--- a/006-统计一/src/解题思路.docx
+++ b/006-统计一/src/解题思路.docx
@@ -6,6 +6,9 @@
       <w:pPr>
         <w:pStyle w:val="1"/>
         <w:spacing w:before="163" w:after="163"/>
+        <w:rPr>
+          <w:rFonts w:hint="eastAsia"/>
+        </w:rPr>
       </w:pPr>
       <w:r>
         <w:rPr>
@@ -18,6 +21,9 @@
       <w:pPr>
         <w:pStyle w:val="2"/>
         <w:spacing w:before="163" w:after="163"/>
+        <w:rPr>
+          <w:rFonts w:hint="eastAsia"/>
+        </w:rPr>
       </w:pPr>
       <w:r>
         <w:rPr>
@@ -116,7 +122,11 @@
     </w:p>
     <w:p>
       <w:pPr>
+        <w:spacing w:before="240"/>
         <w:ind w:firstLine="480"/>
+        <w:rPr>
+          <w:rFonts w:hint="eastAsia"/>
+        </w:rPr>
       </w:pPr>
       <w:r>
         <w:rPr>
@@ -387,6 +397,9 @@
       <w:pPr>
         <w:pStyle w:val="2"/>
         <w:spacing w:before="163" w:after="163"/>
+        <w:rPr>
+          <w:rFonts w:hint="eastAsia"/>
+        </w:rPr>
       </w:pPr>
       <w:r>
         <w:rPr>
@@ -407,21 +420,7 @@
         <w:rPr>
           <w:rFonts w:hint="eastAsia"/>
         </w:rPr>
-        <w:t>解法</w:t>
-      </w:r>
-      <w:proofErr w:type="gramStart"/>
-      <w:r>
-        <w:rPr>
-          <w:rFonts w:hint="eastAsia"/>
-        </w:rPr>
-        <w:t>一</w:t>
-      </w:r>
-      <w:proofErr w:type="gramEnd"/>
-      <w:r>
-        <w:rPr>
-          <w:rFonts w:hint="eastAsia"/>
-        </w:rPr>
-        <w:t>：</w:t>
+        <w:t>解法一：</w:t>
       </w:r>
     </w:p>
     <w:p>
@@ -566,8 +565,13 @@
               </w:rPr>
               <w:t xml:space="preserve"> </w:t>
             </w:r>
+            <w:proofErr w:type="spellStart"/>
             <w:r>
-              <w:t xml:space="preserve">i = </w:t>
+              <w:t>i</w:t>
+            </w:r>
+            <w:proofErr w:type="spellEnd"/>
+            <w:r>
+              <w:t xml:space="preserve"> = </w:t>
             </w:r>
             <w:r>
               <w:rPr>
@@ -695,6 +699,7 @@
     </w:tbl>
     <w:p>
       <w:pPr>
+        <w:spacing w:before="240"/>
         <w:ind w:firstLine="480"/>
         <w:rPr>
           <w:rFonts w:hint="eastAsia"/>
@@ -745,13 +750,7 @@
         <w:rPr>
           <w:rFonts w:hint="eastAsia"/>
         </w:rPr>
-        <w:t>解</w:t>
-      </w:r>
-      <w:r>
-        <w:rPr>
-          <w:rFonts w:hint="eastAsia"/>
-        </w:rPr>
-        <w:t>法二：</w:t>
+        <w:t>解法二：</w:t>
       </w:r>
     </w:p>
     <w:p>
@@ -807,7 +806,19 @@
         <w:rPr>
           <w:rFonts w:hint="eastAsia"/>
         </w:rPr>
-        <w:t>"1"</w:t>
+        <w:t>“</w:t>
+      </w:r>
+      <w:r>
+        <w:rPr>
+          <w:rFonts w:hint="eastAsia"/>
+        </w:rPr>
+        <w:t>1</w:t>
+      </w:r>
+      <w:r>
+        <w:rPr>
+          <w:rFonts w:hint="eastAsia"/>
+        </w:rPr>
+        <w:t>”</w:t>
       </w:r>
       <w:r>
         <w:rPr>
@@ -843,7 +854,19 @@
         <w:rPr>
           <w:rFonts w:hint="eastAsia"/>
         </w:rPr>
-        <w:t>"1"</w:t>
+        <w:t>“</w:t>
+      </w:r>
+      <w:r>
+        <w:rPr>
+          <w:rFonts w:hint="eastAsia"/>
+        </w:rPr>
+        <w:t>1</w:t>
+      </w:r>
+      <w:r>
+        <w:rPr>
+          <w:rFonts w:hint="eastAsia"/>
+        </w:rPr>
+        <w:t>”</w:t>
       </w:r>
       <w:r>
         <w:rPr>
@@ -878,6 +901,7 @@
     </w:p>
     <w:p>
       <w:pPr>
+        <w:spacing w:before="240"/>
         <w:ind w:firstLine="480"/>
         <w:rPr>
           <w:rFonts w:hint="eastAsia"/>
@@ -899,13 +923,124 @@
         <w:rPr>
           <w:rFonts w:hint="eastAsia"/>
         </w:rPr>
-        <w:t>位数中</w:t>
-      </w:r>
-      <w:r>
-        <w:rPr>
-          <w:rFonts w:hint="eastAsia"/>
-        </w:rPr>
-        <w:t>"1"</w:t>
+        <w:t>位数</w:t>
+      </w:r>
+      <w:r>
+        <w:rPr>
+          <w:rFonts w:hint="eastAsia"/>
+        </w:rPr>
+        <w:t>（假设这个数为</w:t>
+      </w:r>
+      <m:oMath>
+        <m:sSub>
+          <m:sSubPr>
+            <m:ctrlPr>
+              <w:rPr>
+                <w:i/>
+              </w:rPr>
+            </m:ctrlPr>
+          </m:sSubPr>
+          <m:e>
+            <m:r>
+              <m:t>x</m:t>
+            </m:r>
+          </m:e>
+          <m:sub>
+            <m:r>
+              <m:t>1</m:t>
+            </m:r>
+          </m:sub>
+        </m:sSub>
+        <m:sSub>
+          <m:sSubPr>
+            <m:ctrlPr>
+              <w:rPr>
+                <w:i/>
+              </w:rPr>
+            </m:ctrlPr>
+          </m:sSubPr>
+          <m:e>
+            <m:r>
+              <m:t>x</m:t>
+            </m:r>
+          </m:e>
+          <m:sub>
+            <m:r>
+              <m:t>2</m:t>
+            </m:r>
+          </m:sub>
+        </m:sSub>
+        <m:sSub>
+          <m:sSubPr>
+            <m:ctrlPr>
+              <w:rPr>
+                <w:i/>
+              </w:rPr>
+            </m:ctrlPr>
+          </m:sSubPr>
+          <m:e>
+            <m:r>
+              <m:t>x</m:t>
+            </m:r>
+          </m:e>
+          <m:sub>
+            <m:r>
+              <m:t>3</m:t>
+            </m:r>
+          </m:sub>
+        </m:sSub>
+        <m:r>
+          <m:t>…</m:t>
+        </m:r>
+        <m:sSub>
+          <m:sSubPr>
+            <m:ctrlPr>
+              <w:rPr>
+                <w:i/>
+              </w:rPr>
+            </m:ctrlPr>
+          </m:sSubPr>
+          <m:e>
+            <m:r>
+              <m:t>x</m:t>
+            </m:r>
+          </m:e>
+          <m:sub>
+            <m:r>
+              <m:t>n</m:t>
+            </m:r>
+          </m:sub>
+        </m:sSub>
+      </m:oMath>
+      <w:r>
+        <w:rPr>
+          <w:rFonts w:hint="eastAsia"/>
+        </w:rPr>
+        <w:t>）</w:t>
+      </w:r>
+      <w:r>
+        <w:rPr>
+          <w:rFonts w:hint="eastAsia"/>
+        </w:rPr>
+        <w:t>中</w:t>
+      </w:r>
+      <w:r>
+        <w:rPr>
+          <w:rFonts w:hint="eastAsia"/>
+        </w:rPr>
+        <w:t>“</w:t>
+      </w:r>
+      <w:r>
+        <w:rPr>
+          <w:rFonts w:hint="eastAsia"/>
+        </w:rPr>
+        <w:t>1</w:t>
+      </w:r>
+      <w:r>
+        <w:rPr>
+          <w:rFonts w:hint="eastAsia"/>
+        </w:rPr>
+        <w:t>”</w:t>
       </w:r>
       <w:r>
         <w:rPr>
@@ -923,13 +1058,131 @@
         <w:rPr>
           <w:rFonts w:hint="eastAsia"/>
         </w:rPr>
-        <w:t>位数中</w:t>
-      </w:r>
-      <w:r>
-        <w:rPr>
-          <w:rFonts w:hint="eastAsia"/>
-        </w:rPr>
-        <w:t>"1"</w:t>
+        <w:t>位数</w:t>
+      </w:r>
+      <w:r>
+        <w:rPr>
+          <w:rFonts w:hint="eastAsia"/>
+        </w:rPr>
+        <w:t>（这两个数是</w:t>
+      </w:r>
+      <m:oMath>
+        <m:sSup>
+          <m:sSupPr>
+            <m:ctrlPr/>
+          </m:sSupPr>
+          <m:e>
+            <m:r>
+              <m:t>10</m:t>
+            </m:r>
+          </m:e>
+          <m:sup>
+            <m:r>
+              <m:t>n</m:t>
+            </m:r>
+          </m:sup>
+        </m:sSup>
+        <m:r>
+          <m:t>-1</m:t>
+        </m:r>
+      </m:oMath>
+      <w:r>
+        <w:rPr>
+          <w:rFonts w:hint="eastAsia"/>
+        </w:rPr>
+        <w:t>和</w:t>
+      </w:r>
+      <m:oMath>
+        <m:sSub>
+          <m:sSubPr>
+            <m:ctrlPr>
+              <w:rPr>
+                <w:i/>
+              </w:rPr>
+            </m:ctrlPr>
+          </m:sSubPr>
+          <m:e>
+            <m:r>
+              <m:t>x</m:t>
+            </m:r>
+          </m:e>
+          <m:sub>
+            <m:r>
+              <m:t>2</m:t>
+            </m:r>
+          </m:sub>
+        </m:sSub>
+        <m:sSub>
+          <m:sSubPr>
+            <m:ctrlPr>
+              <w:rPr>
+                <w:i/>
+              </w:rPr>
+            </m:ctrlPr>
+          </m:sSubPr>
+          <m:e>
+            <m:r>
+              <m:t>x</m:t>
+            </m:r>
+          </m:e>
+          <m:sub>
+            <m:r>
+              <m:t>3</m:t>
+            </m:r>
+          </m:sub>
+        </m:sSub>
+        <m:r>
+          <m:t>…</m:t>
+        </m:r>
+        <m:sSub>
+          <m:sSubPr>
+            <m:ctrlPr>
+              <w:rPr>
+                <w:i/>
+              </w:rPr>
+            </m:ctrlPr>
+          </m:sSubPr>
+          <m:e>
+            <m:r>
+              <m:t>x</m:t>
+            </m:r>
+          </m:e>
+          <m:sub>
+            <m:r>
+              <m:t>n</m:t>
+            </m:r>
+          </m:sub>
+        </m:sSub>
+      </m:oMath>
+      <w:r>
+        <w:rPr>
+          <w:rFonts w:hint="eastAsia"/>
+        </w:rPr>
+        <w:t>）</w:t>
+      </w:r>
+      <w:r>
+        <w:rPr>
+          <w:rFonts w:hint="eastAsia"/>
+        </w:rPr>
+        <w:t>中</w:t>
+      </w:r>
+      <w:r>
+        <w:rPr>
+          <w:rFonts w:hint="eastAsia"/>
+        </w:rPr>
+        <w:t>“</w:t>
+      </w:r>
+      <w:r>
+        <w:rPr>
+          <w:rFonts w:hint="eastAsia"/>
+        </w:rPr>
+        <w:t>1</w:t>
+      </w:r>
+      <w:r>
+        <w:rPr>
+          <w:rFonts w:hint="eastAsia"/>
+        </w:rPr>
+        <w:t>”</w:t>
       </w:r>
       <w:r>
         <w:rPr>
@@ -953,7 +1206,43 @@
         <w:rPr>
           <w:rFonts w:hint="eastAsia"/>
         </w:rPr>
-        <w:t>f(12) = f(10 - 1) + f(12 - 10) + 3,</w:t>
+        <w:t>f(12)=f(10-</w:t>
+      </w:r>
+      <w:r>
+        <w:rPr>
+          <w:rFonts w:hint="eastAsia"/>
+        </w:rPr>
+        <w:t>1)</w:t>
+      </w:r>
+      <w:r>
+        <w:rPr>
+          <w:rFonts w:hint="eastAsia"/>
+        </w:rPr>
+        <w:t>+</w:t>
+      </w:r>
+      <w:r>
+        <w:rPr>
+          <w:rFonts w:hint="eastAsia"/>
+        </w:rPr>
+        <w:t>f(12-</w:t>
+      </w:r>
+      <w:r>
+        <w:rPr>
+          <w:rFonts w:hint="eastAsia"/>
+        </w:rPr>
+        <w:t>10)+</w:t>
+      </w:r>
+      <w:r>
+        <w:rPr>
+          <w:rFonts w:hint="eastAsia"/>
+        </w:rPr>
+        <w:t>3</w:t>
+      </w:r>
+      <w:r>
+        <w:rPr>
+          <w:rFonts w:hint="eastAsia"/>
+        </w:rPr>
+        <w:t>，</w:t>
       </w:r>
       <w:r>
         <w:rPr>
@@ -1025,14 +1314,19 @@
         <w:rPr>
           <w:rFonts w:hint="eastAsia"/>
         </w:rPr>
-        <w:t xml:space="preserve">f(132)=f(100 -1) + f(132 </w:t>
-      </w:r>
-      <w:r>
-        <w:rPr>
-          <w:rFonts w:hint="eastAsia"/>
-        </w:rPr>
-        <w:lastRenderedPageBreak/>
-        <w:t>- 100) + 33</w:t>
+        <w:t>f(132)=f(100</w:t>
+      </w:r>
+      <w:r>
+        <w:rPr>
+          <w:rFonts w:hint="eastAsia"/>
+        </w:rPr>
+        <w:t>-1)+f(132-100)+</w:t>
+      </w:r>
+      <w:r>
+        <w:rPr>
+          <w:rFonts w:hint="eastAsia"/>
+        </w:rPr>
+        <w:t>33</w:t>
       </w:r>
       <w:r>
         <w:rPr>
@@ -1080,7 +1374,19 @@
         <w:rPr>
           <w:rFonts w:hint="eastAsia"/>
         </w:rPr>
-        <w:t>f(232) = 2*f(100 - 1) + f(32) + 100</w:t>
+        <w:t>f(232)</w:t>
+      </w:r>
+      <w:r>
+        <w:rPr>
+          <w:rFonts w:hint="eastAsia"/>
+        </w:rPr>
+        <w:t>=2*f(100-1)+f(32)+</w:t>
+      </w:r>
+      <w:r>
+        <w:rPr>
+          <w:rFonts w:hint="eastAsia"/>
+        </w:rPr>
+        <w:t>100</w:t>
       </w:r>
       <w:r>
         <w:rPr>
@@ -1151,6 +1457,7 @@
     </w:p>
     <w:p>
       <w:pPr>
+        <w:spacing w:before="240"/>
         <w:ind w:firstLine="480"/>
         <w:rPr>
           <w:rFonts w:hint="eastAsia"/>
@@ -1174,16 +1481,32 @@
         </w:rPr>
         <w:t>只跟最高位</w:t>
       </w:r>
-      <w:r>
-        <w:rPr>
-          <w:rFonts w:hint="eastAsia"/>
-        </w:rPr>
-        <w:t>n</w:t>
-      </w:r>
-      <w:r>
-        <w:rPr>
-          <w:rFonts w:hint="eastAsia"/>
-          <w:vertAlign w:val="subscript"/>
+      <m:oMath>
+        <m:sSub>
+          <m:sSubPr>
+            <m:ctrlPr/>
+          </m:sSubPr>
+          <m:e>
+            <m:r>
+              <m:t>x</m:t>
+            </m:r>
+          </m:e>
+          <m:sub>
+            <m:r>
+              <m:t>1</m:t>
+            </m:r>
+          </m:sub>
+        </m:sSub>
+      </m:oMath>
+      <w:r>
+        <w:rPr>
+          <w:rFonts w:hint="eastAsia"/>
+        </w:rPr>
+        <w:t>是否为</w:t>
+      </w:r>
+      <w:r>
+        <w:rPr>
+          <w:rFonts w:hint="eastAsia"/>
         </w:rPr>
         <w:t>1</w:t>
       </w:r>
@@ -1191,189 +1514,7 @@
         <w:rPr>
           <w:rFonts w:hint="eastAsia"/>
         </w:rPr>
-        <w:t>是否为</w:t>
-      </w:r>
-      <w:r>
-        <w:rPr>
-          <w:rFonts w:hint="eastAsia"/>
-        </w:rPr>
-        <w:t>1</w:t>
-      </w:r>
-      <w:r>
-        <w:rPr>
-          <w:rFonts w:hint="eastAsia"/>
-        </w:rPr>
-        <w:t>有关，当最高位为</w:t>
-      </w:r>
-      <w:r>
-        <w:rPr>
-          <w:rFonts w:hint="eastAsia"/>
-        </w:rPr>
-        <w:t>1</w:t>
-      </w:r>
-      <w:r>
-        <w:rPr>
-          <w:rFonts w:hint="eastAsia"/>
-        </w:rPr>
-        <w:t>时，常数</w:t>
-      </w:r>
-      <w:r>
-        <w:rPr>
-          <w:rFonts w:hint="eastAsia"/>
-        </w:rPr>
-        <w:t>C</w:t>
-      </w:r>
-      <w:r>
-        <w:rPr>
-          <w:rFonts w:hint="eastAsia"/>
-        </w:rPr>
-        <w:t>为</w:t>
-      </w:r>
-      <w:proofErr w:type="gramStart"/>
-      <w:r>
-        <w:rPr>
-          <w:rFonts w:hint="eastAsia"/>
-        </w:rPr>
-        <w:t>原数字</w:t>
-      </w:r>
-      <w:proofErr w:type="gramEnd"/>
-      <w:r>
-        <w:rPr>
-          <w:rFonts w:hint="eastAsia"/>
-        </w:rPr>
-        <w:t>N</w:t>
-      </w:r>
-      <w:r>
-        <w:rPr>
-          <w:rFonts w:hint="eastAsia"/>
-        </w:rPr>
-        <w:t>去掉最高位后剩下的数字</w:t>
-      </w:r>
-      <w:r>
-        <w:rPr>
-          <w:rFonts w:hint="eastAsia"/>
-        </w:rPr>
-        <w:t>+1</w:t>
-      </w:r>
-      <w:r>
-        <w:rPr>
-          <w:rFonts w:hint="eastAsia"/>
-        </w:rPr>
-        <w:t>，当最高位为</w:t>
-      </w:r>
-      <w:r>
-        <w:rPr>
-          <w:rFonts w:hint="eastAsia"/>
-        </w:rPr>
-        <w:t>1</w:t>
-      </w:r>
-      <w:r>
-        <w:rPr>
-          <w:rFonts w:hint="eastAsia"/>
-        </w:rPr>
-        <w:t>时，常数</w:t>
-      </w:r>
-      <w:r>
-        <w:rPr>
-          <w:rFonts w:hint="eastAsia"/>
-        </w:rPr>
-        <w:t>C</w:t>
-      </w:r>
-      <w:r>
-        <w:rPr>
-          <w:rFonts w:hint="eastAsia"/>
-        </w:rPr>
-        <w:t>为</w:t>
-      </w:r>
-      <w:r>
-        <w:rPr>
-          <w:rFonts w:hint="eastAsia"/>
-        </w:rPr>
-        <w:t>10bit</w:t>
-      </w:r>
-      <w:r>
-        <w:rPr>
-          <w:rFonts w:hint="eastAsia"/>
-        </w:rPr>
-        <w:t>，其中</w:t>
-      </w:r>
-      <w:r>
-        <w:rPr>
-          <w:rFonts w:hint="eastAsia"/>
-        </w:rPr>
-        <w:t>bit</w:t>
-      </w:r>
-      <w:r>
-        <w:rPr>
-          <w:rFonts w:hint="eastAsia"/>
-        </w:rPr>
-        <w:t>为</w:t>
-      </w:r>
-      <w:r>
-        <w:rPr>
-          <w:rFonts w:hint="eastAsia"/>
-        </w:rPr>
-        <w:t>N</w:t>
-      </w:r>
-      <w:r>
-        <w:rPr>
-          <w:rFonts w:hint="eastAsia"/>
-        </w:rPr>
-        <w:t>的位数</w:t>
-      </w:r>
-      <w:r>
-        <w:rPr>
-          <w:rFonts w:hint="eastAsia"/>
-        </w:rPr>
-        <w:t>-1</w:t>
-      </w:r>
-      <w:r>
-        <w:rPr>
-          <w:rFonts w:hint="eastAsia"/>
-        </w:rPr>
-        <w:t>，如</w:t>
-      </w:r>
-      <w:r>
-        <w:rPr>
-          <w:rFonts w:hint="eastAsia"/>
-        </w:rPr>
-        <w:t>N=12</w:t>
-      </w:r>
-      <w:r>
-        <w:rPr>
-          <w:rFonts w:hint="eastAsia"/>
-        </w:rPr>
-        <w:t>时，</w:t>
-      </w:r>
-      <w:r>
-        <w:rPr>
-          <w:rFonts w:hint="eastAsia"/>
-        </w:rPr>
-        <w:t>bit=1</w:t>
-      </w:r>
-      <w:r>
-        <w:rPr>
-          <w:rFonts w:hint="eastAsia"/>
-        </w:rPr>
-        <w:t>，</w:t>
-      </w:r>
-      <w:r>
-        <w:rPr>
-          <w:rFonts w:hint="eastAsia"/>
-        </w:rPr>
-        <w:t>N=232</w:t>
-      </w:r>
-      <w:r>
-        <w:rPr>
-          <w:rFonts w:hint="eastAsia"/>
-        </w:rPr>
-        <w:t>时，</w:t>
-      </w:r>
-      <w:r>
-        <w:rPr>
-          <w:rFonts w:hint="eastAsia"/>
-        </w:rPr>
-        <w:t>bit=2</w:t>
+        <w:t>有关</w:t>
       </w:r>
       <w:r>
         <w:rPr>
@@ -1384,6 +1525,278 @@
     </w:p>
     <w:p>
       <w:pPr>
+        <w:spacing w:before="240"/>
+        <w:ind w:firstLine="480"/>
+        <w:rPr>
+          <w:rFonts w:hint="eastAsia"/>
+          <w:color w:val="FF0000"/>
+        </w:rPr>
+      </w:pPr>
+      <w:r>
+        <w:rPr>
+          <w:rFonts w:hint="eastAsia"/>
+          <w:color w:val="FF0000"/>
+        </w:rPr>
+        <w:t>当最高位为</w:t>
+      </w:r>
+      <w:r>
+        <w:rPr>
+          <w:rFonts w:hint="eastAsia"/>
+          <w:color w:val="FF0000"/>
+        </w:rPr>
+        <w:t>1</w:t>
+      </w:r>
+      <w:r>
+        <w:rPr>
+          <w:rFonts w:hint="eastAsia"/>
+          <w:color w:val="FF0000"/>
+        </w:rPr>
+        <w:t>时，常数</w:t>
+      </w:r>
+      <w:r>
+        <w:rPr>
+          <w:rFonts w:hint="eastAsia"/>
+          <w:color w:val="FF0000"/>
+        </w:rPr>
+        <w:t>C</w:t>
+      </w:r>
+      <w:r>
+        <w:rPr>
+          <w:rFonts w:hint="eastAsia"/>
+          <w:color w:val="FF0000"/>
+        </w:rPr>
+        <w:t>为原数字</w:t>
+      </w:r>
+      <w:r>
+        <w:rPr>
+          <w:rFonts w:hint="eastAsia"/>
+          <w:color w:val="FF0000"/>
+        </w:rPr>
+        <w:t>N</w:t>
+      </w:r>
+      <w:r>
+        <w:rPr>
+          <w:rFonts w:hint="eastAsia"/>
+          <w:color w:val="FF0000"/>
+        </w:rPr>
+        <w:t>去掉最高位后剩下的数字</w:t>
+      </w:r>
+      <w:r>
+        <w:rPr>
+          <w:rFonts w:hint="eastAsia"/>
+          <w:color w:val="FF0000"/>
+        </w:rPr>
+        <w:t>+1</w:t>
+      </w:r>
+      <w:r>
+        <w:rPr>
+          <w:rFonts w:hint="eastAsia"/>
+          <w:color w:val="FF0000"/>
+        </w:rPr>
+        <w:t>。</w:t>
+      </w:r>
+    </w:p>
+    <w:p>
+      <w:pPr>
+        <w:spacing w:before="240"/>
+        <w:ind w:firstLine="480"/>
+        <w:rPr>
+          <w:rFonts w:hint="eastAsia"/>
+          <w:color w:val="FF0000"/>
+        </w:rPr>
+      </w:pPr>
+      <w:r>
+        <w:rPr>
+          <w:rFonts w:hint="eastAsia"/>
+          <w:color w:val="FF0000"/>
+        </w:rPr>
+        <w:t>当最高位</w:t>
+      </w:r>
+      <w:r>
+        <w:rPr>
+          <w:rFonts w:hint="eastAsia"/>
+          <w:color w:val="FF0000"/>
+        </w:rPr>
+        <w:t>不</w:t>
+      </w:r>
+      <w:r>
+        <w:rPr>
+          <w:rFonts w:hint="eastAsia"/>
+          <w:color w:val="FF0000"/>
+        </w:rPr>
+        <w:t>为</w:t>
+      </w:r>
+      <w:r>
+        <w:rPr>
+          <w:rFonts w:hint="eastAsia"/>
+          <w:color w:val="FF0000"/>
+        </w:rPr>
+        <w:t>1</w:t>
+      </w:r>
+      <w:r>
+        <w:rPr>
+          <w:rFonts w:hint="eastAsia"/>
+          <w:color w:val="FF0000"/>
+        </w:rPr>
+        <w:t>时，常数</w:t>
+      </w:r>
+      <w:r>
+        <w:rPr>
+          <w:rFonts w:hint="eastAsia"/>
+          <w:color w:val="FF0000"/>
+        </w:rPr>
+        <w:t>C</w:t>
+      </w:r>
+      <w:r>
+        <w:rPr>
+          <w:rFonts w:hint="eastAsia"/>
+          <w:color w:val="FF0000"/>
+        </w:rPr>
+        <w:t>为</w:t>
+      </w:r>
+      <m:oMath>
+        <m:sSup>
+          <m:sSupPr>
+            <m:ctrlPr>
+              <w:rPr>
+                <w:color w:val="FF0000"/>
+              </w:rPr>
+            </m:ctrlPr>
+          </m:sSupPr>
+          <m:e>
+            <m:r>
+              <w:rPr>
+                <w:color w:val="FF0000"/>
+              </w:rPr>
+              <m:t>10</m:t>
+            </m:r>
+          </m:e>
+          <m:sup>
+            <m:r>
+              <w:rPr>
+                <w:color w:val="FF0000"/>
+              </w:rPr>
+              <m:t>bit</m:t>
+            </m:r>
+          </m:sup>
+        </m:sSup>
+      </m:oMath>
+      <w:r>
+        <w:rPr>
+          <w:rFonts w:hint="eastAsia"/>
+          <w:color w:val="FF0000"/>
+        </w:rPr>
+        <w:t>，其中</w:t>
+      </w:r>
+      <w:r>
+        <w:rPr>
+          <w:rFonts w:hint="eastAsia"/>
+          <w:color w:val="FF0000"/>
+        </w:rPr>
+        <w:t>bit</w:t>
+      </w:r>
+      <w:r>
+        <w:rPr>
+          <w:rFonts w:hint="eastAsia"/>
+          <w:color w:val="FF0000"/>
+        </w:rPr>
+        <w:t>为</w:t>
+      </w:r>
+      <w:r>
+        <w:rPr>
+          <w:rFonts w:hint="eastAsia"/>
+          <w:color w:val="FF0000"/>
+        </w:rPr>
+        <w:t>N</w:t>
+      </w:r>
+      <w:r>
+        <w:rPr>
+          <w:rFonts w:hint="eastAsia"/>
+          <w:color w:val="FF0000"/>
+        </w:rPr>
+        <w:t>的位数</w:t>
+      </w:r>
+      <w:r>
+        <w:rPr>
+          <w:rFonts w:hint="eastAsia"/>
+          <w:color w:val="FF0000"/>
+        </w:rPr>
+        <w:t>-1</w:t>
+      </w:r>
+      <w:r>
+        <w:rPr>
+          <w:rFonts w:hint="eastAsia"/>
+          <w:color w:val="FF0000"/>
+        </w:rPr>
+        <w:t>。</w:t>
+      </w:r>
+      <w:r>
+        <w:rPr>
+          <w:rFonts w:hint="eastAsia"/>
+          <w:color w:val="FF0000"/>
+        </w:rPr>
+        <w:t>如</w:t>
+      </w:r>
+      <w:r>
+        <w:rPr>
+          <w:rFonts w:hint="eastAsia"/>
+          <w:color w:val="FF0000"/>
+        </w:rPr>
+        <w:t>N=12</w:t>
+      </w:r>
+      <w:r>
+        <w:rPr>
+          <w:rFonts w:hint="eastAsia"/>
+          <w:color w:val="FF0000"/>
+        </w:rPr>
+        <w:t>时，</w:t>
+      </w:r>
+      <w:r>
+        <w:rPr>
+          <w:rFonts w:hint="eastAsia"/>
+          <w:color w:val="FF0000"/>
+        </w:rPr>
+        <w:t>bit=1</w:t>
+      </w:r>
+      <w:r>
+        <w:rPr>
+          <w:rFonts w:hint="eastAsia"/>
+          <w:color w:val="FF0000"/>
+        </w:rPr>
+        <w:t>，</w:t>
+      </w:r>
+      <w:r>
+        <w:rPr>
+          <w:rFonts w:hint="eastAsia"/>
+          <w:color w:val="FF0000"/>
+        </w:rPr>
+        <w:t>N=232</w:t>
+      </w:r>
+      <w:r>
+        <w:rPr>
+          <w:rFonts w:hint="eastAsia"/>
+          <w:color w:val="FF0000"/>
+        </w:rPr>
+        <w:t>时，</w:t>
+      </w:r>
+      <w:r>
+        <w:rPr>
+          <w:rFonts w:hint="eastAsia"/>
+          <w:color w:val="FF0000"/>
+        </w:rPr>
+        <w:t>bit=2</w:t>
+      </w:r>
+      <w:r>
+        <w:rPr>
+          <w:rFonts w:hint="eastAsia"/>
+          <w:color w:val="FF0000"/>
+        </w:rPr>
+        <w:t>。</w:t>
+      </w:r>
+    </w:p>
+    <w:p>
+      <w:pPr>
+        <w:spacing w:before="240"/>
         <w:ind w:firstLine="480"/>
         <w:rPr>
           <w:rFonts w:hint="eastAsia"/>
@@ -1545,10 +1958,7 @@
                 </m:e>
               </m:d>
               <m:r>
-                <m:t>+</m:t>
-              </m:r>
-              <m:r>
-                <m:t>n-</m:t>
+                <m:t>+n-</m:t>
               </m:r>
               <m:sSup>
                 <m:sSupPr>
@@ -1574,6 +1984,12 @@
               </m:r>
             </m:e>
           </m:d>
+          <m:r>
+            <m:rPr>
+              <m:sty m:val="p"/>
+            </m:rPr>
+            <m:t>(1)</m:t>
+          </m:r>
         </m:oMath>
       </m:oMathPara>
     </w:p>
@@ -1625,7 +2041,7 @@
             </m:sSubPr>
             <m:e>
               <m:r>
-                <m:t>n</m:t>
+                <m:t>x</m:t>
               </m:r>
             </m:e>
             <m:sub>
@@ -1700,7 +2116,7 @@
                 </m:sSubPr>
                 <m:e>
                   <m:r>
-                    <m:t>n</m:t>
+                    <m:t>x</m:t>
                   </m:r>
                 </m:e>
                 <m:sub>
@@ -1762,28 +2178,1950 @@
             <m:rPr>
               <m:sty m:val="p"/>
             </m:rPr>
-            <m:t xml:space="preserve">} </m:t>
+            <m:t>}</m:t>
+          </m:r>
+          <m:r>
+            <m:rPr>
+              <m:sty m:val="p"/>
+            </m:rPr>
+            <m:t>(2)</m:t>
+          </m:r>
+          <m:r>
+            <m:rPr>
+              <m:sty m:val="p"/>
+            </m:rPr>
+            <m:t xml:space="preserve"> </m:t>
           </m:r>
         </m:oMath>
       </m:oMathPara>
     </w:p>
     <w:p>
       <w:pPr>
+        <w:spacing w:before="240"/>
         <w:ind w:firstLine="480"/>
         <w:rPr>
-          <w:rFonts w:hint="eastAsia"/>
+          <w:rFonts w:ascii="Times New Roman" w:hAnsi="Times New Roman" w:hint="eastAsia"/>
         </w:rPr>
       </w:pPr>
       <w:r>
         <w:rPr>
-          <w:rFonts w:hint="eastAsia"/>
-        </w:rPr>
+          <w:rFonts w:ascii="Times New Roman" w:hAnsi="Times New Roman" w:hint="eastAsia"/>
+        </w:rPr>
+        <w:t>说明：</w:t>
+      </w:r>
+    </w:p>
+    <w:p>
+      <w:pPr>
+        <w:pStyle w:val="a8"/>
+        <w:numPr>
+          <w:ilvl w:val="0"/>
+          <w:numId w:val="2"/>
+        </w:numPr>
+        <w:ind w:firstLineChars="0"/>
+        <w:rPr>
+          <w:rFonts w:hint="eastAsia"/>
+        </w:rPr>
+      </w:pPr>
+      <w:r>
+        <w:rPr>
+          <w:rFonts w:hint="eastAsia"/>
+        </w:rPr>
+        <w:t>对于</w:t>
+      </w:r>
+      <w:r>
+        <w:rPr>
+          <w:rFonts w:hint="eastAsia"/>
+        </w:rPr>
+        <w:t>(1)</w:t>
+      </w:r>
+      <w:r>
+        <w:rPr>
+          <w:rFonts w:hint="eastAsia"/>
+        </w:rPr>
+        <w:t>，</w:t>
+      </w:r>
+      <w:r>
+        <w:rPr>
+          <w:rFonts w:hint="eastAsia"/>
+        </w:rPr>
+        <w:t>f(n)</w:t>
+      </w:r>
+      <w:r>
+        <w:rPr>
+          <w:rFonts w:hint="eastAsia"/>
+        </w:rPr>
+        <w:t>（其中</w:t>
+      </w:r>
+      <w:r>
+        <w:rPr>
+          <w:rFonts w:hint="eastAsia"/>
+        </w:rPr>
+        <w:t>n=</w:t>
+      </w:r>
+      <m:oMath>
+        <m:sSub>
+          <m:sSubPr>
+            <m:ctrlPr>
+              <w:rPr>
+                <w:i/>
+              </w:rPr>
+            </m:ctrlPr>
+          </m:sSubPr>
+          <m:e>
+            <m:r>
+              <m:t>x</m:t>
+            </m:r>
+          </m:e>
+          <m:sub>
+            <m:r>
+              <m:t>1</m:t>
+            </m:r>
+          </m:sub>
+        </m:sSub>
+        <m:sSub>
+          <m:sSubPr>
+            <m:ctrlPr>
+              <w:rPr>
+                <w:i/>
+              </w:rPr>
+            </m:ctrlPr>
+          </m:sSubPr>
+          <m:e>
+            <m:r>
+              <m:t>x</m:t>
+            </m:r>
+          </m:e>
+          <m:sub>
+            <m:r>
+              <m:t>2</m:t>
+            </m:r>
+          </m:sub>
+        </m:sSub>
+        <m:sSub>
+          <m:sSubPr>
+            <m:ctrlPr>
+              <w:rPr>
+                <w:i/>
+              </w:rPr>
+            </m:ctrlPr>
+          </m:sSubPr>
+          <m:e>
+            <m:r>
+              <m:t>x</m:t>
+            </m:r>
+          </m:e>
+          <m:sub>
+            <m:r>
+              <m:t>3</m:t>
+            </m:r>
+          </m:sub>
+        </m:sSub>
+        <m:r>
+          <m:t>…</m:t>
+        </m:r>
+        <m:sSub>
+          <m:sSubPr>
+            <m:ctrlPr>
+              <w:rPr>
+                <w:i/>
+              </w:rPr>
+            </m:ctrlPr>
+          </m:sSubPr>
+          <m:e>
+            <m:r>
+              <m:t>x</m:t>
+            </m:r>
+          </m:e>
+          <m:sub>
+            <m:r>
+              <m:t>n</m:t>
+            </m:r>
+          </m:sub>
+        </m:sSub>
+      </m:oMath>
+      <w:r>
+        <w:rPr>
+          <w:rFonts w:hint="eastAsia"/>
+        </w:rPr>
+        <w:t>）</w:t>
+      </w:r>
+      <w:r>
+        <w:rPr>
+          <w:rFonts w:hint="eastAsia"/>
+        </w:rPr>
+        <w:t>可以表示为数字序列</w:t>
+      </w:r>
+      <w:r>
+        <w:rPr>
+          <w:rFonts w:hint="eastAsia"/>
+        </w:rPr>
+        <w:t>(0,1,2,</w:t>
+      </w:r>
+      <w:r>
+        <w:t>…</w:t>
+      </w:r>
+      <w:r>
+        <w:rPr>
+          <w:rFonts w:hint="eastAsia"/>
+        </w:rPr>
+        <w:t>,n)</w:t>
+      </w:r>
+      <w:r>
+        <w:rPr>
+          <w:rFonts w:hint="eastAsia"/>
+        </w:rPr>
+        <w:t>中</w:t>
+      </w:r>
+      <w:r>
+        <w:rPr>
+          <w:rFonts w:hint="eastAsia"/>
+        </w:rPr>
+        <w:t>1</w:t>
+      </w:r>
+      <w:r>
+        <w:rPr>
+          <w:rFonts w:hint="eastAsia"/>
+        </w:rPr>
+        <w:t>出现的次数，</w:t>
+      </w:r>
+      <w:r>
+        <w:rPr>
+          <w:rFonts w:hint="eastAsia"/>
+        </w:rPr>
+        <w:t>因为最高位</w:t>
+      </w:r>
+      <w:r>
+        <w:rPr>
+          <w:rFonts w:hint="eastAsia"/>
+        </w:rPr>
+        <w:t>为</w:t>
+      </w:r>
+      <w:r>
+        <w:rPr>
+          <w:rFonts w:hint="eastAsia"/>
+        </w:rPr>
+        <w:t>1</w:t>
+      </w:r>
+      <w:r>
+        <w:rPr>
+          <w:rFonts w:hint="eastAsia"/>
+        </w:rPr>
+        <w:t>，</w:t>
+      </w:r>
+      <m:oMath>
+        <m:r>
+          <m:t xml:space="preserve"> </m:t>
+        </m:r>
+        <m:r>
+          <m:t>n-</m:t>
+        </m:r>
+        <m:sSup>
+          <m:sSupPr>
+            <m:ctrlPr>
+              <w:rPr>
+                <w:i/>
+              </w:rPr>
+            </m:ctrlPr>
+          </m:sSupPr>
+          <m:e>
+            <m:r>
+              <m:t>10</m:t>
+            </m:r>
+          </m:e>
+          <m:sup>
+            <m:r>
+              <m:t>bit</m:t>
+            </m:r>
+          </m:sup>
+        </m:sSup>
+        <m:r>
+          <m:t>+1</m:t>
+        </m:r>
+      </m:oMath>
+      <w:r>
+        <w:rPr>
+          <w:rFonts w:hint="eastAsia"/>
+        </w:rPr>
+        <w:t>表示最高位为</w:t>
+      </w:r>
+      <w:r>
+        <w:rPr>
+          <w:rFonts w:hint="eastAsia"/>
+        </w:rPr>
+        <w:t>1</w:t>
+      </w:r>
+      <w:r>
+        <w:rPr>
+          <w:rFonts w:hint="eastAsia"/>
+        </w:rPr>
+        <w:t>的</w:t>
+      </w:r>
+      <w:r>
+        <w:rPr>
+          <w:rFonts w:hint="eastAsia"/>
+          <w:b/>
+        </w:rPr>
+        <w:t>出现次数（</w:t>
+      </w:r>
+      <w:r>
+        <w:rPr>
+          <w:rFonts w:hint="eastAsia"/>
+          <w:b/>
+        </w:rPr>
+        <w:t>不是</w:t>
+      </w:r>
+      <w:r>
+        <w:rPr>
+          <w:rFonts w:hint="eastAsia"/>
+          <w:b/>
+        </w:rPr>
+        <w:t>1</w:t>
+      </w:r>
+      <w:r>
+        <w:rPr>
+          <w:rFonts w:hint="eastAsia"/>
+          <w:b/>
+        </w:rPr>
+        <w:t>的个数）</w:t>
+      </w:r>
+      <w:r>
+        <w:rPr>
+          <w:rFonts w:hint="eastAsia"/>
+        </w:rPr>
+        <w:t>。</w:t>
+      </w:r>
+      <w:r>
+        <w:rPr>
+          <w:rFonts w:hint="eastAsia"/>
+        </w:rPr>
+        <w:t>对于</w:t>
+      </w:r>
+      <w:r>
+        <w:rPr>
+          <w:rFonts w:hint="eastAsia"/>
+          <w:b/>
+        </w:rPr>
+        <w:t>其它部分</w:t>
+      </w:r>
+      <w:r>
+        <w:rPr>
+          <w:rFonts w:hint="eastAsia"/>
+        </w:rPr>
+        <w:t>1</w:t>
+      </w:r>
+      <w:r>
+        <w:rPr>
+          <w:rFonts w:hint="eastAsia"/>
+        </w:rPr>
+        <w:t>的出现次数还未求出。</w:t>
+      </w:r>
+      <w:r>
+        <w:rPr>
+          <w:rFonts w:hint="eastAsia"/>
+        </w:rPr>
+        <w:t>其它部分成</w:t>
+      </w:r>
+      <w:r>
+        <w:rPr>
+          <w:rFonts w:hint="eastAsia"/>
+          <w:b/>
+        </w:rPr>
+        <w:t>两个</w:t>
+      </w:r>
+      <w:r>
+        <w:rPr>
+          <w:rFonts w:hint="eastAsia"/>
+          <w:b/>
+        </w:rPr>
+        <w:t>部分</w:t>
+      </w:r>
+      <w:r>
+        <w:rPr>
+          <w:rFonts w:hint="eastAsia"/>
+        </w:rPr>
+        <w:t>:</w:t>
+      </w:r>
+    </w:p>
+    <w:p>
+      <w:pPr>
+        <w:pStyle w:val="a8"/>
+        <w:numPr>
+          <w:ilvl w:val="0"/>
+          <w:numId w:val="1"/>
+        </w:numPr>
+        <w:spacing w:before="240"/>
+        <w:ind w:firstLineChars="0"/>
+        <w:rPr>
+          <w:rFonts w:hint="eastAsia"/>
+        </w:rPr>
+      </w:pPr>
+      <w:r>
+        <w:rPr>
+          <w:rFonts w:hint="eastAsia"/>
+        </w:rPr>
+        <w:t>数字</w:t>
+      </w:r>
+      <w:r>
+        <w:rPr>
+          <w:rFonts w:hint="eastAsia"/>
+        </w:rPr>
+        <w:t>还未到</w:t>
+      </w:r>
+      <w:r>
+        <w:rPr>
+          <w:rFonts w:hint="eastAsia"/>
+        </w:rPr>
+        <w:t>bit</w:t>
+      </w:r>
+      <w:r>
+        <w:rPr>
+          <w:rFonts w:hint="eastAsia"/>
+        </w:rPr>
+        <w:t>位，有</w:t>
+      </w:r>
+      <w:r>
+        <w:rPr>
+          <w:rFonts w:hint="eastAsia"/>
+        </w:rPr>
+        <w:t>(</w:t>
+      </w:r>
+      <w:r>
+        <w:rPr>
+          <w:rFonts w:hint="eastAsia"/>
+        </w:rPr>
+        <w:t>0,</w:t>
+      </w:r>
+      <w:r>
+        <w:rPr>
+          <w:rFonts w:hint="eastAsia"/>
+        </w:rPr>
+        <w:t>1,2,</w:t>
+      </w:r>
+      <w:r>
+        <w:t>…</w:t>
+      </w:r>
+      <w:r>
+        <w:rPr>
+          <w:rFonts w:hint="eastAsia"/>
+        </w:rPr>
+        <w:t>,</w:t>
+      </w:r>
+      <m:oMath>
+        <m:r>
+          <m:t xml:space="preserve"> </m:t>
+        </m:r>
+        <m:sSup>
+          <m:sSupPr>
+            <m:ctrlPr>
+              <w:rPr>
+                <w:i/>
+              </w:rPr>
+            </m:ctrlPr>
+          </m:sSupPr>
+          <m:e>
+            <m:r>
+              <m:t>10</m:t>
+            </m:r>
+          </m:e>
+          <m:sup>
+            <m:r>
+              <m:t>bit</m:t>
+            </m:r>
+          </m:sup>
+        </m:sSup>
+        <m:r>
+          <m:t>-1</m:t>
+        </m:r>
+      </m:oMath>
+      <w:r>
+        <w:rPr>
+          <w:rFonts w:hint="eastAsia"/>
+        </w:rPr>
+        <w:t>)</w:t>
+      </w:r>
+      <w:r>
+        <w:rPr>
+          <w:rFonts w:hint="eastAsia"/>
+        </w:rPr>
+        <w:t>的数字序列，要求其这个序列</w:t>
+      </w:r>
+      <w:r>
+        <w:rPr>
+          <w:rFonts w:hint="eastAsia"/>
+        </w:rPr>
+        <w:t>1</w:t>
+      </w:r>
+      <w:r>
+        <w:rPr>
+          <w:rFonts w:hint="eastAsia"/>
+        </w:rPr>
+        <w:t>出现的次数，使用</w:t>
+      </w:r>
+      <m:oMath>
+        <m:r>
+          <m:t>f</m:t>
+        </m:r>
+        <m:d>
+          <m:dPr>
+            <m:ctrlPr>
+              <w:rPr>
+                <w:i/>
+              </w:rPr>
+            </m:ctrlPr>
+          </m:dPr>
+          <m:e>
+            <m:sSup>
+              <m:sSupPr>
+                <m:ctrlPr>
+                  <w:rPr>
+                    <w:i/>
+                  </w:rPr>
+                </m:ctrlPr>
+              </m:sSupPr>
+              <m:e>
+                <m:r>
+                  <m:t>10</m:t>
+                </m:r>
+              </m:e>
+              <m:sup>
+                <m:r>
+                  <m:t>bit</m:t>
+                </m:r>
+              </m:sup>
+            </m:sSup>
+            <m:r>
+              <m:t>-1</m:t>
+            </m:r>
+          </m:e>
+        </m:d>
+      </m:oMath>
+      <w:r>
+        <w:rPr>
+          <w:rFonts w:hint="eastAsia"/>
+        </w:rPr>
+        <w:t>求得。</w:t>
+      </w:r>
+    </w:p>
+    <w:p>
+      <w:pPr>
+        <w:pStyle w:val="a8"/>
+        <w:numPr>
+          <w:ilvl w:val="0"/>
+          <w:numId w:val="1"/>
+        </w:numPr>
+        <w:spacing w:before="240"/>
+        <w:ind w:firstLineChars="0"/>
+        <w:rPr>
+          <w:rFonts w:hint="eastAsia"/>
+        </w:rPr>
+      </w:pPr>
+      <w:r>
+        <w:rPr>
+          <w:rFonts w:hint="eastAsia"/>
+        </w:rPr>
+        <w:t>数字已经到了</w:t>
+      </w:r>
+      <w:r>
+        <w:rPr>
+          <w:rFonts w:hint="eastAsia"/>
+        </w:rPr>
+        <w:t>bit</w:t>
+      </w:r>
+      <w:r>
+        <w:rPr>
+          <w:rFonts w:hint="eastAsia"/>
+        </w:rPr>
+        <w:t>位，最高位为</w:t>
+      </w:r>
+      <w:r>
+        <w:rPr>
+          <w:rFonts w:hint="eastAsia"/>
+        </w:rPr>
+        <w:t>1</w:t>
+      </w:r>
+      <w:r>
+        <w:rPr>
+          <w:rFonts w:hint="eastAsia"/>
+        </w:rPr>
+        <w:t>，有数字序列</w:t>
+      </w:r>
+      <w:r>
+        <w:rPr>
+          <w:rFonts w:hint="eastAsia"/>
+        </w:rPr>
+        <w:t>(</w:t>
+      </w:r>
+      <m:oMath>
+        <m:sSup>
+          <m:sSupPr>
+            <m:ctrlPr>
+              <w:rPr>
+                <w:i/>
+              </w:rPr>
+            </m:ctrlPr>
+          </m:sSupPr>
+          <m:e>
+            <m:r>
+              <m:t>10</m:t>
+            </m:r>
+          </m:e>
+          <m:sup>
+            <m:r>
+              <m:t>bit</m:t>
+            </m:r>
+          </m:sup>
+        </m:sSup>
+        <m:r>
+          <m:rPr>
+            <m:sty m:val="p"/>
+          </m:rPr>
+          <m:t>,</m:t>
+        </m:r>
+        <m:sSup>
+          <m:sSupPr>
+            <m:ctrlPr>
+              <w:rPr>
+                <w:i/>
+              </w:rPr>
+            </m:ctrlPr>
+          </m:sSupPr>
+          <m:e>
+            <m:r>
+              <m:t>10</m:t>
+            </m:r>
+          </m:e>
+          <m:sup>
+            <m:r>
+              <m:t>bit</m:t>
+            </m:r>
+          </m:sup>
+        </m:sSup>
+        <m:r>
+          <m:t>+1</m:t>
+        </m:r>
+      </m:oMath>
+      <w:r>
+        <w:rPr>
+          <w:rFonts w:hint="eastAsia"/>
+        </w:rPr>
+        <w:t>,</w:t>
+      </w:r>
+      <w:r>
+        <w:t>…</w:t>
+      </w:r>
+      <w:r>
+        <w:rPr>
+          <w:rFonts w:hint="eastAsia"/>
+        </w:rPr>
+        <w:t>,</w:t>
+      </w:r>
+      <m:oMath>
+        <m:r>
+          <m:t xml:space="preserve"> </m:t>
+        </m:r>
+        <m:sSub>
+          <m:sSubPr>
+            <m:ctrlPr>
+              <w:rPr>
+                <w:i/>
+              </w:rPr>
+            </m:ctrlPr>
+          </m:sSubPr>
+          <m:e>
+            <m:r>
+              <m:t>x</m:t>
+            </m:r>
+          </m:e>
+          <m:sub>
+            <m:r>
+              <m:t>1</m:t>
+            </m:r>
+          </m:sub>
+        </m:sSub>
+        <m:sSub>
+          <m:sSubPr>
+            <m:ctrlPr>
+              <w:rPr>
+                <w:i/>
+              </w:rPr>
+            </m:ctrlPr>
+          </m:sSubPr>
+          <m:e>
+            <m:r>
+              <m:t>x</m:t>
+            </m:r>
+          </m:e>
+          <m:sub>
+            <m:r>
+              <m:t>2</m:t>
+            </m:r>
+          </m:sub>
+        </m:sSub>
+        <m:sSub>
+          <m:sSubPr>
+            <m:ctrlPr>
+              <w:rPr>
+                <w:i/>
+              </w:rPr>
+            </m:ctrlPr>
+          </m:sSubPr>
+          <m:e>
+            <m:r>
+              <m:t>x</m:t>
+            </m:r>
+          </m:e>
+          <m:sub>
+            <m:r>
+              <m:t>3</m:t>
+            </m:r>
+          </m:sub>
+        </m:sSub>
+        <m:r>
+          <m:t>…</m:t>
+        </m:r>
+        <m:sSub>
+          <m:sSubPr>
+            <m:ctrlPr>
+              <w:rPr>
+                <w:i/>
+              </w:rPr>
+            </m:ctrlPr>
+          </m:sSubPr>
+          <m:e>
+            <m:r>
+              <m:t>x</m:t>
+            </m:r>
+          </m:e>
+          <m:sub>
+            <m:r>
+              <m:t>bit</m:t>
+            </m:r>
+          </m:sub>
+        </m:sSub>
+      </m:oMath>
+      <w:r>
+        <w:rPr>
+          <w:rFonts w:hint="eastAsia"/>
+        </w:rPr>
+        <w:t>)</w:t>
+      </w:r>
+      <w:r>
+        <w:rPr>
+          <w:rFonts w:hint="eastAsia"/>
+        </w:rPr>
+        <w:t>，因为最高位出现的</w:t>
+      </w:r>
+      <w:r>
+        <w:rPr>
+          <w:rFonts w:hint="eastAsia"/>
+        </w:rPr>
+        <w:t>1</w:t>
+      </w:r>
+      <w:r>
+        <w:rPr>
+          <w:rFonts w:hint="eastAsia"/>
+        </w:rPr>
+        <w:t>的次数已经统计了为</w:t>
+      </w:r>
+      <m:oMath>
+        <m:r>
+          <m:t>n-</m:t>
+        </m:r>
+        <m:sSup>
+          <m:sSupPr>
+            <m:ctrlPr>
+              <w:rPr>
+                <w:i/>
+              </w:rPr>
+            </m:ctrlPr>
+          </m:sSupPr>
+          <m:e>
+            <m:r>
+              <m:t>10</m:t>
+            </m:r>
+          </m:e>
+          <m:sup>
+            <m:r>
+              <m:t>bit</m:t>
+            </m:r>
+          </m:sup>
+        </m:sSup>
+        <m:r>
+          <m:t>+1</m:t>
+        </m:r>
+      </m:oMath>
+      <w:r>
+        <w:rPr>
+          <w:rFonts w:hint="eastAsia"/>
+        </w:rPr>
+        <w:t>，所有只要统计其它位出现的次数，实际就是</w:t>
+      </w:r>
+      <w:r>
+        <w:rPr>
+          <w:rFonts w:hint="eastAsia"/>
+        </w:rPr>
+        <w:t>(</w:t>
+      </w:r>
+      <w:r>
+        <w:rPr>
+          <w:rFonts w:hint="eastAsia"/>
+        </w:rPr>
+        <w:t>0</w:t>
+      </w:r>
+      <w:r>
+        <w:rPr>
+          <w:rFonts w:hint="eastAsia"/>
+        </w:rPr>
+        <w:t>,1,2,</w:t>
+      </w:r>
+      <w:r>
+        <w:t>…</w:t>
+      </w:r>
+      <w:r>
+        <w:rPr>
+          <w:rFonts w:hint="eastAsia"/>
+        </w:rPr>
+        <w:t>,</w:t>
+      </w:r>
+      <m:oMath>
+        <m:r>
+          <m:t xml:space="preserve"> </m:t>
+        </m:r>
+        <m:sSub>
+          <m:sSubPr>
+            <m:ctrlPr>
+              <w:rPr>
+                <w:i/>
+              </w:rPr>
+            </m:ctrlPr>
+          </m:sSubPr>
+          <m:e>
+            <m:r>
+              <m:t>x</m:t>
+            </m:r>
+          </m:e>
+          <m:sub>
+            <m:r>
+              <m:t>2</m:t>
+            </m:r>
+          </m:sub>
+        </m:sSub>
+        <m:sSub>
+          <m:sSubPr>
+            <m:ctrlPr>
+              <w:rPr>
+                <w:i/>
+              </w:rPr>
+            </m:ctrlPr>
+          </m:sSubPr>
+          <m:e>
+            <m:r>
+              <m:t>x</m:t>
+            </m:r>
+          </m:e>
+          <m:sub>
+            <m:r>
+              <m:t>3</m:t>
+            </m:r>
+          </m:sub>
+        </m:sSub>
+        <m:r>
+          <m:t>…</m:t>
+        </m:r>
+        <m:sSub>
+          <m:sSubPr>
+            <m:ctrlPr>
+              <w:rPr>
+                <w:i/>
+              </w:rPr>
+            </m:ctrlPr>
+          </m:sSubPr>
+          <m:e>
+            <m:r>
+              <m:t>x</m:t>
+            </m:r>
+          </m:e>
+          <m:sub>
+            <m:r>
+              <m:t>bit</m:t>
+            </m:r>
+          </m:sub>
+        </m:sSub>
+      </m:oMath>
+      <w:r>
+        <w:rPr>
+          <w:rFonts w:hint="eastAsia"/>
+        </w:rPr>
+        <w:t>)</w:t>
+      </w:r>
+      <w:r>
+        <w:rPr>
+          <w:rFonts w:hint="eastAsia"/>
+        </w:rPr>
+        <w:t>序列中</w:t>
+      </w:r>
+      <w:r>
+        <w:rPr>
+          <w:rFonts w:hint="eastAsia"/>
+        </w:rPr>
+        <w:t>1</w:t>
+      </w:r>
+      <w:r>
+        <w:rPr>
+          <w:rFonts w:hint="eastAsia"/>
+        </w:rPr>
+        <w:t>出现的次数</w:t>
+      </w:r>
+      <w:r>
+        <w:rPr>
+          <w:rFonts w:hint="eastAsia"/>
+        </w:rPr>
+        <w:t>，</w:t>
+      </w:r>
+      <w:r>
+        <w:rPr>
+          <w:rFonts w:hint="eastAsia"/>
+        </w:rPr>
+        <w:t>。</w:t>
+      </w:r>
+    </w:p>
+    <w:p>
+      <w:pPr>
+        <w:ind w:left="840" w:firstLineChars="0" w:firstLine="0"/>
+        <w:rPr>
+          <w:rFonts w:hint="eastAsia"/>
+        </w:rPr>
+      </w:pPr>
+      <w:r>
+        <w:rPr>
+          <w:rFonts w:hint="eastAsia"/>
+        </w:rPr>
+        <w:t>1</w:t>
+      </w:r>
+      <w:r>
+        <w:rPr>
+          <w:rFonts w:hint="eastAsia"/>
+        </w:rPr>
+        <w:t>出现的次数为：</w:t>
+      </w:r>
+      <m:oMath>
+        <m:r>
+          <m:rPr>
+            <m:sty m:val="bi"/>
+          </m:rPr>
+          <w:rPr>
+            <w:color w:val="FF0000"/>
+          </w:rPr>
+          <m:t>f</m:t>
+        </m:r>
+        <m:d>
+          <m:dPr>
+            <m:ctrlPr>
+              <w:rPr>
+                <w:b/>
+                <w:i/>
+                <w:color w:val="FF0000"/>
+              </w:rPr>
+            </m:ctrlPr>
+          </m:dPr>
+          <m:e>
+            <m:r>
+              <m:rPr>
+                <m:sty m:val="bi"/>
+              </m:rPr>
+              <w:rPr>
+                <w:color w:val="FF0000"/>
+              </w:rPr>
+              <m:t>n</m:t>
+            </m:r>
+          </m:e>
+        </m:d>
+        <m:r>
+          <m:rPr>
+            <m:sty m:val="bi"/>
+          </m:rPr>
+          <w:rPr>
+            <w:color w:val="FF0000"/>
+          </w:rPr>
+          <m:t>=f</m:t>
+        </m:r>
+        <m:d>
+          <m:dPr>
+            <m:ctrlPr>
+              <w:rPr>
+                <w:b/>
+                <w:i/>
+                <w:color w:val="FF0000"/>
+              </w:rPr>
+            </m:ctrlPr>
+          </m:dPr>
+          <m:e>
+            <m:sSup>
+              <m:sSupPr>
+                <m:ctrlPr>
+                  <w:rPr>
+                    <w:b/>
+                    <w:i/>
+                    <w:color w:val="FF0000"/>
+                  </w:rPr>
+                </m:ctrlPr>
+              </m:sSupPr>
+              <m:e>
+                <m:r>
+                  <m:rPr>
+                    <m:sty m:val="bi"/>
+                  </m:rPr>
+                  <w:rPr>
+                    <w:color w:val="FF0000"/>
+                  </w:rPr>
+                  <m:t>10</m:t>
+                </m:r>
+              </m:e>
+              <m:sup>
+                <m:r>
+                  <m:rPr>
+                    <m:sty m:val="bi"/>
+                  </m:rPr>
+                  <w:rPr>
+                    <w:color w:val="FF0000"/>
+                  </w:rPr>
+                  <m:t>bit</m:t>
+                </m:r>
+              </m:sup>
+            </m:sSup>
+            <m:r>
+              <m:rPr>
+                <m:sty m:val="bi"/>
+              </m:rPr>
+              <w:rPr>
+                <w:color w:val="FF0000"/>
+              </w:rPr>
+              <m:t>-1</m:t>
+            </m:r>
+          </m:e>
+        </m:d>
+        <m:r>
+          <m:rPr>
+            <m:sty m:val="bi"/>
+          </m:rPr>
+          <w:rPr>
+            <w:color w:val="FF0000"/>
+          </w:rPr>
+          <m:t>+f</m:t>
+        </m:r>
+        <m:d>
+          <m:dPr>
+            <m:ctrlPr>
+              <w:rPr>
+                <w:b/>
+                <w:i/>
+                <w:color w:val="FF0000"/>
+              </w:rPr>
+            </m:ctrlPr>
+          </m:dPr>
+          <m:e>
+            <m:r>
+              <m:rPr>
+                <m:sty m:val="bi"/>
+              </m:rPr>
+              <w:rPr>
+                <w:color w:val="FF0000"/>
+              </w:rPr>
+              <m:t>n-</m:t>
+            </m:r>
+            <m:sSup>
+              <m:sSupPr>
+                <m:ctrlPr>
+                  <w:rPr>
+                    <w:b/>
+                    <w:i/>
+                    <w:color w:val="FF0000"/>
+                  </w:rPr>
+                </m:ctrlPr>
+              </m:sSupPr>
+              <m:e>
+                <m:r>
+                  <m:rPr>
+                    <m:sty m:val="bi"/>
+                  </m:rPr>
+                  <w:rPr>
+                    <w:color w:val="FF0000"/>
+                  </w:rPr>
+                  <m:t>10</m:t>
+                </m:r>
+              </m:e>
+              <m:sup>
+                <m:r>
+                  <m:rPr>
+                    <m:sty m:val="bi"/>
+                  </m:rPr>
+                  <w:rPr>
+                    <w:color w:val="FF0000"/>
+                  </w:rPr>
+                  <m:t>bit</m:t>
+                </m:r>
+              </m:sup>
+            </m:sSup>
+          </m:e>
+        </m:d>
+        <m:r>
+          <m:rPr>
+            <m:sty m:val="bi"/>
+          </m:rPr>
+          <w:rPr>
+            <w:color w:val="FF0000"/>
+          </w:rPr>
+          <m:t>+n-</m:t>
+        </m:r>
+        <m:sSup>
+          <m:sSupPr>
+            <m:ctrlPr>
+              <w:rPr>
+                <w:b/>
+                <w:i/>
+                <w:color w:val="FF0000"/>
+              </w:rPr>
+            </m:ctrlPr>
+          </m:sSupPr>
+          <m:e>
+            <m:r>
+              <m:rPr>
+                <m:sty m:val="bi"/>
+              </m:rPr>
+              <w:rPr>
+                <w:color w:val="FF0000"/>
+              </w:rPr>
+              <m:t>10</m:t>
+            </m:r>
+          </m:e>
+          <m:sup>
+            <m:r>
+              <m:rPr>
+                <m:sty m:val="bi"/>
+              </m:rPr>
+              <w:rPr>
+                <w:color w:val="FF0000"/>
+              </w:rPr>
+              <m:t>bit</m:t>
+            </m:r>
+          </m:sup>
+        </m:sSup>
+        <m:r>
+          <m:rPr>
+            <m:sty m:val="bi"/>
+          </m:rPr>
+          <w:rPr>
+            <w:color w:val="FF0000"/>
+          </w:rPr>
+          <m:t>+1</m:t>
+        </m:r>
+      </m:oMath>
+    </w:p>
+    <w:p>
+      <w:pPr>
+        <w:pStyle w:val="a8"/>
+        <w:numPr>
+          <w:ilvl w:val="0"/>
+          <w:numId w:val="2"/>
+        </w:numPr>
+        <w:spacing w:before="240"/>
+        <w:ind w:firstLineChars="0"/>
+        <w:rPr>
+          <w:rFonts w:hint="eastAsia"/>
+        </w:rPr>
+      </w:pPr>
+      <w:r>
+        <w:rPr>
+          <w:rFonts w:hint="eastAsia"/>
+        </w:rPr>
+        <w:t>对于</w:t>
+      </w:r>
+      <w:r>
+        <w:rPr>
+          <w:rFonts w:hint="eastAsia"/>
+        </w:rPr>
+        <w:t>(2)</w:t>
+      </w:r>
+      <w:r>
+        <w:rPr>
+          <w:rFonts w:hint="eastAsia"/>
+        </w:rPr>
+        <w:t>，最高位为</w:t>
+      </w:r>
+      <w:r>
+        <w:rPr>
+          <w:rFonts w:hint="eastAsia"/>
+        </w:rPr>
+        <w:t>1</w:t>
+      </w:r>
+      <w:r>
+        <w:rPr>
+          <w:rFonts w:hint="eastAsia"/>
+        </w:rPr>
+        <w:t>出现的次数为</w:t>
+      </w:r>
+      <m:oMath>
+        <m:sSup>
+          <m:sSupPr>
+            <m:ctrlPr>
+              <w:rPr>
+                <w:i/>
+              </w:rPr>
+            </m:ctrlPr>
+          </m:sSupPr>
+          <m:e>
+            <m:r>
+              <m:t>10</m:t>
+            </m:r>
+          </m:e>
+          <m:sup>
+            <m:r>
+              <m:t>bit</m:t>
+            </m:r>
+          </m:sup>
+        </m:sSup>
+      </m:oMath>
+      <w:r>
+        <w:rPr>
+          <w:rFonts w:hint="eastAsia"/>
+        </w:rPr>
+        <w:t>，</w:t>
+      </w:r>
+      <w:r>
+        <w:rPr>
+          <w:rFonts w:hint="eastAsia"/>
+        </w:rPr>
+        <w:t>不考虑最高位</w:t>
+      </w:r>
+      <w:r>
+        <w:rPr>
+          <w:rFonts w:hint="eastAsia"/>
+        </w:rPr>
+        <w:t>为</w:t>
+      </w:r>
+      <m:oMath>
+        <m:sSub>
+          <m:sSubPr>
+            <m:ctrlPr>
+              <w:rPr>
+                <w:i/>
+              </w:rPr>
+            </m:ctrlPr>
+          </m:sSubPr>
+          <m:e>
+            <m:r>
+              <m:t>x</m:t>
+            </m:r>
+          </m:e>
+          <m:sub>
+            <m:r>
+              <m:t>1</m:t>
+            </m:r>
+          </m:sub>
+        </m:sSub>
+      </m:oMath>
+      <w:r>
+        <w:rPr>
+          <w:rFonts w:hint="eastAsia"/>
+        </w:rPr>
+        <w:t>同时忽略最高位</w:t>
+      </w:r>
+      <w:r>
+        <w:rPr>
+          <w:rFonts w:hint="eastAsia"/>
+        </w:rPr>
+        <w:t>，</w:t>
+      </w:r>
+      <w:r>
+        <w:rPr>
+          <w:rFonts w:hint="eastAsia"/>
+        </w:rPr>
+        <w:t>(0,1,2,</w:t>
+      </w:r>
+      <w:r>
+        <w:t>…</w:t>
+      </w:r>
+      <w:r>
+        <w:rPr>
+          <w:rFonts w:hint="eastAsia"/>
+        </w:rPr>
+        <w:t>,</w:t>
+      </w:r>
+      <m:oMath>
+        <m:r>
+          <m:t xml:space="preserve"> </m:t>
+        </m:r>
+        <m:sSup>
+          <m:sSupPr>
+            <m:ctrlPr>
+              <w:rPr>
+                <w:i/>
+              </w:rPr>
+            </m:ctrlPr>
+          </m:sSupPr>
+          <m:e>
+            <m:r>
+              <m:t>10</m:t>
+            </m:r>
+          </m:e>
+          <m:sup>
+            <m:r>
+              <m:t>bit</m:t>
+            </m:r>
+          </m:sup>
+        </m:sSup>
+        <m:r>
+          <m:t>-1</m:t>
+        </m:r>
+      </m:oMath>
+      <w:r>
+        <w:rPr>
+          <w:rFonts w:hint="eastAsia"/>
+        </w:rPr>
+        <w:t>)</w:t>
+      </w:r>
+      <w:r>
+        <w:rPr>
+          <w:rFonts w:hint="eastAsia"/>
+        </w:rPr>
+        <w:t>序列一共出现了</w:t>
+      </w:r>
+      <m:oMath>
+        <m:sSub>
+          <m:sSubPr>
+            <m:ctrlPr>
+              <w:rPr>
+                <w:i/>
+              </w:rPr>
+            </m:ctrlPr>
+          </m:sSubPr>
+          <m:e>
+            <m:r>
+              <m:t>x</m:t>
+            </m:r>
+          </m:e>
+          <m:sub>
+            <m:r>
+              <m:t>1</m:t>
+            </m:r>
+          </m:sub>
+        </m:sSub>
+      </m:oMath>
+      <w:r>
+        <w:rPr>
+          <w:rFonts w:hint="eastAsia"/>
+        </w:rPr>
+        <w:t>次，则</w:t>
+      </w:r>
+      <w:r>
+        <w:rPr>
+          <w:rFonts w:hint="eastAsia"/>
+        </w:rPr>
+        <w:t>1</w:t>
+      </w:r>
+      <w:r>
+        <w:rPr>
+          <w:rFonts w:hint="eastAsia"/>
+        </w:rPr>
+        <w:t>出现的次数为</w:t>
+      </w:r>
+      <m:oMath>
+        <m:sSub>
+          <m:sSubPr>
+            <m:ctrlPr>
+              <w:rPr>
+                <w:i/>
+              </w:rPr>
+            </m:ctrlPr>
+          </m:sSubPr>
+          <m:e>
+            <m:r>
+              <m:t>x</m:t>
+            </m:r>
+          </m:e>
+          <m:sub>
+            <m:r>
+              <m:t>1</m:t>
+            </m:r>
+          </m:sub>
+        </m:sSub>
+        <m:r>
+          <m:rPr>
+            <m:sty m:val="p"/>
+          </m:rPr>
+          <m:t>*f</m:t>
+        </m:r>
+        <m:d>
+          <m:dPr>
+            <m:ctrlPr/>
+          </m:dPr>
+          <m:e>
+            <m:sSup>
+              <m:sSupPr>
+                <m:ctrlPr>
+                  <w:rPr>
+                    <w:i/>
+                  </w:rPr>
+                </m:ctrlPr>
+              </m:sSupPr>
+              <m:e>
+                <m:r>
+                  <m:t>10</m:t>
+                </m:r>
+              </m:e>
+              <m:sup>
+                <m:r>
+                  <m:t>bit</m:t>
+                </m:r>
+              </m:sup>
+            </m:sSup>
+            <m:r>
+              <m:t>-1</m:t>
+            </m:r>
+          </m:e>
+        </m:d>
+      </m:oMath>
+      <w:r>
+        <w:rPr>
+          <w:rFonts w:hint="eastAsia"/>
+        </w:rPr>
+        <w:t>。如果最高位为数字</w:t>
+      </w:r>
+      <m:oMath>
+        <m:sSub>
+          <m:sSubPr>
+            <m:ctrlPr>
+              <w:rPr>
+                <w:i/>
+              </w:rPr>
+            </m:ctrlPr>
+          </m:sSubPr>
+          <m:e>
+            <m:r>
+              <m:t>x</m:t>
+            </m:r>
+          </m:e>
+          <m:sub>
+            <m:r>
+              <m:t>1</m:t>
+            </m:r>
+          </m:sub>
+        </m:sSub>
+      </m:oMath>
+      <w:r>
+        <w:rPr>
+          <w:rFonts w:hint="eastAsia"/>
+        </w:rPr>
+        <w:t>，则有序列</w:t>
+      </w:r>
+      <w:r>
+        <w:rPr>
+          <w:rFonts w:hint="eastAsia"/>
+        </w:rPr>
+        <w:t>(0,1,2,</w:t>
+      </w:r>
+      <w:r>
+        <w:t>…</w:t>
+      </w:r>
+      <w:r>
+        <w:rPr>
+          <w:rFonts w:hint="eastAsia"/>
+        </w:rPr>
+        <w:t>,</w:t>
+      </w:r>
+      <m:oMath>
+        <m:r>
+          <m:t xml:space="preserve"> </m:t>
+        </m:r>
+        <m:sSub>
+          <m:sSubPr>
+            <m:ctrlPr>
+              <w:rPr>
+                <w:i/>
+              </w:rPr>
+            </m:ctrlPr>
+          </m:sSubPr>
+          <m:e>
+            <m:r>
+              <m:t>x</m:t>
+            </m:r>
+          </m:e>
+          <m:sub>
+            <m:r>
+              <m:t>2</m:t>
+            </m:r>
+          </m:sub>
+        </m:sSub>
+        <m:sSub>
+          <m:sSubPr>
+            <m:ctrlPr>
+              <w:rPr>
+                <w:i/>
+              </w:rPr>
+            </m:ctrlPr>
+          </m:sSubPr>
+          <m:e>
+            <m:r>
+              <m:t>x</m:t>
+            </m:r>
+          </m:e>
+          <m:sub>
+            <m:r>
+              <m:t>3</m:t>
+            </m:r>
+          </m:sub>
+        </m:sSub>
+        <m:r>
+          <m:t>…</m:t>
+        </m:r>
+        <m:sSub>
+          <m:sSubPr>
+            <m:ctrlPr>
+              <w:rPr>
+                <w:i/>
+              </w:rPr>
+            </m:ctrlPr>
+          </m:sSubPr>
+          <m:e>
+            <m:r>
+              <m:t>x</m:t>
+            </m:r>
+          </m:e>
+          <m:sub>
+            <m:r>
+              <m:t>bit</m:t>
+            </m:r>
+          </m:sub>
+        </m:sSub>
+      </m:oMath>
+      <w:r>
+        <w:rPr>
+          <w:rFonts w:hint="eastAsia"/>
+        </w:rPr>
+        <w:t>)</w:t>
+      </w:r>
+      <w:r>
+        <w:rPr>
+          <w:rFonts w:hint="eastAsia"/>
+        </w:rPr>
+        <w:t>，</w:t>
+      </w:r>
+      <w:r>
+        <w:rPr>
+          <w:rFonts w:hint="eastAsia"/>
+        </w:rPr>
+        <w:t>1</w:t>
+      </w:r>
+      <w:r>
+        <w:rPr>
+          <w:rFonts w:hint="eastAsia"/>
+        </w:rPr>
+        <w:t>出现的次数为：</w:t>
+      </w:r>
+      <m:oMath>
+        <m:r>
+          <m:t>f</m:t>
+        </m:r>
+        <m:d>
+          <m:dPr>
+            <m:ctrlPr>
+              <w:rPr>
+                <w:i/>
+              </w:rPr>
+            </m:ctrlPr>
+          </m:dPr>
+          <m:e>
+            <m:r>
+              <m:t>n-</m:t>
+            </m:r>
+            <m:sSub>
+              <m:sSubPr>
+                <m:ctrlPr>
+                  <w:rPr>
+                    <w:i/>
+                  </w:rPr>
+                </m:ctrlPr>
+              </m:sSubPr>
+              <m:e>
+                <m:r>
+                  <m:t>x</m:t>
+                </m:r>
+              </m:e>
+              <m:sub>
+                <m:r>
+                  <m:t>1</m:t>
+                </m:r>
+              </m:sub>
+            </m:sSub>
+            <m:r>
+              <m:t>*</m:t>
+            </m:r>
+            <m:sSup>
+              <m:sSupPr>
+                <m:ctrlPr>
+                  <w:rPr>
+                    <w:i/>
+                  </w:rPr>
+                </m:ctrlPr>
+              </m:sSupPr>
+              <m:e>
+                <m:r>
+                  <m:t>10</m:t>
+                </m:r>
+              </m:e>
+              <m:sup>
+                <m:r>
+                  <m:t>bit</m:t>
+                </m:r>
+              </m:sup>
+            </m:sSup>
+          </m:e>
+        </m:d>
+      </m:oMath>
+      <w:r>
+        <w:rPr>
+          <w:rFonts w:hint="eastAsia"/>
+        </w:rPr>
+        <w:t>。</w:t>
+      </w:r>
+    </w:p>
+    <w:p>
+      <w:pPr>
+        <w:pStyle w:val="a8"/>
+        <w:ind w:left="900" w:firstLineChars="0" w:firstLine="0"/>
+        <w:rPr>
+          <w:rFonts w:hint="eastAsia"/>
+        </w:rPr>
+      </w:pPr>
+      <w:r>
+        <w:rPr>
+          <w:rFonts w:hint="eastAsia"/>
+        </w:rPr>
+        <w:t>1</w:t>
+      </w:r>
+      <w:r>
+        <w:rPr>
+          <w:rFonts w:hint="eastAsia"/>
+        </w:rPr>
+        <w:t>出现的次数为：</w:t>
+      </w:r>
+      <m:oMath>
+        <m:r>
+          <m:rPr>
+            <m:sty m:val="bi"/>
+          </m:rPr>
+          <w:rPr>
+            <w:color w:val="FF0000"/>
+          </w:rPr>
+          <m:t>f</m:t>
+        </m:r>
+        <m:d>
+          <m:dPr>
+            <m:ctrlPr>
+              <w:rPr>
+                <w:b/>
+                <w:i/>
+                <w:color w:val="FF0000"/>
+              </w:rPr>
+            </m:ctrlPr>
+          </m:dPr>
+          <m:e>
+            <m:r>
+              <m:rPr>
+                <m:sty m:val="bi"/>
+              </m:rPr>
+              <w:rPr>
+                <w:color w:val="FF0000"/>
+              </w:rPr>
+              <m:t>n</m:t>
+            </m:r>
+          </m:e>
+        </m:d>
+        <m:r>
+          <m:rPr>
+            <m:sty m:val="b"/>
+          </m:rPr>
+          <w:rPr>
+            <w:color w:val="FF0000"/>
+          </w:rPr>
+          <m:t>=</m:t>
+        </m:r>
+        <m:sSub>
+          <m:sSubPr>
+            <m:ctrlPr>
+              <w:rPr>
+                <w:b/>
+                <w:i/>
+                <w:color w:val="FF0000"/>
+              </w:rPr>
+            </m:ctrlPr>
+          </m:sSubPr>
+          <m:e>
+            <m:r>
+              <m:rPr>
+                <m:sty m:val="bi"/>
+              </m:rPr>
+              <w:rPr>
+                <w:color w:val="FF0000"/>
+              </w:rPr>
+              <m:t>x</m:t>
+            </m:r>
+          </m:e>
+          <m:sub>
+            <m:r>
+              <m:rPr>
+                <m:sty m:val="bi"/>
+              </m:rPr>
+              <w:rPr>
+                <w:color w:val="FF0000"/>
+              </w:rPr>
+              <m:t>1</m:t>
+            </m:r>
+          </m:sub>
+        </m:sSub>
+        <m:r>
+          <m:rPr>
+            <m:sty m:val="b"/>
+          </m:rPr>
+          <w:rPr>
+            <w:color w:val="FF0000"/>
+          </w:rPr>
+          <m:t>*f</m:t>
+        </m:r>
+        <m:d>
+          <m:dPr>
+            <m:ctrlPr>
+              <w:rPr>
+                <w:b/>
+                <w:color w:val="FF0000"/>
+              </w:rPr>
+            </m:ctrlPr>
+          </m:dPr>
+          <m:e>
+            <m:sSup>
+              <m:sSupPr>
+                <m:ctrlPr>
+                  <w:rPr>
+                    <w:b/>
+                    <w:i/>
+                    <w:color w:val="FF0000"/>
+                  </w:rPr>
+                </m:ctrlPr>
+              </m:sSupPr>
+              <m:e>
+                <m:r>
+                  <m:rPr>
+                    <m:sty m:val="bi"/>
+                  </m:rPr>
+                  <w:rPr>
+                    <w:color w:val="FF0000"/>
+                  </w:rPr>
+                  <m:t>10</m:t>
+                </m:r>
+              </m:e>
+              <m:sup>
+                <m:r>
+                  <m:rPr>
+                    <m:sty m:val="bi"/>
+                  </m:rPr>
+                  <w:rPr>
+                    <w:color w:val="FF0000"/>
+                  </w:rPr>
+                  <m:t>bit</m:t>
+                </m:r>
+              </m:sup>
+            </m:sSup>
+            <m:r>
+              <m:rPr>
+                <m:sty m:val="bi"/>
+              </m:rPr>
+              <w:rPr>
+                <w:color w:val="FF0000"/>
+              </w:rPr>
+              <m:t>-1</m:t>
+            </m:r>
+          </m:e>
+        </m:d>
+        <m:r>
+          <m:rPr>
+            <m:sty m:val="b"/>
+          </m:rPr>
+          <w:rPr>
+            <w:color w:val="FF0000"/>
+          </w:rPr>
+          <m:t>+</m:t>
+        </m:r>
+        <m:r>
+          <m:rPr>
+            <m:sty m:val="bi"/>
+          </m:rPr>
+          <w:rPr>
+            <w:color w:val="FF0000"/>
+          </w:rPr>
+          <m:t>f</m:t>
+        </m:r>
+        <m:d>
+          <m:dPr>
+            <m:ctrlPr>
+              <w:rPr>
+                <w:b/>
+                <w:i/>
+                <w:color w:val="FF0000"/>
+              </w:rPr>
+            </m:ctrlPr>
+          </m:dPr>
+          <m:e>
+            <m:r>
+              <m:rPr>
+                <m:sty m:val="bi"/>
+              </m:rPr>
+              <w:rPr>
+                <w:color w:val="FF0000"/>
+              </w:rPr>
+              <m:t>n-</m:t>
+            </m:r>
+            <m:sSub>
+              <m:sSubPr>
+                <m:ctrlPr>
+                  <w:rPr>
+                    <w:b/>
+                    <w:i/>
+                    <w:color w:val="FF0000"/>
+                  </w:rPr>
+                </m:ctrlPr>
+              </m:sSubPr>
+              <m:e>
+                <m:r>
+                  <m:rPr>
+                    <m:sty m:val="bi"/>
+                  </m:rPr>
+                  <w:rPr>
+                    <w:color w:val="FF0000"/>
+                  </w:rPr>
+                  <m:t>x</m:t>
+                </m:r>
+              </m:e>
+              <m:sub>
+                <m:r>
+                  <m:rPr>
+                    <m:sty m:val="bi"/>
+                  </m:rPr>
+                  <w:rPr>
+                    <w:color w:val="FF0000"/>
+                  </w:rPr>
+                  <m:t>1</m:t>
+                </m:r>
+              </m:sub>
+            </m:sSub>
+            <m:r>
+              <m:rPr>
+                <m:sty m:val="bi"/>
+              </m:rPr>
+              <w:rPr>
+                <w:color w:val="FF0000"/>
+              </w:rPr>
+              <m:t>*</m:t>
+            </m:r>
+            <m:sSup>
+              <m:sSupPr>
+                <m:ctrlPr>
+                  <w:rPr>
+                    <w:b/>
+                    <w:i/>
+                    <w:color w:val="FF0000"/>
+                  </w:rPr>
+                </m:ctrlPr>
+              </m:sSupPr>
+              <m:e>
+                <m:r>
+                  <m:rPr>
+                    <m:sty m:val="bi"/>
+                  </m:rPr>
+                  <w:rPr>
+                    <w:color w:val="FF0000"/>
+                  </w:rPr>
+                  <m:t>10</m:t>
+                </m:r>
+              </m:e>
+              <m:sup>
+                <m:r>
+                  <m:rPr>
+                    <m:sty m:val="bi"/>
+                  </m:rPr>
+                  <w:rPr>
+                    <w:color w:val="FF0000"/>
+                  </w:rPr>
+                  <m:t>bit</m:t>
+                </m:r>
+              </m:sup>
+            </m:sSup>
+          </m:e>
+        </m:d>
+        <m:r>
+          <m:rPr>
+            <m:sty m:val="b"/>
+          </m:rPr>
+          <w:rPr>
+            <w:color w:val="FF0000"/>
+          </w:rPr>
+          <m:t>+</m:t>
+        </m:r>
+        <m:sSup>
+          <m:sSupPr>
+            <m:ctrlPr>
+              <w:rPr>
+                <w:b/>
+                <w:i/>
+                <w:color w:val="FF0000"/>
+              </w:rPr>
+            </m:ctrlPr>
+          </m:sSupPr>
+          <m:e>
+            <m:r>
+              <m:rPr>
+                <m:sty m:val="bi"/>
+              </m:rPr>
+              <w:rPr>
+                <w:color w:val="FF0000"/>
+              </w:rPr>
+              <m:t>10</m:t>
+            </m:r>
+          </m:e>
+          <m:sup>
+            <m:r>
+              <m:rPr>
+                <m:sty m:val="bi"/>
+              </m:rPr>
+              <w:rPr>
+                <w:color w:val="FF0000"/>
+              </w:rPr>
+              <m:t>bit</m:t>
+            </m:r>
+          </m:sup>
+        </m:sSup>
+      </m:oMath>
+    </w:p>
+    <w:p>
+      <w:pPr>
+        <w:ind w:firstLine="480"/>
+        <w:rPr>
+          <w:rFonts w:hint="eastAsia"/>
+        </w:rPr>
+      </w:pPr>
+      <w:r>
+        <w:rPr>
+          <w:rFonts w:hint="eastAsia"/>
+        </w:rPr>
+        <w:lastRenderedPageBreak/>
         <w:t>递归的出口条件为：</w:t>
       </w:r>
     </w:p>
     <w:p>
       <w:pPr>
         <w:ind w:firstLine="482"/>
+        <w:rPr>
+          <w:rFonts w:hint="eastAsia"/>
+        </w:rPr>
       </w:pPr>
       <m:oMathPara>
         <m:oMath>
@@ -1868,27 +4206,1830 @@
     </w:p>
     <w:p>
       <w:pPr>
+        <w:pStyle w:val="3"/>
+        <w:spacing w:before="163" w:after="163"/>
+        <w:rPr>
+          <w:rFonts w:hint="eastAsia"/>
+        </w:rPr>
+      </w:pPr>
+      <w:r>
+        <w:rPr>
+          <w:rFonts w:hint="eastAsia"/>
+        </w:rPr>
+        <w:t>解法三</w:t>
+      </w:r>
+      <w:r>
+        <w:rPr>
+          <w:rFonts w:hint="eastAsia"/>
+        </w:rPr>
+        <w:t>：</w:t>
+      </w:r>
+    </w:p>
+    <w:p>
+      <w:pPr>
         <w:ind w:firstLine="480"/>
         <w:rPr>
           <w:rFonts w:hint="eastAsia"/>
         </w:rPr>
       </w:pPr>
       <w:r>
-        <w:t>http://www.nowamagic.net/librarys/veda/detai</w:t>
+        <w:rPr>
+          <w:rFonts w:hint="eastAsia"/>
+        </w:rPr>
+        <w:t>解法二的优点是不用遍历</w:t>
+      </w:r>
+      <w:r>
+        <w:rPr>
+          <w:rFonts w:hint="eastAsia"/>
+        </w:rPr>
+        <w:t>1~N</w:t>
+      </w:r>
+      <w:r>
+        <w:rPr>
+          <w:rFonts w:hint="eastAsia"/>
+        </w:rPr>
+        <w:t>就可以得到</w:t>
+      </w:r>
+      <w:r>
+        <w:rPr>
+          <w:rFonts w:hint="eastAsia"/>
+        </w:rPr>
+        <w:t>f(N)</w:t>
+      </w:r>
+      <w:r>
+        <w:rPr>
+          <w:rFonts w:hint="eastAsia"/>
+        </w:rPr>
+        <w:t>。经过测试，此算法的运算速度比解法一快了许多许多，</w:t>
+      </w:r>
+      <w:r>
+        <w:rPr>
+          <w:rFonts w:hint="eastAsia"/>
+        </w:rPr>
+        <w:t>。但</w:t>
+      </w:r>
+      <w:r>
+        <w:rPr>
+          <w:rFonts w:hint="eastAsia"/>
+        </w:rPr>
+        <w:t>算法</w:t>
+      </w:r>
+      <w:r>
+        <w:rPr>
+          <w:rFonts w:hint="eastAsia"/>
+        </w:rPr>
+        <w:t>二</w:t>
+      </w:r>
+      <w:r>
+        <w:rPr>
+          <w:rFonts w:hint="eastAsia"/>
+        </w:rPr>
+        <w:t>有一个显著的</w:t>
+      </w:r>
+      <w:r>
+        <w:rPr>
+          <w:rFonts w:hint="eastAsia"/>
+          <w:b/>
+        </w:rPr>
+        <w:t>缺点就是当数字超过</w:t>
+      </w:r>
+      <w:r>
+        <w:rPr>
+          <w:rFonts w:hint="eastAsia"/>
+          <w:b/>
+        </w:rPr>
+        <w:t>某个值</w:t>
+      </w:r>
+      <w:r>
+        <w:rPr>
+          <w:rFonts w:hint="eastAsia"/>
+          <w:b/>
+        </w:rPr>
+        <w:t>时会导致堆栈溢出，无法计算</w:t>
+      </w:r>
+      <w:r>
+        <w:rPr>
+          <w:rFonts w:hint="eastAsia"/>
+        </w:rPr>
+        <w:t>。</w:t>
+      </w:r>
+    </w:p>
+    <w:p>
+      <w:pPr>
+        <w:spacing w:before="240"/>
+        <w:ind w:firstLine="480"/>
+        <w:rPr>
+          <w:rFonts w:hint="eastAsia"/>
+        </w:rPr>
+      </w:pPr>
+      <w:r>
+        <w:rPr>
+          <w:rFonts w:hint="eastAsia"/>
+        </w:rPr>
+        <w:t>解法二告诉我们</w:t>
+      </w:r>
+      <w:r>
+        <w:rPr>
+          <w:rFonts w:hint="eastAsia"/>
+        </w:rPr>
+        <w:t>1~N</w:t>
+      </w:r>
+      <w:r>
+        <w:rPr>
+          <w:rFonts w:hint="eastAsia"/>
+        </w:rPr>
+        <w:t>中</w:t>
+      </w:r>
+      <w:r>
+        <w:rPr>
+          <w:rFonts w:hint="eastAsia"/>
+        </w:rPr>
+        <w:t>“</w:t>
+      </w:r>
+      <w:r>
+        <w:rPr>
+          <w:rFonts w:hint="eastAsia"/>
+        </w:rPr>
+        <w:t>1</w:t>
+      </w:r>
+      <w:r>
+        <w:rPr>
+          <w:rFonts w:hint="eastAsia"/>
+        </w:rPr>
+        <w:t>”</w:t>
+      </w:r>
+      <w:r>
+        <w:rPr>
+          <w:rFonts w:hint="eastAsia"/>
+        </w:rPr>
+        <w:t>的个数跟最高位有关，那我们换个角度思考，给定一个</w:t>
+      </w:r>
+      <w:r>
+        <w:rPr>
+          <w:rFonts w:hint="eastAsia"/>
+        </w:rPr>
+        <w:t>N</w:t>
+      </w:r>
+      <w:r>
+        <w:rPr>
+          <w:rFonts w:hint="eastAsia"/>
+        </w:rPr>
+        <w:t>，我们分析</w:t>
+      </w:r>
+      <w:r>
+        <w:rPr>
+          <w:rFonts w:hint="eastAsia"/>
+        </w:rPr>
+        <w:t>1~N</w:t>
+      </w:r>
+      <w:r>
+        <w:rPr>
+          <w:rFonts w:hint="eastAsia"/>
+        </w:rPr>
+        <w:t>中的数在每一位上出现</w:t>
+      </w:r>
+      <w:r>
+        <w:rPr>
+          <w:rFonts w:hint="eastAsia"/>
+        </w:rPr>
+        <w:t>1</w:t>
+      </w:r>
+      <w:r>
+        <w:rPr>
+          <w:rFonts w:hint="eastAsia"/>
+        </w:rPr>
+        <w:t>的次数的和，看看每一位上</w:t>
+      </w:r>
+      <w:r>
+        <w:rPr>
+          <w:rFonts w:hint="eastAsia"/>
+        </w:rPr>
+        <w:t>“</w:t>
+      </w:r>
+      <w:r>
+        <w:rPr>
+          <w:rFonts w:hint="eastAsia"/>
+        </w:rPr>
+        <w:t>1</w:t>
+      </w:r>
+      <w:r>
+        <w:rPr>
+          <w:rFonts w:hint="eastAsia"/>
+        </w:rPr>
+        <w:t>”</w:t>
+      </w:r>
+      <w:r>
+        <w:rPr>
+          <w:rFonts w:hint="eastAsia"/>
+        </w:rPr>
+        <w:t>出现的个数的和由什么决定。</w:t>
+      </w:r>
+    </w:p>
+    <w:p>
+      <w:pPr>
+        <w:spacing w:before="240"/>
+        <w:ind w:firstLine="480"/>
+        <w:rPr>
+          <w:rFonts w:hint="eastAsia"/>
+        </w:rPr>
+      </w:pPr>
+      <w:r>
+        <w:rPr>
+          <w:rFonts w:hint="eastAsia"/>
+        </w:rPr>
+        <w:t>1</w:t>
+      </w:r>
+      <w:r>
+        <w:rPr>
+          <w:rFonts w:hint="eastAsia"/>
+        </w:rPr>
+        <w:t>位数的情况：在解法二中已经分析过，大于等于</w:t>
+      </w:r>
+      <w:r>
+        <w:rPr>
+          <w:rFonts w:hint="eastAsia"/>
+        </w:rPr>
+        <w:t>1</w:t>
+      </w:r>
+      <w:r>
+        <w:rPr>
+          <w:rFonts w:hint="eastAsia"/>
+        </w:rPr>
+        <w:t>的时候，有</w:t>
+      </w:r>
+      <w:r>
+        <w:rPr>
+          <w:rFonts w:hint="eastAsia"/>
+        </w:rPr>
+        <w:t>1</w:t>
+      </w:r>
+      <w:r>
+        <w:rPr>
+          <w:rFonts w:hint="eastAsia"/>
+        </w:rPr>
+        <w:t>个，小于</w:t>
+      </w:r>
+      <w:r>
+        <w:rPr>
+          <w:rFonts w:hint="eastAsia"/>
+        </w:rPr>
+        <w:t>1</w:t>
+      </w:r>
+      <w:r>
+        <w:rPr>
+          <w:rFonts w:hint="eastAsia"/>
+        </w:rPr>
+        <w:t>就没有。</w:t>
+      </w:r>
+    </w:p>
+    <w:p>
+      <w:pPr>
+        <w:spacing w:before="240"/>
+        <w:ind w:firstLine="480"/>
+        <w:rPr>
+          <w:rFonts w:hint="eastAsia"/>
+        </w:rPr>
+      </w:pPr>
+      <w:r>
+        <w:rPr>
+          <w:rFonts w:hint="eastAsia"/>
+        </w:rPr>
+        <w:t>2</w:t>
+      </w:r>
+      <w:r>
+        <w:rPr>
+          <w:rFonts w:hint="eastAsia"/>
+        </w:rPr>
+        <w:t>位数的情况：</w:t>
+      </w:r>
+      <w:r>
+        <w:rPr>
+          <w:rFonts w:hint="eastAsia"/>
+        </w:rPr>
+        <w:t>N=13</w:t>
+      </w:r>
+      <w:r>
+        <w:rPr>
+          <w:rFonts w:hint="eastAsia"/>
+        </w:rPr>
+        <w:t>，</w:t>
+      </w:r>
+      <w:r>
+        <w:rPr>
+          <w:rFonts w:hint="eastAsia"/>
+        </w:rPr>
+        <w:t>个位数出现的</w:t>
+      </w:r>
+      <w:r>
+        <w:rPr>
+          <w:rFonts w:hint="eastAsia"/>
+        </w:rPr>
+        <w:t>1</w:t>
+      </w:r>
+      <w:r>
+        <w:rPr>
+          <w:rFonts w:hint="eastAsia"/>
+        </w:rPr>
+        <w:t>的次数为</w:t>
+      </w:r>
+      <w:r>
+        <w:rPr>
+          <w:rFonts w:hint="eastAsia"/>
+        </w:rPr>
+        <w:t>2</w:t>
+      </w:r>
+      <w:r>
+        <w:rPr>
+          <w:rFonts w:hint="eastAsia"/>
+        </w:rPr>
+        <w:t>，分别为</w:t>
+      </w:r>
+      <w:r>
+        <w:rPr>
+          <w:rFonts w:hint="eastAsia"/>
+        </w:rPr>
+        <w:t>1</w:t>
+      </w:r>
+      <w:r>
+        <w:rPr>
+          <w:rFonts w:hint="eastAsia"/>
+        </w:rPr>
+        <w:t>和</w:t>
+      </w:r>
+      <w:r>
+        <w:rPr>
+          <w:rFonts w:hint="eastAsia"/>
+        </w:rPr>
+        <w:t>11</w:t>
+      </w:r>
+      <w:r>
+        <w:rPr>
+          <w:rFonts w:hint="eastAsia"/>
+        </w:rPr>
+        <w:t>，十位数出现</w:t>
+      </w:r>
+      <w:r>
+        <w:rPr>
+          <w:rFonts w:hint="eastAsia"/>
+        </w:rPr>
+        <w:t>1</w:t>
+      </w:r>
+      <w:r>
+        <w:rPr>
+          <w:rFonts w:hint="eastAsia"/>
+        </w:rPr>
+        <w:t>的次数为</w:t>
+      </w:r>
+      <w:r>
+        <w:rPr>
+          <w:rFonts w:hint="eastAsia"/>
+        </w:rPr>
+        <w:t>4</w:t>
+      </w:r>
+      <w:r>
+        <w:rPr>
+          <w:rFonts w:hint="eastAsia"/>
+        </w:rPr>
+        <w:t>，分别为</w:t>
+      </w:r>
+      <w:r>
+        <w:rPr>
+          <w:rFonts w:hint="eastAsia"/>
+        </w:rPr>
+        <w:t>10</w:t>
+      </w:r>
+      <w:r>
+        <w:rPr>
+          <w:rFonts w:hint="eastAsia"/>
+        </w:rPr>
+        <w:t>、</w:t>
+      </w:r>
+      <w:r>
+        <w:rPr>
+          <w:rFonts w:hint="eastAsia"/>
+        </w:rPr>
+        <w:t>11</w:t>
+      </w:r>
+      <w:r>
+        <w:rPr>
+          <w:rFonts w:hint="eastAsia"/>
+        </w:rPr>
+        <w:t>、</w:t>
+      </w:r>
+      <w:r>
+        <w:rPr>
+          <w:rFonts w:hint="eastAsia"/>
+        </w:rPr>
+        <w:t>12</w:t>
+      </w:r>
+      <w:r>
+        <w:rPr>
+          <w:rFonts w:hint="eastAsia"/>
+        </w:rPr>
+        <w:t>、</w:t>
+      </w:r>
+      <w:r>
+        <w:rPr>
+          <w:rFonts w:hint="eastAsia"/>
+        </w:rPr>
+        <w:t>13</w:t>
+      </w:r>
+      <w:r>
+        <w:rPr>
+          <w:rFonts w:hint="eastAsia"/>
+        </w:rPr>
+        <w:t>，所以</w:t>
+      </w:r>
+      <w:r>
+        <w:rPr>
+          <w:rFonts w:hint="eastAsia"/>
+        </w:rPr>
+        <w:t>f(N)=</w:t>
+      </w:r>
+      <w:r>
+        <w:rPr>
+          <w:rFonts w:hint="eastAsia"/>
+        </w:rPr>
+        <w:t>2+4</w:t>
+      </w:r>
+      <w:r>
+        <w:rPr>
+          <w:rFonts w:hint="eastAsia"/>
+        </w:rPr>
+        <w:t>。</w:t>
+      </w:r>
+      <w:r>
+        <w:rPr>
+          <w:rFonts w:hint="eastAsia"/>
+        </w:rPr>
+        <w:t>N=23</w:t>
+      </w:r>
+      <w:r>
+        <w:rPr>
+          <w:rFonts w:hint="eastAsia"/>
+        </w:rPr>
+        <w:t>，</w:t>
+      </w:r>
+      <w:r>
+        <w:rPr>
+          <w:rFonts w:hint="eastAsia"/>
+        </w:rPr>
+        <w:t>个位数出现的</w:t>
+      </w:r>
+      <w:r>
+        <w:rPr>
+          <w:rFonts w:hint="eastAsia"/>
+        </w:rPr>
+        <w:t>1</w:t>
+      </w:r>
+      <w:r>
+        <w:rPr>
+          <w:rFonts w:hint="eastAsia"/>
+        </w:rPr>
+        <w:t>的次数为</w:t>
+      </w:r>
+      <w:r>
+        <w:rPr>
+          <w:rFonts w:hint="eastAsia"/>
+        </w:rPr>
+        <w:t>3</w:t>
+      </w:r>
+      <w:r>
+        <w:rPr>
+          <w:rFonts w:hint="eastAsia"/>
+        </w:rPr>
+        <w:t>，分别为</w:t>
+      </w:r>
+      <w:r>
+        <w:rPr>
+          <w:rFonts w:hint="eastAsia"/>
+        </w:rPr>
+        <w:t>1</w:t>
+      </w:r>
+      <w:r>
+        <w:rPr>
+          <w:rFonts w:hint="eastAsia"/>
+        </w:rPr>
+        <w:t>、</w:t>
+      </w:r>
+      <w:r>
+        <w:rPr>
+          <w:rFonts w:hint="eastAsia"/>
+        </w:rPr>
+        <w:t>11</w:t>
+      </w:r>
+      <w:r>
+        <w:rPr>
+          <w:rFonts w:hint="eastAsia"/>
+        </w:rPr>
+        <w:t>、</w:t>
+      </w:r>
+      <w:r>
+        <w:rPr>
+          <w:rFonts w:hint="eastAsia"/>
+        </w:rPr>
+        <w:t>21</w:t>
+      </w:r>
+      <w:r>
+        <w:rPr>
+          <w:rFonts w:hint="eastAsia"/>
+        </w:rPr>
+        <w:t>，十位数出现</w:t>
+      </w:r>
+      <w:r>
+        <w:rPr>
+          <w:rFonts w:hint="eastAsia"/>
+        </w:rPr>
+        <w:t>1</w:t>
+      </w:r>
+      <w:r>
+        <w:rPr>
+          <w:rFonts w:hint="eastAsia"/>
+        </w:rPr>
+        <w:t>的次数为</w:t>
+      </w:r>
+      <w:r>
+        <w:rPr>
+          <w:rFonts w:hint="eastAsia"/>
+        </w:rPr>
+        <w:t>10</w:t>
+      </w:r>
+      <w:r>
+        <w:rPr>
+          <w:rFonts w:hint="eastAsia"/>
+        </w:rPr>
+        <w:t>，分别为</w:t>
+      </w:r>
+      <w:r>
+        <w:rPr>
+          <w:rFonts w:hint="eastAsia"/>
+        </w:rPr>
+        <w:t>10~19</w:t>
+      </w:r>
+      <w:r>
+        <w:rPr>
+          <w:rFonts w:hint="eastAsia"/>
+        </w:rPr>
+        <w:t>，</w:t>
+      </w:r>
+      <w:r>
+        <w:rPr>
+          <w:rFonts w:hint="eastAsia"/>
+        </w:rPr>
+        <w:t>f(N)=3+10</w:t>
+      </w:r>
+      <w:r>
+        <w:rPr>
+          <w:rFonts w:hint="eastAsia"/>
+        </w:rPr>
+        <w:t>。</w:t>
+      </w:r>
+    </w:p>
+    <w:p>
+      <w:pPr>
+        <w:spacing w:before="240"/>
+        <w:ind w:firstLine="480"/>
+        <w:rPr>
+          <w:rFonts w:hint="eastAsia"/>
+        </w:rPr>
+      </w:pPr>
+      <w:r>
+        <w:rPr>
+          <w:rFonts w:hint="eastAsia"/>
+        </w:rPr>
+        <w:t>由此我们发现，个位数出现</w:t>
+      </w:r>
+      <w:r>
+        <w:rPr>
+          <w:rFonts w:hint="eastAsia"/>
+        </w:rPr>
+        <w:t>1</w:t>
+      </w:r>
+      <w:r>
+        <w:rPr>
+          <w:rFonts w:hint="eastAsia"/>
+        </w:rPr>
+        <w:t>的次数不仅和个位数有关，和十位数也有关，如果个位数大于等于</w:t>
+      </w:r>
+      <w:r>
+        <w:rPr>
+          <w:rFonts w:hint="eastAsia"/>
+        </w:rPr>
+        <w:t>1</w:t>
+      </w:r>
+      <w:r>
+        <w:rPr>
+          <w:rFonts w:hint="eastAsia"/>
+        </w:rPr>
+        <w:t>，则个位数出现</w:t>
+      </w:r>
+      <w:r>
+        <w:rPr>
+          <w:rFonts w:hint="eastAsia"/>
+        </w:rPr>
+        <w:t>1</w:t>
+      </w:r>
+      <w:r>
+        <w:rPr>
+          <w:rFonts w:hint="eastAsia"/>
+        </w:rPr>
+        <w:t>的次数为十位数的数字加</w:t>
+      </w:r>
+      <w:r>
+        <w:rPr>
+          <w:rFonts w:hint="eastAsia"/>
+        </w:rPr>
+        <w:t>1</w:t>
+      </w:r>
+      <w:r>
+        <w:rPr>
+          <w:rFonts w:hint="eastAsia"/>
+        </w:rPr>
+        <w:t>；如果个位数为</w:t>
+      </w:r>
+      <w:r>
+        <w:rPr>
+          <w:rFonts w:hint="eastAsia"/>
+        </w:rPr>
+        <w:t>0</w:t>
+      </w:r>
+      <w:r>
+        <w:rPr>
+          <w:rFonts w:hint="eastAsia"/>
+        </w:rPr>
+        <w:t>，个位数出现</w:t>
+      </w:r>
+      <w:r>
+        <w:rPr>
+          <w:rFonts w:hint="eastAsia"/>
+        </w:rPr>
+        <w:t>1</w:t>
+      </w:r>
+      <w:r>
+        <w:rPr>
+          <w:rFonts w:hint="eastAsia"/>
+        </w:rPr>
+        <w:t>的次数等于十位数数字。而十位数上出现</w:t>
+      </w:r>
+      <w:r>
+        <w:rPr>
+          <w:rFonts w:hint="eastAsia"/>
+        </w:rPr>
+        <w:t>1</w:t>
+      </w:r>
+      <w:r>
+        <w:rPr>
+          <w:rFonts w:hint="eastAsia"/>
+        </w:rPr>
+        <w:t>的次数也不仅和十位数相关，也和个位数相关：如果十位数字等于</w:t>
+      </w:r>
+      <w:r>
+        <w:rPr>
+          <w:rFonts w:hint="eastAsia"/>
+        </w:rPr>
+        <w:t>1</w:t>
+      </w:r>
+      <w:r>
+        <w:rPr>
+          <w:rFonts w:hint="eastAsia"/>
+        </w:rPr>
+        <w:t>，则十位数上出现</w:t>
+      </w:r>
+      <w:r>
+        <w:rPr>
+          <w:rFonts w:hint="eastAsia"/>
+        </w:rPr>
+        <w:t>1</w:t>
+      </w:r>
+      <w:r>
+        <w:rPr>
+          <w:rFonts w:hint="eastAsia"/>
+        </w:rPr>
+        <w:t>的次数为个位数的数字加</w:t>
+      </w:r>
+      <w:r>
+        <w:rPr>
+          <w:rFonts w:hint="eastAsia"/>
+        </w:rPr>
+        <w:t>1</w:t>
+      </w:r>
+      <w:r>
+        <w:rPr>
+          <w:rFonts w:hint="eastAsia"/>
+        </w:rPr>
+        <w:t>，假如十位数大于</w:t>
+      </w:r>
+      <w:r>
+        <w:rPr>
+          <w:rFonts w:hint="eastAsia"/>
+        </w:rPr>
+        <w:t>1</w:t>
+      </w:r>
+      <w:r>
+        <w:rPr>
+          <w:rFonts w:hint="eastAsia"/>
+        </w:rPr>
+        <w:t>，则十位数上出现</w:t>
+      </w:r>
+      <w:r>
+        <w:rPr>
+          <w:rFonts w:hint="eastAsia"/>
+        </w:rPr>
+        <w:t>1</w:t>
+      </w:r>
+      <w:r>
+        <w:rPr>
+          <w:rFonts w:hint="eastAsia"/>
+        </w:rPr>
+        <w:t>的次数为</w:t>
+      </w:r>
+      <w:r>
+        <w:rPr>
+          <w:rFonts w:hint="eastAsia"/>
+        </w:rPr>
+        <w:t>10</w:t>
+      </w:r>
+      <w:r>
+        <w:rPr>
+          <w:rFonts w:hint="eastAsia"/>
+        </w:rPr>
+        <w:t>。</w:t>
+      </w:r>
+    </w:p>
+    <w:p>
+      <w:pPr>
+        <w:spacing w:before="240"/>
+        <w:ind w:firstLine="480"/>
+        <w:rPr>
+          <w:rFonts w:hint="eastAsia"/>
+        </w:rPr>
+      </w:pPr>
+      <w:r>
+        <w:rPr>
+          <w:rFonts w:hint="eastAsia"/>
+        </w:rPr>
+        <w:t>3</w:t>
+      </w:r>
+      <w:r>
+        <w:rPr>
+          <w:rFonts w:hint="eastAsia"/>
+        </w:rPr>
+        <w:t>位数的情况：</w:t>
+      </w:r>
+      <w:r>
+        <w:rPr>
+          <w:rFonts w:hint="eastAsia"/>
+        </w:rPr>
+        <w:t>N=123</w:t>
+      </w:r>
+      <w:r>
+        <w:rPr>
+          <w:rFonts w:hint="eastAsia"/>
+        </w:rPr>
+        <w:t>，个位出现</w:t>
+      </w:r>
+      <w:r>
+        <w:rPr>
+          <w:rFonts w:hint="eastAsia"/>
+        </w:rPr>
+        <w:t>1</w:t>
+      </w:r>
+      <w:r>
+        <w:rPr>
+          <w:rFonts w:hint="eastAsia"/>
+        </w:rPr>
+        <w:t>的个数为</w:t>
+      </w:r>
+      <w:r>
+        <w:rPr>
+          <w:rFonts w:hint="eastAsia"/>
+        </w:rPr>
+        <w:t>13:1</w:t>
+      </w:r>
+      <w:r>
+        <w:rPr>
+          <w:rFonts w:hint="eastAsia"/>
+        </w:rPr>
+        <w:t>、</w:t>
+      </w:r>
+      <w:r>
+        <w:rPr>
+          <w:rFonts w:hint="eastAsia"/>
+        </w:rPr>
+        <w:t>11</w:t>
+      </w:r>
+      <w:r>
+        <w:rPr>
+          <w:rFonts w:hint="eastAsia"/>
+        </w:rPr>
+        <w:t>、</w:t>
+      </w:r>
+      <w:r>
+        <w:rPr>
+          <w:rFonts w:hint="eastAsia"/>
+        </w:rPr>
+        <w:t>21</w:t>
+      </w:r>
+      <w:r>
+        <w:rPr>
+          <w:rFonts w:hint="eastAsia"/>
+        </w:rPr>
+        <w:t>、</w:t>
+      </w:r>
+      <w:r>
+        <w:rPr>
+          <w:rFonts w:hint="eastAsia"/>
+        </w:rPr>
+        <w:t>…</w:t>
+      </w:r>
+      <w:r>
+        <w:rPr>
+          <w:rFonts w:hint="eastAsia"/>
+        </w:rPr>
+        <w:t>、</w:t>
+      </w:r>
+      <w:r>
+        <w:rPr>
+          <w:rFonts w:hint="eastAsia"/>
+        </w:rPr>
+        <w:t>91</w:t>
+      </w:r>
+      <w:r>
+        <w:rPr>
+          <w:rFonts w:hint="eastAsia"/>
+        </w:rPr>
+        <w:t>、</w:t>
+      </w:r>
+      <w:r>
+        <w:rPr>
+          <w:rFonts w:hint="eastAsia"/>
+        </w:rPr>
+        <w:t>101</w:t>
+      </w:r>
+      <w:r>
+        <w:rPr>
+          <w:rFonts w:hint="eastAsia"/>
+        </w:rPr>
+        <w:t>、</w:t>
+      </w:r>
+      <w:r>
+        <w:rPr>
+          <w:rFonts w:hint="eastAsia"/>
+        </w:rPr>
+        <w:t>111</w:t>
+      </w:r>
+      <w:r>
+        <w:rPr>
+          <w:rFonts w:hint="eastAsia"/>
+        </w:rPr>
+        <w:t>、</w:t>
+      </w:r>
+      <w:r>
+        <w:rPr>
+          <w:rFonts w:hint="eastAsia"/>
+        </w:rPr>
+        <w:t>121</w:t>
+      </w:r>
+      <w:r>
+        <w:rPr>
+          <w:rFonts w:hint="eastAsia"/>
+        </w:rPr>
+        <w:t>。十位出现</w:t>
+      </w:r>
+      <w:r>
+        <w:rPr>
+          <w:rFonts w:hint="eastAsia"/>
+        </w:rPr>
+        <w:t>1</w:t>
+      </w:r>
+      <w:r>
+        <w:rPr>
+          <w:rFonts w:hint="eastAsia"/>
+        </w:rPr>
+        <w:t>的个数为</w:t>
+      </w:r>
+      <w:r>
+        <w:rPr>
+          <w:rFonts w:hint="eastAsia"/>
+        </w:rPr>
+        <w:t>20:10~19</w:t>
+      </w:r>
+      <w:r>
+        <w:rPr>
+          <w:rFonts w:hint="eastAsia"/>
+        </w:rPr>
+        <w:t>、</w:t>
+      </w:r>
+      <w:r>
+        <w:rPr>
+          <w:rFonts w:hint="eastAsia"/>
+        </w:rPr>
+        <w:t>110~119</w:t>
+      </w:r>
+      <w:r>
+        <w:rPr>
+          <w:rFonts w:hint="eastAsia"/>
+        </w:rPr>
+        <w:t>。百位出现</w:t>
+      </w:r>
+      <w:r>
+        <w:rPr>
+          <w:rFonts w:hint="eastAsia"/>
+        </w:rPr>
+        <w:t>1</w:t>
+      </w:r>
+      <w:r>
+        <w:rPr>
+          <w:rFonts w:hint="eastAsia"/>
+        </w:rPr>
+        <w:t>的个数为</w:t>
+      </w:r>
+      <w:r>
+        <w:rPr>
+          <w:rFonts w:hint="eastAsia"/>
+        </w:rPr>
+        <w:t>24:100~123</w:t>
+      </w:r>
+      <w:r>
+        <w:rPr>
+          <w:rFonts w:hint="eastAsia"/>
+        </w:rPr>
+        <w:t>。</w:t>
+      </w:r>
+    </w:p>
+    <w:p>
+      <w:pPr>
+        <w:spacing w:before="240"/>
+        <w:ind w:firstLine="480"/>
+        <w:rPr>
+          <w:rFonts w:hint="eastAsia"/>
+        </w:rPr>
+      </w:pPr>
+      <w:r>
+        <w:rPr>
+          <w:rFonts w:hint="eastAsia"/>
+        </w:rPr>
+        <w:t>我们可以继续分析</w:t>
+      </w:r>
+      <w:r>
+        <w:rPr>
+          <w:rFonts w:hint="eastAsia"/>
+        </w:rPr>
+        <w:t>4</w:t>
+      </w:r>
+      <w:r>
+        <w:rPr>
+          <w:rFonts w:hint="eastAsia"/>
+        </w:rPr>
+        <w:t>位数，</w:t>
+      </w:r>
+      <w:r>
+        <w:rPr>
+          <w:rFonts w:hint="eastAsia"/>
+        </w:rPr>
+        <w:t>5</w:t>
+      </w:r>
+      <w:r>
+        <w:rPr>
+          <w:rFonts w:hint="eastAsia"/>
+        </w:rPr>
+        <w:t>位数，推导出下面一般情况：假设</w:t>
+      </w:r>
+      <w:r>
+        <w:rPr>
+          <w:rFonts w:hint="eastAsia"/>
+        </w:rPr>
+        <w:t>N</w:t>
+      </w:r>
+      <w:r>
+        <w:rPr>
+          <w:rFonts w:hint="eastAsia"/>
+        </w:rPr>
+        <w:t>，我们要计算百位上出现</w:t>
+      </w:r>
+      <w:r>
+        <w:rPr>
+          <w:rFonts w:hint="eastAsia"/>
+        </w:rPr>
+        <w:t>1</w:t>
+      </w:r>
+      <w:r>
+        <w:rPr>
+          <w:rFonts w:hint="eastAsia"/>
+        </w:rPr>
+        <w:t>的次数，将由三部分决定：百位上的数字，百位以上的数字，百位以</w:t>
+      </w:r>
+      <w:r>
+        <w:rPr>
+          <w:rFonts w:hint="eastAsia"/>
+        </w:rPr>
+        <w:t>下的数字。</w:t>
+      </w:r>
+    </w:p>
+    <w:p>
+      <w:pPr>
+        <w:spacing w:before="240"/>
+        <w:ind w:firstLine="482"/>
+        <w:rPr>
+          <w:rFonts w:hint="eastAsia"/>
+        </w:rPr>
+      </w:pPr>
+      <w:r>
+        <w:rPr>
+          <w:rFonts w:hint="eastAsia"/>
+          <w:b/>
+        </w:rPr>
+        <w:t>如果百位上的数字为</w:t>
+      </w:r>
+      <w:r>
+        <w:rPr>
+          <w:rFonts w:hint="eastAsia"/>
+          <w:b/>
+        </w:rPr>
+        <w:t>0</w:t>
+      </w:r>
+      <w:r>
+        <w:rPr>
+          <w:rFonts w:hint="eastAsia"/>
+        </w:rPr>
+        <w:t>，</w:t>
+      </w:r>
+      <w:r>
+        <w:rPr>
+          <w:rFonts w:hint="eastAsia"/>
+          <w:b/>
+        </w:rPr>
+        <w:t>则百位上出现</w:t>
+      </w:r>
+      <w:r>
+        <w:rPr>
+          <w:rFonts w:hint="eastAsia"/>
+          <w:b/>
+        </w:rPr>
+        <w:t>1</w:t>
+      </w:r>
+      <w:r>
+        <w:rPr>
+          <w:rFonts w:hint="eastAsia"/>
+          <w:b/>
+        </w:rPr>
+        <w:t>的次数仅由更高位决定</w:t>
+      </w:r>
+      <w:r>
+        <w:rPr>
+          <w:rFonts w:hint="eastAsia"/>
+        </w:rPr>
+        <w:t>，比如</w:t>
+      </w:r>
+      <w:r>
+        <w:rPr>
+          <w:rFonts w:hint="eastAsia"/>
+        </w:rPr>
+        <w:t>12013</w:t>
+      </w:r>
+      <w:r>
+        <w:rPr>
+          <w:rFonts w:hint="eastAsia"/>
+        </w:rPr>
+        <w:t>，百位出现</w:t>
+      </w:r>
+      <w:r>
+        <w:rPr>
+          <w:rFonts w:hint="eastAsia"/>
+        </w:rPr>
+        <w:t>1</w:t>
+      </w:r>
+      <w:r>
+        <w:rPr>
+          <w:rFonts w:hint="eastAsia"/>
+        </w:rPr>
+        <w:t>的情况为</w:t>
+      </w:r>
+      <w:r>
+        <w:rPr>
+          <w:rFonts w:hint="eastAsia"/>
+        </w:rPr>
+        <w:t>100~199</w:t>
+      </w:r>
+      <w:r>
+        <w:rPr>
+          <w:rFonts w:hint="eastAsia"/>
+        </w:rPr>
+        <w:t>、</w:t>
+      </w:r>
+      <w:r>
+        <w:rPr>
+          <w:rFonts w:hint="eastAsia"/>
+        </w:rPr>
+        <w:t>1100~1199</w:t>
+      </w:r>
+      <w:r>
+        <w:rPr>
+          <w:rFonts w:hint="eastAsia"/>
+        </w:rPr>
+        <w:t>、</w:t>
+      </w:r>
+      <w:r>
+        <w:rPr>
+          <w:rFonts w:hint="eastAsia"/>
+        </w:rPr>
+        <w:t>2100~2199</w:t>
+      </w:r>
+      <w:r>
+        <w:rPr>
+          <w:rFonts w:hint="eastAsia"/>
+        </w:rPr>
+        <w:t>、</w:t>
+      </w:r>
+      <w:r>
+        <w:rPr>
+          <w:rFonts w:hint="eastAsia"/>
+        </w:rPr>
+        <w:t>…</w:t>
+      </w:r>
+      <w:r>
+        <w:rPr>
+          <w:rFonts w:hint="eastAsia"/>
+        </w:rPr>
+        <w:t>、</w:t>
+      </w:r>
+      <w:r>
+        <w:rPr>
+          <w:rFonts w:hint="eastAsia"/>
+        </w:rPr>
+        <w:t>11100~11199</w:t>
+      </w:r>
+      <w:r>
+        <w:rPr>
+          <w:rFonts w:hint="eastAsia"/>
+        </w:rPr>
+        <w:t>，共</w:t>
+      </w:r>
+      <w:r>
+        <w:rPr>
+          <w:rFonts w:hint="eastAsia"/>
+        </w:rPr>
+        <w:t>1200</w:t>
+      </w:r>
+      <w:r>
+        <w:rPr>
+          <w:rFonts w:hint="eastAsia"/>
+        </w:rPr>
+        <w:t>个。</w:t>
+      </w:r>
+      <w:r>
+        <w:rPr>
+          <w:rFonts w:hint="eastAsia"/>
+          <w:b/>
+        </w:rPr>
+        <w:t>等于更高位数字乘以当前位数</w:t>
+      </w:r>
+      <w:r>
+        <w:rPr>
+          <w:rFonts w:hint="eastAsia"/>
+        </w:rPr>
+        <w:t>，即</w:t>
+      </w:r>
+      <w:r>
+        <w:rPr>
+          <w:rFonts w:hint="eastAsia"/>
+        </w:rPr>
+        <w:t>12*</w:t>
+      </w:r>
+      <w:r>
+        <w:rPr>
+          <w:rFonts w:hint="eastAsia"/>
+        </w:rPr>
+        <w:t>100</w:t>
+      </w:r>
+      <w:r>
+        <w:rPr>
+          <w:rFonts w:hint="eastAsia"/>
+        </w:rPr>
+        <w:t>。</w:t>
+      </w:r>
+    </w:p>
+    <w:p>
+      <w:pPr>
+        <w:spacing w:before="240"/>
+        <w:ind w:firstLine="482"/>
+        <w:rPr>
+          <w:rFonts w:hint="eastAsia"/>
+        </w:rPr>
+      </w:pPr>
+      <w:r>
+        <w:rPr>
+          <w:rFonts w:hint="eastAsia"/>
+          <w:b/>
+        </w:rPr>
+        <w:t>如果百位上的数字大于</w:t>
+      </w:r>
+      <w:r>
+        <w:rPr>
+          <w:rFonts w:hint="eastAsia"/>
+          <w:b/>
+        </w:rPr>
+        <w:t>1</w:t>
+      </w:r>
+      <w:r>
+        <w:rPr>
+          <w:rFonts w:hint="eastAsia"/>
+        </w:rPr>
+        <w:t>，</w:t>
+      </w:r>
+      <w:r>
+        <w:rPr>
+          <w:rFonts w:hint="eastAsia"/>
+          <w:b/>
+        </w:rPr>
+        <w:t>则百位上出现</w:t>
+      </w:r>
+      <w:r>
+        <w:rPr>
+          <w:rFonts w:hint="eastAsia"/>
+          <w:b/>
+        </w:rPr>
+        <w:t>1</w:t>
+      </w:r>
+      <w:r>
+        <w:rPr>
+          <w:rFonts w:hint="eastAsia"/>
+          <w:b/>
+        </w:rPr>
+        <w:t>的次数仅由更高位决定</w:t>
+      </w:r>
+      <w:r>
+        <w:rPr>
+          <w:rFonts w:hint="eastAsia"/>
+        </w:rPr>
+        <w:t>，比如</w:t>
+      </w:r>
+      <w:r>
+        <w:rPr>
+          <w:rFonts w:hint="eastAsia"/>
+        </w:rPr>
+        <w:t>12213</w:t>
+      </w:r>
+      <w:r>
+        <w:rPr>
+          <w:rFonts w:hint="eastAsia"/>
+        </w:rPr>
+        <w:t>，百位出现</w:t>
+      </w:r>
+      <w:r>
+        <w:rPr>
+          <w:rFonts w:hint="eastAsia"/>
+        </w:rPr>
+        <w:t>1</w:t>
+      </w:r>
+      <w:r>
+        <w:rPr>
+          <w:rFonts w:hint="eastAsia"/>
+        </w:rPr>
+        <w:lastRenderedPageBreak/>
+        <w:t>的情况为</w:t>
+      </w:r>
+      <w:r>
+        <w:rPr>
+          <w:rFonts w:hint="eastAsia"/>
+        </w:rPr>
+        <w:t>100~199</w:t>
+      </w:r>
+      <w:r>
+        <w:rPr>
+          <w:rFonts w:hint="eastAsia"/>
+        </w:rPr>
+        <w:t>、</w:t>
+      </w:r>
+      <w:r>
+        <w:rPr>
+          <w:rFonts w:hint="eastAsia"/>
+        </w:rPr>
+        <w:t>1100~1199</w:t>
+      </w:r>
+      <w:r>
+        <w:rPr>
+          <w:rFonts w:hint="eastAsia"/>
+        </w:rPr>
+        <w:t>、</w:t>
+      </w:r>
+      <w:r>
+        <w:rPr>
+          <w:rFonts w:hint="eastAsia"/>
+        </w:rPr>
+        <w:t>2100~2199</w:t>
+      </w:r>
+      <w:r>
+        <w:rPr>
+          <w:rFonts w:hint="eastAsia"/>
+        </w:rPr>
+        <w:t>、</w:t>
+      </w:r>
+      <w:r>
+        <w:rPr>
+          <w:rFonts w:hint="eastAsia"/>
+        </w:rPr>
+        <w:t>…</w:t>
+      </w:r>
+      <w:r>
+        <w:rPr>
+          <w:rFonts w:hint="eastAsia"/>
+        </w:rPr>
+        <w:t>、</w:t>
+      </w:r>
+      <w:r>
+        <w:rPr>
+          <w:rFonts w:hint="eastAsia"/>
+        </w:rPr>
+        <w:t>11100~11199</w:t>
+      </w:r>
+      <w:r>
+        <w:rPr>
+          <w:rFonts w:hint="eastAsia"/>
+        </w:rPr>
+        <w:t>、</w:t>
+      </w:r>
+      <w:r>
+        <w:rPr>
+          <w:rFonts w:hint="eastAsia"/>
+        </w:rPr>
+        <w:t>12100~12199</w:t>
+      </w:r>
+      <w:r>
+        <w:rPr>
+          <w:rFonts w:hint="eastAsia"/>
+        </w:rPr>
+        <w:t>共</w:t>
+      </w:r>
+      <w:r>
+        <w:rPr>
+          <w:rFonts w:hint="eastAsia"/>
+        </w:rPr>
+        <w:t>1300</w:t>
+      </w:r>
+      <w:r>
+        <w:rPr>
+          <w:rFonts w:hint="eastAsia"/>
+        </w:rPr>
+        <w:t>个。</w:t>
+      </w:r>
+      <w:r>
+        <w:rPr>
+          <w:rFonts w:hint="eastAsia"/>
+          <w:b/>
+        </w:rPr>
+        <w:t>等于更高位数字加</w:t>
+      </w:r>
+      <w:r>
+        <w:rPr>
+          <w:rFonts w:hint="eastAsia"/>
+          <w:b/>
+        </w:rPr>
+        <w:t>1</w:t>
+      </w:r>
+      <w:r>
+        <w:rPr>
+          <w:rFonts w:hint="eastAsia"/>
+          <w:b/>
+        </w:rPr>
+        <w:t>乘以当前位数</w:t>
+      </w:r>
+      <w:r>
+        <w:rPr>
+          <w:rFonts w:hint="eastAsia"/>
+        </w:rPr>
+        <w:t>，即</w:t>
+      </w:r>
+      <w:r>
+        <w:rPr>
+          <w:rFonts w:hint="eastAsia"/>
+        </w:rPr>
+        <w:t>(12+</w:t>
+      </w:r>
+      <w:r>
+        <w:rPr>
+          <w:rFonts w:hint="eastAsia"/>
+        </w:rPr>
+        <w:t>1</w:t>
+      </w:r>
+      <w:r>
+        <w:rPr>
+          <w:rFonts w:hint="eastAsia"/>
+        </w:rPr>
+        <w:t>)</w:t>
+      </w:r>
+      <w:r>
+        <w:rPr>
+          <w:rFonts w:hint="eastAsia"/>
+        </w:rPr>
+        <w:t>*100</w:t>
+      </w:r>
+      <w:r>
+        <w:rPr>
+          <w:rFonts w:hint="eastAsia"/>
+        </w:rPr>
+        <w:t>。</w:t>
+      </w:r>
+    </w:p>
+    <w:p>
+      <w:pPr>
+        <w:spacing w:before="240"/>
+        <w:ind w:firstLine="482"/>
+        <w:rPr>
+          <w:rFonts w:hint="eastAsia"/>
+        </w:rPr>
+      </w:pPr>
+      <w:r>
+        <w:rPr>
+          <w:rFonts w:hint="eastAsia"/>
+          <w:b/>
+        </w:rPr>
+        <w:t>如果百位上的数字为</w:t>
+      </w:r>
+      <w:r>
+        <w:rPr>
+          <w:rFonts w:hint="eastAsia"/>
+          <w:b/>
+        </w:rPr>
+        <w:t>1</w:t>
+      </w:r>
+      <w:r>
+        <w:rPr>
+          <w:rFonts w:hint="eastAsia"/>
+        </w:rPr>
+        <w:t>，</w:t>
+      </w:r>
+      <w:r>
+        <w:rPr>
+          <w:rFonts w:hint="eastAsia"/>
+          <w:b/>
+        </w:rPr>
+        <w:t>则百位上出现</w:t>
+      </w:r>
+      <w:r>
+        <w:rPr>
+          <w:rFonts w:hint="eastAsia"/>
+          <w:b/>
+        </w:rPr>
+        <w:t>1</w:t>
+      </w:r>
+      <w:r>
+        <w:rPr>
+          <w:rFonts w:hint="eastAsia"/>
+          <w:b/>
+        </w:rPr>
+        <w:t>的次数不仅受更高位影响，还受低位影响</w:t>
+      </w:r>
+      <w:r>
+        <w:rPr>
+          <w:rFonts w:hint="eastAsia"/>
+        </w:rPr>
+        <w:t>。例如</w:t>
+      </w:r>
+      <w:r>
+        <w:rPr>
+          <w:rFonts w:hint="eastAsia"/>
+        </w:rPr>
+        <w:t>12113</w:t>
+      </w:r>
+      <w:r>
+        <w:rPr>
+          <w:rFonts w:hint="eastAsia"/>
+        </w:rPr>
+        <w:t>，受高位影响出现</w:t>
+      </w:r>
+      <w:r>
+        <w:rPr>
+          <w:rFonts w:hint="eastAsia"/>
+        </w:rPr>
+        <w:t>1</w:t>
+      </w:r>
+      <w:r>
+        <w:rPr>
+          <w:rFonts w:hint="eastAsia"/>
+        </w:rPr>
+        <w:t>的情况</w:t>
+      </w:r>
+      <w:r>
+        <w:rPr>
+          <w:rFonts w:hint="eastAsia"/>
+        </w:rPr>
+        <w:t>（</w:t>
+      </w:r>
+      <w:r>
+        <w:rPr>
+          <w:rFonts w:hint="eastAsia"/>
+          <w:b/>
+        </w:rPr>
+        <w:t>等于更高位数字乘以当前位数</w:t>
+      </w:r>
+      <w:r>
+        <w:rPr>
+          <w:rFonts w:hint="eastAsia"/>
+        </w:rPr>
+        <w:t>）</w:t>
+      </w:r>
+      <w:r>
+        <w:rPr>
+          <w:rFonts w:hint="eastAsia"/>
+        </w:rPr>
+        <w:t>：</w:t>
+      </w:r>
+      <w:r>
+        <w:rPr>
+          <w:rFonts w:hint="eastAsia"/>
+        </w:rPr>
+        <w:t>100~199</w:t>
+      </w:r>
+      <w:r>
+        <w:rPr>
+          <w:rFonts w:hint="eastAsia"/>
+        </w:rPr>
+        <w:t>、</w:t>
+      </w:r>
+      <w:r>
+        <w:rPr>
+          <w:rFonts w:hint="eastAsia"/>
+        </w:rPr>
+        <w:t>1100~1199</w:t>
+      </w:r>
+      <w:r>
+        <w:rPr>
+          <w:rFonts w:hint="eastAsia"/>
+        </w:rPr>
+        <w:t>、</w:t>
+      </w:r>
+      <w:r>
+        <w:rPr>
+          <w:rFonts w:hint="eastAsia"/>
+        </w:rPr>
+        <w:t>2100~2199</w:t>
+      </w:r>
+      <w:r>
+        <w:rPr>
+          <w:rFonts w:hint="eastAsia"/>
+        </w:rPr>
+        <w:t>、</w:t>
+      </w:r>
+      <w:r>
+        <w:rPr>
+          <w:rFonts w:hint="eastAsia"/>
+        </w:rPr>
+        <w:t>…</w:t>
+      </w:r>
+      <w:r>
+        <w:rPr>
+          <w:rFonts w:hint="eastAsia"/>
+        </w:rPr>
+        <w:t>、</w:t>
+      </w:r>
+      <w:r>
+        <w:rPr>
+          <w:rFonts w:hint="eastAsia"/>
+        </w:rPr>
+        <w:t>11100~11199</w:t>
+      </w:r>
+      <w:r>
+        <w:rPr>
+          <w:rFonts w:hint="eastAsia"/>
+        </w:rPr>
+        <w:t>，共</w:t>
+      </w:r>
+      <w:r>
+        <w:rPr>
+          <w:rFonts w:hint="eastAsia"/>
+        </w:rPr>
+        <w:t>1200</w:t>
+      </w:r>
+      <w:r>
+        <w:rPr>
+          <w:rFonts w:hint="eastAsia"/>
+        </w:rPr>
+        <w:t>个，但它还受低位影响</w:t>
+      </w:r>
+      <w:r>
+        <w:rPr>
+          <w:rFonts w:hint="eastAsia"/>
+        </w:rPr>
+        <w:t>（）</w:t>
+      </w:r>
+      <w:r>
+        <w:rPr>
+          <w:rFonts w:hint="eastAsia"/>
+        </w:rPr>
+        <w:t>，出现</w:t>
+      </w:r>
+      <w:r>
+        <w:rPr>
+          <w:rFonts w:hint="eastAsia"/>
+        </w:rPr>
+        <w:t>1</w:t>
+      </w:r>
+      <w:r>
+        <w:rPr>
+          <w:rFonts w:hint="eastAsia"/>
+        </w:rPr>
+        <w:t>的情况是</w:t>
+      </w:r>
+      <w:r>
+        <w:rPr>
+          <w:rFonts w:hint="eastAsia"/>
+        </w:rPr>
+        <w:t>12100~12113</w:t>
+      </w:r>
+      <w:r>
+        <w:rPr>
+          <w:rFonts w:hint="eastAsia"/>
+        </w:rPr>
+        <w:t>，共</w:t>
+      </w:r>
+      <w:r>
+        <w:rPr>
+          <w:rFonts w:hint="eastAsia"/>
+        </w:rPr>
+        <w:t>114</w:t>
+      </w:r>
+      <w:r>
+        <w:rPr>
+          <w:rFonts w:hint="eastAsia"/>
+        </w:rPr>
+        <w:t>个，等于低位数字</w:t>
+      </w:r>
+      <w:r>
+        <w:rPr>
+          <w:rFonts w:hint="eastAsia"/>
+        </w:rPr>
+        <w:t>113+1</w:t>
+      </w:r>
+      <w:r>
+        <w:rPr>
+          <w:rFonts w:hint="eastAsia"/>
+        </w:rPr>
+        <w:t>。</w:t>
       </w:r>
       <w:bookmarkStart w:id="0" w:name="_GoBack"/>
       <w:bookmarkEnd w:id="0"/>
-      <w:r>
-        <w:t>l/1064</w:t>
-      </w:r>
+    </w:p>
+    <w:p>
+      <w:pPr>
+        <w:spacing w:before="240"/>
+        <w:ind w:firstLine="480"/>
+        <w:rPr>
+          <w:rFonts w:hint="eastAsia"/>
+        </w:rPr>
+      </w:pPr>
+      <w:r>
+        <w:rPr>
+          <w:rFonts w:hint="eastAsia"/>
+        </w:rPr>
+        <w:t>假设</w:t>
+      </w:r>
+      <w:r>
+        <w:rPr>
+          <w:rFonts w:hint="eastAsia"/>
+        </w:rPr>
+        <w:t>n=</w:t>
+      </w:r>
+      <m:oMath>
+        <m:sSub>
+          <m:sSubPr>
+            <m:ctrlPr>
+              <w:rPr>
+                <w:i/>
+              </w:rPr>
+            </m:ctrlPr>
+          </m:sSubPr>
+          <m:e>
+            <m:r>
+              <m:t>x</m:t>
+            </m:r>
+          </m:e>
+          <m:sub>
+            <m:r>
+              <m:t>1</m:t>
+            </m:r>
+          </m:sub>
+        </m:sSub>
+        <m:sSub>
+          <m:sSubPr>
+            <m:ctrlPr>
+              <w:rPr>
+                <w:i/>
+              </w:rPr>
+            </m:ctrlPr>
+          </m:sSubPr>
+          <m:e>
+            <m:r>
+              <m:t>x</m:t>
+            </m:r>
+          </m:e>
+          <m:sub>
+            <m:r>
+              <m:t>2</m:t>
+            </m:r>
+          </m:sub>
+        </m:sSub>
+        <m:sSub>
+          <m:sSubPr>
+            <m:ctrlPr>
+              <w:rPr>
+                <w:i/>
+              </w:rPr>
+            </m:ctrlPr>
+          </m:sSubPr>
+          <m:e>
+            <m:r>
+              <m:t>x</m:t>
+            </m:r>
+          </m:e>
+          <m:sub>
+            <m:r>
+              <m:t>3</m:t>
+            </m:r>
+          </m:sub>
+        </m:sSub>
+        <m:r>
+          <m:t>…</m:t>
+        </m:r>
+        <m:sSub>
+          <m:sSubPr>
+            <m:ctrlPr>
+              <w:rPr>
+                <w:i/>
+              </w:rPr>
+            </m:ctrlPr>
+          </m:sSubPr>
+          <m:e>
+            <m:r>
+              <m:t>x</m:t>
+            </m:r>
+          </m:e>
+          <m:sub>
+            <m:r>
+              <m:t>i</m:t>
+            </m:r>
+          </m:sub>
+        </m:sSub>
+        <m:r>
+          <m:t>…</m:t>
+        </m:r>
+        <m:sSub>
+          <m:sSubPr>
+            <m:ctrlPr>
+              <w:rPr>
+                <w:i/>
+              </w:rPr>
+            </m:ctrlPr>
+          </m:sSubPr>
+          <m:e>
+            <m:r>
+              <m:t>x</m:t>
+            </m:r>
+          </m:e>
+          <m:sub>
+            <m:r>
+              <m:t>n</m:t>
+            </m:r>
+          </m:sub>
+        </m:sSub>
+      </m:oMath>
+      <w:r>
+        <w:rPr>
+          <w:rFonts w:hint="eastAsia"/>
+        </w:rPr>
+        <w:t>，当前处理第</w:t>
+      </w:r>
+      <w:proofErr w:type="spellStart"/>
+      <w:r>
+        <w:rPr>
+          <w:rFonts w:hint="eastAsia"/>
+        </w:rPr>
+        <w:t>i</w:t>
+      </w:r>
+      <w:proofErr w:type="spellEnd"/>
+      <w:r>
+        <w:rPr>
+          <w:rFonts w:hint="eastAsia"/>
+        </w:rPr>
+        <w:t>位，则有：</w:t>
+      </w:r>
+    </w:p>
+    <w:p>
+      <w:pPr>
+        <w:spacing w:before="240"/>
+        <w:ind w:firstLine="480"/>
+        <w:rPr>
+          <w:rFonts w:hint="eastAsia"/>
+        </w:rPr>
+      </w:pPr>
     </w:p>
     <w:sectPr>
-      <w:headerReference w:type="even" r:id="rId7"/>
-      <w:headerReference w:type="default" r:id="rId8"/>
-      <w:footerReference w:type="even" r:id="rId9"/>
-      <w:footerReference w:type="default" r:id="rId10"/>
-      <w:headerReference w:type="first" r:id="rId11"/>
-      <w:footerReference w:type="first" r:id="rId12"/>
+      <w:headerReference w:type="even" r:id="rId8"/>
+      <w:headerReference w:type="default" r:id="rId9"/>
+      <w:footerReference w:type="even" r:id="rId10"/>
+      <w:footerReference w:type="default" r:id="rId11"/>
+      <w:headerReference w:type="first" r:id="rId12"/>
+      <w:footerReference w:type="first" r:id="rId13"/>
       <w:pgSz w:w="11906" w:h="16838"/>
       <w:pgMar w:top="851" w:right="851" w:bottom="851" w:left="851" w:header="737" w:footer="680" w:gutter="0"/>
       <w:cols w:space="425"/>
@@ -1905,6 +6046,9 @@
       <w:pPr>
         <w:spacing w:line="240" w:lineRule="auto"/>
         <w:ind w:firstLine="480"/>
+        <w:rPr>
+          <w:rFonts w:hint="eastAsia"/>
+        </w:rPr>
       </w:pPr>
       <w:r>
         <w:separator/>
@@ -1916,6 +6060,9 @@
       <w:pPr>
         <w:spacing w:line="240" w:lineRule="auto"/>
         <w:ind w:firstLine="480"/>
+        <w:rPr>
+          <w:rFonts w:hint="eastAsia"/>
+        </w:rPr>
       </w:pPr>
       <w:r>
         <w:continuationSeparator/>
@@ -1930,6 +6077,9 @@
   <w:p>
     <w:pPr>
       <w:ind w:firstLine="480"/>
+      <w:rPr>
+        <w:rFonts w:hint="eastAsia"/>
+      </w:rPr>
     </w:pPr>
   </w:p>
 </w:ftr>
@@ -1940,6 +6090,9 @@
   <w:p>
     <w:pPr>
       <w:ind w:firstLine="480"/>
+      <w:rPr>
+        <w:rFonts w:hint="eastAsia"/>
+      </w:rPr>
     </w:pPr>
   </w:p>
 </w:ftr>
@@ -1950,6 +6103,9 @@
   <w:p>
     <w:pPr>
       <w:ind w:firstLine="480"/>
+      <w:rPr>
+        <w:rFonts w:hint="eastAsia"/>
+      </w:rPr>
     </w:pPr>
   </w:p>
 </w:ftr>
@@ -1962,6 +6118,9 @@
       <w:pPr>
         <w:spacing w:line="240" w:lineRule="auto"/>
         <w:ind w:firstLine="480"/>
+        <w:rPr>
+          <w:rFonts w:hint="eastAsia"/>
+        </w:rPr>
       </w:pPr>
       <w:r>
         <w:separator/>
@@ -1973,6 +6132,9 @@
       <w:pPr>
         <w:spacing w:line="240" w:lineRule="auto"/>
         <w:ind w:firstLine="480"/>
+        <w:rPr>
+          <w:rFonts w:hint="eastAsia"/>
+        </w:rPr>
       </w:pPr>
       <w:r>
         <w:continuationSeparator/>
@@ -1987,6 +6149,9 @@
   <w:p>
     <w:pPr>
       <w:ind w:firstLine="480"/>
+      <w:rPr>
+        <w:rFonts w:hint="eastAsia"/>
+      </w:rPr>
     </w:pPr>
   </w:p>
 </w:hdr>
@@ -1997,6 +6162,9 @@
   <w:p>
     <w:pPr>
       <w:ind w:firstLine="480"/>
+      <w:rPr>
+        <w:rFonts w:hint="eastAsia"/>
+      </w:rPr>
     </w:pPr>
   </w:p>
 </w:hdr>
@@ -2007,9 +6175,222 @@
   <w:p>
     <w:pPr>
       <w:ind w:firstLine="480"/>
+      <w:rPr>
+        <w:rFonts w:hint="eastAsia"/>
+      </w:rPr>
     </w:pPr>
   </w:p>
 </w:hdr>
+</file>
+
+<file path=word/numbering.xml><?xml version="1.0" encoding="utf-8"?>
+<w:numbering xmlns:wpc="http://schemas.microsoft.com/office/word/2010/wordprocessingCanvas" xmlns:mc="http://schemas.openxmlformats.org/markup-compatibility/2006" xmlns:o="urn:schemas-microsoft-com:office:office" xmlns:r="http://schemas.openxmlformats.org/officeDocument/2006/relationships" xmlns:m="http://schemas.openxmlformats.org/officeDocument/2006/math" xmlns:v="urn:schemas-microsoft-com:vml" xmlns:wp14="http://schemas.microsoft.com/office/word/2010/wordprocessingDrawing" xmlns:wp="http://schemas.openxmlformats.org/drawingml/2006/wordprocessingDrawing" xmlns:w10="urn:schemas-microsoft-com:office:word" xmlns:w="http://schemas.openxmlformats.org/wordprocessingml/2006/main" xmlns:w14="http://schemas.microsoft.com/office/word/2010/wordml" xmlns:wpg="http://schemas.microsoft.com/office/word/2010/wordprocessingGroup" xmlns:wpi="http://schemas.microsoft.com/office/word/2010/wordprocessingInk" xmlns:wne="http://schemas.microsoft.com/office/word/2006/wordml" xmlns:wps="http://schemas.microsoft.com/office/word/2010/wordprocessingShape" mc:Ignorable="w14 wp14">
+  <w:abstractNum w:abstractNumId="0">
+    <w:nsid w:val="198D7D94"/>
+    <w:multiLevelType w:val="hybridMultilevel"/>
+    <w:tmpl w:val="B7E07A64"/>
+    <w:lvl w:ilvl="0" w:tplc="04090001">
+      <w:start w:val="1"/>
+      <w:numFmt w:val="bullet"/>
+      <w:lvlText w:val=""/>
+      <w:lvlJc w:val="left"/>
+      <w:pPr>
+        <w:ind w:left="1260" w:hanging="420"/>
+      </w:pPr>
+      <w:rPr>
+        <w:rFonts w:ascii="Wingdings" w:hAnsi="Wingdings" w:hint="default"/>
+      </w:rPr>
+    </w:lvl>
+    <w:lvl w:ilvl="1" w:tplc="04090003" w:tentative="1">
+      <w:start w:val="1"/>
+      <w:numFmt w:val="bullet"/>
+      <w:lvlText w:val=""/>
+      <w:lvlJc w:val="left"/>
+      <w:pPr>
+        <w:ind w:left="1680" w:hanging="420"/>
+      </w:pPr>
+      <w:rPr>
+        <w:rFonts w:ascii="Wingdings" w:hAnsi="Wingdings" w:hint="default"/>
+      </w:rPr>
+    </w:lvl>
+    <w:lvl w:ilvl="2" w:tplc="04090005" w:tentative="1">
+      <w:start w:val="1"/>
+      <w:numFmt w:val="bullet"/>
+      <w:lvlText w:val=""/>
+      <w:lvlJc w:val="left"/>
+      <w:pPr>
+        <w:ind w:left="2100" w:hanging="420"/>
+      </w:pPr>
+      <w:rPr>
+        <w:rFonts w:ascii="Wingdings" w:hAnsi="Wingdings" w:hint="default"/>
+      </w:rPr>
+    </w:lvl>
+    <w:lvl w:ilvl="3" w:tplc="04090001" w:tentative="1">
+      <w:start w:val="1"/>
+      <w:numFmt w:val="bullet"/>
+      <w:lvlText w:val=""/>
+      <w:lvlJc w:val="left"/>
+      <w:pPr>
+        <w:ind w:left="2520" w:hanging="420"/>
+      </w:pPr>
+      <w:rPr>
+        <w:rFonts w:ascii="Wingdings" w:hAnsi="Wingdings" w:hint="default"/>
+      </w:rPr>
+    </w:lvl>
+    <w:lvl w:ilvl="4" w:tplc="04090003" w:tentative="1">
+      <w:start w:val="1"/>
+      <w:numFmt w:val="bullet"/>
+      <w:lvlText w:val=""/>
+      <w:lvlJc w:val="left"/>
+      <w:pPr>
+        <w:ind w:left="2940" w:hanging="420"/>
+      </w:pPr>
+      <w:rPr>
+        <w:rFonts w:ascii="Wingdings" w:hAnsi="Wingdings" w:hint="default"/>
+      </w:rPr>
+    </w:lvl>
+    <w:lvl w:ilvl="5" w:tplc="04090005" w:tentative="1">
+      <w:start w:val="1"/>
+      <w:numFmt w:val="bullet"/>
+      <w:lvlText w:val=""/>
+      <w:lvlJc w:val="left"/>
+      <w:pPr>
+        <w:ind w:left="3360" w:hanging="420"/>
+      </w:pPr>
+      <w:rPr>
+        <w:rFonts w:ascii="Wingdings" w:hAnsi="Wingdings" w:hint="default"/>
+      </w:rPr>
+    </w:lvl>
+    <w:lvl w:ilvl="6" w:tplc="04090001" w:tentative="1">
+      <w:start w:val="1"/>
+      <w:numFmt w:val="bullet"/>
+      <w:lvlText w:val=""/>
+      <w:lvlJc w:val="left"/>
+      <w:pPr>
+        <w:ind w:left="3780" w:hanging="420"/>
+      </w:pPr>
+      <w:rPr>
+        <w:rFonts w:ascii="Wingdings" w:hAnsi="Wingdings" w:hint="default"/>
+      </w:rPr>
+    </w:lvl>
+    <w:lvl w:ilvl="7" w:tplc="04090003" w:tentative="1">
+      <w:start w:val="1"/>
+      <w:numFmt w:val="bullet"/>
+      <w:lvlText w:val=""/>
+      <w:lvlJc w:val="left"/>
+      <w:pPr>
+        <w:ind w:left="4200" w:hanging="420"/>
+      </w:pPr>
+      <w:rPr>
+        <w:rFonts w:ascii="Wingdings" w:hAnsi="Wingdings" w:hint="default"/>
+      </w:rPr>
+    </w:lvl>
+    <w:lvl w:ilvl="8" w:tplc="04090005" w:tentative="1">
+      <w:start w:val="1"/>
+      <w:numFmt w:val="bullet"/>
+      <w:lvlText w:val=""/>
+      <w:lvlJc w:val="left"/>
+      <w:pPr>
+        <w:ind w:left="4620" w:hanging="420"/>
+      </w:pPr>
+      <w:rPr>
+        <w:rFonts w:ascii="Wingdings" w:hAnsi="Wingdings" w:hint="default"/>
+      </w:rPr>
+    </w:lvl>
+  </w:abstractNum>
+  <w:abstractNum w:abstractNumId="1">
+    <w:nsid w:val="32C72CF3"/>
+    <w:multiLevelType w:val="hybridMultilevel"/>
+    <w:tmpl w:val="D64EFA8C"/>
+    <w:lvl w:ilvl="0" w:tplc="0409000F">
+      <w:start w:val="1"/>
+      <w:numFmt w:val="decimal"/>
+      <w:lvlText w:val="%1."/>
+      <w:lvlJc w:val="left"/>
+      <w:pPr>
+        <w:ind w:left="900" w:hanging="420"/>
+      </w:pPr>
+    </w:lvl>
+    <w:lvl w:ilvl="1" w:tplc="04090019" w:tentative="1">
+      <w:start w:val="1"/>
+      <w:numFmt w:val="lowerLetter"/>
+      <w:lvlText w:val="%2)"/>
+      <w:lvlJc w:val="left"/>
+      <w:pPr>
+        <w:ind w:left="1320" w:hanging="420"/>
+      </w:pPr>
+    </w:lvl>
+    <w:lvl w:ilvl="2" w:tplc="0409001B" w:tentative="1">
+      <w:start w:val="1"/>
+      <w:numFmt w:val="lowerRoman"/>
+      <w:lvlText w:val="%3."/>
+      <w:lvlJc w:val="right"/>
+      <w:pPr>
+        <w:ind w:left="1740" w:hanging="420"/>
+      </w:pPr>
+    </w:lvl>
+    <w:lvl w:ilvl="3" w:tplc="0409000F" w:tentative="1">
+      <w:start w:val="1"/>
+      <w:numFmt w:val="decimal"/>
+      <w:lvlText w:val="%4."/>
+      <w:lvlJc w:val="left"/>
+      <w:pPr>
+        <w:ind w:left="2160" w:hanging="420"/>
+      </w:pPr>
+    </w:lvl>
+    <w:lvl w:ilvl="4" w:tplc="04090019" w:tentative="1">
+      <w:start w:val="1"/>
+      <w:numFmt w:val="lowerLetter"/>
+      <w:lvlText w:val="%5)"/>
+      <w:lvlJc w:val="left"/>
+      <w:pPr>
+        <w:ind w:left="2580" w:hanging="420"/>
+      </w:pPr>
+    </w:lvl>
+    <w:lvl w:ilvl="5" w:tplc="0409001B" w:tentative="1">
+      <w:start w:val="1"/>
+      <w:numFmt w:val="lowerRoman"/>
+      <w:lvlText w:val="%6."/>
+      <w:lvlJc w:val="right"/>
+      <w:pPr>
+        <w:ind w:left="3000" w:hanging="420"/>
+      </w:pPr>
+    </w:lvl>
+    <w:lvl w:ilvl="6" w:tplc="0409000F" w:tentative="1">
+      <w:start w:val="1"/>
+      <w:numFmt w:val="decimal"/>
+      <w:lvlText w:val="%7."/>
+      <w:lvlJc w:val="left"/>
+      <w:pPr>
+        <w:ind w:left="3420" w:hanging="420"/>
+      </w:pPr>
+    </w:lvl>
+    <w:lvl w:ilvl="7" w:tplc="04090019" w:tentative="1">
+      <w:start w:val="1"/>
+      <w:numFmt w:val="lowerLetter"/>
+      <w:lvlText w:val="%8)"/>
+      <w:lvlJc w:val="left"/>
+      <w:pPr>
+        <w:ind w:left="3840" w:hanging="420"/>
+      </w:pPr>
+    </w:lvl>
+    <w:lvl w:ilvl="8" w:tplc="0409001B" w:tentative="1">
+      <w:start w:val="1"/>
+      <w:numFmt w:val="lowerRoman"/>
+      <w:lvlText w:val="%9."/>
+      <w:lvlJc w:val="right"/>
+      <w:pPr>
+        <w:ind w:left="4260" w:hanging="420"/>
+      </w:pPr>
+    </w:lvl>
+  </w:abstractNum>
+  <w:num w:numId="1">
+    <w:abstractNumId w:val="0"/>
+  </w:num>
+  <w:num w:numId="2">
+    <w:abstractNumId w:val="1"/>
+  </w:num>
+</w:numbering>
 </file>
 
 <file path=word/styles.xml><?xml version="1.0" encoding="utf-8"?>
@@ -2517,6 +6898,16 @@
       <w:sz w:val="20"/>
       <w:szCs w:val="21"/>
     </w:rPr>
+  </w:style>
+  <w:style w:type="paragraph" w:styleId="a8">
+    <w:name w:val="List Paragraph"/>
+    <w:basedOn w:val="a"/>
+    <w:uiPriority w:val="34"/>
+    <w:qFormat/>
+    <w:rsid w:val="000F5333"/>
+    <w:pPr>
+      <w:ind w:firstLine="420"/>
+    </w:pPr>
   </w:style>
 </w:styles>
 </file>
@@ -3027,6 +7418,16 @@
       <w:szCs w:val="21"/>
     </w:rPr>
   </w:style>
+  <w:style w:type="paragraph" w:styleId="a8">
+    <w:name w:val="List Paragraph"/>
+    <w:basedOn w:val="a"/>
+    <w:uiPriority w:val="34"/>
+    <w:qFormat/>
+    <w:rsid w:val="000F5333"/>
+    <w:pPr>
+      <w:ind w:firstLine="420"/>
+    </w:pPr>
+  </w:style>
 </w:styles>
 </file>
 

--- a/006-统计一/src/解题思路.docx
+++ b/006-统计一/src/解题思路.docx
@@ -122,7 +122,6 @@
     </w:p>
     <w:p>
       <w:pPr>
-        <w:spacing w:before="240"/>
         <w:ind w:firstLine="480"/>
         <w:rPr>
           <w:rFonts w:hint="eastAsia"/>
@@ -186,7 +185,19 @@
         <w:rPr>
           <w:rFonts w:hint="eastAsia"/>
         </w:rPr>
-        <w:t>"1"</w:t>
+        <w:t>“</w:t>
+      </w:r>
+      <w:r>
+        <w:rPr>
+          <w:rFonts w:hint="eastAsia"/>
+        </w:rPr>
+        <w:t>1</w:t>
+      </w:r>
+      <w:r>
+        <w:rPr>
+          <w:rFonts w:hint="eastAsia"/>
+        </w:rPr>
+        <w:t>”</w:t>
       </w:r>
       <w:r>
         <w:rPr>
@@ -366,7 +377,19 @@
         <w:rPr>
           <w:rFonts w:hint="eastAsia"/>
         </w:rPr>
-        <w:t>"1"</w:t>
+        <w:t>“</w:t>
+      </w:r>
+      <w:r>
+        <w:rPr>
+          <w:rFonts w:hint="eastAsia"/>
+        </w:rPr>
+        <w:t>1</w:t>
+      </w:r>
+      <w:r>
+        <w:rPr>
+          <w:rFonts w:hint="eastAsia"/>
+        </w:rPr>
+        <w:t>”</w:t>
       </w:r>
       <w:r>
         <w:rPr>
@@ -420,7 +443,21 @@
         <w:rPr>
           <w:rFonts w:hint="eastAsia"/>
         </w:rPr>
-        <w:t>解法一：</w:t>
+        <w:t>解法</w:t>
+      </w:r>
+      <w:proofErr w:type="gramStart"/>
+      <w:r>
+        <w:rPr>
+          <w:rFonts w:hint="eastAsia"/>
+        </w:rPr>
+        <w:t>一</w:t>
+      </w:r>
+      <w:proofErr w:type="gramEnd"/>
+      <w:r>
+        <w:rPr>
+          <w:rFonts w:hint="eastAsia"/>
+        </w:rPr>
+        <w:t>：</w:t>
       </w:r>
     </w:p>
     <w:p>
@@ -460,12 +497,28 @@
         </w:rPr>
         <w:t>，将其中每一个数中含有</w:t>
       </w:r>
-      <w:r>
-        <w:rPr>
-          <w:rFonts w:hint="eastAsia"/>
-        </w:rPr>
-        <w:t>"1"</w:t>
-      </w:r>
+      <w:proofErr w:type="gramStart"/>
+      <w:r>
+        <w:rPr>
+          <w:rFonts w:hint="eastAsia"/>
+        </w:rPr>
+        <w:t>”</w:t>
+      </w:r>
+      <w:proofErr w:type="gramEnd"/>
+      <w:r>
+        <w:rPr>
+          <w:rFonts w:hint="eastAsia"/>
+        </w:rPr>
+        <w:t>1</w:t>
+      </w:r>
+      <w:proofErr w:type="gramStart"/>
+      <w:r>
+        <w:rPr>
+          <w:rFonts w:hint="eastAsia"/>
+        </w:rPr>
+        <w:t>”</w:t>
+      </w:r>
+      <w:proofErr w:type="gramEnd"/>
       <w:r>
         <w:rPr>
           <w:rFonts w:hint="eastAsia"/>
@@ -699,7 +752,6 @@
     </w:tbl>
     <w:p>
       <w:pPr>
-        <w:spacing w:before="240"/>
         <w:ind w:firstLine="480"/>
         <w:rPr>
           <w:rFonts w:hint="eastAsia"/>
@@ -901,7 +953,6 @@
     </w:p>
     <w:p>
       <w:pPr>
-        <w:spacing w:before="240"/>
         <w:ind w:firstLine="480"/>
         <w:rPr>
           <w:rFonts w:hint="eastAsia"/>
@@ -917,13 +968,25 @@
         <w:rPr>
           <w:rFonts w:hint="eastAsia"/>
         </w:rPr>
+        <w:t>m</w:t>
+      </w:r>
+      <w:r>
+        <w:rPr>
+          <w:rFonts w:hint="eastAsia"/>
+        </w:rPr>
+        <w:t>位数</w:t>
+      </w:r>
+      <w:r>
+        <w:rPr>
+          <w:rFonts w:hint="eastAsia"/>
+        </w:rPr>
+        <w:t>其值为</w:t>
+      </w:r>
+      <w:r>
+        <w:rPr>
+          <w:rFonts w:hint="eastAsia"/>
+        </w:rPr>
         <w:t>n</w:t>
-      </w:r>
-      <w:r>
-        <w:rPr>
-          <w:rFonts w:hint="eastAsia"/>
-        </w:rPr>
-        <w:t>位数</w:t>
       </w:r>
       <w:r>
         <w:rPr>
@@ -1007,7 +1070,7 @@
           </m:e>
           <m:sub>
             <m:r>
-              <m:t>n</m:t>
+              <m:t>m</m:t>
             </m:r>
           </m:sub>
         </m:sSub>
@@ -1052,7 +1115,13 @@
         <w:rPr>
           <w:rFonts w:hint="eastAsia"/>
         </w:rPr>
-        <w:t>n-1</w:t>
+        <w:t>m</w:t>
+      </w:r>
+      <w:r>
+        <w:rPr>
+          <w:rFonts w:hint="eastAsia"/>
+        </w:rPr>
+        <w:t>-1</w:t>
       </w:r>
       <w:r>
         <w:rPr>
@@ -1078,7 +1147,7 @@
           </m:e>
           <m:sup>
             <m:r>
-              <m:t>n</m:t>
+              <m:t>m</m:t>
             </m:r>
           </m:sup>
         </m:sSup>
@@ -1149,7 +1218,7 @@
           </m:e>
           <m:sub>
             <m:r>
-              <m:t>n</m:t>
+              <m:t>m</m:t>
             </m:r>
           </m:sub>
         </m:sSub>
@@ -1260,6 +1329,7 @@
         <w:rPr>
           <w:rFonts w:hint="eastAsia"/>
         </w:rPr>
+        <w:lastRenderedPageBreak/>
         <w:t>是表示最高位为</w:t>
       </w:r>
       <w:r>
@@ -1457,7 +1527,6 @@
     </w:p>
     <w:p>
       <w:pPr>
-        <w:spacing w:before="240"/>
         <w:ind w:firstLine="480"/>
         <w:rPr>
           <w:rFonts w:hint="eastAsia"/>
@@ -1525,7 +1594,6 @@
     </w:p>
     <w:p>
       <w:pPr>
-        <w:spacing w:before="240"/>
         <w:ind w:firstLine="480"/>
         <w:rPr>
           <w:rFonts w:hint="eastAsia"/>
@@ -1565,14 +1633,23 @@
           <w:rFonts w:hint="eastAsia"/>
           <w:color w:val="FF0000"/>
         </w:rPr>
-        <w:t>为原数字</w:t>
-      </w:r>
+        <w:t>为</w:t>
+      </w:r>
+      <w:proofErr w:type="gramStart"/>
       <w:r>
         <w:rPr>
           <w:rFonts w:hint="eastAsia"/>
           <w:color w:val="FF0000"/>
         </w:rPr>
-        <w:t>N</w:t>
+        <w:t>原数字</w:t>
+      </w:r>
+      <w:proofErr w:type="gramEnd"/>
+      <w:r>
+        <w:rPr>
+          <w:rFonts w:hint="eastAsia"/>
+          <w:color w:val="FF0000"/>
+        </w:rPr>
+        <w:t>n</w:t>
       </w:r>
       <w:r>
         <w:rPr>
@@ -1598,7 +1675,6 @@
     </w:p>
     <w:p>
       <w:pPr>
-        <w:spacing w:before="240"/>
         <w:ind w:firstLine="480"/>
         <w:rPr>
           <w:rFonts w:hint="eastAsia"/>
@@ -1728,6 +1804,27 @@
           <w:rFonts w:hint="eastAsia"/>
           <w:color w:val="FF0000"/>
         </w:rPr>
+        <w:t>,</w:t>
+      </w:r>
+      <w:r>
+        <w:rPr>
+          <w:rFonts w:hint="eastAsia"/>
+          <w:color w:val="FF0000"/>
+        </w:rPr>
+        <w:t>即</w:t>
+      </w:r>
+      <w:r>
+        <w:rPr>
+          <w:rFonts w:hint="eastAsia"/>
+          <w:color w:val="FF0000"/>
+        </w:rPr>
+        <w:t>m-1</w:t>
+      </w:r>
+      <w:r>
+        <w:rPr>
+          <w:rFonts w:hint="eastAsia"/>
+          <w:color w:val="FF0000"/>
+        </w:rPr>
         <w:t>。</w:t>
       </w:r>
       <w:r>
@@ -1742,13 +1839,20 @@
           <w:rFonts w:hint="eastAsia"/>
           <w:color w:val="FF0000"/>
         </w:rPr>
-        <w:t>N=12</w:t>
+        <w:t>n</w:t>
       </w:r>
       <w:r>
         <w:rPr>
           <w:rFonts w:hint="eastAsia"/>
           <w:color w:val="FF0000"/>
         </w:rPr>
+        <w:t>=12</w:t>
+      </w:r>
+      <w:r>
+        <w:rPr>
+          <w:rFonts w:hint="eastAsia"/>
+          <w:color w:val="FF0000"/>
+        </w:rPr>
         <w:t>时，</w:t>
       </w:r>
       <w:r>
@@ -1770,7 +1874,14 @@
           <w:rFonts w:hint="eastAsia"/>
           <w:color w:val="FF0000"/>
         </w:rPr>
-        <w:t>N=232</w:t>
+        <w:t>n</w:t>
+      </w:r>
+      <w:r>
+        <w:rPr>
+          <w:rFonts w:hint="eastAsia"/>
+          <w:color w:val="FF0000"/>
+        </w:rPr>
+        <w:t>=232</w:t>
       </w:r>
       <w:r>
         <w:rPr>
@@ -1796,7 +1907,6 @@
     </w:p>
     <w:p>
       <w:pPr>
-        <w:spacing w:before="240"/>
         <w:ind w:firstLine="480"/>
         <w:rPr>
           <w:rFonts w:hint="eastAsia"/>
@@ -1806,12 +1916,147 @@
         <w:rPr>
           <w:rFonts w:hint="eastAsia"/>
         </w:rPr>
-        <w:t>于是，我们可以列出递归方程如下：</w:t>
+        <w:t>于是，</w:t>
+      </w:r>
+      <w:r>
+        <w:rPr>
+          <w:rFonts w:hint="eastAsia"/>
+        </w:rPr>
+        <w:t>我们可以列出递归方程如下</w:t>
+      </w:r>
+      <w:r>
+        <w:rPr>
+          <w:rFonts w:hint="eastAsia"/>
+        </w:rPr>
+        <w:t>（其中</w:t>
+      </w:r>
+      <w:r>
+        <w:rPr>
+          <w:rFonts w:hint="eastAsia"/>
+        </w:rPr>
+        <w:t>n</w:t>
+      </w:r>
+      <w:r>
+        <w:rPr>
+          <w:rFonts w:hint="eastAsia"/>
+        </w:rPr>
+        <w:t>=</w:t>
+      </w:r>
+      <m:oMath>
+        <m:sSub>
+          <m:sSubPr>
+            <m:ctrlPr>
+              <w:rPr>
+                <w:i/>
+              </w:rPr>
+            </m:ctrlPr>
+          </m:sSubPr>
+          <m:e>
+            <m:r>
+              <m:t>x</m:t>
+            </m:r>
+          </m:e>
+          <m:sub>
+            <m:r>
+              <m:t>1</m:t>
+            </m:r>
+          </m:sub>
+        </m:sSub>
+        <m:sSub>
+          <m:sSubPr>
+            <m:ctrlPr>
+              <w:rPr>
+                <w:i/>
+              </w:rPr>
+            </m:ctrlPr>
+          </m:sSubPr>
+          <m:e>
+            <m:r>
+              <m:t>x</m:t>
+            </m:r>
+          </m:e>
+          <m:sub>
+            <m:r>
+              <m:t>2</m:t>
+            </m:r>
+          </m:sub>
+        </m:sSub>
+        <m:sSub>
+          <m:sSubPr>
+            <m:ctrlPr>
+              <w:rPr>
+                <w:i/>
+              </w:rPr>
+            </m:ctrlPr>
+          </m:sSubPr>
+          <m:e>
+            <m:r>
+              <m:t>x</m:t>
+            </m:r>
+          </m:e>
+          <m:sub>
+            <m:r>
+              <m:t>3</m:t>
+            </m:r>
+          </m:sub>
+        </m:sSub>
+        <m:r>
+          <m:t>…</m:t>
+        </m:r>
+        <m:sSub>
+          <m:sSubPr>
+            <m:ctrlPr>
+              <w:rPr>
+                <w:i/>
+              </w:rPr>
+            </m:ctrlPr>
+          </m:sSubPr>
+          <m:e>
+            <m:r>
+              <m:t>x</m:t>
+            </m:r>
+          </m:e>
+          <m:sub>
+            <m:r>
+              <m:t>m</m:t>
+            </m:r>
+          </m:sub>
+        </m:sSub>
+      </m:oMath>
+      <w:r>
+        <w:rPr>
+          <w:rFonts w:hint="eastAsia"/>
+        </w:rPr>
+        <w:t>，</w:t>
+      </w:r>
+      <w:r>
+        <w:rPr>
+          <w:rFonts w:hint="eastAsia"/>
+        </w:rPr>
+        <w:t>bit=</w:t>
+      </w:r>
+      <w:r>
+        <w:rPr>
+          <w:rFonts w:hint="eastAsia"/>
+        </w:rPr>
+        <w:t>m-1</w:t>
+      </w:r>
+      <w:r>
+        <w:rPr>
+          <w:rFonts w:hint="eastAsia"/>
+        </w:rPr>
+        <w:t>）</w:t>
+      </w:r>
+      <w:r>
+        <w:rPr>
+          <w:rFonts w:hint="eastAsia"/>
+        </w:rPr>
+        <w:t>：</w:t>
       </w:r>
     </w:p>
     <w:p>
       <w:pPr>
-        <w:ind w:firstLine="482"/>
+        <w:ind w:firstLine="480"/>
         <w:rPr>
           <w:rFonts w:hint="eastAsia"/>
         </w:rPr>
@@ -1819,197 +2064,7 @@
       <m:oMathPara>
         <m:oMath>
           <m:r>
-            <m:rPr>
-              <m:sty m:val="bi"/>
-            </m:rPr>
-            <m:t>if</m:t>
-          </m:r>
-          <m:d>
-            <m:dPr>
-              <m:ctrlPr>
-                <w:rPr>
-                  <w:i/>
-                </w:rPr>
-              </m:ctrlPr>
-            </m:dPr>
-            <m:e>
-              <m:sSub>
-                <m:sSubPr>
-                  <m:ctrlPr>
-                    <w:rPr>
-                      <w:i/>
-                    </w:rPr>
-                  </m:ctrlPr>
-                </m:sSubPr>
-                <m:e>
-                  <m:r>
-                    <m:t>n</m:t>
-                  </m:r>
-                </m:e>
-                <m:sub>
-                  <m:r>
-                    <m:t>1</m:t>
-                  </m:r>
-                </m:sub>
-              </m:sSub>
-              <m:r>
-                <m:t>==1</m:t>
-              </m:r>
-            </m:e>
-          </m:d>
-          <m:d>
-            <m:dPr>
-              <m:begChr m:val="{"/>
-              <m:endChr m:val="}"/>
-              <m:ctrlPr>
-                <w:rPr>
-                  <w:i/>
-                </w:rPr>
-              </m:ctrlPr>
-            </m:dPr>
-            <m:e>
-              <m:r>
-                <m:t>f</m:t>
-              </m:r>
-              <m:d>
-                <m:dPr>
-                  <m:ctrlPr>
-                    <w:rPr>
-                      <w:i/>
-                    </w:rPr>
-                  </m:ctrlPr>
-                </m:dPr>
-                <m:e>
-                  <m:r>
-                    <m:t>n</m:t>
-                  </m:r>
-                </m:e>
-              </m:d>
-              <m:r>
-                <m:t>=f</m:t>
-              </m:r>
-              <m:d>
-                <m:dPr>
-                  <m:ctrlPr>
-                    <w:rPr>
-                      <w:i/>
-                    </w:rPr>
-                  </m:ctrlPr>
-                </m:dPr>
-                <m:e>
-                  <m:sSup>
-                    <m:sSupPr>
-                      <m:ctrlPr>
-                        <w:rPr>
-                          <w:i/>
-                        </w:rPr>
-                      </m:ctrlPr>
-                    </m:sSupPr>
-                    <m:e>
-                      <m:r>
-                        <m:t>10</m:t>
-                      </m:r>
-                    </m:e>
-                    <m:sup>
-                      <m:r>
-                        <m:t>bit</m:t>
-                      </m:r>
-                    </m:sup>
-                  </m:sSup>
-                  <m:r>
-                    <m:t>-1</m:t>
-                  </m:r>
-                </m:e>
-              </m:d>
-              <m:r>
-                <m:t>+f</m:t>
-              </m:r>
-              <m:d>
-                <m:dPr>
-                  <m:ctrlPr>
-                    <w:rPr>
-                      <w:i/>
-                    </w:rPr>
-                  </m:ctrlPr>
-                </m:dPr>
-                <m:e>
-                  <m:r>
-                    <m:t>n-</m:t>
-                  </m:r>
-                  <m:sSup>
-                    <m:sSupPr>
-                      <m:ctrlPr>
-                        <w:rPr>
-                          <w:i/>
-                        </w:rPr>
-                      </m:ctrlPr>
-                    </m:sSupPr>
-                    <m:e>
-                      <m:r>
-                        <m:t>10</m:t>
-                      </m:r>
-                    </m:e>
-                    <m:sup>
-                      <m:r>
-                        <m:t>bit</m:t>
-                      </m:r>
-                    </m:sup>
-                  </m:sSup>
-                </m:e>
-              </m:d>
-              <m:r>
-                <m:t>+n-</m:t>
-              </m:r>
-              <m:sSup>
-                <m:sSupPr>
-                  <m:ctrlPr>
-                    <w:rPr>
-                      <w:i/>
-                    </w:rPr>
-                  </m:ctrlPr>
-                </m:sSupPr>
-                <m:e>
-                  <m:r>
-                    <m:t>10</m:t>
-                  </m:r>
-                </m:e>
-                <m:sup>
-                  <m:r>
-                    <m:t>bit</m:t>
-                  </m:r>
-                </m:sup>
-              </m:sSup>
-              <m:r>
-                <m:t>+1</m:t>
-              </m:r>
-            </m:e>
-          </m:d>
-          <m:r>
-            <m:rPr>
-              <m:sty m:val="p"/>
-            </m:rPr>
-            <m:t>(1)</m:t>
-          </m:r>
-        </m:oMath>
-      </m:oMathPara>
-    </w:p>
-    <w:p>
-      <w:pPr>
-        <w:ind w:firstLine="482"/>
-        <w:rPr>
-          <w:rFonts w:ascii="Times New Roman" w:hAnsi="Times New Roman" w:hint="eastAsia"/>
-        </w:rPr>
-      </w:pPr>
-      <m:oMathPara>
-        <m:oMath>
-          <m:r>
-            <m:rPr>
-              <m:sty m:val="bi"/>
-            </m:rPr>
-            <m:t>else</m:t>
-          </m:r>
-          <m:r>
-            <m:t>{f</m:t>
+            <m:t>f</m:t>
           </m:r>
           <m:d>
             <m:dPr>
@@ -2026,181 +2081,389 @@
             </m:e>
           </m:d>
           <m:r>
-            <m:rPr>
-              <m:sty m:val="p"/>
-            </m:rPr>
             <m:t>=</m:t>
-          </m:r>
-          <m:sSub>
-            <m:sSubPr>
-              <m:ctrlPr>
-                <w:rPr>
-                  <w:i/>
-                </w:rPr>
-              </m:ctrlPr>
-            </m:sSubPr>
-            <m:e>
-              <m:r>
-                <m:t>x</m:t>
-              </m:r>
-            </m:e>
-            <m:sub>
-              <m:r>
-                <m:t>1</m:t>
-              </m:r>
-            </m:sub>
-          </m:sSub>
-          <m:r>
-            <m:rPr>
-              <m:sty m:val="p"/>
-            </m:rPr>
-            <m:t>*f</m:t>
           </m:r>
           <m:d>
             <m:dPr>
+              <m:begChr m:val="{"/>
+              <m:endChr m:val=""/>
               <m:ctrlPr/>
             </m:dPr>
             <m:e>
-              <m:sSup>
-                <m:sSupPr>
+              <m:m>
+                <m:mPr>
+                  <m:mcs>
+                    <m:mc>
+                      <m:mcPr>
+                        <m:count m:val="2"/>
+                        <m:mcJc m:val="center"/>
+                      </m:mcPr>
+                    </m:mc>
+                  </m:mcs>
                   <m:ctrlPr>
                     <w:rPr>
                       <w:i/>
                     </w:rPr>
                   </m:ctrlPr>
-                </m:sSupPr>
-                <m:e>
-                  <m:r>
-                    <m:t>10</m:t>
-                  </m:r>
-                </m:e>
-                <m:sup>
-                  <m:r>
-                    <m:t>bit</m:t>
-                  </m:r>
-                </m:sup>
-              </m:sSup>
-              <m:r>
-                <m:t>-1</m:t>
-              </m:r>
+                </m:mPr>
+                <m:mr>
+                  <m:e>
+                    <m:r>
+                      <m:t>f</m:t>
+                    </m:r>
+                    <m:d>
+                      <m:dPr>
+                        <m:ctrlPr>
+                          <w:rPr>
+                            <w:i/>
+                          </w:rPr>
+                        </m:ctrlPr>
+                      </m:dPr>
+                      <m:e>
+                        <m:sSup>
+                          <m:sSupPr>
+                            <m:ctrlPr>
+                              <w:rPr>
+                                <w:i/>
+                              </w:rPr>
+                            </m:ctrlPr>
+                          </m:sSupPr>
+                          <m:e>
+                            <m:r>
+                              <m:t>10</m:t>
+                            </m:r>
+                          </m:e>
+                          <m:sup>
+                            <m:r>
+                              <m:t>bit</m:t>
+                            </m:r>
+                          </m:sup>
+                        </m:sSup>
+                        <m:r>
+                          <m:t>-1</m:t>
+                        </m:r>
+                      </m:e>
+                    </m:d>
+                    <m:r>
+                      <m:t>+f</m:t>
+                    </m:r>
+                    <m:d>
+                      <m:dPr>
+                        <m:ctrlPr>
+                          <w:rPr>
+                            <w:i/>
+                          </w:rPr>
+                        </m:ctrlPr>
+                      </m:dPr>
+                      <m:e>
+                        <m:r>
+                          <m:t>n-</m:t>
+                        </m:r>
+                        <m:sSup>
+                          <m:sSupPr>
+                            <m:ctrlPr>
+                              <w:rPr>
+                                <w:i/>
+                              </w:rPr>
+                            </m:ctrlPr>
+                          </m:sSupPr>
+                          <m:e>
+                            <m:r>
+                              <m:t>10</m:t>
+                            </m:r>
+                          </m:e>
+                          <m:sup>
+                            <m:r>
+                              <m:t>bit</m:t>
+                            </m:r>
+                          </m:sup>
+                        </m:sSup>
+                      </m:e>
+                    </m:d>
+                    <m:r>
+                      <m:t>+n-</m:t>
+                    </m:r>
+                    <m:sSup>
+                      <m:sSupPr>
+                        <m:ctrlPr>
+                          <w:rPr>
+                            <w:i/>
+                          </w:rPr>
+                        </m:ctrlPr>
+                      </m:sSupPr>
+                      <m:e>
+                        <m:r>
+                          <m:t>10</m:t>
+                        </m:r>
+                      </m:e>
+                      <m:sup>
+                        <m:r>
+                          <m:t>bit</m:t>
+                        </m:r>
+                      </m:sup>
+                    </m:sSup>
+                    <m:r>
+                      <m:t>+1</m:t>
+                    </m:r>
+                  </m:e>
+                  <m:e>
+                    <m:r>
+                      <m:t>n</m:t>
+                    </m:r>
+                    <m:r>
+                      <m:t>≥</m:t>
+                    </m:r>
+                    <m:r>
+                      <m:t>1</m:t>
+                    </m:r>
+                    <m:r>
+                      <m:t>0</m:t>
+                    </m:r>
+                    <m:r>
+                      <m:rPr>
+                        <m:sty m:val="p"/>
+                      </m:rPr>
+                      <m:t>,</m:t>
+                    </m:r>
+                    <m:sSub>
+                      <m:sSubPr>
+                        <m:ctrlPr>
+                          <w:rPr>
+                            <w:i/>
+                          </w:rPr>
+                        </m:ctrlPr>
+                      </m:sSubPr>
+                      <m:e>
+                        <m:r>
+                          <m:t>x</m:t>
+                        </m:r>
+                      </m:e>
+                      <m:sub>
+                        <m:r>
+                          <m:t>1</m:t>
+                        </m:r>
+                      </m:sub>
+                    </m:sSub>
+                    <m:r>
+                      <m:rPr>
+                        <m:sty m:val="p"/>
+                      </m:rPr>
+                      <m:t xml:space="preserve">=1 </m:t>
+                    </m:r>
+                  </m:e>
+                </m:mr>
+                <m:mr>
+                  <m:e>
+                    <m:sSub>
+                      <m:sSubPr>
+                        <m:ctrlPr>
+                          <w:rPr>
+                            <w:i/>
+                          </w:rPr>
+                        </m:ctrlPr>
+                      </m:sSubPr>
+                      <m:e>
+                        <m:r>
+                          <m:t>x</m:t>
+                        </m:r>
+                      </m:e>
+                      <m:sub>
+                        <m:r>
+                          <m:t>1</m:t>
+                        </m:r>
+                      </m:sub>
+                    </m:sSub>
+                    <m:r>
+                      <m:rPr>
+                        <m:sty m:val="p"/>
+                      </m:rPr>
+                      <m:t>*</m:t>
+                    </m:r>
+                    <m:r>
+                      <m:t>f</m:t>
+                    </m:r>
+                    <m:d>
+                      <m:dPr>
+                        <m:ctrlPr/>
+                      </m:dPr>
+                      <m:e>
+                        <m:sSup>
+                          <m:sSupPr>
+                            <m:ctrlPr>
+                              <w:rPr>
+                                <w:i/>
+                              </w:rPr>
+                            </m:ctrlPr>
+                          </m:sSupPr>
+                          <m:e>
+                            <m:r>
+                              <m:t>10</m:t>
+                            </m:r>
+                          </m:e>
+                          <m:sup>
+                            <m:r>
+                              <m:t>bit</m:t>
+                            </m:r>
+                          </m:sup>
+                        </m:sSup>
+                        <m:r>
+                          <m:t>-1</m:t>
+                        </m:r>
+                      </m:e>
+                    </m:d>
+                    <m:r>
+                      <m:rPr>
+                        <m:sty m:val="p"/>
+                      </m:rPr>
+                      <m:t>+</m:t>
+                    </m:r>
+                    <m:r>
+                      <m:t>f</m:t>
+                    </m:r>
+                    <m:d>
+                      <m:dPr>
+                        <m:ctrlPr>
+                          <w:rPr>
+                            <w:i/>
+                          </w:rPr>
+                        </m:ctrlPr>
+                      </m:dPr>
+                      <m:e>
+                        <m:r>
+                          <m:t>n-</m:t>
+                        </m:r>
+                        <m:sSub>
+                          <m:sSubPr>
+                            <m:ctrlPr>
+                              <w:rPr>
+                                <w:i/>
+                              </w:rPr>
+                            </m:ctrlPr>
+                          </m:sSubPr>
+                          <m:e>
+                            <m:r>
+                              <m:t>x</m:t>
+                            </m:r>
+                          </m:e>
+                          <m:sub>
+                            <m:r>
+                              <m:t>1</m:t>
+                            </m:r>
+                          </m:sub>
+                        </m:sSub>
+                        <m:r>
+                          <m:t>*</m:t>
+                        </m:r>
+                        <m:sSup>
+                          <m:sSupPr>
+                            <m:ctrlPr>
+                              <w:rPr>
+                                <w:i/>
+                              </w:rPr>
+                            </m:ctrlPr>
+                          </m:sSupPr>
+                          <m:e>
+                            <m:r>
+                              <m:t>10</m:t>
+                            </m:r>
+                          </m:e>
+                          <m:sup>
+                            <m:r>
+                              <m:t>bit</m:t>
+                            </m:r>
+                          </m:sup>
+                        </m:sSup>
+                      </m:e>
+                    </m:d>
+                    <m:r>
+                      <m:rPr>
+                        <m:sty m:val="p"/>
+                      </m:rPr>
+                      <m:t>+</m:t>
+                    </m:r>
+                    <m:sSup>
+                      <m:sSupPr>
+                        <m:ctrlPr>
+                          <w:rPr>
+                            <w:i/>
+                          </w:rPr>
+                        </m:ctrlPr>
+                      </m:sSupPr>
+                      <m:e>
+                        <m:r>
+                          <m:t>10</m:t>
+                        </m:r>
+                      </m:e>
+                      <m:sup>
+                        <m:r>
+                          <m:t>bit</m:t>
+                        </m:r>
+                      </m:sup>
+                    </m:sSup>
+                  </m:e>
+                  <m:e>
+                    <m:r>
+                      <m:t>n</m:t>
+                    </m:r>
+                    <m:r>
+                      <m:t>≥</m:t>
+                    </m:r>
+                    <m:r>
+                      <m:t>1</m:t>
+                    </m:r>
+                    <m:r>
+                      <m:t>0</m:t>
+                    </m:r>
+                    <m:r>
+                      <m:rPr>
+                        <m:sty m:val="p"/>
+                      </m:rPr>
+                      <m:t>,</m:t>
+                    </m:r>
+                    <m:sSub>
+                      <m:sSubPr>
+                        <m:ctrlPr>
+                          <w:rPr>
+                            <w:i/>
+                          </w:rPr>
+                        </m:ctrlPr>
+                      </m:sSubPr>
+                      <m:e>
+                        <m:r>
+                          <m:t>x</m:t>
+                        </m:r>
+                      </m:e>
+                      <m:sub>
+                        <m:r>
+                          <m:t>1</m:t>
+                        </m:r>
+                      </m:sub>
+                    </m:sSub>
+                    <m:r>
+                      <m:rPr>
+                        <m:sty m:val="p"/>
+                      </m:rPr>
+                      <m:t>≠</m:t>
+                    </m:r>
+                    <m:r>
+                      <m:rPr>
+                        <m:sty m:val="p"/>
+                      </m:rPr>
+                      <m:t>1</m:t>
+                    </m:r>
+                  </m:e>
+                </m:mr>
+              </m:m>
             </m:e>
           </m:d>
-          <m:r>
-            <m:rPr>
-              <m:sty m:val="p"/>
-            </m:rPr>
-            <m:t>+</m:t>
-          </m:r>
-          <m:r>
-            <m:t>f</m:t>
-          </m:r>
-          <m:d>
-            <m:dPr>
-              <m:ctrlPr>
-                <w:rPr>
-                  <w:i/>
-                </w:rPr>
-              </m:ctrlPr>
-            </m:dPr>
-            <m:e>
-              <m:r>
-                <m:t>n-</m:t>
-              </m:r>
-              <m:sSub>
-                <m:sSubPr>
-                  <m:ctrlPr>
-                    <w:rPr>
-                      <w:i/>
-                    </w:rPr>
-                  </m:ctrlPr>
-                </m:sSubPr>
-                <m:e>
-                  <m:r>
-                    <m:t>x</m:t>
-                  </m:r>
-                </m:e>
-                <m:sub>
-                  <m:r>
-                    <m:t>1</m:t>
-                  </m:r>
-                </m:sub>
-              </m:sSub>
-              <m:r>
-                <m:t>*</m:t>
-              </m:r>
-              <m:sSup>
-                <m:sSupPr>
-                  <m:ctrlPr>
-                    <w:rPr>
-                      <w:i/>
-                    </w:rPr>
-                  </m:ctrlPr>
-                </m:sSupPr>
-                <m:e>
-                  <m:r>
-                    <m:t>10</m:t>
-                  </m:r>
-                </m:e>
-                <m:sup>
-                  <m:r>
-                    <m:t>bit</m:t>
-                  </m:r>
-                </m:sup>
-              </m:sSup>
-            </m:e>
-          </m:d>
-          <m:r>
-            <m:rPr>
-              <m:sty m:val="p"/>
-            </m:rPr>
-            <m:t>+</m:t>
-          </m:r>
-          <m:sSup>
-            <m:sSupPr>
-              <m:ctrlPr>
-                <w:rPr>
-                  <w:i/>
-                </w:rPr>
-              </m:ctrlPr>
-            </m:sSupPr>
-            <m:e>
-              <m:r>
-                <m:t>10</m:t>
-              </m:r>
-            </m:e>
-            <m:sup>
-              <m:r>
-                <m:t>bit</m:t>
-              </m:r>
-            </m:sup>
-          </m:sSup>
-          <m:r>
-            <m:rPr>
-              <m:sty m:val="p"/>
-            </m:rPr>
-            <m:t>}</m:t>
-          </m:r>
-          <m:r>
-            <m:rPr>
-              <m:sty m:val="p"/>
-            </m:rPr>
-            <m:t>(2)</m:t>
-          </m:r>
-          <m:r>
-            <m:rPr>
-              <m:sty m:val="p"/>
-            </m:rPr>
-            <m:t xml:space="preserve"> </m:t>
-          </m:r>
         </m:oMath>
       </m:oMathPara>
     </w:p>
     <w:p>
       <w:pPr>
-        <w:spacing w:before="240"/>
         <w:ind w:firstLine="480"/>
         <w:rPr>
-          <w:rFonts w:ascii="Times New Roman" w:hAnsi="Times New Roman" w:hint="eastAsia"/>
+          <w:rFonts w:ascii="Times New Roman" w:hAnsi="Times New Roman"/>
         </w:rPr>
       </w:pPr>
       <w:r>
@@ -2334,7 +2597,7 @@
           </m:e>
           <m:sub>
             <m:r>
-              <m:t>n</m:t>
+              <m:t>m</m:t>
             </m:r>
           </m:sub>
         </m:sSub>
@@ -2410,10 +2673,7 @@
       </w:r>
       <m:oMath>
         <m:r>
-          <m:t xml:space="preserve"> </m:t>
-        </m:r>
-        <m:r>
-          <m:t>n-</m:t>
+          <m:t xml:space="preserve"> n-</m:t>
         </m:r>
         <m:sSup>
           <m:sSupPr>
@@ -2461,7 +2721,16 @@
           <w:rFonts w:hint="eastAsia"/>
           <w:b/>
         </w:rPr>
-        <w:t>出现次数（</w:t>
+        <w:t>出现</w:t>
+      </w:r>
+      <w:bookmarkStart w:id="0" w:name="_GoBack"/>
+      <w:bookmarkEnd w:id="0"/>
+      <w:r>
+        <w:rPr>
+          <w:rFonts w:hint="eastAsia"/>
+          <w:b/>
+        </w:rPr>
+        <w:t>次数（</w:t>
       </w:r>
       <w:r>
         <w:rPr>
@@ -2549,7 +2818,6 @@
           <w:ilvl w:val="0"/>
           <w:numId w:val="1"/>
         </w:numPr>
-        <w:spacing w:before="240"/>
         <w:ind w:firstLineChars="0"/>
         <w:rPr>
           <w:rFonts w:hint="eastAsia"/>
@@ -2709,7 +2977,6 @@
           <w:ilvl w:val="0"/>
           <w:numId w:val="1"/>
         </w:numPr>
-        <w:spacing w:before="240"/>
         <w:ind w:firstLineChars="0"/>
         <w:rPr>
           <w:rFonts w:hint="eastAsia"/>
@@ -3324,7 +3591,6 @@
           <w:ilvl w:val="0"/>
           <w:numId w:val="2"/>
         </w:numPr>
-        <w:spacing w:before="240"/>
         <w:ind w:firstLineChars="0"/>
         <w:rPr>
           <w:rFonts w:hint="eastAsia"/>
@@ -4112,13 +4378,12 @@
         <w:rPr>
           <w:rFonts w:hint="eastAsia"/>
         </w:rPr>
-        <w:lastRenderedPageBreak/>
         <w:t>递归的出口条件为：</w:t>
       </w:r>
     </w:p>
     <w:p>
       <w:pPr>
-        <w:ind w:firstLine="482"/>
+        <w:ind w:firstLine="480"/>
         <w:rPr>
           <w:rFonts w:hint="eastAsia"/>
         </w:rPr>
@@ -4126,43 +4391,88 @@
       <m:oMathPara>
         <m:oMath>
           <m:r>
-            <m:rPr>
-              <m:sty m:val="bi"/>
-            </m:rPr>
-            <m:t>if</m:t>
+            <m:t>f</m:t>
           </m:r>
           <m:d>
             <m:dPr>
+              <m:ctrlPr>
+                <w:rPr>
+                  <w:i/>
+                </w:rPr>
+              </m:ctrlPr>
+            </m:dPr>
+            <m:e>
+              <m:r>
+                <m:t>n</m:t>
+              </m:r>
+            </m:e>
+          </m:d>
+          <m:r>
+            <m:t>=</m:t>
+          </m:r>
+          <m:d>
+            <m:dPr>
+              <m:begChr m:val="{"/>
+              <m:endChr m:val=""/>
               <m:ctrlPr/>
             </m:dPr>
             <m:e>
-              <m:r>
-                <m:rPr>
-                  <m:sty m:val="p"/>
-                </m:rPr>
-                <m:t>1&lt;n&lt;10</m:t>
-              </m:r>
-            </m:e>
-          </m:d>
-          <m:d>
-            <m:dPr>
-              <m:begChr m:val="{"/>
-              <m:endChr m:val="}"/>
-              <m:ctrlPr/>
-            </m:dPr>
-            <m:e>
-              <m:r>
-                <m:rPr>
-                  <m:sty m:val="bi"/>
-                </m:rPr>
-                <m:t>reurn</m:t>
-              </m:r>
-              <m:r>
-                <m:rPr>
-                  <m:sty m:val="p"/>
-                </m:rPr>
-                <m:t xml:space="preserve"> 1;</m:t>
-              </m:r>
+              <m:m>
+                <m:mPr>
+                  <m:mcs>
+                    <m:mc>
+                      <m:mcPr>
+                        <m:count m:val="2"/>
+                        <m:mcJc m:val="center"/>
+                      </m:mcPr>
+                    </m:mc>
+                  </m:mcs>
+                  <m:ctrlPr>
+                    <w:rPr>
+                      <w:i/>
+                    </w:rPr>
+                  </m:ctrlPr>
+                </m:mPr>
+                <m:mr>
+                  <m:e>
+                    <m:r>
+                      <m:rPr>
+                        <m:sty m:val="p"/>
+                      </m:rPr>
+                      <m:t>1</m:t>
+                    </m:r>
+                  </m:e>
+                  <m:e>
+                    <m:r>
+                      <m:t>0&lt;</m:t>
+                    </m:r>
+                    <m:r>
+                      <m:t>n</m:t>
+                    </m:r>
+                    <m:r>
+                      <m:rPr>
+                        <m:sty m:val="p"/>
+                      </m:rPr>
+                      <m:t>&lt;10</m:t>
+                    </m:r>
+                  </m:e>
+                </m:mr>
+                <m:mr>
+                  <m:e>
+                    <m:r>
+                      <m:t>0</m:t>
+                    </m:r>
+                  </m:e>
+                  <m:e>
+                    <m:r>
+                      <m:t>n</m:t>
+                    </m:r>
+                    <m:r>
+                      <m:t>≤0</m:t>
+                    </m:r>
+                  </m:e>
+                </m:mr>
+              </m:m>
             </m:e>
           </m:d>
         </m:oMath>
@@ -4170,7 +4480,21 @@
     </w:p>
     <w:p>
       <w:pPr>
-        <w:ind w:firstLine="482"/>
+        <w:ind w:firstLine="480"/>
+        <w:rPr>
+          <w:rFonts w:hint="eastAsia"/>
+        </w:rPr>
+      </w:pPr>
+      <w:r>
+        <w:rPr>
+          <w:rFonts w:hint="eastAsia"/>
+        </w:rPr>
+        <w:t>综合即为：</w:t>
+      </w:r>
+    </w:p>
+    <w:p>
+      <w:pPr>
+        <w:ind w:firstLine="480"/>
         <w:rPr>
           <w:rFonts w:hint="eastAsia"/>
         </w:rPr>
@@ -4178,34 +4502,467 @@
       <m:oMathPara>
         <m:oMath>
           <m:r>
-            <m:rPr>
-              <m:sty m:val="bi"/>
-            </m:rPr>
-            <m:t>else if</m:t>
+            <w:lastRenderedPageBreak/>
+            <m:t>f</m:t>
           </m:r>
+          <m:d>
+            <m:dPr>
+              <m:ctrlPr>
+                <w:rPr>
+                  <w:i/>
+                </w:rPr>
+              </m:ctrlPr>
+            </m:dPr>
+            <m:e>
+              <m:r>
+                <m:t>n</m:t>
+              </m:r>
+            </m:e>
+          </m:d>
           <m:r>
-            <m:rPr>
-              <m:sty m:val="p"/>
-            </m:rPr>
-            <m:t>(n==0){</m:t>
+            <m:t>=</m:t>
           </m:r>
-          <m:r>
-            <m:rPr>
-              <m:sty m:val="bi"/>
-            </m:rPr>
-            <m:t>return</m:t>
-          </m:r>
-          <m:r>
-            <m:rPr>
-              <m:sty m:val="p"/>
-            </m:rPr>
-            <m:t xml:space="preserve"> 0;}</m:t>
-          </m:r>
+          <m:d>
+            <m:dPr>
+              <m:begChr m:val="{"/>
+              <m:endChr m:val=""/>
+              <m:ctrlPr/>
+            </m:dPr>
+            <m:e>
+              <m:m>
+                <m:mPr>
+                  <m:mcs>
+                    <m:mc>
+                      <m:mcPr>
+                        <m:count m:val="1"/>
+                        <m:mcJc m:val="center"/>
+                      </m:mcPr>
+                    </m:mc>
+                  </m:mcs>
+                  <m:ctrlPr>
+                    <w:rPr>
+                      <w:i/>
+                    </w:rPr>
+                  </m:ctrlPr>
+                </m:mPr>
+                <m:mr>
+                  <m:e>
+                    <m:m>
+                      <m:mPr>
+                        <m:mcs>
+                          <m:mc>
+                            <m:mcPr>
+                              <m:count m:val="2"/>
+                              <m:mcJc m:val="center"/>
+                            </m:mcPr>
+                          </m:mc>
+                        </m:mcs>
+                        <m:ctrlPr>
+                          <w:rPr>
+                            <w:i/>
+                          </w:rPr>
+                        </m:ctrlPr>
+                      </m:mPr>
+                      <m:mr>
+                        <m:e>
+                          <m:r>
+                            <m:t>0</m:t>
+                          </m:r>
+                        </m:e>
+                        <m:e>
+                          <m:r>
+                            <m:t>n≤0</m:t>
+                          </m:r>
+                        </m:e>
+                      </m:mr>
+                      <m:mr>
+                        <m:e>
+                          <m:r>
+                            <m:rPr>
+                              <m:sty m:val="p"/>
+                            </m:rPr>
+                            <m:t>1</m:t>
+                          </m:r>
+                        </m:e>
+                        <m:e>
+                          <m:r>
+                            <m:t>0&lt;n</m:t>
+                          </m:r>
+                          <m:r>
+                            <m:rPr>
+                              <m:sty m:val="p"/>
+                            </m:rPr>
+                            <m:t>&lt;10</m:t>
+                          </m:r>
+                        </m:e>
+                      </m:mr>
+                    </m:m>
+                  </m:e>
+                </m:mr>
+                <m:mr>
+                  <m:e>
+                    <m:m>
+                      <m:mPr>
+                        <m:mcs>
+                          <m:mc>
+                            <m:mcPr>
+                              <m:count m:val="2"/>
+                              <m:mcJc m:val="center"/>
+                            </m:mcPr>
+                          </m:mc>
+                        </m:mcs>
+                        <m:ctrlPr>
+                          <w:rPr>
+                            <w:i/>
+                          </w:rPr>
+                        </m:ctrlPr>
+                      </m:mPr>
+                      <m:mr>
+                        <m:e>
+                          <m:r>
+                            <m:t>f</m:t>
+                          </m:r>
+                          <m:d>
+                            <m:dPr>
+                              <m:ctrlPr>
+                                <w:rPr>
+                                  <w:i/>
+                                </w:rPr>
+                              </m:ctrlPr>
+                            </m:dPr>
+                            <m:e>
+                              <m:sSup>
+                                <m:sSupPr>
+                                  <m:ctrlPr>
+                                    <w:rPr>
+                                      <w:i/>
+                                    </w:rPr>
+                                  </m:ctrlPr>
+                                </m:sSupPr>
+                                <m:e>
+                                  <m:r>
+                                    <m:t>10</m:t>
+                                  </m:r>
+                                </m:e>
+                                <m:sup>
+                                  <m:r>
+                                    <m:t>bit</m:t>
+                                  </m:r>
+                                </m:sup>
+                              </m:sSup>
+                              <m:r>
+                                <m:t>-1</m:t>
+                              </m:r>
+                            </m:e>
+                          </m:d>
+                          <m:r>
+                            <m:t>+f</m:t>
+                          </m:r>
+                          <m:d>
+                            <m:dPr>
+                              <m:ctrlPr>
+                                <w:rPr>
+                                  <w:i/>
+                                </w:rPr>
+                              </m:ctrlPr>
+                            </m:dPr>
+                            <m:e>
+                              <m:r>
+                                <m:t>n-</m:t>
+                              </m:r>
+                              <m:sSup>
+                                <m:sSupPr>
+                                  <m:ctrlPr>
+                                    <w:rPr>
+                                      <w:i/>
+                                    </w:rPr>
+                                  </m:ctrlPr>
+                                </m:sSupPr>
+                                <m:e>
+                                  <m:r>
+                                    <m:t>10</m:t>
+                                  </m:r>
+                                </m:e>
+                                <m:sup>
+                                  <m:r>
+                                    <m:t>bit</m:t>
+                                  </m:r>
+                                </m:sup>
+                              </m:sSup>
+                            </m:e>
+                          </m:d>
+                          <m:r>
+                            <m:t>+n-</m:t>
+                          </m:r>
+                          <m:sSup>
+                            <m:sSupPr>
+                              <m:ctrlPr>
+                                <w:rPr>
+                                  <w:i/>
+                                </w:rPr>
+                              </m:ctrlPr>
+                            </m:sSupPr>
+                            <m:e>
+                              <m:r>
+                                <m:t>10</m:t>
+                              </m:r>
+                            </m:e>
+                            <m:sup>
+                              <m:r>
+                                <m:t>bit</m:t>
+                              </m:r>
+                            </m:sup>
+                          </m:sSup>
+                          <m:r>
+                            <m:t>+1</m:t>
+                          </m:r>
+                        </m:e>
+                        <m:e>
+                          <m:r>
+                            <m:t>n≥10</m:t>
+                          </m:r>
+                          <m:r>
+                            <m:rPr>
+                              <m:sty m:val="p"/>
+                            </m:rPr>
+                            <m:t>,</m:t>
+                          </m:r>
+                          <m:sSub>
+                            <m:sSubPr>
+                              <m:ctrlPr>
+                                <w:rPr>
+                                  <w:i/>
+                                </w:rPr>
+                              </m:ctrlPr>
+                            </m:sSubPr>
+                            <m:e>
+                              <m:r>
+                                <m:t>x</m:t>
+                              </m:r>
+                            </m:e>
+                            <m:sub>
+                              <m:r>
+                                <m:t>1</m:t>
+                              </m:r>
+                            </m:sub>
+                          </m:sSub>
+                          <m:r>
+                            <m:rPr>
+                              <m:sty m:val="p"/>
+                            </m:rPr>
+                            <m:t>=1</m:t>
+                          </m:r>
+                        </m:e>
+                      </m:mr>
+                      <m:mr>
+                        <m:e>
+                          <m:sSub>
+                            <m:sSubPr>
+                              <m:ctrlPr>
+                                <w:rPr>
+                                  <w:i/>
+                                </w:rPr>
+                              </m:ctrlPr>
+                            </m:sSubPr>
+                            <m:e>
+                              <m:r>
+                                <m:t>x</m:t>
+                              </m:r>
+                            </m:e>
+                            <m:sub>
+                              <m:r>
+                                <m:t>1</m:t>
+                              </m:r>
+                            </m:sub>
+                          </m:sSub>
+                          <m:r>
+                            <m:rPr>
+                              <m:sty m:val="p"/>
+                            </m:rPr>
+                            <m:t>*</m:t>
+                          </m:r>
+                          <m:r>
+                            <m:t>f</m:t>
+                          </m:r>
+                          <m:d>
+                            <m:dPr>
+                              <m:ctrlPr>
+                                <w:rPr>
+                                  <w:i/>
+                                </w:rPr>
+                              </m:ctrlPr>
+                            </m:dPr>
+                            <m:e>
+                              <m:sSup>
+                                <m:sSupPr>
+                                  <m:ctrlPr>
+                                    <w:rPr>
+                                      <w:i/>
+                                    </w:rPr>
+                                  </m:ctrlPr>
+                                </m:sSupPr>
+                                <m:e>
+                                  <m:r>
+                                    <m:t>10</m:t>
+                                  </m:r>
+                                </m:e>
+                                <m:sup>
+                                  <m:r>
+                                    <m:t>bit</m:t>
+                                  </m:r>
+                                </m:sup>
+                              </m:sSup>
+                              <m:r>
+                                <m:t>-1</m:t>
+                              </m:r>
+                            </m:e>
+                          </m:d>
+                          <m:r>
+                            <m:rPr>
+                              <m:sty m:val="p"/>
+                            </m:rPr>
+                            <m:t>+</m:t>
+                          </m:r>
+                          <m:r>
+                            <m:t>f</m:t>
+                          </m:r>
+                          <m:d>
+                            <m:dPr>
+                              <m:ctrlPr>
+                                <w:rPr>
+                                  <w:i/>
+                                </w:rPr>
+                              </m:ctrlPr>
+                            </m:dPr>
+                            <m:e>
+                              <m:r>
+                                <m:t>n-</m:t>
+                              </m:r>
+                              <m:sSub>
+                                <m:sSubPr>
+                                  <m:ctrlPr>
+                                    <w:rPr>
+                                      <w:i/>
+                                    </w:rPr>
+                                  </m:ctrlPr>
+                                </m:sSubPr>
+                                <m:e>
+                                  <m:r>
+                                    <m:t>x</m:t>
+                                  </m:r>
+                                </m:e>
+                                <m:sub>
+                                  <m:r>
+                                    <m:t>1</m:t>
+                                  </m:r>
+                                </m:sub>
+                              </m:sSub>
+                              <m:r>
+                                <m:t>*</m:t>
+                              </m:r>
+                              <m:sSup>
+                                <m:sSupPr>
+                                  <m:ctrlPr>
+                                    <w:rPr>
+                                      <w:i/>
+                                    </w:rPr>
+                                  </m:ctrlPr>
+                                </m:sSupPr>
+                                <m:e>
+                                  <m:r>
+                                    <m:t>10</m:t>
+                                  </m:r>
+                                </m:e>
+                                <m:sup>
+                                  <m:r>
+                                    <m:t>bit</m:t>
+                                  </m:r>
+                                </m:sup>
+                              </m:sSup>
+                            </m:e>
+                          </m:d>
+                          <m:r>
+                            <m:rPr>
+                              <m:sty m:val="p"/>
+                            </m:rPr>
+                            <m:t>+</m:t>
+                          </m:r>
+                          <m:sSup>
+                            <m:sSupPr>
+                              <m:ctrlPr>
+                                <w:rPr>
+                                  <w:i/>
+                                </w:rPr>
+                              </m:ctrlPr>
+                            </m:sSupPr>
+                            <m:e>
+                              <m:r>
+                                <m:t>10</m:t>
+                              </m:r>
+                            </m:e>
+                            <m:sup>
+                              <m:r>
+                                <m:t>bit</m:t>
+                              </m:r>
+                            </m:sup>
+                          </m:sSup>
+                        </m:e>
+                        <m:e>
+                          <m:r>
+                            <m:t>n≥10</m:t>
+                          </m:r>
+                          <m:r>
+                            <m:rPr>
+                              <m:sty m:val="p"/>
+                            </m:rPr>
+                            <m:t>,</m:t>
+                          </m:r>
+                          <m:sSub>
+                            <m:sSubPr>
+                              <m:ctrlPr>
+                                <w:rPr>
+                                  <w:i/>
+                                </w:rPr>
+                              </m:ctrlPr>
+                            </m:sSubPr>
+                            <m:e>
+                              <m:r>
+                                <m:t>x</m:t>
+                              </m:r>
+                            </m:e>
+                            <m:sub>
+                              <m:r>
+                                <m:t>1</m:t>
+                              </m:r>
+                            </m:sub>
+                          </m:sSub>
+                          <m:r>
+                            <m:rPr>
+                              <m:sty m:val="p"/>
+                            </m:rPr>
+                            <m:t>≠1</m:t>
+                          </m:r>
+                        </m:e>
+                      </m:mr>
+                    </m:m>
+                  </m:e>
+                </m:mr>
+              </m:m>
+            </m:e>
+          </m:d>
         </m:oMath>
       </m:oMathPara>
     </w:p>
     <w:p>
       <w:pPr>
+        <w:ind w:firstLine="480"/>
+        <w:rPr>
+          <w:rFonts w:hint="eastAsia"/>
+        </w:rPr>
+      </w:pPr>
+    </w:p>
+    <w:p>
+      <w:pPr>
         <w:pStyle w:val="3"/>
         <w:spacing w:before="163" w:after="163"/>
         <w:rPr>
@@ -4316,7 +5073,6 @@
     </w:p>
     <w:p>
       <w:pPr>
-        <w:spacing w:before="240"/>
         <w:ind w:firstLine="480"/>
         <w:rPr>
           <w:rFonts w:hint="eastAsia"/>
@@ -4326,7 +5082,21 @@
         <w:rPr>
           <w:rFonts w:hint="eastAsia"/>
         </w:rPr>
-        <w:t>解法二告诉我们</w:t>
+        <w:t>解法</w:t>
+      </w:r>
+      <w:proofErr w:type="gramStart"/>
+      <w:r>
+        <w:rPr>
+          <w:rFonts w:hint="eastAsia"/>
+        </w:rPr>
+        <w:t>二告诉</w:t>
+      </w:r>
+      <w:proofErr w:type="gramEnd"/>
+      <w:r>
+        <w:rPr>
+          <w:rFonts w:hint="eastAsia"/>
+        </w:rPr>
+        <w:t>我们</w:t>
       </w:r>
       <w:r>
         <w:rPr>
@@ -4427,7 +5197,6 @@
     </w:p>
     <w:p>
       <w:pPr>
-        <w:spacing w:before="240"/>
         <w:ind w:firstLine="480"/>
         <w:rPr>
           <w:rFonts w:hint="eastAsia"/>
@@ -4484,7 +5253,6 @@
     </w:p>
     <w:p>
       <w:pPr>
-        <w:spacing w:before="240"/>
         <w:ind w:firstLine="480"/>
         <w:rPr>
           <w:rFonts w:hint="eastAsia"/>
@@ -4514,11 +5282,19 @@
         </w:rPr>
         <w:t>，</w:t>
       </w:r>
-      <w:r>
-        <w:rPr>
-          <w:rFonts w:hint="eastAsia"/>
-        </w:rPr>
-        <w:t>个位数出现的</w:t>
+      <w:proofErr w:type="gramStart"/>
+      <w:r>
+        <w:rPr>
+          <w:rFonts w:hint="eastAsia"/>
+        </w:rPr>
+        <w:t>个</w:t>
+      </w:r>
+      <w:proofErr w:type="gramEnd"/>
+      <w:r>
+        <w:rPr>
+          <w:rFonts w:hint="eastAsia"/>
+        </w:rPr>
+        <w:t>位数出现的</w:t>
       </w:r>
       <w:r>
         <w:rPr>
@@ -4670,11 +5446,19 @@
         </w:rPr>
         <w:t>，</w:t>
       </w:r>
-      <w:r>
-        <w:rPr>
-          <w:rFonts w:hint="eastAsia"/>
-        </w:rPr>
-        <w:t>个位数出现的</w:t>
+      <w:proofErr w:type="gramStart"/>
+      <w:r>
+        <w:rPr>
+          <w:rFonts w:hint="eastAsia"/>
+        </w:rPr>
+        <w:t>个</w:t>
+      </w:r>
+      <w:proofErr w:type="gramEnd"/>
+      <w:r>
+        <w:rPr>
+          <w:rFonts w:hint="eastAsia"/>
+        </w:rPr>
+        <w:t>位数出现的</w:t>
       </w:r>
       <w:r>
         <w:rPr>
@@ -4787,7 +5571,6 @@
     </w:p>
     <w:p>
       <w:pPr>
-        <w:spacing w:before="240"/>
         <w:ind w:firstLine="480"/>
         <w:rPr>
           <w:rFonts w:hint="eastAsia"/>
@@ -4797,7 +5580,21 @@
         <w:rPr>
           <w:rFonts w:hint="eastAsia"/>
         </w:rPr>
-        <w:t>由此我们发现，个位数出现</w:t>
+        <w:t>由此我们发现，</w:t>
+      </w:r>
+      <w:proofErr w:type="gramStart"/>
+      <w:r>
+        <w:rPr>
+          <w:rFonts w:hint="eastAsia"/>
+        </w:rPr>
+        <w:t>个</w:t>
+      </w:r>
+      <w:proofErr w:type="gramEnd"/>
+      <w:r>
+        <w:rPr>
+          <w:rFonts w:hint="eastAsia"/>
+        </w:rPr>
+        <w:t>位数出现</w:t>
       </w:r>
       <w:r>
         <w:rPr>
@@ -4809,7 +5606,21 @@
         <w:rPr>
           <w:rFonts w:hint="eastAsia"/>
         </w:rPr>
-        <w:t>的次数不仅和个位数有关，和十位数也有关，如果个位数大于等于</w:t>
+        <w:t>的次数不仅和个位数有关，和十位数也有关，如果</w:t>
+      </w:r>
+      <w:proofErr w:type="gramStart"/>
+      <w:r>
+        <w:rPr>
+          <w:rFonts w:hint="eastAsia"/>
+        </w:rPr>
+        <w:t>个</w:t>
+      </w:r>
+      <w:proofErr w:type="gramEnd"/>
+      <w:r>
+        <w:rPr>
+          <w:rFonts w:hint="eastAsia"/>
+        </w:rPr>
+        <w:t>位数大于等于</w:t>
       </w:r>
       <w:r>
         <w:rPr>
@@ -4845,7 +5656,21 @@
         <w:rPr>
           <w:rFonts w:hint="eastAsia"/>
         </w:rPr>
-        <w:t>；如果个位数为</w:t>
+        <w:t>；如果</w:t>
+      </w:r>
+      <w:proofErr w:type="gramStart"/>
+      <w:r>
+        <w:rPr>
+          <w:rFonts w:hint="eastAsia"/>
+        </w:rPr>
+        <w:t>个</w:t>
+      </w:r>
+      <w:proofErr w:type="gramEnd"/>
+      <w:r>
+        <w:rPr>
+          <w:rFonts w:hint="eastAsia"/>
+        </w:rPr>
+        <w:t>位数为</w:t>
       </w:r>
       <w:r>
         <w:rPr>
@@ -4857,7 +5682,21 @@
         <w:rPr>
           <w:rFonts w:hint="eastAsia"/>
         </w:rPr>
-        <w:t>，个位数出现</w:t>
+        <w:t>，</w:t>
+      </w:r>
+      <w:proofErr w:type="gramStart"/>
+      <w:r>
+        <w:rPr>
+          <w:rFonts w:hint="eastAsia"/>
+        </w:rPr>
+        <w:t>个</w:t>
+      </w:r>
+      <w:proofErr w:type="gramEnd"/>
+      <w:r>
+        <w:rPr>
+          <w:rFonts w:hint="eastAsia"/>
+        </w:rPr>
+        <w:t>位数出现</w:t>
       </w:r>
       <w:r>
         <w:rPr>
@@ -4958,7 +5797,6 @@
     </w:p>
     <w:p>
       <w:pPr>
-        <w:spacing w:before="240"/>
         <w:ind w:firstLine="480"/>
         <w:rPr>
           <w:rFonts w:hint="eastAsia"/>
@@ -5159,7 +5997,6 @@
     </w:p>
     <w:p>
       <w:pPr>
-        <w:spacing w:before="240"/>
         <w:ind w:firstLine="480"/>
         <w:rPr>
           <w:rFonts w:hint="eastAsia"/>
@@ -5228,7 +6065,6 @@
     </w:p>
     <w:p>
       <w:pPr>
-        <w:spacing w:before="240"/>
         <w:ind w:firstLine="482"/>
         <w:rPr>
           <w:rFonts w:hint="eastAsia"/>
@@ -5411,7 +6247,6 @@
     </w:p>
     <w:p>
       <w:pPr>
-        <w:spacing w:before="240"/>
         <w:ind w:firstLine="482"/>
         <w:rPr>
           <w:rFonts w:hint="eastAsia"/>
@@ -5486,7 +6321,6 @@
         <w:rPr>
           <w:rFonts w:hint="eastAsia"/>
         </w:rPr>
-        <w:lastRenderedPageBreak/>
         <w:t>的情况为</w:t>
       </w:r>
       <w:r>
@@ -5633,7 +6467,6 @@
     </w:p>
     <w:p>
       <w:pPr>
-        <w:spacing w:before="240"/>
         <w:ind w:firstLine="482"/>
         <w:rPr>
           <w:rFonts w:hint="eastAsia"/>
@@ -5678,7 +6511,23 @@
           <w:rFonts w:hint="eastAsia"/>
           <w:b/>
         </w:rPr>
-        <w:t>的次数不仅受更高位影响，还受低位影响</w:t>
+        <w:t>的次数</w:t>
+      </w:r>
+      <w:proofErr w:type="gramStart"/>
+      <w:r>
+        <w:rPr>
+          <w:rFonts w:hint="eastAsia"/>
+          <w:b/>
+        </w:rPr>
+        <w:t>不仅受更高位</w:t>
+      </w:r>
+      <w:proofErr w:type="gramEnd"/>
+      <w:r>
+        <w:rPr>
+          <w:rFonts w:hint="eastAsia"/>
+          <w:b/>
+        </w:rPr>
+        <w:t>影响，还受低位影响</w:t>
       </w:r>
       <w:r>
         <w:rPr>
@@ -5696,7 +6545,14 @@
         <w:rPr>
           <w:rFonts w:hint="eastAsia"/>
         </w:rPr>
-        <w:t>，受高位影响出现</w:t>
+        <w:t>，</w:t>
+      </w:r>
+      <w:r>
+        <w:rPr>
+          <w:rFonts w:hint="eastAsia"/>
+        </w:rPr>
+        <w:lastRenderedPageBreak/>
+        <w:t>受高位影响出现</w:t>
       </w:r>
       <w:r>
         <w:rPr>
@@ -5847,7 +6703,7 @@
         <w:rPr>
           <w:rFonts w:hint="eastAsia"/>
         </w:rPr>
-        <w:t>114</w:t>
+        <w:t>14</w:t>
       </w:r>
       <w:r>
         <w:rPr>
@@ -5859,7 +6715,7 @@
         <w:rPr>
           <w:rFonts w:hint="eastAsia"/>
         </w:rPr>
-        <w:t>113+1</w:t>
+        <w:t>13+1</w:t>
       </w:r>
       <w:r>
         <w:rPr>
@@ -5867,12 +6723,9 @@
         </w:rPr>
         <w:t>。</w:t>
       </w:r>
-      <w:bookmarkStart w:id="0" w:name="_GoBack"/>
-      <w:bookmarkEnd w:id="0"/>
     </w:p>
     <w:p>
       <w:pPr>
-        <w:spacing w:before="240"/>
         <w:ind w:firstLine="480"/>
         <w:rPr>
           <w:rFonts w:hint="eastAsia"/>
@@ -6011,8 +6864,565 @@
         <w:rPr>
           <w:rFonts w:hint="eastAsia"/>
         </w:rPr>
-        <w:t>位，则有：</w:t>
-      </w:r>
+        <w:t>位，</w:t>
+      </w:r>
+      <w:r>
+        <w:rPr>
+          <w:rFonts w:hint="eastAsia"/>
+        </w:rPr>
+        <w:t>f(</w:t>
+      </w:r>
+      <w:proofErr w:type="spellStart"/>
+      <w:r>
+        <w:rPr>
+          <w:rFonts w:hint="eastAsia"/>
+        </w:rPr>
+        <w:t>i</w:t>
+      </w:r>
+      <w:proofErr w:type="spellEnd"/>
+      <w:r>
+        <w:rPr>
+          <w:rFonts w:hint="eastAsia"/>
+        </w:rPr>
+        <w:t>)</w:t>
+      </w:r>
+      <w:r>
+        <w:rPr>
+          <w:rFonts w:hint="eastAsia"/>
+        </w:rPr>
+        <w:t>为第</w:t>
+      </w:r>
+      <w:proofErr w:type="spellStart"/>
+      <w:r>
+        <w:rPr>
+          <w:rFonts w:hint="eastAsia"/>
+        </w:rPr>
+        <w:t>i</w:t>
+      </w:r>
+      <w:proofErr w:type="spellEnd"/>
+      <w:r>
+        <w:rPr>
+          <w:rFonts w:hint="eastAsia"/>
+        </w:rPr>
+        <w:t>位上</w:t>
+      </w:r>
+      <w:r>
+        <w:rPr>
+          <w:rFonts w:hint="eastAsia"/>
+        </w:rPr>
+        <w:t>1</w:t>
+      </w:r>
+      <w:r>
+        <w:rPr>
+          <w:rFonts w:hint="eastAsia"/>
+        </w:rPr>
+        <w:t>出现的次数</w:t>
+      </w:r>
+      <w:r>
+        <w:rPr>
+          <w:rFonts w:hint="eastAsia"/>
+        </w:rPr>
+        <w:t>则有：</w:t>
+      </w:r>
+    </w:p>
+    <w:p>
+      <w:pPr>
+        <w:ind w:firstLine="480"/>
+        <w:rPr>
+          <w:rFonts w:hint="eastAsia"/>
+        </w:rPr>
+      </w:pPr>
+      <m:oMathPara>
+        <m:oMath>
+          <m:r>
+            <m:t>f</m:t>
+          </m:r>
+          <m:d>
+            <m:dPr>
+              <m:ctrlPr>
+                <w:rPr>
+                  <w:i/>
+                </w:rPr>
+              </m:ctrlPr>
+            </m:dPr>
+            <m:e>
+              <m:r>
+                <m:t>i</m:t>
+              </m:r>
+            </m:e>
+          </m:d>
+          <m:r>
+            <m:t>=</m:t>
+          </m:r>
+          <m:d>
+            <m:dPr>
+              <m:begChr m:val="{"/>
+              <m:endChr m:val=""/>
+              <m:ctrlPr/>
+            </m:dPr>
+            <m:e>
+              <m:m>
+                <m:mPr>
+                  <m:mcs>
+                    <m:mc>
+                      <m:mcPr>
+                        <m:count m:val="2"/>
+                        <m:mcJc m:val="center"/>
+                      </m:mcPr>
+                    </m:mc>
+                  </m:mcs>
+                  <m:ctrlPr>
+                    <w:rPr>
+                      <w:i/>
+                    </w:rPr>
+                  </m:ctrlPr>
+                </m:mPr>
+                <m:mr>
+                  <m:e>
+                    <m:d>
+                      <m:dPr>
+                        <m:ctrlPr>
+                          <w:rPr>
+                            <w:i/>
+                          </w:rPr>
+                        </m:ctrlPr>
+                      </m:dPr>
+                      <m:e>
+                        <m:sSub>
+                          <m:sSubPr>
+                            <m:ctrlPr>
+                              <w:rPr>
+                                <w:i/>
+                              </w:rPr>
+                            </m:ctrlPr>
+                          </m:sSubPr>
+                          <m:e>
+                            <m:r>
+                              <m:t>x</m:t>
+                            </m:r>
+                          </m:e>
+                          <m:sub>
+                            <m:r>
+                              <m:t>1</m:t>
+                            </m:r>
+                          </m:sub>
+                        </m:sSub>
+                        <m:r>
+                          <m:t>…</m:t>
+                        </m:r>
+                        <m:sSub>
+                          <m:sSubPr>
+                            <m:ctrlPr>
+                              <w:rPr>
+                                <w:i/>
+                              </w:rPr>
+                            </m:ctrlPr>
+                          </m:sSubPr>
+                          <m:e>
+                            <m:r>
+                              <m:t>x</m:t>
+                            </m:r>
+                          </m:e>
+                          <m:sub>
+                            <m:r>
+                              <m:t>i-1</m:t>
+                            </m:r>
+                          </m:sub>
+                        </m:sSub>
+                      </m:e>
+                    </m:d>
+                    <m:r>
+                      <m:t>*</m:t>
+                    </m:r>
+                    <m:sSup>
+                      <m:sSupPr>
+                        <m:ctrlPr>
+                          <w:rPr>
+                            <w:i/>
+                          </w:rPr>
+                        </m:ctrlPr>
+                      </m:sSupPr>
+                      <m:e>
+                        <m:r>
+                          <m:t>10</m:t>
+                        </m:r>
+                      </m:e>
+                      <m:sup>
+                        <m:r>
+                          <m:t>n-i</m:t>
+                        </m:r>
+                      </m:sup>
+                    </m:sSup>
+                  </m:e>
+                  <m:e>
+                    <m:sSub>
+                      <m:sSubPr>
+                        <m:ctrlPr>
+                          <w:rPr>
+                            <w:i/>
+                          </w:rPr>
+                        </m:ctrlPr>
+                      </m:sSubPr>
+                      <m:e>
+                        <m:r>
+                          <m:t>x</m:t>
+                        </m:r>
+                      </m:e>
+                      <m:sub>
+                        <m:r>
+                          <m:t>i</m:t>
+                        </m:r>
+                      </m:sub>
+                    </m:sSub>
+                    <m:r>
+                      <m:rPr>
+                        <m:sty m:val="p"/>
+                      </m:rPr>
+                      <m:t>=0</m:t>
+                    </m:r>
+                  </m:e>
+                </m:mr>
+                <m:mr>
+                  <m:e>
+                    <m:d>
+                      <m:dPr>
+                        <m:ctrlPr>
+                          <w:rPr>
+                            <w:i/>
+                          </w:rPr>
+                        </m:ctrlPr>
+                      </m:dPr>
+                      <m:e>
+                        <m:sSub>
+                          <m:sSubPr>
+                            <m:ctrlPr>
+                              <w:rPr>
+                                <w:i/>
+                              </w:rPr>
+                            </m:ctrlPr>
+                          </m:sSubPr>
+                          <m:e>
+                            <m:r>
+                              <m:t>x</m:t>
+                            </m:r>
+                          </m:e>
+                          <m:sub>
+                            <m:r>
+                              <m:t>1</m:t>
+                            </m:r>
+                          </m:sub>
+                        </m:sSub>
+                        <m:r>
+                          <m:t>…</m:t>
+                        </m:r>
+                        <m:sSub>
+                          <m:sSubPr>
+                            <m:ctrlPr>
+                              <w:rPr>
+                                <w:i/>
+                              </w:rPr>
+                            </m:ctrlPr>
+                          </m:sSubPr>
+                          <m:e>
+                            <m:r>
+                              <m:t>x</m:t>
+                            </m:r>
+                          </m:e>
+                          <m:sub>
+                            <m:r>
+                              <m:t>i-1</m:t>
+                            </m:r>
+                          </m:sub>
+                        </m:sSub>
+                      </m:e>
+                    </m:d>
+                    <m:r>
+                      <m:t>*</m:t>
+                    </m:r>
+                    <m:sSup>
+                      <m:sSupPr>
+                        <m:ctrlPr>
+                          <w:rPr>
+                            <w:i/>
+                          </w:rPr>
+                        </m:ctrlPr>
+                      </m:sSupPr>
+                      <m:e>
+                        <m:r>
+                          <m:t>10</m:t>
+                        </m:r>
+                      </m:e>
+                      <m:sup>
+                        <m:r>
+                          <m:t>n-i</m:t>
+                        </m:r>
+                      </m:sup>
+                    </m:sSup>
+                    <m:r>
+                      <m:t>+</m:t>
+                    </m:r>
+                    <m:d>
+                      <m:dPr>
+                        <m:ctrlPr/>
+                      </m:dPr>
+                      <m:e>
+                        <m:sSub>
+                          <m:sSubPr>
+                            <m:ctrlPr>
+                              <w:rPr>
+                                <w:i/>
+                              </w:rPr>
+                            </m:ctrlPr>
+                          </m:sSubPr>
+                          <m:e>
+                            <m:r>
+                              <m:t>x</m:t>
+                            </m:r>
+                          </m:e>
+                          <m:sub>
+                            <m:r>
+                              <m:t>i+1</m:t>
+                            </m:r>
+                          </m:sub>
+                        </m:sSub>
+                        <m:r>
+                          <m:t>…</m:t>
+                        </m:r>
+                        <m:sSub>
+                          <m:sSubPr>
+                            <m:ctrlPr>
+                              <w:rPr>
+                                <w:i/>
+                              </w:rPr>
+                            </m:ctrlPr>
+                          </m:sSubPr>
+                          <m:e>
+                            <m:r>
+                              <m:t>x</m:t>
+                            </m:r>
+                          </m:e>
+                          <m:sub>
+                            <m:r>
+                              <m:t>n</m:t>
+                            </m:r>
+                          </m:sub>
+                        </m:sSub>
+                        <m:r>
+                          <m:rPr>
+                            <m:sty m:val="p"/>
+                          </m:rPr>
+                          <m:t>+1</m:t>
+                        </m:r>
+                      </m:e>
+                    </m:d>
+                  </m:e>
+                  <m:e>
+                    <m:sSub>
+                      <m:sSubPr>
+                        <m:ctrlPr>
+                          <w:rPr>
+                            <w:i/>
+                          </w:rPr>
+                        </m:ctrlPr>
+                      </m:sSubPr>
+                      <m:e>
+                        <m:r>
+                          <m:t>x</m:t>
+                        </m:r>
+                      </m:e>
+                      <m:sub>
+                        <m:r>
+                          <m:t>i</m:t>
+                        </m:r>
+                      </m:sub>
+                    </m:sSub>
+                    <m:r>
+                      <m:rPr>
+                        <m:sty m:val="p"/>
+                      </m:rPr>
+                      <m:t>=1</m:t>
+                    </m:r>
+                  </m:e>
+                </m:mr>
+                <m:mr>
+                  <m:e>
+                    <m:d>
+                      <m:dPr>
+                        <m:ctrlPr>
+                          <w:rPr>
+                            <w:i/>
+                          </w:rPr>
+                        </m:ctrlPr>
+                      </m:dPr>
+                      <m:e>
+                        <m:sSub>
+                          <m:sSubPr>
+                            <m:ctrlPr>
+                              <w:rPr>
+                                <w:i/>
+                              </w:rPr>
+                            </m:ctrlPr>
+                          </m:sSubPr>
+                          <m:e>
+                            <m:r>
+                              <m:t>x</m:t>
+                            </m:r>
+                          </m:e>
+                          <m:sub>
+                            <m:r>
+                              <m:t>1</m:t>
+                            </m:r>
+                          </m:sub>
+                        </m:sSub>
+                        <m:r>
+                          <m:t>…</m:t>
+                        </m:r>
+                        <m:sSub>
+                          <m:sSubPr>
+                            <m:ctrlPr>
+                              <w:rPr>
+                                <w:i/>
+                              </w:rPr>
+                            </m:ctrlPr>
+                          </m:sSubPr>
+                          <m:e>
+                            <m:r>
+                              <m:t>x</m:t>
+                            </m:r>
+                          </m:e>
+                          <m:sub>
+                            <m:r>
+                              <m:t>i-1</m:t>
+                            </m:r>
+                          </m:sub>
+                        </m:sSub>
+                        <m:r>
+                          <m:t>+1</m:t>
+                        </m:r>
+                      </m:e>
+                    </m:d>
+                    <m:r>
+                      <m:t>*</m:t>
+                    </m:r>
+                    <m:sSup>
+                      <m:sSupPr>
+                        <m:ctrlPr>
+                          <w:rPr>
+                            <w:i/>
+                          </w:rPr>
+                        </m:ctrlPr>
+                      </m:sSupPr>
+                      <m:e>
+                        <m:r>
+                          <m:t>10</m:t>
+                        </m:r>
+                      </m:e>
+                      <m:sup>
+                        <m:r>
+                          <m:t>n-i</m:t>
+                        </m:r>
+                      </m:sup>
+                    </m:sSup>
+                  </m:e>
+                  <m:e>
+                    <m:sSub>
+                      <m:sSubPr>
+                        <m:ctrlPr>
+                          <w:rPr>
+                            <w:i/>
+                          </w:rPr>
+                        </m:ctrlPr>
+                      </m:sSubPr>
+                      <m:e>
+                        <m:r>
+                          <m:t>x</m:t>
+                        </m:r>
+                      </m:e>
+                      <m:sub>
+                        <m:r>
+                          <m:t>i</m:t>
+                        </m:r>
+                      </m:sub>
+                    </m:sSub>
+                    <m:r>
+                      <m:rPr>
+                        <m:sty m:val="p"/>
+                      </m:rPr>
+                      <m:t>&gt;1</m:t>
+                    </m:r>
+                  </m:e>
+                </m:mr>
+              </m:m>
+            </m:e>
+          </m:d>
+        </m:oMath>
+      </m:oMathPara>
+    </w:p>
+    <w:p>
+      <w:pPr>
+        <w:ind w:firstLine="480"/>
+        <w:rPr>
+          <w:rFonts w:hint="eastAsia"/>
+        </w:rPr>
+      </w:pPr>
+      <w:r>
+        <w:rPr>
+          <w:rFonts w:hint="eastAsia"/>
+        </w:rPr>
+        <w:t>[0,n]</w:t>
+      </w:r>
+      <w:r>
+        <w:rPr>
+          <w:rFonts w:hint="eastAsia"/>
+        </w:rPr>
+        <w:t>的序列中</w:t>
+      </w:r>
+      <w:r>
+        <w:rPr>
+          <w:rFonts w:hint="eastAsia"/>
+        </w:rPr>
+        <w:t>1</w:t>
+      </w:r>
+      <w:r>
+        <w:rPr>
+          <w:rFonts w:hint="eastAsia"/>
+        </w:rPr>
+        <w:t>出现的总次数是：</w:t>
+      </w:r>
+    </w:p>
+    <w:p>
+      <w:pPr>
+        <w:ind w:firstLine="480"/>
+        <w:rPr>
+          <w:rFonts w:hint="eastAsia"/>
+        </w:rPr>
+      </w:pPr>
+      <m:oMathPara>
+        <m:oMath>
+          <m:nary>
+            <m:naryPr>
+              <m:chr m:val="∑"/>
+              <m:limLoc m:val="undOvr"/>
+              <m:ctrlPr/>
+            </m:naryPr>
+            <m:sub>
+              <m:r>
+                <m:t>i</m:t>
+              </m:r>
+            </m:sub>
+            <m:sup>
+              <m:r>
+                <m:t>n</m:t>
+              </m:r>
+            </m:sup>
+            <m:e>
+              <m:r>
+                <m:t>f(i)</m:t>
+              </m:r>
+            </m:e>
+          </m:nary>
+        </m:oMath>
+      </m:oMathPara>
     </w:p>
     <w:p>
       <w:pPr>

--- a/006-统计一/src/解题思路.docx
+++ b/006-统计一/src/解题思路.docx
@@ -20,6 +20,9 @@
     <w:p>
       <w:pPr>
         <w:pStyle w:val="2"/>
+        <w:tabs>
+          <w:tab w:val="center" w:pos="5102"/>
+        </w:tabs>
         <w:spacing w:before="163" w:after="163"/>
         <w:rPr>
           <w:rFonts w:hint="eastAsia"/>
@@ -29,7 +32,19 @@
         <w:rPr>
           <w:rFonts w:hint="eastAsia"/>
         </w:rPr>
-        <w:t>问题描述</w:t>
+        <w:t>1</w:t>
+      </w:r>
+      <w:r>
+        <w:rPr>
+          <w:rFonts w:hint="eastAsia"/>
+        </w:rPr>
+        <w:t xml:space="preserve"> </w:t>
+      </w:r>
+      <w:r>
+        <w:rPr>
+          <w:rFonts w:hint="eastAsia"/>
+        </w:rPr>
+        <w:t>题目描述</w:t>
       </w:r>
     </w:p>
     <w:p>
@@ -414,6 +429,455 @@
           <w:rFonts w:hint="eastAsia"/>
         </w:rPr>
         <w:t>吗？</w:t>
+      </w:r>
+    </w:p>
+    <w:p>
+      <w:pPr>
+        <w:pStyle w:val="3"/>
+        <w:spacing w:before="163" w:after="163"/>
+        <w:rPr>
+          <w:rFonts w:hint="eastAsia"/>
+        </w:rPr>
+      </w:pPr>
+      <w:r>
+        <w:rPr>
+          <w:rFonts w:hint="eastAsia"/>
+        </w:rPr>
+        <w:t xml:space="preserve">1.1 </w:t>
+      </w:r>
+      <w:r>
+        <w:rPr>
+          <w:rFonts w:hint="eastAsia"/>
+        </w:rPr>
+        <w:t>输入描述</w:t>
+      </w:r>
+      <w:r>
+        <w:rPr>
+          <w:rFonts w:hint="eastAsia"/>
+        </w:rPr>
+        <w:t>:</w:t>
+      </w:r>
+    </w:p>
+    <w:p>
+      <w:pPr>
+        <w:ind w:firstLine="480"/>
+        <w:rPr>
+          <w:rFonts w:hint="eastAsia"/>
+        </w:rPr>
+      </w:pPr>
+      <w:r>
+        <w:rPr>
+          <w:rFonts w:hint="eastAsia"/>
+        </w:rPr>
+        <w:t>输入有多组数据，每组数据包含一个正整数</w:t>
+      </w:r>
+      <w:r>
+        <w:rPr>
+          <w:rFonts w:hint="eastAsia"/>
+        </w:rPr>
+        <w:t>n</w:t>
+      </w:r>
+      <w:r>
+        <w:rPr>
+          <w:rFonts w:hint="eastAsia"/>
+        </w:rPr>
+        <w:t>，</w:t>
+      </w:r>
+      <w:r>
+        <w:rPr>
+          <w:rFonts w:hint="eastAsia"/>
+        </w:rPr>
+        <w:t>(1</w:t>
+      </w:r>
+      <w:r>
+        <w:rPr>
+          <w:rFonts w:hint="eastAsia"/>
+        </w:rPr>
+        <w:t>≤</w:t>
+      </w:r>
+      <w:r>
+        <w:rPr>
+          <w:rFonts w:hint="eastAsia"/>
+        </w:rPr>
+        <w:t>n</w:t>
+      </w:r>
+      <w:r>
+        <w:rPr>
+          <w:rFonts w:hint="eastAsia"/>
+        </w:rPr>
+        <w:t>≤</w:t>
+      </w:r>
+      <w:r>
+        <w:rPr>
+          <w:rFonts w:hint="eastAsia"/>
+        </w:rPr>
+        <w:t>2147483647)</w:t>
+      </w:r>
+      <w:r>
+        <w:rPr>
+          <w:rFonts w:hint="eastAsia"/>
+        </w:rPr>
+        <w:t>。</w:t>
+      </w:r>
+    </w:p>
+    <w:p>
+      <w:pPr>
+        <w:pStyle w:val="3"/>
+        <w:spacing w:before="163" w:after="163"/>
+        <w:rPr>
+          <w:rFonts w:hint="eastAsia"/>
+        </w:rPr>
+      </w:pPr>
+      <w:r>
+        <w:rPr>
+          <w:rFonts w:hint="eastAsia"/>
+        </w:rPr>
+        <w:t xml:space="preserve">1.2 </w:t>
+      </w:r>
+      <w:r>
+        <w:rPr>
+          <w:rFonts w:hint="eastAsia"/>
+        </w:rPr>
+        <w:t>输出描述</w:t>
+      </w:r>
+      <w:r>
+        <w:rPr>
+          <w:rFonts w:hint="eastAsia"/>
+        </w:rPr>
+        <w:t>:</w:t>
+      </w:r>
+    </w:p>
+    <w:p>
+      <w:pPr>
+        <w:ind w:firstLine="480"/>
+        <w:rPr>
+          <w:rFonts w:hint="eastAsia"/>
+        </w:rPr>
+      </w:pPr>
+      <w:r>
+        <w:rPr>
+          <w:rFonts w:hint="eastAsia"/>
+        </w:rPr>
+        <w:t>对应每组输入，输出从</w:t>
+      </w:r>
+      <w:r>
+        <w:rPr>
+          <w:rFonts w:hint="eastAsia"/>
+        </w:rPr>
+        <w:t>1</w:t>
+      </w:r>
+      <w:r>
+        <w:rPr>
+          <w:rFonts w:hint="eastAsia"/>
+        </w:rPr>
+        <w:t>到</w:t>
+      </w:r>
+      <w:r>
+        <w:rPr>
+          <w:rFonts w:hint="eastAsia"/>
+        </w:rPr>
+        <w:t>n</w:t>
+      </w:r>
+      <w:r>
+        <w:rPr>
+          <w:rFonts w:hint="eastAsia"/>
+        </w:rPr>
+        <w:t>（包含</w:t>
+      </w:r>
+      <w:r>
+        <w:rPr>
+          <w:rFonts w:hint="eastAsia"/>
+        </w:rPr>
+        <w:t>1</w:t>
+      </w:r>
+      <w:r>
+        <w:rPr>
+          <w:rFonts w:hint="eastAsia"/>
+        </w:rPr>
+        <w:t>和</w:t>
+      </w:r>
+      <w:r>
+        <w:rPr>
+          <w:rFonts w:hint="eastAsia"/>
+        </w:rPr>
+        <w:t>n</w:t>
+      </w:r>
+      <w:r>
+        <w:rPr>
+          <w:rFonts w:hint="eastAsia"/>
+        </w:rPr>
+        <w:t>）之间包含数字</w:t>
+      </w:r>
+      <w:r>
+        <w:rPr>
+          <w:rFonts w:hint="eastAsia"/>
+        </w:rPr>
+        <w:t>1</w:t>
+      </w:r>
+      <w:r>
+        <w:rPr>
+          <w:rFonts w:hint="eastAsia"/>
+        </w:rPr>
+        <w:t>的个数。例如</w:t>
+      </w:r>
+      <w:r>
+        <w:rPr>
+          <w:rFonts w:hint="eastAsia"/>
+        </w:rPr>
+        <w:t>11</w:t>
+      </w:r>
+      <w:r>
+        <w:rPr>
+          <w:rFonts w:hint="eastAsia"/>
+        </w:rPr>
+        <w:t>与</w:t>
+      </w:r>
+      <w:r>
+        <w:rPr>
+          <w:rFonts w:hint="eastAsia"/>
+        </w:rPr>
+        <w:t>101</w:t>
+      </w:r>
+      <w:r>
+        <w:rPr>
+          <w:rFonts w:hint="eastAsia"/>
+        </w:rPr>
+        <w:t>包含</w:t>
+      </w:r>
+      <w:r>
+        <w:rPr>
+          <w:rFonts w:hint="eastAsia"/>
+        </w:rPr>
+        <w:t>2</w:t>
+      </w:r>
+      <w:r>
+        <w:rPr>
+          <w:rFonts w:hint="eastAsia"/>
+        </w:rPr>
+        <w:t>个</w:t>
+      </w:r>
+      <w:r>
+        <w:rPr>
+          <w:rFonts w:hint="eastAsia"/>
+        </w:rPr>
+        <w:t>1</w:t>
+      </w:r>
+      <w:r>
+        <w:rPr>
+          <w:rFonts w:hint="eastAsia"/>
+        </w:rPr>
+        <w:t>、</w:t>
+      </w:r>
+      <w:r>
+        <w:rPr>
+          <w:rFonts w:hint="eastAsia"/>
+        </w:rPr>
+        <w:t>1101</w:t>
+      </w:r>
+      <w:r>
+        <w:rPr>
+          <w:rFonts w:hint="eastAsia"/>
+        </w:rPr>
+        <w:t>包含</w:t>
+      </w:r>
+      <w:r>
+        <w:rPr>
+          <w:rFonts w:hint="eastAsia"/>
+        </w:rPr>
+        <w:t>3</w:t>
+      </w:r>
+      <w:r>
+        <w:rPr>
+          <w:rFonts w:hint="eastAsia"/>
+        </w:rPr>
+        <w:t>个</w:t>
+      </w:r>
+      <w:r>
+        <w:rPr>
+          <w:rFonts w:hint="eastAsia"/>
+        </w:rPr>
+        <w:t>1</w:t>
+      </w:r>
+      <w:r>
+        <w:rPr>
+          <w:rFonts w:hint="eastAsia"/>
+        </w:rPr>
+        <w:t>。</w:t>
+      </w:r>
+    </w:p>
+    <w:p>
+      <w:pPr>
+        <w:pStyle w:val="3"/>
+        <w:spacing w:before="163" w:after="163"/>
+        <w:rPr>
+          <w:rFonts w:hint="eastAsia"/>
+        </w:rPr>
+      </w:pPr>
+      <w:r>
+        <w:rPr>
+          <w:rFonts w:hint="eastAsia"/>
+        </w:rPr>
+        <w:t xml:space="preserve">1.3 </w:t>
+      </w:r>
+      <w:r>
+        <w:rPr>
+          <w:rFonts w:hint="eastAsia"/>
+        </w:rPr>
+        <w:t>输入例子</w:t>
+      </w:r>
+      <w:r>
+        <w:rPr>
+          <w:rFonts w:hint="eastAsia"/>
+        </w:rPr>
+        <w:t>:</w:t>
+      </w:r>
+    </w:p>
+    <w:p>
+      <w:pPr>
+        <w:pStyle w:val="ab"/>
+        <w:ind w:firstLine="480"/>
+        <w:rPr>
+          <w:shd w:val="pct15" w:color="auto" w:fill="FFFFFF"/>
+        </w:rPr>
+      </w:pPr>
+      <w:r>
+        <w:rPr>
+          <w:shd w:val="pct15" w:color="auto" w:fill="FFFFFF"/>
+        </w:rPr>
+        <w:t>1</w:t>
+      </w:r>
+    </w:p>
+    <w:p>
+      <w:pPr>
+        <w:pStyle w:val="ab"/>
+        <w:ind w:firstLine="480"/>
+        <w:rPr>
+          <w:shd w:val="pct15" w:color="auto" w:fill="FFFFFF"/>
+        </w:rPr>
+      </w:pPr>
+      <w:r>
+        <w:rPr>
+          <w:shd w:val="pct15" w:color="auto" w:fill="FFFFFF"/>
+        </w:rPr>
+        <w:t>9</w:t>
+      </w:r>
+    </w:p>
+    <w:p>
+      <w:pPr>
+        <w:pStyle w:val="ab"/>
+        <w:ind w:firstLine="480"/>
+        <w:rPr>
+          <w:shd w:val="pct15" w:color="auto" w:fill="FFFFFF"/>
+        </w:rPr>
+      </w:pPr>
+      <w:r>
+        <w:rPr>
+          <w:shd w:val="pct15" w:color="auto" w:fill="FFFFFF"/>
+        </w:rPr>
+        <w:t>10</w:t>
+      </w:r>
+    </w:p>
+    <w:p>
+      <w:pPr>
+        <w:pStyle w:val="ab"/>
+        <w:ind w:firstLine="480"/>
+        <w:rPr>
+          <w:shd w:val="pct15" w:color="auto" w:fill="FFFFFF"/>
+        </w:rPr>
+      </w:pPr>
+      <w:r>
+        <w:rPr>
+          <w:shd w:val="pct15" w:color="auto" w:fill="FFFFFF"/>
+        </w:rPr>
+        <w:t>20</w:t>
+      </w:r>
+    </w:p>
+    <w:p>
+      <w:pPr>
+        <w:pStyle w:val="3"/>
+        <w:spacing w:before="163" w:after="163"/>
+        <w:rPr>
+          <w:rFonts w:hint="eastAsia"/>
+        </w:rPr>
+      </w:pPr>
+      <w:r>
+        <w:rPr>
+          <w:rFonts w:hint="eastAsia"/>
+        </w:rPr>
+        <w:t xml:space="preserve">1.4 </w:t>
+      </w:r>
+      <w:r>
+        <w:rPr>
+          <w:rFonts w:hint="eastAsia"/>
+        </w:rPr>
+        <w:t>输出例子</w:t>
+      </w:r>
+      <w:r>
+        <w:rPr>
+          <w:rFonts w:hint="eastAsia"/>
+        </w:rPr>
+        <w:t>:</w:t>
+      </w:r>
+    </w:p>
+    <w:p>
+      <w:pPr>
+        <w:pStyle w:val="ab"/>
+        <w:ind w:firstLine="480"/>
+        <w:rPr>
+          <w:shd w:val="pct15" w:color="auto" w:fill="FFFFFF"/>
+        </w:rPr>
+      </w:pPr>
+      <w:r>
+        <w:rPr>
+          <w:shd w:val="pct15" w:color="auto" w:fill="FFFFFF"/>
+        </w:rPr>
+        <w:t>1</w:t>
+      </w:r>
+    </w:p>
+    <w:p>
+      <w:pPr>
+        <w:pStyle w:val="ab"/>
+        <w:ind w:firstLine="480"/>
+        <w:rPr>
+          <w:shd w:val="pct15" w:color="auto" w:fill="FFFFFF"/>
+        </w:rPr>
+      </w:pPr>
+      <w:r>
+        <w:rPr>
+          <w:shd w:val="pct15" w:color="auto" w:fill="FFFFFF"/>
+        </w:rPr>
+        <w:t>1</w:t>
+      </w:r>
+    </w:p>
+    <w:p>
+      <w:pPr>
+        <w:pStyle w:val="ab"/>
+        <w:ind w:firstLine="480"/>
+        <w:rPr>
+          <w:shd w:val="pct15" w:color="auto" w:fill="FFFFFF"/>
+        </w:rPr>
+      </w:pPr>
+      <w:r>
+        <w:rPr>
+          <w:shd w:val="pct15" w:color="auto" w:fill="FFFFFF"/>
+        </w:rPr>
+        <w:t>2</w:t>
+      </w:r>
+    </w:p>
+    <w:p>
+      <w:pPr>
+        <w:pStyle w:val="ab"/>
+        <w:ind w:firstLine="480"/>
+        <w:rPr>
+          <w:rFonts w:hint="eastAsia"/>
+          <w:shd w:val="pct15" w:color="auto" w:fill="FFFFFF"/>
+        </w:rPr>
+      </w:pPr>
+      <w:r>
+        <w:rPr>
+          <w:shd w:val="pct15" w:color="auto" w:fill="FFFFFF"/>
+        </w:rPr>
+        <w:t>12</w:t>
       </w:r>
     </w:p>
     <w:p>
@@ -428,6 +892,12 @@
         <w:rPr>
           <w:rFonts w:hint="eastAsia"/>
         </w:rPr>
+        <w:t xml:space="preserve">2 </w:t>
+      </w:r>
+      <w:r>
+        <w:rPr>
+          <w:rFonts w:hint="eastAsia"/>
+        </w:rPr>
         <w:t>解题思路</w:t>
       </w:r>
     </w:p>
@@ -443,6 +913,12 @@
         <w:rPr>
           <w:rFonts w:hint="eastAsia"/>
         </w:rPr>
+        <w:t xml:space="preserve">2.1 </w:t>
+      </w:r>
+      <w:r>
+        <w:rPr>
+          <w:rFonts w:hint="eastAsia"/>
+        </w:rPr>
         <w:t>解法</w:t>
       </w:r>
       <w:proofErr w:type="gramStart"/>
@@ -525,6 +1001,14 @@
         </w:rPr>
         <w:t>的个数加起来，就得到了问题的解。</w:t>
       </w:r>
+    </w:p>
+    <w:p>
+      <w:pPr>
+        <w:ind w:firstLine="480"/>
+        <w:rPr>
+          <w:rFonts w:hint="eastAsia"/>
+        </w:rPr>
+      </w:pPr>
     </w:p>
     <w:tbl>
       <w:tblPr>
@@ -549,6 +1033,7 @@
                 <w:b/>
                 <w:color w:val="000080"/>
               </w:rPr>
+              <w:lastRenderedPageBreak/>
               <w:t xml:space="preserve">private static long </w:t>
             </w:r>
             <w:r>
@@ -618,13 +1103,8 @@
               </w:rPr>
               <w:t xml:space="preserve"> </w:t>
             </w:r>
-            <w:proofErr w:type="spellStart"/>
             <w:r>
-              <w:t>i</w:t>
-            </w:r>
-            <w:proofErr w:type="spellEnd"/>
-            <w:r>
-              <w:t xml:space="preserve"> = </w:t>
+              <w:t xml:space="preserve">i = </w:t>
             </w:r>
             <w:r>
               <w:rPr>
@@ -768,6 +1248,9 @@
           <m:rPr>
             <m:sty m:val="p"/>
           </m:rPr>
+          <w:rPr>
+            <w:rFonts w:ascii="Cambria Math" w:hAnsi="Cambria Math"/>
+          </w:rPr>
           <m:t>Ο(NlgN)</m:t>
         </m:r>
       </m:oMath>
@@ -802,6 +1285,12 @@
         <w:rPr>
           <w:rFonts w:hint="eastAsia"/>
         </w:rPr>
+        <w:t xml:space="preserve">2.2 </w:t>
+      </w:r>
+      <w:r>
+        <w:rPr>
+          <w:rFonts w:hint="eastAsia"/>
+        </w:rPr>
         <w:t>解法二：</w:t>
       </w:r>
     </w:p>
@@ -1005,11 +1494,17 @@
           </m:sSubPr>
           <m:e>
             <m:r>
+              <w:rPr>
+                <w:rFonts w:ascii="Cambria Math" w:hAnsi="Cambria Math"/>
+              </w:rPr>
               <m:t>x</m:t>
             </m:r>
           </m:e>
           <m:sub>
             <m:r>
+              <w:rPr>
+                <w:rFonts w:ascii="Cambria Math" w:hAnsi="Cambria Math"/>
+              </w:rPr>
               <m:t>1</m:t>
             </m:r>
           </m:sub>
@@ -1024,11 +1519,17 @@
           </m:sSubPr>
           <m:e>
             <m:r>
+              <w:rPr>
+                <w:rFonts w:ascii="Cambria Math" w:hAnsi="Cambria Math"/>
+              </w:rPr>
               <m:t>x</m:t>
             </m:r>
           </m:e>
           <m:sub>
             <m:r>
+              <w:rPr>
+                <w:rFonts w:ascii="Cambria Math" w:hAnsi="Cambria Math"/>
+              </w:rPr>
               <m:t>2</m:t>
             </m:r>
           </m:sub>
@@ -1043,16 +1544,25 @@
           </m:sSubPr>
           <m:e>
             <m:r>
+              <w:rPr>
+                <w:rFonts w:ascii="Cambria Math" w:hAnsi="Cambria Math"/>
+              </w:rPr>
               <m:t>x</m:t>
             </m:r>
           </m:e>
           <m:sub>
             <m:r>
+              <w:rPr>
+                <w:rFonts w:ascii="Cambria Math" w:hAnsi="Cambria Math"/>
+              </w:rPr>
               <m:t>3</m:t>
             </m:r>
           </m:sub>
         </m:sSub>
         <m:r>
+          <w:rPr>
+            <w:rFonts w:ascii="Cambria Math" w:hAnsi="Cambria Math"/>
+          </w:rPr>
           <m:t>…</m:t>
         </m:r>
         <m:sSub>
@@ -1065,11 +1575,17 @@
           </m:sSubPr>
           <m:e>
             <m:r>
+              <w:rPr>
+                <w:rFonts w:ascii="Cambria Math" w:hAnsi="Cambria Math"/>
+              </w:rPr>
               <m:t>x</m:t>
             </m:r>
           </m:e>
           <m:sub>
             <m:r>
+              <w:rPr>
+                <w:rFonts w:ascii="Cambria Math" w:hAnsi="Cambria Math"/>
+              </w:rPr>
               <m:t>m</m:t>
             </m:r>
           </m:sub>
@@ -1142,16 +1658,25 @@
           </m:sSupPr>
           <m:e>
             <m:r>
+              <w:rPr>
+                <w:rFonts w:ascii="Cambria Math" w:hAnsi="Cambria Math"/>
+              </w:rPr>
               <m:t>10</m:t>
             </m:r>
           </m:e>
           <m:sup>
             <m:r>
+              <w:rPr>
+                <w:rFonts w:ascii="Cambria Math" w:hAnsi="Cambria Math"/>
+              </w:rPr>
               <m:t>m</m:t>
             </m:r>
           </m:sup>
         </m:sSup>
         <m:r>
+          <w:rPr>
+            <w:rFonts w:ascii="Cambria Math" w:hAnsi="Cambria Math"/>
+          </w:rPr>
           <m:t>-1</m:t>
         </m:r>
       </m:oMath>
@@ -1172,11 +1697,17 @@
           </m:sSubPr>
           <m:e>
             <m:r>
+              <w:rPr>
+                <w:rFonts w:ascii="Cambria Math" w:hAnsi="Cambria Math"/>
+              </w:rPr>
               <m:t>x</m:t>
             </m:r>
           </m:e>
           <m:sub>
             <m:r>
+              <w:rPr>
+                <w:rFonts w:ascii="Cambria Math" w:hAnsi="Cambria Math"/>
+              </w:rPr>
               <m:t>2</m:t>
             </m:r>
           </m:sub>
@@ -1191,16 +1722,25 @@
           </m:sSubPr>
           <m:e>
             <m:r>
+              <w:rPr>
+                <w:rFonts w:ascii="Cambria Math" w:hAnsi="Cambria Math"/>
+              </w:rPr>
               <m:t>x</m:t>
             </m:r>
           </m:e>
           <m:sub>
             <m:r>
+              <w:rPr>
+                <w:rFonts w:ascii="Cambria Math" w:hAnsi="Cambria Math"/>
+              </w:rPr>
               <m:t>3</m:t>
             </m:r>
           </m:sub>
         </m:sSub>
         <m:r>
+          <w:rPr>
+            <w:rFonts w:ascii="Cambria Math" w:hAnsi="Cambria Math"/>
+          </w:rPr>
           <m:t>…</m:t>
         </m:r>
         <m:sSub>
@@ -1213,11 +1753,17 @@
           </m:sSubPr>
           <m:e>
             <m:r>
+              <w:rPr>
+                <w:rFonts w:ascii="Cambria Math" w:hAnsi="Cambria Math"/>
+              </w:rPr>
               <m:t>x</m:t>
             </m:r>
           </m:e>
           <m:sub>
             <m:r>
+              <w:rPr>
+                <w:rFonts w:ascii="Cambria Math" w:hAnsi="Cambria Math"/>
+              </w:rPr>
               <m:t>m</m:t>
             </m:r>
           </m:sub>
@@ -1329,7 +1875,6 @@
         <w:rPr>
           <w:rFonts w:hint="eastAsia"/>
         </w:rPr>
-        <w:lastRenderedPageBreak/>
         <w:t>是表示最高位为</w:t>
       </w:r>
       <w:r>
@@ -1557,11 +2102,17 @@
           </m:sSubPr>
           <m:e>
             <m:r>
+              <w:rPr>
+                <w:rFonts w:ascii="Cambria Math" w:hAnsi="Cambria Math"/>
+              </w:rPr>
               <m:t>x</m:t>
             </m:r>
           </m:e>
           <m:sub>
             <m:r>
+              <w:rPr>
+                <w:rFonts w:ascii="Cambria Math" w:hAnsi="Cambria Math"/>
+              </w:rPr>
               <m:t>1</m:t>
             </m:r>
           </m:sub>
@@ -1742,6 +2293,7 @@
           <m:e>
             <m:r>
               <w:rPr>
+                <w:rFonts w:ascii="Cambria Math" w:hAnsi="Cambria Math"/>
                 <w:color w:val="FF0000"/>
               </w:rPr>
               <m:t>10</m:t>
@@ -1750,6 +2302,7 @@
           <m:sup>
             <m:r>
               <w:rPr>
+                <w:rFonts w:ascii="Cambria Math" w:hAnsi="Cambria Math"/>
                 <w:color w:val="FF0000"/>
               </w:rPr>
               <m:t>bit</m:t>
@@ -1953,11 +2506,17 @@
           </m:sSubPr>
           <m:e>
             <m:r>
+              <w:rPr>
+                <w:rFonts w:ascii="Cambria Math" w:hAnsi="Cambria Math"/>
+              </w:rPr>
               <m:t>x</m:t>
             </m:r>
           </m:e>
           <m:sub>
             <m:r>
+              <w:rPr>
+                <w:rFonts w:ascii="Cambria Math" w:hAnsi="Cambria Math"/>
+              </w:rPr>
               <m:t>1</m:t>
             </m:r>
           </m:sub>
@@ -1972,11 +2531,17 @@
           </m:sSubPr>
           <m:e>
             <m:r>
+              <w:rPr>
+                <w:rFonts w:ascii="Cambria Math" w:hAnsi="Cambria Math"/>
+              </w:rPr>
               <m:t>x</m:t>
             </m:r>
           </m:e>
           <m:sub>
             <m:r>
+              <w:rPr>
+                <w:rFonts w:ascii="Cambria Math" w:hAnsi="Cambria Math"/>
+              </w:rPr>
               <m:t>2</m:t>
             </m:r>
           </m:sub>
@@ -1991,16 +2556,25 @@
           </m:sSubPr>
           <m:e>
             <m:r>
+              <w:rPr>
+                <w:rFonts w:ascii="Cambria Math" w:hAnsi="Cambria Math"/>
+              </w:rPr>
               <m:t>x</m:t>
             </m:r>
           </m:e>
           <m:sub>
             <m:r>
+              <w:rPr>
+                <w:rFonts w:ascii="Cambria Math" w:hAnsi="Cambria Math"/>
+              </w:rPr>
               <m:t>3</m:t>
             </m:r>
           </m:sub>
         </m:sSub>
         <m:r>
+          <w:rPr>
+            <w:rFonts w:ascii="Cambria Math" w:hAnsi="Cambria Math"/>
+          </w:rPr>
           <m:t>…</m:t>
         </m:r>
         <m:sSub>
@@ -2013,11 +2587,17 @@
           </m:sSubPr>
           <m:e>
             <m:r>
+              <w:rPr>
+                <w:rFonts w:ascii="Cambria Math" w:hAnsi="Cambria Math"/>
+              </w:rPr>
               <m:t>x</m:t>
             </m:r>
           </m:e>
           <m:sub>
             <m:r>
+              <w:rPr>
+                <w:rFonts w:ascii="Cambria Math" w:hAnsi="Cambria Math"/>
+              </w:rPr>
               <m:t>m</m:t>
             </m:r>
           </m:sub>
@@ -2064,6 +2644,9 @@
       <m:oMathPara>
         <m:oMath>
           <m:r>
+            <w:rPr>
+              <w:rFonts w:ascii="Cambria Math" w:hAnsi="Cambria Math"/>
+            </w:rPr>
             <m:t>f</m:t>
           </m:r>
           <m:d>
@@ -2076,11 +2659,17 @@
             </m:dPr>
             <m:e>
               <m:r>
+                <w:rPr>
+                  <w:rFonts w:ascii="Cambria Math" w:hAnsi="Cambria Math"/>
+                </w:rPr>
                 <m:t>n</m:t>
               </m:r>
             </m:e>
           </m:d>
           <m:r>
+            <w:rPr>
+              <w:rFonts w:ascii="Cambria Math" w:hAnsi="Cambria Math"/>
+            </w:rPr>
             <m:t>=</m:t>
           </m:r>
           <m:d>
@@ -2109,6 +2698,9 @@
                 <m:mr>
                   <m:e>
                     <m:r>
+                      <w:rPr>
+                        <w:rFonts w:ascii="Cambria Math" w:hAnsi="Cambria Math"/>
+                      </w:rPr>
                       <m:t>f</m:t>
                     </m:r>
                     <m:d>
@@ -2130,21 +2722,33 @@
                           </m:sSupPr>
                           <m:e>
                             <m:r>
+                              <w:rPr>
+                                <w:rFonts w:ascii="Cambria Math" w:hAnsi="Cambria Math"/>
+                              </w:rPr>
                               <m:t>10</m:t>
                             </m:r>
                           </m:e>
                           <m:sup>
                             <m:r>
+                              <w:rPr>
+                                <w:rFonts w:ascii="Cambria Math" w:hAnsi="Cambria Math"/>
+                              </w:rPr>
                               <m:t>bit</m:t>
                             </m:r>
                           </m:sup>
                         </m:sSup>
                         <m:r>
+                          <w:rPr>
+                            <w:rFonts w:ascii="Cambria Math" w:hAnsi="Cambria Math"/>
+                          </w:rPr>
                           <m:t>-1</m:t>
                         </m:r>
                       </m:e>
                     </m:d>
                     <m:r>
+                      <w:rPr>
+                        <w:rFonts w:ascii="Cambria Math" w:hAnsi="Cambria Math"/>
+                      </w:rPr>
                       <m:t>+f</m:t>
                     </m:r>
                     <m:d>
@@ -2157,6 +2761,9 @@
                       </m:dPr>
                       <m:e>
                         <m:r>
+                          <w:rPr>
+                            <w:rFonts w:ascii="Cambria Math" w:hAnsi="Cambria Math"/>
+                          </w:rPr>
                           <m:t>n-</m:t>
                         </m:r>
                         <m:sSup>
@@ -2169,11 +2776,17 @@
                           </m:sSupPr>
                           <m:e>
                             <m:r>
+                              <w:rPr>
+                                <w:rFonts w:ascii="Cambria Math" w:hAnsi="Cambria Math"/>
+                              </w:rPr>
                               <m:t>10</m:t>
                             </m:r>
                           </m:e>
                           <m:sup>
                             <m:r>
+                              <w:rPr>
+                                <w:rFonts w:ascii="Cambria Math" w:hAnsi="Cambria Math"/>
+                              </w:rPr>
                               <m:t>bit</m:t>
                             </m:r>
                           </m:sup>
@@ -2181,6 +2794,9 @@
                       </m:e>
                     </m:d>
                     <m:r>
+                      <w:rPr>
+                        <w:rFonts w:ascii="Cambria Math" w:hAnsi="Cambria Math"/>
+                      </w:rPr>
                       <m:t>+n-</m:t>
                     </m:r>
                     <m:sSup>
@@ -2193,36 +2809,42 @@
                       </m:sSupPr>
                       <m:e>
                         <m:r>
+                          <w:rPr>
+                            <w:rFonts w:ascii="Cambria Math" w:hAnsi="Cambria Math"/>
+                          </w:rPr>
                           <m:t>10</m:t>
                         </m:r>
                       </m:e>
                       <m:sup>
                         <m:r>
+                          <w:rPr>
+                            <w:rFonts w:ascii="Cambria Math" w:hAnsi="Cambria Math"/>
+                          </w:rPr>
                           <m:t>bit</m:t>
                         </m:r>
                       </m:sup>
                     </m:sSup>
                     <m:r>
+                      <w:rPr>
+                        <w:rFonts w:ascii="Cambria Math" w:hAnsi="Cambria Math"/>
+                      </w:rPr>
                       <m:t>+1</m:t>
                     </m:r>
                   </m:e>
                   <m:e>
                     <m:r>
-                      <m:t>n</m:t>
-                    </m:r>
-                    <m:r>
-                      <m:t>≥</m:t>
-                    </m:r>
-                    <m:r>
-                      <m:t>1</m:t>
-                    </m:r>
-                    <m:r>
-                      <m:t>0</m:t>
+                      <w:rPr>
+                        <w:rFonts w:ascii="Cambria Math" w:hAnsi="Cambria Math"/>
+                      </w:rPr>
+                      <m:t>n≥10</m:t>
                     </m:r>
                     <m:r>
                       <m:rPr>
                         <m:sty m:val="p"/>
                       </m:rPr>
+                      <w:rPr>
+                        <w:rFonts w:ascii="Cambria Math" w:hAnsi="Cambria Math"/>
+                      </w:rPr>
                       <m:t>,</m:t>
                     </m:r>
                     <m:sSub>
@@ -2235,11 +2857,17 @@
                       </m:sSubPr>
                       <m:e>
                         <m:r>
+                          <w:rPr>
+                            <w:rFonts w:ascii="Cambria Math" w:hAnsi="Cambria Math"/>
+                          </w:rPr>
                           <m:t>x</m:t>
                         </m:r>
                       </m:e>
                       <m:sub>
                         <m:r>
+                          <w:rPr>
+                            <w:rFonts w:ascii="Cambria Math" w:hAnsi="Cambria Math"/>
+                          </w:rPr>
                           <m:t>1</m:t>
                         </m:r>
                       </m:sub>
@@ -2248,6 +2876,9 @@
                       <m:rPr>
                         <m:sty m:val="p"/>
                       </m:rPr>
+                      <w:rPr>
+                        <w:rFonts w:ascii="Cambria Math" w:hAnsi="Cambria Math"/>
+                      </w:rPr>
                       <m:t xml:space="preserve">=1 </m:t>
                     </m:r>
                   </m:e>
@@ -2264,11 +2895,17 @@
                       </m:sSubPr>
                       <m:e>
                         <m:r>
+                          <w:rPr>
+                            <w:rFonts w:ascii="Cambria Math" w:hAnsi="Cambria Math"/>
+                          </w:rPr>
                           <m:t>x</m:t>
                         </m:r>
                       </m:e>
                       <m:sub>
                         <m:r>
+                          <w:rPr>
+                            <w:rFonts w:ascii="Cambria Math" w:hAnsi="Cambria Math"/>
+                          </w:rPr>
                           <m:t>1</m:t>
                         </m:r>
                       </m:sub>
@@ -2277,9 +2914,15 @@
                       <m:rPr>
                         <m:sty m:val="p"/>
                       </m:rPr>
+                      <w:rPr>
+                        <w:rFonts w:ascii="Cambria Math" w:hAnsi="Cambria Math"/>
+                      </w:rPr>
                       <m:t>*</m:t>
                     </m:r>
                     <m:r>
+                      <w:rPr>
+                        <w:rFonts w:ascii="Cambria Math" w:hAnsi="Cambria Math"/>
+                      </w:rPr>
                       <m:t>f</m:t>
                     </m:r>
                     <m:d>
@@ -2297,16 +2940,25 @@
                           </m:sSupPr>
                           <m:e>
                             <m:r>
+                              <w:rPr>
+                                <w:rFonts w:ascii="Cambria Math" w:hAnsi="Cambria Math"/>
+                              </w:rPr>
                               <m:t>10</m:t>
                             </m:r>
                           </m:e>
                           <m:sup>
                             <m:r>
+                              <w:rPr>
+                                <w:rFonts w:ascii="Cambria Math" w:hAnsi="Cambria Math"/>
+                              </w:rPr>
                               <m:t>bit</m:t>
                             </m:r>
                           </m:sup>
                         </m:sSup>
                         <m:r>
+                          <w:rPr>
+                            <w:rFonts w:ascii="Cambria Math" w:hAnsi="Cambria Math"/>
+                          </w:rPr>
                           <m:t>-1</m:t>
                         </m:r>
                       </m:e>
@@ -2315,9 +2967,15 @@
                       <m:rPr>
                         <m:sty m:val="p"/>
                       </m:rPr>
+                      <w:rPr>
+                        <w:rFonts w:ascii="Cambria Math" w:hAnsi="Cambria Math"/>
+                      </w:rPr>
                       <m:t>+</m:t>
                     </m:r>
                     <m:r>
+                      <w:rPr>
+                        <w:rFonts w:ascii="Cambria Math" w:hAnsi="Cambria Math"/>
+                      </w:rPr>
                       <m:t>f</m:t>
                     </m:r>
                     <m:d>
@@ -2330,6 +2988,9 @@
                       </m:dPr>
                       <m:e>
                         <m:r>
+                          <w:rPr>
+                            <w:rFonts w:ascii="Cambria Math" w:hAnsi="Cambria Math"/>
+                          </w:rPr>
                           <m:t>n-</m:t>
                         </m:r>
                         <m:sSub>
@@ -2342,16 +3003,25 @@
                           </m:sSubPr>
                           <m:e>
                             <m:r>
+                              <w:rPr>
+                                <w:rFonts w:ascii="Cambria Math" w:hAnsi="Cambria Math"/>
+                              </w:rPr>
                               <m:t>x</m:t>
                             </m:r>
                           </m:e>
                           <m:sub>
                             <m:r>
+                              <w:rPr>
+                                <w:rFonts w:ascii="Cambria Math" w:hAnsi="Cambria Math"/>
+                              </w:rPr>
                               <m:t>1</m:t>
                             </m:r>
                           </m:sub>
                         </m:sSub>
                         <m:r>
+                          <w:rPr>
+                            <w:rFonts w:ascii="Cambria Math" w:hAnsi="Cambria Math"/>
+                          </w:rPr>
                           <m:t>*</m:t>
                         </m:r>
                         <m:sSup>
@@ -2364,11 +3034,17 @@
                           </m:sSupPr>
                           <m:e>
                             <m:r>
+                              <w:rPr>
+                                <w:rFonts w:ascii="Cambria Math" w:hAnsi="Cambria Math"/>
+                              </w:rPr>
                               <m:t>10</m:t>
                             </m:r>
                           </m:e>
                           <m:sup>
                             <m:r>
+                              <w:rPr>
+                                <w:rFonts w:ascii="Cambria Math" w:hAnsi="Cambria Math"/>
+                              </w:rPr>
                               <m:t>bit</m:t>
                             </m:r>
                           </m:sup>
@@ -2379,6 +3055,9 @@
                       <m:rPr>
                         <m:sty m:val="p"/>
                       </m:rPr>
+                      <w:rPr>
+                        <w:rFonts w:ascii="Cambria Math" w:hAnsi="Cambria Math"/>
+                      </w:rPr>
                       <m:t>+</m:t>
                     </m:r>
                     <m:sSup>
@@ -2391,11 +3070,17 @@
                       </m:sSupPr>
                       <m:e>
                         <m:r>
+                          <w:rPr>
+                            <w:rFonts w:ascii="Cambria Math" w:hAnsi="Cambria Math"/>
+                          </w:rPr>
                           <m:t>10</m:t>
                         </m:r>
                       </m:e>
                       <m:sup>
                         <m:r>
+                          <w:rPr>
+                            <w:rFonts w:ascii="Cambria Math" w:hAnsi="Cambria Math"/>
+                          </w:rPr>
                           <m:t>bit</m:t>
                         </m:r>
                       </m:sup>
@@ -2403,21 +3088,18 @@
                   </m:e>
                   <m:e>
                     <m:r>
-                      <m:t>n</m:t>
-                    </m:r>
-                    <m:r>
-                      <m:t>≥</m:t>
-                    </m:r>
-                    <m:r>
-                      <m:t>1</m:t>
-                    </m:r>
-                    <m:r>
-                      <m:t>0</m:t>
+                      <w:rPr>
+                        <w:rFonts w:ascii="Cambria Math" w:hAnsi="Cambria Math"/>
+                      </w:rPr>
+                      <m:t>n≥10</m:t>
                     </m:r>
                     <m:r>
                       <m:rPr>
                         <m:sty m:val="p"/>
                       </m:rPr>
+                      <w:rPr>
+                        <w:rFonts w:ascii="Cambria Math" w:hAnsi="Cambria Math"/>
+                      </w:rPr>
                       <m:t>,</m:t>
                     </m:r>
                     <m:sSub>
@@ -2430,11 +3112,17 @@
                       </m:sSubPr>
                       <m:e>
                         <m:r>
+                          <w:rPr>
+                            <w:rFonts w:ascii="Cambria Math" w:hAnsi="Cambria Math"/>
+                          </w:rPr>
                           <m:t>x</m:t>
                         </m:r>
                       </m:e>
                       <m:sub>
                         <m:r>
+                          <w:rPr>
+                            <w:rFonts w:ascii="Cambria Math" w:hAnsi="Cambria Math"/>
+                          </w:rPr>
                           <m:t>1</m:t>
                         </m:r>
                       </m:sub>
@@ -2443,13 +3131,10 @@
                       <m:rPr>
                         <m:sty m:val="p"/>
                       </m:rPr>
-                      <m:t>≠</m:t>
-                    </m:r>
-                    <m:r>
-                      <m:rPr>
-                        <m:sty m:val="p"/>
-                      </m:rPr>
-                      <m:t>1</m:t>
+                      <w:rPr>
+                        <w:rFonts w:ascii="Cambria Math" w:hAnsi="Cambria Math"/>
+                      </w:rPr>
+                      <m:t>≠1</m:t>
                     </m:r>
                   </m:e>
                 </m:mr>
@@ -2532,11 +3217,17 @@
           </m:sSubPr>
           <m:e>
             <m:r>
+              <w:rPr>
+                <w:rFonts w:ascii="Cambria Math" w:hAnsi="Cambria Math"/>
+              </w:rPr>
               <m:t>x</m:t>
             </m:r>
           </m:e>
           <m:sub>
             <m:r>
+              <w:rPr>
+                <w:rFonts w:ascii="Cambria Math" w:hAnsi="Cambria Math"/>
+              </w:rPr>
               <m:t>1</m:t>
             </m:r>
           </m:sub>
@@ -2551,11 +3242,17 @@
           </m:sSubPr>
           <m:e>
             <m:r>
+              <w:rPr>
+                <w:rFonts w:ascii="Cambria Math" w:hAnsi="Cambria Math"/>
+              </w:rPr>
               <m:t>x</m:t>
             </m:r>
           </m:e>
           <m:sub>
             <m:r>
+              <w:rPr>
+                <w:rFonts w:ascii="Cambria Math" w:hAnsi="Cambria Math"/>
+              </w:rPr>
               <m:t>2</m:t>
             </m:r>
           </m:sub>
@@ -2570,16 +3267,25 @@
           </m:sSubPr>
           <m:e>
             <m:r>
+              <w:rPr>
+                <w:rFonts w:ascii="Cambria Math" w:hAnsi="Cambria Math"/>
+              </w:rPr>
               <m:t>x</m:t>
             </m:r>
           </m:e>
           <m:sub>
             <m:r>
+              <w:rPr>
+                <w:rFonts w:ascii="Cambria Math" w:hAnsi="Cambria Math"/>
+              </w:rPr>
               <m:t>3</m:t>
             </m:r>
           </m:sub>
         </m:sSub>
         <m:r>
+          <w:rPr>
+            <w:rFonts w:ascii="Cambria Math" w:hAnsi="Cambria Math"/>
+          </w:rPr>
           <m:t>…</m:t>
         </m:r>
         <m:sSub>
@@ -2592,11 +3298,17 @@
           </m:sSubPr>
           <m:e>
             <m:r>
+              <w:rPr>
+                <w:rFonts w:ascii="Cambria Math" w:hAnsi="Cambria Math"/>
+              </w:rPr>
               <m:t>x</m:t>
             </m:r>
           </m:e>
           <m:sub>
             <m:r>
+              <w:rPr>
+                <w:rFonts w:ascii="Cambria Math" w:hAnsi="Cambria Math"/>
+              </w:rPr>
               <m:t>m</m:t>
             </m:r>
           </m:sub>
@@ -2673,6 +3385,9 @@
       </w:r>
       <m:oMath>
         <m:r>
+          <w:rPr>
+            <w:rFonts w:ascii="Cambria Math" w:hAnsi="Cambria Math"/>
+          </w:rPr>
           <m:t xml:space="preserve"> n-</m:t>
         </m:r>
         <m:sSup>
@@ -2685,16 +3400,25 @@
           </m:sSupPr>
           <m:e>
             <m:r>
+              <w:rPr>
+                <w:rFonts w:ascii="Cambria Math" w:hAnsi="Cambria Math"/>
+              </w:rPr>
               <m:t>10</m:t>
             </m:r>
           </m:e>
           <m:sup>
             <m:r>
+              <w:rPr>
+                <w:rFonts w:ascii="Cambria Math" w:hAnsi="Cambria Math"/>
+              </w:rPr>
               <m:t>bit</m:t>
             </m:r>
           </m:sup>
         </m:sSup>
         <m:r>
+          <w:rPr>
+            <w:rFonts w:ascii="Cambria Math" w:hAnsi="Cambria Math"/>
+          </w:rPr>
           <m:t>+1</m:t>
         </m:r>
       </m:oMath>
@@ -2721,16 +3445,7 @@
           <w:rFonts w:hint="eastAsia"/>
           <w:b/>
         </w:rPr>
-        <w:t>出现</w:t>
-      </w:r>
-      <w:bookmarkStart w:id="0" w:name="_GoBack"/>
-      <w:bookmarkEnd w:id="0"/>
-      <w:r>
-        <w:rPr>
-          <w:rFonts w:hint="eastAsia"/>
-          <w:b/>
-        </w:rPr>
-        <w:t>次数（</w:t>
+        <w:t>出现次数（</w:t>
       </w:r>
       <w:r>
         <w:rPr>
@@ -2827,6 +3542,7 @@
         <w:rPr>
           <w:rFonts w:hint="eastAsia"/>
         </w:rPr>
+        <w:lastRenderedPageBreak/>
         <w:t>数字</w:t>
       </w:r>
       <w:r>
@@ -2876,6 +3592,9 @@
       </w:r>
       <m:oMath>
         <m:r>
+          <w:rPr>
+            <w:rFonts w:ascii="Cambria Math" w:hAnsi="Cambria Math"/>
+          </w:rPr>
           <m:t xml:space="preserve"> </m:t>
         </m:r>
         <m:sSup>
@@ -2888,16 +3607,25 @@
           </m:sSupPr>
           <m:e>
             <m:r>
+              <w:rPr>
+                <w:rFonts w:ascii="Cambria Math" w:hAnsi="Cambria Math"/>
+              </w:rPr>
               <m:t>10</m:t>
             </m:r>
           </m:e>
           <m:sup>
             <m:r>
+              <w:rPr>
+                <w:rFonts w:ascii="Cambria Math" w:hAnsi="Cambria Math"/>
+              </w:rPr>
               <m:t>bit</m:t>
             </m:r>
           </m:sup>
         </m:sSup>
         <m:r>
+          <w:rPr>
+            <w:rFonts w:ascii="Cambria Math" w:hAnsi="Cambria Math"/>
+          </w:rPr>
           <m:t>-1</m:t>
         </m:r>
       </m:oMath>
@@ -2927,6 +3655,9 @@
       </w:r>
       <m:oMath>
         <m:r>
+          <w:rPr>
+            <w:rFonts w:ascii="Cambria Math" w:hAnsi="Cambria Math"/>
+          </w:rPr>
           <m:t>f</m:t>
         </m:r>
         <m:d>
@@ -2948,16 +3679,25 @@
               </m:sSupPr>
               <m:e>
                 <m:r>
+                  <w:rPr>
+                    <w:rFonts w:ascii="Cambria Math" w:hAnsi="Cambria Math"/>
+                  </w:rPr>
                   <m:t>10</m:t>
                 </m:r>
               </m:e>
               <m:sup>
                 <m:r>
+                  <w:rPr>
+                    <w:rFonts w:ascii="Cambria Math" w:hAnsi="Cambria Math"/>
+                  </w:rPr>
                   <m:t>bit</m:t>
                 </m:r>
               </m:sup>
             </m:sSup>
             <m:r>
+              <w:rPr>
+                <w:rFonts w:ascii="Cambria Math" w:hAnsi="Cambria Math"/>
+              </w:rPr>
               <m:t>-1</m:t>
             </m:r>
           </m:e>
@@ -3029,11 +3769,17 @@
           </m:sSupPr>
           <m:e>
             <m:r>
+              <w:rPr>
+                <w:rFonts w:ascii="Cambria Math" w:hAnsi="Cambria Math"/>
+              </w:rPr>
               <m:t>10</m:t>
             </m:r>
           </m:e>
           <m:sup>
             <m:r>
+              <w:rPr>
+                <w:rFonts w:ascii="Cambria Math" w:hAnsi="Cambria Math"/>
+              </w:rPr>
               <m:t>bit</m:t>
             </m:r>
           </m:sup>
@@ -3042,6 +3788,9 @@
           <m:rPr>
             <m:sty m:val="p"/>
           </m:rPr>
+          <w:rPr>
+            <w:rFonts w:ascii="Cambria Math" w:hAnsi="Cambria Math"/>
+          </w:rPr>
           <m:t>,</m:t>
         </m:r>
         <m:sSup>
@@ -3054,16 +3803,25 @@
           </m:sSupPr>
           <m:e>
             <m:r>
+              <w:rPr>
+                <w:rFonts w:ascii="Cambria Math" w:hAnsi="Cambria Math"/>
+              </w:rPr>
               <m:t>10</m:t>
             </m:r>
           </m:e>
           <m:sup>
             <m:r>
+              <w:rPr>
+                <w:rFonts w:ascii="Cambria Math" w:hAnsi="Cambria Math"/>
+              </w:rPr>
               <m:t>bit</m:t>
             </m:r>
           </m:sup>
         </m:sSup>
         <m:r>
+          <w:rPr>
+            <w:rFonts w:ascii="Cambria Math" w:hAnsi="Cambria Math"/>
+          </w:rPr>
           <m:t>+1</m:t>
         </m:r>
       </m:oMath>
@@ -3084,6 +3842,9 @@
       </w:r>
       <m:oMath>
         <m:r>
+          <w:rPr>
+            <w:rFonts w:ascii="Cambria Math" w:hAnsi="Cambria Math"/>
+          </w:rPr>
           <m:t xml:space="preserve"> </m:t>
         </m:r>
         <m:sSub>
@@ -3096,11 +3857,17 @@
           </m:sSubPr>
           <m:e>
             <m:r>
+              <w:rPr>
+                <w:rFonts w:ascii="Cambria Math" w:hAnsi="Cambria Math"/>
+              </w:rPr>
               <m:t>x</m:t>
             </m:r>
           </m:e>
           <m:sub>
             <m:r>
+              <w:rPr>
+                <w:rFonts w:ascii="Cambria Math" w:hAnsi="Cambria Math"/>
+              </w:rPr>
               <m:t>1</m:t>
             </m:r>
           </m:sub>
@@ -3115,11 +3882,17 @@
           </m:sSubPr>
           <m:e>
             <m:r>
+              <w:rPr>
+                <w:rFonts w:ascii="Cambria Math" w:hAnsi="Cambria Math"/>
+              </w:rPr>
               <m:t>x</m:t>
             </m:r>
           </m:e>
           <m:sub>
             <m:r>
+              <w:rPr>
+                <w:rFonts w:ascii="Cambria Math" w:hAnsi="Cambria Math"/>
+              </w:rPr>
               <m:t>2</m:t>
             </m:r>
           </m:sub>
@@ -3134,16 +3907,25 @@
           </m:sSubPr>
           <m:e>
             <m:r>
+              <w:rPr>
+                <w:rFonts w:ascii="Cambria Math" w:hAnsi="Cambria Math"/>
+              </w:rPr>
               <m:t>x</m:t>
             </m:r>
           </m:e>
           <m:sub>
             <m:r>
+              <w:rPr>
+                <w:rFonts w:ascii="Cambria Math" w:hAnsi="Cambria Math"/>
+              </w:rPr>
               <m:t>3</m:t>
             </m:r>
           </m:sub>
         </m:sSub>
         <m:r>
+          <w:rPr>
+            <w:rFonts w:ascii="Cambria Math" w:hAnsi="Cambria Math"/>
+          </w:rPr>
           <m:t>…</m:t>
         </m:r>
         <m:sSub>
@@ -3156,11 +3938,17 @@
           </m:sSubPr>
           <m:e>
             <m:r>
+              <w:rPr>
+                <w:rFonts w:ascii="Cambria Math" w:hAnsi="Cambria Math"/>
+              </w:rPr>
               <m:t>x</m:t>
             </m:r>
           </m:e>
           <m:sub>
             <m:r>
+              <w:rPr>
+                <w:rFonts w:ascii="Cambria Math" w:hAnsi="Cambria Math"/>
+              </w:rPr>
               <m:t>bit</m:t>
             </m:r>
           </m:sub>
@@ -3192,6 +3980,9 @@
       </w:r>
       <m:oMath>
         <m:r>
+          <w:rPr>
+            <w:rFonts w:ascii="Cambria Math" w:hAnsi="Cambria Math"/>
+          </w:rPr>
           <m:t>n-</m:t>
         </m:r>
         <m:sSup>
@@ -3204,16 +3995,25 @@
           </m:sSupPr>
           <m:e>
             <m:r>
+              <w:rPr>
+                <w:rFonts w:ascii="Cambria Math" w:hAnsi="Cambria Math"/>
+              </w:rPr>
               <m:t>10</m:t>
             </m:r>
           </m:e>
           <m:sup>
             <m:r>
+              <w:rPr>
+                <w:rFonts w:ascii="Cambria Math" w:hAnsi="Cambria Math"/>
+              </w:rPr>
               <m:t>bit</m:t>
             </m:r>
           </m:sup>
         </m:sSup>
         <m:r>
+          <w:rPr>
+            <w:rFonts w:ascii="Cambria Math" w:hAnsi="Cambria Math"/>
+          </w:rPr>
           <m:t>+1</m:t>
         </m:r>
       </m:oMath>
@@ -3252,6 +4052,9 @@
       </w:r>
       <m:oMath>
         <m:r>
+          <w:rPr>
+            <w:rFonts w:ascii="Cambria Math" w:hAnsi="Cambria Math"/>
+          </w:rPr>
           <m:t xml:space="preserve"> </m:t>
         </m:r>
         <m:sSub>
@@ -3264,11 +4067,17 @@
           </m:sSubPr>
           <m:e>
             <m:r>
+              <w:rPr>
+                <w:rFonts w:ascii="Cambria Math" w:hAnsi="Cambria Math"/>
+              </w:rPr>
               <m:t>x</m:t>
             </m:r>
           </m:e>
           <m:sub>
             <m:r>
+              <w:rPr>
+                <w:rFonts w:ascii="Cambria Math" w:hAnsi="Cambria Math"/>
+              </w:rPr>
               <m:t>2</m:t>
             </m:r>
           </m:sub>
@@ -3283,16 +4092,25 @@
           </m:sSubPr>
           <m:e>
             <m:r>
+              <w:rPr>
+                <w:rFonts w:ascii="Cambria Math" w:hAnsi="Cambria Math"/>
+              </w:rPr>
               <m:t>x</m:t>
             </m:r>
           </m:e>
           <m:sub>
             <m:r>
+              <w:rPr>
+                <w:rFonts w:ascii="Cambria Math" w:hAnsi="Cambria Math"/>
+              </w:rPr>
               <m:t>3</m:t>
             </m:r>
           </m:sub>
         </m:sSub>
         <m:r>
+          <w:rPr>
+            <w:rFonts w:ascii="Cambria Math" w:hAnsi="Cambria Math"/>
+          </w:rPr>
           <m:t>…</m:t>
         </m:r>
         <m:sSub>
@@ -3305,11 +4123,17 @@
           </m:sSubPr>
           <m:e>
             <m:r>
+              <w:rPr>
+                <w:rFonts w:ascii="Cambria Math" w:hAnsi="Cambria Math"/>
+              </w:rPr>
               <m:t>x</m:t>
             </m:r>
           </m:e>
           <m:sub>
             <m:r>
+              <w:rPr>
+                <w:rFonts w:ascii="Cambria Math" w:hAnsi="Cambria Math"/>
+              </w:rPr>
               <m:t>bit</m:t>
             </m:r>
           </m:sub>
@@ -3377,6 +4201,7 @@
             <m:sty m:val="bi"/>
           </m:rPr>
           <w:rPr>
+            <w:rFonts w:ascii="Cambria Math" w:hAnsi="Cambria Math"/>
             <w:color w:val="FF0000"/>
           </w:rPr>
           <m:t>f</m:t>
@@ -3397,6 +4222,7 @@
                 <m:sty m:val="bi"/>
               </m:rPr>
               <w:rPr>
+                <w:rFonts w:ascii="Cambria Math" w:hAnsi="Cambria Math"/>
                 <w:color w:val="FF0000"/>
               </w:rPr>
               <m:t>n</m:t>
@@ -3408,6 +4234,7 @@
             <m:sty m:val="bi"/>
           </m:rPr>
           <w:rPr>
+            <w:rFonts w:ascii="Cambria Math" w:hAnsi="Cambria Math"/>
             <w:color w:val="FF0000"/>
           </w:rPr>
           <m:t>=f</m:t>
@@ -3439,6 +4266,7 @@
                     <m:sty m:val="bi"/>
                   </m:rPr>
                   <w:rPr>
+                    <w:rFonts w:ascii="Cambria Math" w:hAnsi="Cambria Math"/>
                     <w:color w:val="FF0000"/>
                   </w:rPr>
                   <m:t>10</m:t>
@@ -3450,6 +4278,7 @@
                     <m:sty m:val="bi"/>
                   </m:rPr>
                   <w:rPr>
+                    <w:rFonts w:ascii="Cambria Math" w:hAnsi="Cambria Math"/>
                     <w:color w:val="FF0000"/>
                   </w:rPr>
                   <m:t>bit</m:t>
@@ -3461,6 +4290,7 @@
                 <m:sty m:val="bi"/>
               </m:rPr>
               <w:rPr>
+                <w:rFonts w:ascii="Cambria Math" w:hAnsi="Cambria Math"/>
                 <w:color w:val="FF0000"/>
               </w:rPr>
               <m:t>-1</m:t>
@@ -3472,6 +4302,7 @@
             <m:sty m:val="bi"/>
           </m:rPr>
           <w:rPr>
+            <w:rFonts w:ascii="Cambria Math" w:hAnsi="Cambria Math"/>
             <w:color w:val="FF0000"/>
           </w:rPr>
           <m:t>+f</m:t>
@@ -3492,6 +4323,7 @@
                 <m:sty m:val="bi"/>
               </m:rPr>
               <w:rPr>
+                <w:rFonts w:ascii="Cambria Math" w:hAnsi="Cambria Math"/>
                 <w:color w:val="FF0000"/>
               </w:rPr>
               <m:t>n-</m:t>
@@ -3512,6 +4344,7 @@
                     <m:sty m:val="bi"/>
                   </m:rPr>
                   <w:rPr>
+                    <w:rFonts w:ascii="Cambria Math" w:hAnsi="Cambria Math"/>
                     <w:color w:val="FF0000"/>
                   </w:rPr>
                   <m:t>10</m:t>
@@ -3523,6 +4356,7 @@
                     <m:sty m:val="bi"/>
                   </m:rPr>
                   <w:rPr>
+                    <w:rFonts w:ascii="Cambria Math" w:hAnsi="Cambria Math"/>
                     <w:color w:val="FF0000"/>
                   </w:rPr>
                   <m:t>bit</m:t>
@@ -3536,6 +4370,7 @@
             <m:sty m:val="bi"/>
           </m:rPr>
           <w:rPr>
+            <w:rFonts w:ascii="Cambria Math" w:hAnsi="Cambria Math"/>
             <w:color w:val="FF0000"/>
           </w:rPr>
           <m:t>+n-</m:t>
@@ -3556,6 +4391,7 @@
                 <m:sty m:val="bi"/>
               </m:rPr>
               <w:rPr>
+                <w:rFonts w:ascii="Cambria Math" w:hAnsi="Cambria Math"/>
                 <w:color w:val="FF0000"/>
               </w:rPr>
               <m:t>10</m:t>
@@ -3567,6 +4403,7 @@
                 <m:sty m:val="bi"/>
               </m:rPr>
               <w:rPr>
+                <w:rFonts w:ascii="Cambria Math" w:hAnsi="Cambria Math"/>
                 <w:color w:val="FF0000"/>
               </w:rPr>
               <m:t>bit</m:t>
@@ -3578,6 +4415,7 @@
             <m:sty m:val="bi"/>
           </m:rPr>
           <w:rPr>
+            <w:rFonts w:ascii="Cambria Math" w:hAnsi="Cambria Math"/>
             <w:color w:val="FF0000"/>
           </w:rPr>
           <m:t>+1</m:t>
@@ -3637,11 +4475,17 @@
           </m:sSupPr>
           <m:e>
             <m:r>
+              <w:rPr>
+                <w:rFonts w:ascii="Cambria Math" w:hAnsi="Cambria Math"/>
+              </w:rPr>
               <m:t>10</m:t>
             </m:r>
           </m:e>
           <m:sup>
             <m:r>
+              <w:rPr>
+                <w:rFonts w:ascii="Cambria Math" w:hAnsi="Cambria Math"/>
+              </w:rPr>
               <m:t>bit</m:t>
             </m:r>
           </m:sup>
@@ -3676,11 +4520,17 @@
           </m:sSubPr>
           <m:e>
             <m:r>
+              <w:rPr>
+                <w:rFonts w:ascii="Cambria Math" w:hAnsi="Cambria Math"/>
+              </w:rPr>
               <m:t>x</m:t>
             </m:r>
           </m:e>
           <m:sub>
             <m:r>
+              <w:rPr>
+                <w:rFonts w:ascii="Cambria Math" w:hAnsi="Cambria Math"/>
+              </w:rPr>
               <m:t>1</m:t>
             </m:r>
           </m:sub>
@@ -3715,6 +4565,9 @@
       </w:r>
       <m:oMath>
         <m:r>
+          <w:rPr>
+            <w:rFonts w:ascii="Cambria Math" w:hAnsi="Cambria Math"/>
+          </w:rPr>
           <m:t xml:space="preserve"> </m:t>
         </m:r>
         <m:sSup>
@@ -3727,16 +4580,25 @@
           </m:sSupPr>
           <m:e>
             <m:r>
+              <w:rPr>
+                <w:rFonts w:ascii="Cambria Math" w:hAnsi="Cambria Math"/>
+              </w:rPr>
               <m:t>10</m:t>
             </m:r>
           </m:e>
           <m:sup>
             <m:r>
+              <w:rPr>
+                <w:rFonts w:ascii="Cambria Math" w:hAnsi="Cambria Math"/>
+              </w:rPr>
               <m:t>bit</m:t>
             </m:r>
           </m:sup>
         </m:sSup>
         <m:r>
+          <w:rPr>
+            <w:rFonts w:ascii="Cambria Math" w:hAnsi="Cambria Math"/>
+          </w:rPr>
           <m:t>-1</m:t>
         </m:r>
       </m:oMath>
@@ -3763,11 +4625,17 @@
           </m:sSubPr>
           <m:e>
             <m:r>
+              <w:rPr>
+                <w:rFonts w:ascii="Cambria Math" w:hAnsi="Cambria Math"/>
+              </w:rPr>
               <m:t>x</m:t>
             </m:r>
           </m:e>
           <m:sub>
             <m:r>
+              <w:rPr>
+                <w:rFonts w:ascii="Cambria Math" w:hAnsi="Cambria Math"/>
+              </w:rPr>
               <m:t>1</m:t>
             </m:r>
           </m:sub>
@@ -3802,11 +4670,17 @@
           </m:sSubPr>
           <m:e>
             <m:r>
+              <w:rPr>
+                <w:rFonts w:ascii="Cambria Math" w:hAnsi="Cambria Math"/>
+              </w:rPr>
               <m:t>x</m:t>
             </m:r>
           </m:e>
           <m:sub>
             <m:r>
+              <w:rPr>
+                <w:rFonts w:ascii="Cambria Math" w:hAnsi="Cambria Math"/>
+              </w:rPr>
               <m:t>1</m:t>
             </m:r>
           </m:sub>
@@ -3815,6 +4689,9 @@
           <m:rPr>
             <m:sty m:val="p"/>
           </m:rPr>
+          <w:rPr>
+            <w:rFonts w:ascii="Cambria Math" w:hAnsi="Cambria Math"/>
+          </w:rPr>
           <m:t>*f</m:t>
         </m:r>
         <m:d>
@@ -3832,16 +4709,25 @@
               </m:sSupPr>
               <m:e>
                 <m:r>
+                  <w:rPr>
+                    <w:rFonts w:ascii="Cambria Math" w:hAnsi="Cambria Math"/>
+                  </w:rPr>
                   <m:t>10</m:t>
                 </m:r>
               </m:e>
               <m:sup>
                 <m:r>
+                  <w:rPr>
+                    <w:rFonts w:ascii="Cambria Math" w:hAnsi="Cambria Math"/>
+                  </w:rPr>
                   <m:t>bit</m:t>
                 </m:r>
               </m:sup>
             </m:sSup>
             <m:r>
+              <w:rPr>
+                <w:rFonts w:ascii="Cambria Math" w:hAnsi="Cambria Math"/>
+              </w:rPr>
               <m:t>-1</m:t>
             </m:r>
           </m:e>
@@ -3864,11 +4750,17 @@
           </m:sSubPr>
           <m:e>
             <m:r>
+              <w:rPr>
+                <w:rFonts w:ascii="Cambria Math" w:hAnsi="Cambria Math"/>
+              </w:rPr>
               <m:t>x</m:t>
             </m:r>
           </m:e>
           <m:sub>
             <m:r>
+              <w:rPr>
+                <w:rFonts w:ascii="Cambria Math" w:hAnsi="Cambria Math"/>
+              </w:rPr>
               <m:t>1</m:t>
             </m:r>
           </m:sub>
@@ -3897,6 +4789,9 @@
       </w:r>
       <m:oMath>
         <m:r>
+          <w:rPr>
+            <w:rFonts w:ascii="Cambria Math" w:hAnsi="Cambria Math"/>
+          </w:rPr>
           <m:t xml:space="preserve"> </m:t>
         </m:r>
         <m:sSub>
@@ -3909,11 +4804,17 @@
           </m:sSubPr>
           <m:e>
             <m:r>
+              <w:rPr>
+                <w:rFonts w:ascii="Cambria Math" w:hAnsi="Cambria Math"/>
+              </w:rPr>
               <m:t>x</m:t>
             </m:r>
           </m:e>
           <m:sub>
             <m:r>
+              <w:rPr>
+                <w:rFonts w:ascii="Cambria Math" w:hAnsi="Cambria Math"/>
+              </w:rPr>
               <m:t>2</m:t>
             </m:r>
           </m:sub>
@@ -3928,16 +4829,25 @@
           </m:sSubPr>
           <m:e>
             <m:r>
+              <w:rPr>
+                <w:rFonts w:ascii="Cambria Math" w:hAnsi="Cambria Math"/>
+              </w:rPr>
               <m:t>x</m:t>
             </m:r>
           </m:e>
           <m:sub>
             <m:r>
+              <w:rPr>
+                <w:rFonts w:ascii="Cambria Math" w:hAnsi="Cambria Math"/>
+              </w:rPr>
               <m:t>3</m:t>
             </m:r>
           </m:sub>
         </m:sSub>
         <m:r>
+          <w:rPr>
+            <w:rFonts w:ascii="Cambria Math" w:hAnsi="Cambria Math"/>
+          </w:rPr>
           <m:t>…</m:t>
         </m:r>
         <m:sSub>
@@ -3950,11 +4860,17 @@
           </m:sSubPr>
           <m:e>
             <m:r>
+              <w:rPr>
+                <w:rFonts w:ascii="Cambria Math" w:hAnsi="Cambria Math"/>
+              </w:rPr>
               <m:t>x</m:t>
             </m:r>
           </m:e>
           <m:sub>
             <m:r>
+              <w:rPr>
+                <w:rFonts w:ascii="Cambria Math" w:hAnsi="Cambria Math"/>
+              </w:rPr>
               <m:t>bit</m:t>
             </m:r>
           </m:sub>
@@ -3986,6 +4902,9 @@
       </w:r>
       <m:oMath>
         <m:r>
+          <w:rPr>
+            <w:rFonts w:ascii="Cambria Math" w:hAnsi="Cambria Math"/>
+          </w:rPr>
           <m:t>f</m:t>
         </m:r>
         <m:d>
@@ -3998,6 +4917,9 @@
           </m:dPr>
           <m:e>
             <m:r>
+              <w:rPr>
+                <w:rFonts w:ascii="Cambria Math" w:hAnsi="Cambria Math"/>
+              </w:rPr>
               <m:t>n-</m:t>
             </m:r>
             <m:sSub>
@@ -4010,16 +4932,25 @@
               </m:sSubPr>
               <m:e>
                 <m:r>
+                  <w:rPr>
+                    <w:rFonts w:ascii="Cambria Math" w:hAnsi="Cambria Math"/>
+                  </w:rPr>
                   <m:t>x</m:t>
                 </m:r>
               </m:e>
               <m:sub>
                 <m:r>
+                  <w:rPr>
+                    <w:rFonts w:ascii="Cambria Math" w:hAnsi="Cambria Math"/>
+                  </w:rPr>
                   <m:t>1</m:t>
                 </m:r>
               </m:sub>
             </m:sSub>
             <m:r>
+              <w:rPr>
+                <w:rFonts w:ascii="Cambria Math" w:hAnsi="Cambria Math"/>
+              </w:rPr>
               <m:t>*</m:t>
             </m:r>
             <m:sSup>
@@ -4032,11 +4963,17 @@
               </m:sSupPr>
               <m:e>
                 <m:r>
+                  <w:rPr>
+                    <w:rFonts w:ascii="Cambria Math" w:hAnsi="Cambria Math"/>
+                  </w:rPr>
                   <m:t>10</m:t>
                 </m:r>
               </m:e>
               <m:sup>
                 <m:r>
+                  <w:rPr>
+                    <w:rFonts w:ascii="Cambria Math" w:hAnsi="Cambria Math"/>
+                  </w:rPr>
                   <m:t>bit</m:t>
                 </m:r>
               </m:sup>
@@ -4077,6 +5014,7 @@
             <m:sty m:val="bi"/>
           </m:rPr>
           <w:rPr>
+            <w:rFonts w:ascii="Cambria Math" w:hAnsi="Cambria Math"/>
             <w:color w:val="FF0000"/>
           </w:rPr>
           <m:t>f</m:t>
@@ -4097,6 +5035,7 @@
                 <m:sty m:val="bi"/>
               </m:rPr>
               <w:rPr>
+                <w:rFonts w:ascii="Cambria Math" w:hAnsi="Cambria Math"/>
                 <w:color w:val="FF0000"/>
               </w:rPr>
               <m:t>n</m:t>
@@ -4108,6 +5047,7 @@
             <m:sty m:val="b"/>
           </m:rPr>
           <w:rPr>
+            <w:rFonts w:ascii="Cambria Math" w:hAnsi="Cambria Math"/>
             <w:color w:val="FF0000"/>
           </w:rPr>
           <m:t>=</m:t>
@@ -4128,6 +5068,7 @@
                 <m:sty m:val="bi"/>
               </m:rPr>
               <w:rPr>
+                <w:rFonts w:ascii="Cambria Math" w:hAnsi="Cambria Math"/>
                 <w:color w:val="FF0000"/>
               </w:rPr>
               <m:t>x</m:t>
@@ -4139,6 +5080,7 @@
                 <m:sty m:val="bi"/>
               </m:rPr>
               <w:rPr>
+                <w:rFonts w:ascii="Cambria Math" w:hAnsi="Cambria Math"/>
                 <w:color w:val="FF0000"/>
               </w:rPr>
               <m:t>1</m:t>
@@ -4150,6 +5092,7 @@
             <m:sty m:val="b"/>
           </m:rPr>
           <w:rPr>
+            <w:rFonts w:ascii="Cambria Math" w:hAnsi="Cambria Math"/>
             <w:color w:val="FF0000"/>
           </w:rPr>
           <m:t>*f</m:t>
@@ -4180,6 +5123,7 @@
                     <m:sty m:val="bi"/>
                   </m:rPr>
                   <w:rPr>
+                    <w:rFonts w:ascii="Cambria Math" w:hAnsi="Cambria Math"/>
                     <w:color w:val="FF0000"/>
                   </w:rPr>
                   <m:t>10</m:t>
@@ -4191,6 +5135,7 @@
                     <m:sty m:val="bi"/>
                   </m:rPr>
                   <w:rPr>
+                    <w:rFonts w:ascii="Cambria Math" w:hAnsi="Cambria Math"/>
                     <w:color w:val="FF0000"/>
                   </w:rPr>
                   <m:t>bit</m:t>
@@ -4202,6 +5147,7 @@
                 <m:sty m:val="bi"/>
               </m:rPr>
               <w:rPr>
+                <w:rFonts w:ascii="Cambria Math" w:hAnsi="Cambria Math"/>
                 <w:color w:val="FF0000"/>
               </w:rPr>
               <m:t>-1</m:t>
@@ -4213,6 +5159,7 @@
             <m:sty m:val="b"/>
           </m:rPr>
           <w:rPr>
+            <w:rFonts w:ascii="Cambria Math" w:hAnsi="Cambria Math"/>
             <w:color w:val="FF0000"/>
           </w:rPr>
           <m:t>+</m:t>
@@ -4222,6 +5169,7 @@
             <m:sty m:val="bi"/>
           </m:rPr>
           <w:rPr>
+            <w:rFonts w:ascii="Cambria Math" w:hAnsi="Cambria Math"/>
             <w:color w:val="FF0000"/>
           </w:rPr>
           <m:t>f</m:t>
@@ -4242,6 +5190,7 @@
                 <m:sty m:val="bi"/>
               </m:rPr>
               <w:rPr>
+                <w:rFonts w:ascii="Cambria Math" w:hAnsi="Cambria Math"/>
                 <w:color w:val="FF0000"/>
               </w:rPr>
               <m:t>n-</m:t>
@@ -4262,6 +5211,7 @@
                     <m:sty m:val="bi"/>
                   </m:rPr>
                   <w:rPr>
+                    <w:rFonts w:ascii="Cambria Math" w:hAnsi="Cambria Math"/>
                     <w:color w:val="FF0000"/>
                   </w:rPr>
                   <m:t>x</m:t>
@@ -4273,6 +5223,7 @@
                     <m:sty m:val="bi"/>
                   </m:rPr>
                   <w:rPr>
+                    <w:rFonts w:ascii="Cambria Math" w:hAnsi="Cambria Math"/>
                     <w:color w:val="FF0000"/>
                   </w:rPr>
                   <m:t>1</m:t>
@@ -4284,6 +5235,7 @@
                 <m:sty m:val="bi"/>
               </m:rPr>
               <w:rPr>
+                <w:rFonts w:ascii="Cambria Math" w:hAnsi="Cambria Math"/>
                 <w:color w:val="FF0000"/>
               </w:rPr>
               <m:t>*</m:t>
@@ -4304,6 +5256,7 @@
                     <m:sty m:val="bi"/>
                   </m:rPr>
                   <w:rPr>
+                    <w:rFonts w:ascii="Cambria Math" w:hAnsi="Cambria Math"/>
                     <w:color w:val="FF0000"/>
                   </w:rPr>
                   <m:t>10</m:t>
@@ -4315,6 +5268,7 @@
                     <m:sty m:val="bi"/>
                   </m:rPr>
                   <w:rPr>
+                    <w:rFonts w:ascii="Cambria Math" w:hAnsi="Cambria Math"/>
                     <w:color w:val="FF0000"/>
                   </w:rPr>
                   <m:t>bit</m:t>
@@ -4328,6 +5282,7 @@
             <m:sty m:val="b"/>
           </m:rPr>
           <w:rPr>
+            <w:rFonts w:ascii="Cambria Math" w:hAnsi="Cambria Math"/>
             <w:color w:val="FF0000"/>
           </w:rPr>
           <m:t>+</m:t>
@@ -4348,6 +5303,7 @@
                 <m:sty m:val="bi"/>
               </m:rPr>
               <w:rPr>
+                <w:rFonts w:ascii="Cambria Math" w:hAnsi="Cambria Math"/>
                 <w:color w:val="FF0000"/>
               </w:rPr>
               <m:t>10</m:t>
@@ -4359,6 +5315,7 @@
                 <m:sty m:val="bi"/>
               </m:rPr>
               <w:rPr>
+                <w:rFonts w:ascii="Cambria Math" w:hAnsi="Cambria Math"/>
                 <w:color w:val="FF0000"/>
               </w:rPr>
               <m:t>bit</m:t>
@@ -4391,6 +5348,9 @@
       <m:oMathPara>
         <m:oMath>
           <m:r>
+            <w:rPr>
+              <w:rFonts w:ascii="Cambria Math" w:hAnsi="Cambria Math"/>
+            </w:rPr>
             <m:t>f</m:t>
           </m:r>
           <m:d>
@@ -4403,11 +5363,17 @@
             </m:dPr>
             <m:e>
               <m:r>
+                <w:rPr>
+                  <w:rFonts w:ascii="Cambria Math" w:hAnsi="Cambria Math"/>
+                </w:rPr>
                 <m:t>n</m:t>
               </m:r>
             </m:e>
           </m:d>
           <m:r>
+            <w:rPr>
+              <w:rFonts w:ascii="Cambria Math" w:hAnsi="Cambria Math"/>
+            </w:rPr>
             <m:t>=</m:t>
           </m:r>
           <m:d>
@@ -4439,20 +5405,26 @@
                       <m:rPr>
                         <m:sty m:val="p"/>
                       </m:rPr>
+                      <w:rPr>
+                        <w:rFonts w:ascii="Cambria Math" w:hAnsi="Cambria Math"/>
+                      </w:rPr>
                       <m:t>1</m:t>
                     </m:r>
                   </m:e>
                   <m:e>
                     <m:r>
-                      <m:t>0&lt;</m:t>
-                    </m:r>
-                    <m:r>
-                      <m:t>n</m:t>
+                      <w:rPr>
+                        <w:rFonts w:ascii="Cambria Math" w:hAnsi="Cambria Math"/>
+                      </w:rPr>
+                      <m:t>0&lt;n</m:t>
                     </m:r>
                     <m:r>
                       <m:rPr>
                         <m:sty m:val="p"/>
                       </m:rPr>
+                      <w:rPr>
+                        <w:rFonts w:ascii="Cambria Math" w:hAnsi="Cambria Math"/>
+                      </w:rPr>
                       <m:t>&lt;10</m:t>
                     </m:r>
                   </m:e>
@@ -4460,15 +5432,18 @@
                 <m:mr>
                   <m:e>
                     <m:r>
+                      <w:rPr>
+                        <w:rFonts w:ascii="Cambria Math" w:hAnsi="Cambria Math"/>
+                      </w:rPr>
                       <m:t>0</m:t>
                     </m:r>
                   </m:e>
                   <m:e>
                     <m:r>
-                      <m:t>n</m:t>
-                    </m:r>
-                    <m:r>
-                      <m:t>≤0</m:t>
+                      <w:rPr>
+                        <w:rFonts w:ascii="Cambria Math" w:hAnsi="Cambria Math"/>
+                      </w:rPr>
+                      <m:t>n≤0</m:t>
                     </m:r>
                   </m:e>
                 </m:mr>
@@ -4502,7 +5477,9 @@
       <m:oMathPara>
         <m:oMath>
           <m:r>
-            <w:lastRenderedPageBreak/>
+            <w:rPr>
+              <w:rFonts w:ascii="Cambria Math" w:hAnsi="Cambria Math"/>
+            </w:rPr>
             <m:t>f</m:t>
           </m:r>
           <m:d>
@@ -4515,11 +5492,17 @@
             </m:dPr>
             <m:e>
               <m:r>
+                <w:rPr>
+                  <w:rFonts w:ascii="Cambria Math" w:hAnsi="Cambria Math"/>
+                </w:rPr>
                 <m:t>n</m:t>
               </m:r>
             </m:e>
           </m:d>
           <m:r>
+            <w:rPr>
+              <w:rFonts w:ascii="Cambria Math" w:hAnsi="Cambria Math"/>
+            </w:rPr>
             <m:t>=</m:t>
           </m:r>
           <m:d>
@@ -4566,11 +5549,17 @@
                       <m:mr>
                         <m:e>
                           <m:r>
+                            <w:rPr>
+                              <w:rFonts w:ascii="Cambria Math" w:hAnsi="Cambria Math"/>
+                            </w:rPr>
                             <m:t>0</m:t>
                           </m:r>
                         </m:e>
                         <m:e>
                           <m:r>
+                            <w:rPr>
+                              <w:rFonts w:ascii="Cambria Math" w:hAnsi="Cambria Math"/>
+                            </w:rPr>
                             <m:t>n≤0</m:t>
                           </m:r>
                         </m:e>
@@ -4581,17 +5570,26 @@
                             <m:rPr>
                               <m:sty m:val="p"/>
                             </m:rPr>
+                            <w:rPr>
+                              <w:rFonts w:ascii="Cambria Math" w:hAnsi="Cambria Math"/>
+                            </w:rPr>
                             <m:t>1</m:t>
                           </m:r>
                         </m:e>
                         <m:e>
                           <m:r>
+                            <w:rPr>
+                              <w:rFonts w:ascii="Cambria Math" w:hAnsi="Cambria Math"/>
+                            </w:rPr>
                             <m:t>0&lt;n</m:t>
                           </m:r>
                           <m:r>
                             <m:rPr>
                               <m:sty m:val="p"/>
                             </m:rPr>
+                            <w:rPr>
+                              <w:rFonts w:ascii="Cambria Math" w:hAnsi="Cambria Math"/>
+                            </w:rPr>
                             <m:t>&lt;10</m:t>
                           </m:r>
                         </m:e>
@@ -4620,6 +5618,9 @@
                       <m:mr>
                         <m:e>
                           <m:r>
+                            <w:rPr>
+                              <w:rFonts w:ascii="Cambria Math" w:hAnsi="Cambria Math"/>
+                            </w:rPr>
                             <m:t>f</m:t>
                           </m:r>
                           <m:d>
@@ -4641,21 +5642,33 @@
                                 </m:sSupPr>
                                 <m:e>
                                   <m:r>
+                                    <w:rPr>
+                                      <w:rFonts w:ascii="Cambria Math" w:hAnsi="Cambria Math"/>
+                                    </w:rPr>
                                     <m:t>10</m:t>
                                   </m:r>
                                 </m:e>
                                 <m:sup>
                                   <m:r>
+                                    <w:rPr>
+                                      <w:rFonts w:ascii="Cambria Math" w:hAnsi="Cambria Math"/>
+                                    </w:rPr>
                                     <m:t>bit</m:t>
                                   </m:r>
                                 </m:sup>
                               </m:sSup>
                               <m:r>
+                                <w:rPr>
+                                  <w:rFonts w:ascii="Cambria Math" w:hAnsi="Cambria Math"/>
+                                </w:rPr>
                                 <m:t>-1</m:t>
                               </m:r>
                             </m:e>
                           </m:d>
                           <m:r>
+                            <w:rPr>
+                              <w:rFonts w:ascii="Cambria Math" w:hAnsi="Cambria Math"/>
+                            </w:rPr>
                             <m:t>+f</m:t>
                           </m:r>
                           <m:d>
@@ -4668,6 +5681,9 @@
                             </m:dPr>
                             <m:e>
                               <m:r>
+                                <w:rPr>
+                                  <w:rFonts w:ascii="Cambria Math" w:hAnsi="Cambria Math"/>
+                                </w:rPr>
                                 <m:t>n-</m:t>
                               </m:r>
                               <m:sSup>
@@ -4680,11 +5696,17 @@
                                 </m:sSupPr>
                                 <m:e>
                                   <m:r>
+                                    <w:rPr>
+                                      <w:rFonts w:ascii="Cambria Math" w:hAnsi="Cambria Math"/>
+                                    </w:rPr>
                                     <m:t>10</m:t>
                                   </m:r>
                                 </m:e>
                                 <m:sup>
                                   <m:r>
+                                    <w:rPr>
+                                      <w:rFonts w:ascii="Cambria Math" w:hAnsi="Cambria Math"/>
+                                    </w:rPr>
                                     <m:t>bit</m:t>
                                   </m:r>
                                 </m:sup>
@@ -4692,6 +5714,9 @@
                             </m:e>
                           </m:d>
                           <m:r>
+                            <w:rPr>
+                              <w:rFonts w:ascii="Cambria Math" w:hAnsi="Cambria Math"/>
+                            </w:rPr>
                             <m:t>+n-</m:t>
                           </m:r>
                           <m:sSup>
@@ -4704,27 +5729,42 @@
                             </m:sSupPr>
                             <m:e>
                               <m:r>
+                                <w:rPr>
+                                  <w:rFonts w:ascii="Cambria Math" w:hAnsi="Cambria Math"/>
+                                </w:rPr>
                                 <m:t>10</m:t>
                               </m:r>
                             </m:e>
                             <m:sup>
                               <m:r>
+                                <w:rPr>
+                                  <w:rFonts w:ascii="Cambria Math" w:hAnsi="Cambria Math"/>
+                                </w:rPr>
                                 <m:t>bit</m:t>
                               </m:r>
                             </m:sup>
                           </m:sSup>
                           <m:r>
+                            <w:rPr>
+                              <w:rFonts w:ascii="Cambria Math" w:hAnsi="Cambria Math"/>
+                            </w:rPr>
                             <m:t>+1</m:t>
                           </m:r>
                         </m:e>
                         <m:e>
                           <m:r>
+                            <w:rPr>
+                              <w:rFonts w:ascii="Cambria Math" w:hAnsi="Cambria Math"/>
+                            </w:rPr>
                             <m:t>n≥10</m:t>
                           </m:r>
                           <m:r>
                             <m:rPr>
                               <m:sty m:val="p"/>
                             </m:rPr>
+                            <w:rPr>
+                              <w:rFonts w:ascii="Cambria Math" w:hAnsi="Cambria Math"/>
+                            </w:rPr>
                             <m:t>,</m:t>
                           </m:r>
                           <m:sSub>
@@ -4737,11 +5777,17 @@
                             </m:sSubPr>
                             <m:e>
                               <m:r>
+                                <w:rPr>
+                                  <w:rFonts w:ascii="Cambria Math" w:hAnsi="Cambria Math"/>
+                                </w:rPr>
                                 <m:t>x</m:t>
                               </m:r>
                             </m:e>
                             <m:sub>
                               <m:r>
+                                <w:rPr>
+                                  <w:rFonts w:ascii="Cambria Math" w:hAnsi="Cambria Math"/>
+                                </w:rPr>
                                 <m:t>1</m:t>
                               </m:r>
                             </m:sub>
@@ -4750,6 +5796,9 @@
                             <m:rPr>
                               <m:sty m:val="p"/>
                             </m:rPr>
+                            <w:rPr>
+                              <w:rFonts w:ascii="Cambria Math" w:hAnsi="Cambria Math"/>
+                            </w:rPr>
                             <m:t>=1</m:t>
                           </m:r>
                         </m:e>
@@ -4766,11 +5815,17 @@
                             </m:sSubPr>
                             <m:e>
                               <m:r>
+                                <w:rPr>
+                                  <w:rFonts w:ascii="Cambria Math" w:hAnsi="Cambria Math"/>
+                                </w:rPr>
                                 <m:t>x</m:t>
                               </m:r>
                             </m:e>
                             <m:sub>
                               <m:r>
+                                <w:rPr>
+                                  <w:rFonts w:ascii="Cambria Math" w:hAnsi="Cambria Math"/>
+                                </w:rPr>
                                 <m:t>1</m:t>
                               </m:r>
                             </m:sub>
@@ -4779,9 +5834,15 @@
                             <m:rPr>
                               <m:sty m:val="p"/>
                             </m:rPr>
+                            <w:rPr>
+                              <w:rFonts w:ascii="Cambria Math" w:hAnsi="Cambria Math"/>
+                            </w:rPr>
                             <m:t>*</m:t>
                           </m:r>
                           <m:r>
+                            <w:rPr>
+                              <w:rFonts w:ascii="Cambria Math" w:hAnsi="Cambria Math"/>
+                            </w:rPr>
                             <m:t>f</m:t>
                           </m:r>
                           <m:d>
@@ -4803,16 +5864,25 @@
                                 </m:sSupPr>
                                 <m:e>
                                   <m:r>
+                                    <w:rPr>
+                                      <w:rFonts w:ascii="Cambria Math" w:hAnsi="Cambria Math"/>
+                                    </w:rPr>
                                     <m:t>10</m:t>
                                   </m:r>
                                 </m:e>
                                 <m:sup>
                                   <m:r>
+                                    <w:rPr>
+                                      <w:rFonts w:ascii="Cambria Math" w:hAnsi="Cambria Math"/>
+                                    </w:rPr>
                                     <m:t>bit</m:t>
                                   </m:r>
                                 </m:sup>
                               </m:sSup>
                               <m:r>
+                                <w:rPr>
+                                  <w:rFonts w:ascii="Cambria Math" w:hAnsi="Cambria Math"/>
+                                </w:rPr>
                                 <m:t>-1</m:t>
                               </m:r>
                             </m:e>
@@ -4821,9 +5891,15 @@
                             <m:rPr>
                               <m:sty m:val="p"/>
                             </m:rPr>
+                            <w:rPr>
+                              <w:rFonts w:ascii="Cambria Math" w:hAnsi="Cambria Math"/>
+                            </w:rPr>
                             <m:t>+</m:t>
                           </m:r>
                           <m:r>
+                            <w:rPr>
+                              <w:rFonts w:ascii="Cambria Math" w:hAnsi="Cambria Math"/>
+                            </w:rPr>
                             <m:t>f</m:t>
                           </m:r>
                           <m:d>
@@ -4836,6 +5912,9 @@
                             </m:dPr>
                             <m:e>
                               <m:r>
+                                <w:rPr>
+                                  <w:rFonts w:ascii="Cambria Math" w:hAnsi="Cambria Math"/>
+                                </w:rPr>
                                 <m:t>n-</m:t>
                               </m:r>
                               <m:sSub>
@@ -4848,16 +5927,25 @@
                                 </m:sSubPr>
                                 <m:e>
                                   <m:r>
+                                    <w:rPr>
+                                      <w:rFonts w:ascii="Cambria Math" w:hAnsi="Cambria Math"/>
+                                    </w:rPr>
                                     <m:t>x</m:t>
                                   </m:r>
                                 </m:e>
                                 <m:sub>
                                   <m:r>
+                                    <w:rPr>
+                                      <w:rFonts w:ascii="Cambria Math" w:hAnsi="Cambria Math"/>
+                                    </w:rPr>
                                     <m:t>1</m:t>
                                   </m:r>
                                 </m:sub>
                               </m:sSub>
                               <m:r>
+                                <w:rPr>
+                                  <w:rFonts w:ascii="Cambria Math" w:hAnsi="Cambria Math"/>
+                                </w:rPr>
                                 <m:t>*</m:t>
                               </m:r>
                               <m:sSup>
@@ -4870,11 +5958,17 @@
                                 </m:sSupPr>
                                 <m:e>
                                   <m:r>
+                                    <w:rPr>
+                                      <w:rFonts w:ascii="Cambria Math" w:hAnsi="Cambria Math"/>
+                                    </w:rPr>
                                     <m:t>10</m:t>
                                   </m:r>
                                 </m:e>
                                 <m:sup>
                                   <m:r>
+                                    <w:rPr>
+                                      <w:rFonts w:ascii="Cambria Math" w:hAnsi="Cambria Math"/>
+                                    </w:rPr>
                                     <m:t>bit</m:t>
                                   </m:r>
                                 </m:sup>
@@ -4885,6 +5979,9 @@
                             <m:rPr>
                               <m:sty m:val="p"/>
                             </m:rPr>
+                            <w:rPr>
+                              <w:rFonts w:ascii="Cambria Math" w:hAnsi="Cambria Math"/>
+                            </w:rPr>
                             <m:t>+</m:t>
                           </m:r>
                           <m:sSup>
@@ -4897,11 +5994,17 @@
                             </m:sSupPr>
                             <m:e>
                               <m:r>
+                                <w:rPr>
+                                  <w:rFonts w:ascii="Cambria Math" w:hAnsi="Cambria Math"/>
+                                </w:rPr>
                                 <m:t>10</m:t>
                               </m:r>
                             </m:e>
                             <m:sup>
                               <m:r>
+                                <w:rPr>
+                                  <w:rFonts w:ascii="Cambria Math" w:hAnsi="Cambria Math"/>
+                                </w:rPr>
                                 <m:t>bit</m:t>
                               </m:r>
                             </m:sup>
@@ -4909,12 +6012,18 @@
                         </m:e>
                         <m:e>
                           <m:r>
+                            <w:rPr>
+                              <w:rFonts w:ascii="Cambria Math" w:hAnsi="Cambria Math"/>
+                            </w:rPr>
                             <m:t>n≥10</m:t>
                           </m:r>
                           <m:r>
                             <m:rPr>
                               <m:sty m:val="p"/>
                             </m:rPr>
+                            <w:rPr>
+                              <w:rFonts w:ascii="Cambria Math" w:hAnsi="Cambria Math"/>
+                            </w:rPr>
                             <m:t>,</m:t>
                           </m:r>
                           <m:sSub>
@@ -4927,11 +6036,17 @@
                             </m:sSubPr>
                             <m:e>
                               <m:r>
+                                <w:rPr>
+                                  <w:rFonts w:ascii="Cambria Math" w:hAnsi="Cambria Math"/>
+                                </w:rPr>
                                 <m:t>x</m:t>
                               </m:r>
                             </m:e>
                             <m:sub>
                               <m:r>
+                                <w:rPr>
+                                  <w:rFonts w:ascii="Cambria Math" w:hAnsi="Cambria Math"/>
+                                </w:rPr>
                                 <m:t>1</m:t>
                               </m:r>
                             </m:sub>
@@ -4940,6 +6055,9 @@
                             <m:rPr>
                               <m:sty m:val="p"/>
                             </m:rPr>
+                            <w:rPr>
+                              <w:rFonts w:ascii="Cambria Math" w:hAnsi="Cambria Math"/>
+                            </w:rPr>
                             <m:t>≠1</m:t>
                           </m:r>
                         </m:e>
@@ -4973,6 +6091,12 @@
         <w:rPr>
           <w:rFonts w:hint="eastAsia"/>
         </w:rPr>
+        <w:t xml:space="preserve">2.3 </w:t>
+      </w:r>
+      <w:r>
+        <w:rPr>
+          <w:rFonts w:hint="eastAsia"/>
+        </w:rPr>
         <w:t>解法三</w:t>
       </w:r>
       <w:r>
@@ -5780,7 +6904,14 @@
         <w:rPr>
           <w:rFonts w:hint="eastAsia"/>
         </w:rPr>
-        <w:t>的次数为</w:t>
+        <w:t>的次</w:t>
+      </w:r>
+      <w:r>
+        <w:rPr>
+          <w:rFonts w:hint="eastAsia"/>
+        </w:rPr>
+        <w:lastRenderedPageBreak/>
+        <w:t>数为</w:t>
       </w:r>
       <w:r>
         <w:rPr>
@@ -6464,6 +7595,8 @@
         </w:rPr>
         <w:t>。</w:t>
       </w:r>
+      <w:bookmarkStart w:id="0" w:name="_GoBack"/>
+      <w:bookmarkEnd w:id="0"/>
     </w:p>
     <w:p>
       <w:pPr>
@@ -6545,14 +7678,7 @@
         <w:rPr>
           <w:rFonts w:hint="eastAsia"/>
         </w:rPr>
-        <w:t>，</w:t>
-      </w:r>
-      <w:r>
-        <w:rPr>
-          <w:rFonts w:hint="eastAsia"/>
-        </w:rPr>
-        <w:lastRenderedPageBreak/>
-        <w:t>受高位影响出现</w:t>
+        <w:t>，受高位影响出现</w:t>
       </w:r>
       <w:r>
         <w:rPr>
@@ -6754,11 +7880,17 @@
           </m:sSubPr>
           <m:e>
             <m:r>
+              <w:rPr>
+                <w:rFonts w:ascii="Cambria Math" w:hAnsi="Cambria Math"/>
+              </w:rPr>
               <m:t>x</m:t>
             </m:r>
           </m:e>
           <m:sub>
             <m:r>
+              <w:rPr>
+                <w:rFonts w:ascii="Cambria Math" w:hAnsi="Cambria Math"/>
+              </w:rPr>
               <m:t>1</m:t>
             </m:r>
           </m:sub>
@@ -6773,11 +7905,17 @@
           </m:sSubPr>
           <m:e>
             <m:r>
+              <w:rPr>
+                <w:rFonts w:ascii="Cambria Math" w:hAnsi="Cambria Math"/>
+              </w:rPr>
               <m:t>x</m:t>
             </m:r>
           </m:e>
           <m:sub>
             <m:r>
+              <w:rPr>
+                <w:rFonts w:ascii="Cambria Math" w:hAnsi="Cambria Math"/>
+              </w:rPr>
               <m:t>2</m:t>
             </m:r>
           </m:sub>
@@ -6792,16 +7930,25 @@
           </m:sSubPr>
           <m:e>
             <m:r>
+              <w:rPr>
+                <w:rFonts w:ascii="Cambria Math" w:hAnsi="Cambria Math"/>
+              </w:rPr>
               <m:t>x</m:t>
             </m:r>
           </m:e>
           <m:sub>
             <m:r>
+              <w:rPr>
+                <w:rFonts w:ascii="Cambria Math" w:hAnsi="Cambria Math"/>
+              </w:rPr>
               <m:t>3</m:t>
             </m:r>
           </m:sub>
         </m:sSub>
         <m:r>
+          <w:rPr>
+            <w:rFonts w:ascii="Cambria Math" w:hAnsi="Cambria Math"/>
+          </w:rPr>
           <m:t>…</m:t>
         </m:r>
         <m:sSub>
@@ -6814,16 +7961,25 @@
           </m:sSubPr>
           <m:e>
             <m:r>
+              <w:rPr>
+                <w:rFonts w:ascii="Cambria Math" w:hAnsi="Cambria Math"/>
+              </w:rPr>
               <m:t>x</m:t>
             </m:r>
           </m:e>
           <m:sub>
             <m:r>
+              <w:rPr>
+                <w:rFonts w:ascii="Cambria Math" w:hAnsi="Cambria Math"/>
+              </w:rPr>
               <m:t>i</m:t>
             </m:r>
           </m:sub>
         </m:sSub>
         <m:r>
+          <w:rPr>
+            <w:rFonts w:ascii="Cambria Math" w:hAnsi="Cambria Math"/>
+          </w:rPr>
           <m:t>…</m:t>
         </m:r>
         <m:sSub>
@@ -6836,11 +7992,17 @@
           </m:sSubPr>
           <m:e>
             <m:r>
+              <w:rPr>
+                <w:rFonts w:ascii="Cambria Math" w:hAnsi="Cambria Math"/>
+              </w:rPr>
               <m:t>x</m:t>
             </m:r>
           </m:e>
           <m:sub>
             <m:r>
+              <w:rPr>
+                <w:rFonts w:ascii="Cambria Math" w:hAnsi="Cambria Math"/>
+              </w:rPr>
               <m:t>n</m:t>
             </m:r>
           </m:sub>
@@ -6852,14 +8014,12 @@
         </w:rPr>
         <w:t>，当前处理第</w:t>
       </w:r>
-      <w:proofErr w:type="spellStart"/>
       <w:r>
         <w:rPr>
           <w:rFonts w:hint="eastAsia"/>
         </w:rPr>
         <w:t>i</w:t>
       </w:r>
-      <w:proofErr w:type="spellEnd"/>
       <w:r>
         <w:rPr>
           <w:rFonts w:hint="eastAsia"/>
@@ -6870,36 +8030,20 @@
         <w:rPr>
           <w:rFonts w:hint="eastAsia"/>
         </w:rPr>
-        <w:t>f(</w:t>
-      </w:r>
-      <w:proofErr w:type="spellStart"/>
+        <w:t>f(i)</w:t>
+      </w:r>
+      <w:r>
+        <w:rPr>
+          <w:rFonts w:hint="eastAsia"/>
+        </w:rPr>
+        <w:t>为第</w:t>
+      </w:r>
       <w:r>
         <w:rPr>
           <w:rFonts w:hint="eastAsia"/>
         </w:rPr>
         <w:t>i</w:t>
       </w:r>
-      <w:proofErr w:type="spellEnd"/>
-      <w:r>
-        <w:rPr>
-          <w:rFonts w:hint="eastAsia"/>
-        </w:rPr>
-        <w:t>)</w:t>
-      </w:r>
-      <w:r>
-        <w:rPr>
-          <w:rFonts w:hint="eastAsia"/>
-        </w:rPr>
-        <w:t>为第</w:t>
-      </w:r>
-      <w:proofErr w:type="spellStart"/>
-      <w:r>
-        <w:rPr>
-          <w:rFonts w:hint="eastAsia"/>
-        </w:rPr>
-        <w:t>i</w:t>
-      </w:r>
-      <w:proofErr w:type="spellEnd"/>
       <w:r>
         <w:rPr>
           <w:rFonts w:hint="eastAsia"/>
@@ -6935,6 +8079,9 @@
       <m:oMathPara>
         <m:oMath>
           <m:r>
+            <w:rPr>
+              <w:rFonts w:ascii="Cambria Math" w:hAnsi="Cambria Math"/>
+            </w:rPr>
             <m:t>f</m:t>
           </m:r>
           <m:d>
@@ -6947,11 +8094,17 @@
             </m:dPr>
             <m:e>
               <m:r>
+                <w:rPr>
+                  <w:rFonts w:ascii="Cambria Math" w:hAnsi="Cambria Math"/>
+                </w:rPr>
                 <m:t>i</m:t>
               </m:r>
             </m:e>
           </m:d>
           <m:r>
+            <w:rPr>
+              <w:rFonts w:ascii="Cambria Math" w:hAnsi="Cambria Math"/>
+            </w:rPr>
             <m:t>=</m:t>
           </m:r>
           <m:d>
@@ -6998,16 +8151,25 @@
                           </m:sSubPr>
                           <m:e>
                             <m:r>
+                              <w:rPr>
+                                <w:rFonts w:ascii="Cambria Math" w:hAnsi="Cambria Math"/>
+                              </w:rPr>
                               <m:t>x</m:t>
                             </m:r>
                           </m:e>
                           <m:sub>
                             <m:r>
+                              <w:rPr>
+                                <w:rFonts w:ascii="Cambria Math" w:hAnsi="Cambria Math"/>
+                              </w:rPr>
                               <m:t>1</m:t>
                             </m:r>
                           </m:sub>
                         </m:sSub>
                         <m:r>
+                          <w:rPr>
+                            <w:rFonts w:ascii="Cambria Math" w:hAnsi="Cambria Math"/>
+                          </w:rPr>
                           <m:t>…</m:t>
                         </m:r>
                         <m:sSub>
@@ -7020,11 +8182,17 @@
                           </m:sSubPr>
                           <m:e>
                             <m:r>
+                              <w:rPr>
+                                <w:rFonts w:ascii="Cambria Math" w:hAnsi="Cambria Math"/>
+                              </w:rPr>
                               <m:t>x</m:t>
                             </m:r>
                           </m:e>
                           <m:sub>
                             <m:r>
+                              <w:rPr>
+                                <w:rFonts w:ascii="Cambria Math" w:hAnsi="Cambria Math"/>
+                              </w:rPr>
                               <m:t>i-1</m:t>
                             </m:r>
                           </m:sub>
@@ -7032,6 +8200,9 @@
                       </m:e>
                     </m:d>
                     <m:r>
+                      <w:rPr>
+                        <w:rFonts w:ascii="Cambria Math" w:hAnsi="Cambria Math"/>
+                      </w:rPr>
                       <m:t>*</m:t>
                     </m:r>
                     <m:sSup>
@@ -7044,11 +8215,17 @@
                       </m:sSupPr>
                       <m:e>
                         <m:r>
+                          <w:rPr>
+                            <w:rFonts w:ascii="Cambria Math" w:hAnsi="Cambria Math"/>
+                          </w:rPr>
                           <m:t>10</m:t>
                         </m:r>
                       </m:e>
                       <m:sup>
                         <m:r>
+                          <w:rPr>
+                            <w:rFonts w:ascii="Cambria Math" w:hAnsi="Cambria Math"/>
+                          </w:rPr>
                           <m:t>n-i</m:t>
                         </m:r>
                       </m:sup>
@@ -7065,11 +8242,17 @@
                       </m:sSubPr>
                       <m:e>
                         <m:r>
+                          <w:rPr>
+                            <w:rFonts w:ascii="Cambria Math" w:hAnsi="Cambria Math"/>
+                          </w:rPr>
                           <m:t>x</m:t>
                         </m:r>
                       </m:e>
                       <m:sub>
                         <m:r>
+                          <w:rPr>
+                            <w:rFonts w:ascii="Cambria Math" w:hAnsi="Cambria Math"/>
+                          </w:rPr>
                           <m:t>i</m:t>
                         </m:r>
                       </m:sub>
@@ -7078,6 +8261,9 @@
                       <m:rPr>
                         <m:sty m:val="p"/>
                       </m:rPr>
+                      <w:rPr>
+                        <w:rFonts w:ascii="Cambria Math" w:hAnsi="Cambria Math"/>
+                      </w:rPr>
                       <m:t>=0</m:t>
                     </m:r>
                   </m:e>
@@ -7103,16 +8289,25 @@
                           </m:sSubPr>
                           <m:e>
                             <m:r>
+                              <w:rPr>
+                                <w:rFonts w:ascii="Cambria Math" w:hAnsi="Cambria Math"/>
+                              </w:rPr>
                               <m:t>x</m:t>
                             </m:r>
                           </m:e>
                           <m:sub>
                             <m:r>
+                              <w:rPr>
+                                <w:rFonts w:ascii="Cambria Math" w:hAnsi="Cambria Math"/>
+                              </w:rPr>
                               <m:t>1</m:t>
                             </m:r>
                           </m:sub>
                         </m:sSub>
                         <m:r>
+                          <w:rPr>
+                            <w:rFonts w:ascii="Cambria Math" w:hAnsi="Cambria Math"/>
+                          </w:rPr>
                           <m:t>…</m:t>
                         </m:r>
                         <m:sSub>
@@ -7125,11 +8320,17 @@
                           </m:sSubPr>
                           <m:e>
                             <m:r>
+                              <w:rPr>
+                                <w:rFonts w:ascii="Cambria Math" w:hAnsi="Cambria Math"/>
+                              </w:rPr>
                               <m:t>x</m:t>
                             </m:r>
                           </m:e>
                           <m:sub>
                             <m:r>
+                              <w:rPr>
+                                <w:rFonts w:ascii="Cambria Math" w:hAnsi="Cambria Math"/>
+                              </w:rPr>
                               <m:t>i-1</m:t>
                             </m:r>
                           </m:sub>
@@ -7137,6 +8338,9 @@
                       </m:e>
                     </m:d>
                     <m:r>
+                      <w:rPr>
+                        <w:rFonts w:ascii="Cambria Math" w:hAnsi="Cambria Math"/>
+                      </w:rPr>
                       <m:t>*</m:t>
                     </m:r>
                     <m:sSup>
@@ -7149,16 +8353,25 @@
                       </m:sSupPr>
                       <m:e>
                         <m:r>
+                          <w:rPr>
+                            <w:rFonts w:ascii="Cambria Math" w:hAnsi="Cambria Math"/>
+                          </w:rPr>
                           <m:t>10</m:t>
                         </m:r>
                       </m:e>
                       <m:sup>
                         <m:r>
+                          <w:rPr>
+                            <w:rFonts w:ascii="Cambria Math" w:hAnsi="Cambria Math"/>
+                          </w:rPr>
                           <m:t>n-i</m:t>
                         </m:r>
                       </m:sup>
                     </m:sSup>
                     <m:r>
+                      <w:rPr>
+                        <w:rFonts w:ascii="Cambria Math" w:hAnsi="Cambria Math"/>
+                      </w:rPr>
                       <m:t>+</m:t>
                     </m:r>
                     <m:d>
@@ -7176,16 +8389,25 @@
                           </m:sSubPr>
                           <m:e>
                             <m:r>
+                              <w:rPr>
+                                <w:rFonts w:ascii="Cambria Math" w:hAnsi="Cambria Math"/>
+                              </w:rPr>
                               <m:t>x</m:t>
                             </m:r>
                           </m:e>
                           <m:sub>
                             <m:r>
+                              <w:rPr>
+                                <w:rFonts w:ascii="Cambria Math" w:hAnsi="Cambria Math"/>
+                              </w:rPr>
                               <m:t>i+1</m:t>
                             </m:r>
                           </m:sub>
                         </m:sSub>
                         <m:r>
+                          <w:rPr>
+                            <w:rFonts w:ascii="Cambria Math" w:hAnsi="Cambria Math"/>
+                          </w:rPr>
                           <m:t>…</m:t>
                         </m:r>
                         <m:sSub>
@@ -7198,11 +8420,17 @@
                           </m:sSubPr>
                           <m:e>
                             <m:r>
+                              <w:rPr>
+                                <w:rFonts w:ascii="Cambria Math" w:hAnsi="Cambria Math"/>
+                              </w:rPr>
                               <m:t>x</m:t>
                             </m:r>
                           </m:e>
                           <m:sub>
                             <m:r>
+                              <w:rPr>
+                                <w:rFonts w:ascii="Cambria Math" w:hAnsi="Cambria Math"/>
+                              </w:rPr>
                               <m:t>n</m:t>
                             </m:r>
                           </m:sub>
@@ -7211,6 +8439,9 @@
                           <m:rPr>
                             <m:sty m:val="p"/>
                           </m:rPr>
+                          <w:rPr>
+                            <w:rFonts w:ascii="Cambria Math" w:hAnsi="Cambria Math"/>
+                          </w:rPr>
                           <m:t>+1</m:t>
                         </m:r>
                       </m:e>
@@ -7227,11 +8458,17 @@
                       </m:sSubPr>
                       <m:e>
                         <m:r>
+                          <w:rPr>
+                            <w:rFonts w:ascii="Cambria Math" w:hAnsi="Cambria Math"/>
+                          </w:rPr>
                           <m:t>x</m:t>
                         </m:r>
                       </m:e>
                       <m:sub>
                         <m:r>
+                          <w:rPr>
+                            <w:rFonts w:ascii="Cambria Math" w:hAnsi="Cambria Math"/>
+                          </w:rPr>
                           <m:t>i</m:t>
                         </m:r>
                       </m:sub>
@@ -7240,6 +8477,9 @@
                       <m:rPr>
                         <m:sty m:val="p"/>
                       </m:rPr>
+                      <w:rPr>
+                        <w:rFonts w:ascii="Cambria Math" w:hAnsi="Cambria Math"/>
+                      </w:rPr>
                       <m:t>=1</m:t>
                     </m:r>
                   </m:e>
@@ -7265,16 +8505,25 @@
                           </m:sSubPr>
                           <m:e>
                             <m:r>
+                              <w:rPr>
+                                <w:rFonts w:ascii="Cambria Math" w:hAnsi="Cambria Math"/>
+                              </w:rPr>
                               <m:t>x</m:t>
                             </m:r>
                           </m:e>
                           <m:sub>
                             <m:r>
+                              <w:rPr>
+                                <w:rFonts w:ascii="Cambria Math" w:hAnsi="Cambria Math"/>
+                              </w:rPr>
                               <m:t>1</m:t>
                             </m:r>
                           </m:sub>
                         </m:sSub>
                         <m:r>
+                          <w:rPr>
+                            <w:rFonts w:ascii="Cambria Math" w:hAnsi="Cambria Math"/>
+                          </w:rPr>
                           <m:t>…</m:t>
                         </m:r>
                         <m:sSub>
@@ -7287,21 +8536,33 @@
                           </m:sSubPr>
                           <m:e>
                             <m:r>
+                              <w:rPr>
+                                <w:rFonts w:ascii="Cambria Math" w:hAnsi="Cambria Math"/>
+                              </w:rPr>
                               <m:t>x</m:t>
                             </m:r>
                           </m:e>
                           <m:sub>
                             <m:r>
+                              <w:rPr>
+                                <w:rFonts w:ascii="Cambria Math" w:hAnsi="Cambria Math"/>
+                              </w:rPr>
                               <m:t>i-1</m:t>
                             </m:r>
                           </m:sub>
                         </m:sSub>
                         <m:r>
+                          <w:rPr>
+                            <w:rFonts w:ascii="Cambria Math" w:hAnsi="Cambria Math"/>
+                          </w:rPr>
                           <m:t>+1</m:t>
                         </m:r>
                       </m:e>
                     </m:d>
                     <m:r>
+                      <w:rPr>
+                        <w:rFonts w:ascii="Cambria Math" w:hAnsi="Cambria Math"/>
+                      </w:rPr>
                       <m:t>*</m:t>
                     </m:r>
                     <m:sSup>
@@ -7314,11 +8575,17 @@
                       </m:sSupPr>
                       <m:e>
                         <m:r>
+                          <w:rPr>
+                            <w:rFonts w:ascii="Cambria Math" w:hAnsi="Cambria Math"/>
+                          </w:rPr>
                           <m:t>10</m:t>
                         </m:r>
                       </m:e>
                       <m:sup>
                         <m:r>
+                          <w:rPr>
+                            <w:rFonts w:ascii="Cambria Math" w:hAnsi="Cambria Math"/>
+                          </w:rPr>
                           <m:t>n-i</m:t>
                         </m:r>
                       </m:sup>
@@ -7335,11 +8602,17 @@
                       </m:sSubPr>
                       <m:e>
                         <m:r>
+                          <w:rPr>
+                            <w:rFonts w:ascii="Cambria Math" w:hAnsi="Cambria Math"/>
+                          </w:rPr>
                           <m:t>x</m:t>
                         </m:r>
                       </m:e>
                       <m:sub>
                         <m:r>
+                          <w:rPr>
+                            <w:rFonts w:ascii="Cambria Math" w:hAnsi="Cambria Math"/>
+                          </w:rPr>
                           <m:t>i</m:t>
                         </m:r>
                       </m:sub>
@@ -7348,6 +8621,9 @@
                       <m:rPr>
                         <m:sty m:val="p"/>
                       </m:rPr>
+                      <w:rPr>
+                        <w:rFonts w:ascii="Cambria Math" w:hAnsi="Cambria Math"/>
+                      </w:rPr>
                       <m:t>&gt;1</m:t>
                     </m:r>
                   </m:e>
@@ -7407,31 +8683,31 @@
             </m:naryPr>
             <m:sub>
               <m:r>
+                <w:rPr>
+                  <w:rFonts w:ascii="Cambria Math" w:hAnsi="Cambria Math"/>
+                </w:rPr>
                 <m:t>i</m:t>
               </m:r>
             </m:sub>
             <m:sup>
               <m:r>
+                <w:rPr>
+                  <w:rFonts w:ascii="Cambria Math" w:hAnsi="Cambria Math"/>
+                </w:rPr>
                 <m:t>n</m:t>
               </m:r>
             </m:sup>
             <m:e>
               <m:r>
+                <w:rPr>
+                  <w:rFonts w:ascii="Cambria Math" w:hAnsi="Cambria Math"/>
+                </w:rPr>
                 <m:t>f(i)</m:t>
               </m:r>
             </m:e>
           </m:nary>
         </m:oMath>
       </m:oMathPara>
-    </w:p>
-    <w:p>
-      <w:pPr>
-        <w:spacing w:before="240"/>
-        <w:ind w:firstLine="480"/>
-        <w:rPr>
-          <w:rFonts w:hint="eastAsia"/>
-        </w:rPr>
-      </w:pPr>
     </w:p>
     <w:sectPr>
       <w:headerReference w:type="even" r:id="rId8"/>
@@ -7441,7 +8717,7 @@
       <w:headerReference w:type="first" r:id="rId12"/>
       <w:footerReference w:type="first" r:id="rId13"/>
       <w:pgSz w:w="11906" w:h="16838"/>
-      <w:pgMar w:top="851" w:right="851" w:bottom="851" w:left="851" w:header="737" w:footer="680" w:gutter="0"/>
+      <w:pgMar w:top="851" w:right="851" w:bottom="851" w:left="851" w:header="567" w:footer="567" w:gutter="0"/>
       <w:cols w:space="425"/>
       <w:docGrid w:type="lines" w:linePitch="326"/>
     </w:sectPr>
@@ -7497,14 +8773,128 @@
 
 <file path=word/footer2.xml><?xml version="1.0" encoding="utf-8"?>
 <w:ftr xmlns:wpc="http://schemas.microsoft.com/office/word/2010/wordprocessingCanvas" xmlns:mc="http://schemas.openxmlformats.org/markup-compatibility/2006" xmlns:o="urn:schemas-microsoft-com:office:office" xmlns:r="http://schemas.openxmlformats.org/officeDocument/2006/relationships" xmlns:m="http://schemas.openxmlformats.org/officeDocument/2006/math" xmlns:v="urn:schemas-microsoft-com:vml" xmlns:wp14="http://schemas.microsoft.com/office/word/2010/wordprocessingDrawing" xmlns:wp="http://schemas.openxmlformats.org/drawingml/2006/wordprocessingDrawing" xmlns:w10="urn:schemas-microsoft-com:office:word" xmlns:w="http://schemas.openxmlformats.org/wordprocessingml/2006/main" xmlns:w14="http://schemas.microsoft.com/office/word/2010/wordml" xmlns:wpg="http://schemas.microsoft.com/office/word/2010/wordprocessingGroup" xmlns:wpi="http://schemas.microsoft.com/office/word/2010/wordprocessingInk" xmlns:wne="http://schemas.microsoft.com/office/word/2006/wordml" xmlns:wps="http://schemas.microsoft.com/office/word/2010/wordprocessingShape" mc:Ignorable="w14 wp14">
-  <w:p>
-    <w:pPr>
-      <w:ind w:firstLine="480"/>
-      <w:rPr>
-        <w:rFonts w:hint="eastAsia"/>
-      </w:rPr>
-    </w:pPr>
-  </w:p>
+  <w:sdt>
+    <w:sdtPr>
+      <w:id w:val="1858458757"/>
+      <w:docPartObj>
+        <w:docPartGallery w:val="Page Numbers (Bottom of Page)"/>
+        <w:docPartUnique/>
+      </w:docPartObj>
+    </w:sdtPr>
+    <w:sdtContent>
+      <w:sdt>
+        <w:sdtPr>
+          <w:id w:val="-1669238322"/>
+          <w:docPartObj>
+            <w:docPartGallery w:val="Page Numbers (Top of Page)"/>
+            <w:docPartUnique/>
+          </w:docPartObj>
+        </w:sdtPr>
+        <w:sdtContent>
+          <w:p>
+            <w:pPr>
+              <w:pStyle w:val="aa"/>
+              <w:jc w:val="center"/>
+              <w:rPr>
+                <w:rFonts w:hint="eastAsia"/>
+              </w:rPr>
+            </w:pPr>
+            <w:r>
+              <w:rPr>
+                <w:rFonts w:ascii="Consolas" w:hAnsi="Consolas" w:cs="Consolas"/>
+                <w:bCs/>
+                <w:sz w:val="24"/>
+                <w:szCs w:val="24"/>
+              </w:rPr>
+              <w:fldChar w:fldCharType="begin"/>
+            </w:r>
+            <w:r>
+              <w:rPr>
+                <w:rFonts w:ascii="Consolas" w:hAnsi="Consolas" w:cs="Consolas"/>
+                <w:bCs/>
+              </w:rPr>
+              <w:instrText>PAGE</w:instrText>
+            </w:r>
+            <w:r>
+              <w:rPr>
+                <w:rFonts w:ascii="Consolas" w:hAnsi="Consolas" w:cs="Consolas"/>
+                <w:bCs/>
+                <w:sz w:val="24"/>
+                <w:szCs w:val="24"/>
+              </w:rPr>
+              <w:fldChar w:fldCharType="separate"/>
+            </w:r>
+            <w:r>
+              <w:rPr>
+                <w:rFonts w:ascii="Consolas" w:hAnsi="Consolas" w:cs="Consolas"/>
+                <w:bCs/>
+                <w:noProof/>
+              </w:rPr>
+              <w:t>1</w:t>
+            </w:r>
+            <w:r>
+              <w:rPr>
+                <w:rFonts w:ascii="Consolas" w:hAnsi="Consolas" w:cs="Consolas"/>
+                <w:bCs/>
+                <w:sz w:val="24"/>
+                <w:szCs w:val="24"/>
+              </w:rPr>
+              <w:fldChar w:fldCharType="end"/>
+            </w:r>
+            <w:r>
+              <w:rPr>
+                <w:rFonts w:ascii="Consolas" w:hAnsi="Consolas" w:cs="Consolas"/>
+                <w:lang w:val="zh-CN"/>
+              </w:rPr>
+              <w:t>/</w:t>
+            </w:r>
+            <w:r>
+              <w:rPr>
+                <w:rFonts w:ascii="Consolas" w:hAnsi="Consolas" w:cs="Consolas"/>
+                <w:bCs/>
+                <w:sz w:val="24"/>
+                <w:szCs w:val="24"/>
+              </w:rPr>
+              <w:fldChar w:fldCharType="begin"/>
+            </w:r>
+            <w:r>
+              <w:rPr>
+                <w:rFonts w:ascii="Consolas" w:hAnsi="Consolas" w:cs="Consolas"/>
+                <w:bCs/>
+              </w:rPr>
+              <w:instrText>NUMPAGES</w:instrText>
+            </w:r>
+            <w:r>
+              <w:rPr>
+                <w:rFonts w:ascii="Consolas" w:hAnsi="Consolas" w:cs="Consolas"/>
+                <w:bCs/>
+                <w:sz w:val="24"/>
+                <w:szCs w:val="24"/>
+              </w:rPr>
+              <w:fldChar w:fldCharType="separate"/>
+            </w:r>
+            <w:r>
+              <w:rPr>
+                <w:rFonts w:ascii="Consolas" w:hAnsi="Consolas" w:cs="Consolas"/>
+                <w:bCs/>
+                <w:noProof/>
+              </w:rPr>
+              <w:t>4</w:t>
+            </w:r>
+            <w:r>
+              <w:rPr>
+                <w:rFonts w:ascii="Consolas" w:hAnsi="Consolas" w:cs="Consolas"/>
+                <w:bCs/>
+                <w:sz w:val="24"/>
+                <w:szCs w:val="24"/>
+              </w:rPr>
+              <w:fldChar w:fldCharType="end"/>
+            </w:r>
+          </w:p>
+        </w:sdtContent>
+      </w:sdt>
+    </w:sdtContent>
+  </w:sdt>
 </w:ftr>
 </file>
 
@@ -7571,11 +8961,21 @@
 <w:hdr xmlns:wpc="http://schemas.microsoft.com/office/word/2010/wordprocessingCanvas" xmlns:mc="http://schemas.openxmlformats.org/markup-compatibility/2006" xmlns:o="urn:schemas-microsoft-com:office:office" xmlns:r="http://schemas.openxmlformats.org/officeDocument/2006/relationships" xmlns:m="http://schemas.openxmlformats.org/officeDocument/2006/math" xmlns:v="urn:schemas-microsoft-com:vml" xmlns:wp14="http://schemas.microsoft.com/office/word/2010/wordprocessingDrawing" xmlns:wp="http://schemas.openxmlformats.org/drawingml/2006/wordprocessingDrawing" xmlns:w10="urn:schemas-microsoft-com:office:word" xmlns:w="http://schemas.openxmlformats.org/wordprocessingml/2006/main" xmlns:w14="http://schemas.microsoft.com/office/word/2010/wordml" xmlns:wpg="http://schemas.microsoft.com/office/word/2010/wordprocessingGroup" xmlns:wpi="http://schemas.microsoft.com/office/word/2010/wordprocessingInk" xmlns:wne="http://schemas.microsoft.com/office/word/2006/wordml" xmlns:wps="http://schemas.microsoft.com/office/word/2010/wordprocessingShape" mc:Ignorable="w14 wp14">
   <w:p>
     <w:pPr>
-      <w:ind w:firstLine="480"/>
+      <w:pStyle w:val="a9"/>
+      <w:pBdr>
+        <w:bottom w:val="single" w:sz="12" w:space="1" w:color="auto"/>
+      </w:pBdr>
+      <w:jc w:val="center"/>
       <w:rPr>
         <w:rFonts w:hint="eastAsia"/>
       </w:rPr>
     </w:pPr>
+    <w:r>
+      <w:rPr>
+        <w:rFonts w:hint="eastAsia"/>
+      </w:rPr>
+      <w:t>统计一</w:t>
+    </w:r>
   </w:p>
 </w:hdr>
 </file>
@@ -7959,7 +9359,7 @@
   <w:style w:type="paragraph" w:default="1" w:styleId="a">
     <w:name w:val="Normal"/>
     <w:qFormat/>
-    <w:rsid w:val="0008422A"/>
+    <w:rsid w:val="007A473B"/>
     <w:pPr>
       <w:widowControl w:val="0"/>
       <w:spacing w:line="360" w:lineRule="auto"/>
@@ -7967,7 +9367,7 @@
       <w:jc w:val="both"/>
     </w:pPr>
     <w:rPr>
-      <w:rFonts w:ascii="Cambria Math" w:hAnsi="Cambria Math"/>
+      <w:rFonts w:ascii="Consolas" w:hAnsi="Consolas"/>
       <w:sz w:val="24"/>
     </w:rPr>
   </w:style>
@@ -8062,6 +9462,29 @@
     </w:pPr>
     <w:rPr>
       <w:rFonts w:asciiTheme="majorHAnsi" w:eastAsia="黑体" w:hAnsiTheme="majorHAnsi" w:cstheme="majorBidi"/>
+      <w:bCs/>
+      <w:sz w:val="28"/>
+      <w:szCs w:val="28"/>
+    </w:rPr>
+  </w:style>
+  <w:style w:type="paragraph" w:styleId="5">
+    <w:name w:val="heading 5"/>
+    <w:basedOn w:val="a"/>
+    <w:next w:val="a"/>
+    <w:link w:val="5Char"/>
+    <w:uiPriority w:val="9"/>
+    <w:semiHidden/>
+    <w:unhideWhenUsed/>
+    <w:qFormat/>
+    <w:rsid w:val="00AD7E84"/>
+    <w:pPr>
+      <w:keepNext/>
+      <w:keepLines/>
+      <w:spacing w:before="280" w:after="290" w:line="376" w:lineRule="auto"/>
+      <w:outlineLvl w:val="4"/>
+    </w:pPr>
+    <w:rPr>
+      <w:b/>
       <w:bCs/>
       <w:sz w:val="28"/>
       <w:szCs w:val="28"/>
@@ -8319,6 +9742,106 @@
       <w:ind w:firstLine="420"/>
     </w:pPr>
   </w:style>
+  <w:style w:type="paragraph" w:styleId="a9">
+    <w:name w:val="header"/>
+    <w:basedOn w:val="a"/>
+    <w:link w:val="Char0"/>
+    <w:uiPriority w:val="99"/>
+    <w:unhideWhenUsed/>
+    <w:rsid w:val="00DB7F5D"/>
+    <w:pPr>
+      <w:widowControl/>
+      <w:tabs>
+        <w:tab w:val="center" w:pos="4680"/>
+        <w:tab w:val="right" w:pos="9360"/>
+      </w:tabs>
+      <w:spacing w:line="240" w:lineRule="auto"/>
+      <w:ind w:firstLineChars="0" w:firstLine="0"/>
+      <w:jc w:val="left"/>
+    </w:pPr>
+    <w:rPr>
+      <w:rFonts w:asciiTheme="minorHAnsi" w:hAnsiTheme="minorHAnsi"/>
+      <w:kern w:val="0"/>
+      <w:sz w:val="22"/>
+    </w:rPr>
+  </w:style>
+  <w:style w:type="character" w:customStyle="1" w:styleId="Char0">
+    <w:name w:val="页眉 Char"/>
+    <w:basedOn w:val="a0"/>
+    <w:link w:val="a9"/>
+    <w:uiPriority w:val="99"/>
+    <w:rsid w:val="00DB7F5D"/>
+    <w:rPr>
+      <w:kern w:val="0"/>
+      <w:sz w:val="22"/>
+    </w:rPr>
+  </w:style>
+  <w:style w:type="paragraph" w:styleId="aa">
+    <w:name w:val="footer"/>
+    <w:basedOn w:val="a"/>
+    <w:link w:val="Char1"/>
+    <w:uiPriority w:val="99"/>
+    <w:unhideWhenUsed/>
+    <w:rsid w:val="00DB7F5D"/>
+    <w:pPr>
+      <w:widowControl/>
+      <w:tabs>
+        <w:tab w:val="center" w:pos="4680"/>
+        <w:tab w:val="right" w:pos="9360"/>
+      </w:tabs>
+      <w:spacing w:line="240" w:lineRule="auto"/>
+      <w:ind w:firstLineChars="0" w:firstLine="0"/>
+      <w:jc w:val="left"/>
+    </w:pPr>
+    <w:rPr>
+      <w:rFonts w:asciiTheme="minorHAnsi" w:eastAsiaTheme="minorHAnsi" w:hAnsiTheme="minorHAnsi"/>
+      <w:kern w:val="0"/>
+      <w:sz w:val="21"/>
+      <w:szCs w:val="21"/>
+    </w:rPr>
+  </w:style>
+  <w:style w:type="character" w:customStyle="1" w:styleId="Char1">
+    <w:name w:val="页脚 Char"/>
+    <w:basedOn w:val="a0"/>
+    <w:link w:val="aa"/>
+    <w:uiPriority w:val="99"/>
+    <w:rsid w:val="00DB7F5D"/>
+    <w:rPr>
+      <w:rFonts w:eastAsiaTheme="minorHAnsi"/>
+      <w:kern w:val="0"/>
+      <w:szCs w:val="21"/>
+    </w:rPr>
+  </w:style>
+  <w:style w:type="character" w:customStyle="1" w:styleId="5Char">
+    <w:name w:val="标题 5 Char"/>
+    <w:basedOn w:val="a0"/>
+    <w:link w:val="5"/>
+    <w:uiPriority w:val="9"/>
+    <w:semiHidden/>
+    <w:rsid w:val="00AD7E84"/>
+    <w:rPr>
+      <w:rFonts w:ascii="Consolas" w:hAnsi="Consolas"/>
+      <w:b/>
+      <w:bCs/>
+      <w:sz w:val="28"/>
+      <w:szCs w:val="28"/>
+    </w:rPr>
+  </w:style>
+  <w:style w:type="paragraph" w:styleId="ab">
+    <w:name w:val="No Spacing"/>
+    <w:uiPriority w:val="1"/>
+    <w:qFormat/>
+    <w:rsid w:val="000C4978"/>
+    <w:pPr>
+      <w:widowControl w:val="0"/>
+      <w:ind w:firstLineChars="200" w:firstLine="200"/>
+      <w:jc w:val="both"/>
+    </w:pPr>
+    <w:rPr>
+      <w:rFonts w:ascii="Consolas" w:hAnsi="Consolas"/>
+      <w:sz w:val="24"/>
+    </w:rPr>
+  </w:style>
 </w:styles>
 </file>
 
@@ -8478,7 +10001,7 @@
   <w:style w:type="paragraph" w:default="1" w:styleId="a">
     <w:name w:val="Normal"/>
     <w:qFormat/>
-    <w:rsid w:val="0008422A"/>
+    <w:rsid w:val="007A473B"/>
     <w:pPr>
       <w:widowControl w:val="0"/>
       <w:spacing w:line="360" w:lineRule="auto"/>
@@ -8486,7 +10009,7 @@
       <w:jc w:val="both"/>
     </w:pPr>
     <w:rPr>
-      <w:rFonts w:ascii="Cambria Math" w:hAnsi="Cambria Math"/>
+      <w:rFonts w:ascii="Consolas" w:hAnsi="Consolas"/>
       <w:sz w:val="24"/>
     </w:rPr>
   </w:style>
@@ -8581,6 +10104,29 @@
     </w:pPr>
     <w:rPr>
       <w:rFonts w:asciiTheme="majorHAnsi" w:eastAsia="黑体" w:hAnsiTheme="majorHAnsi" w:cstheme="majorBidi"/>
+      <w:bCs/>
+      <w:sz w:val="28"/>
+      <w:szCs w:val="28"/>
+    </w:rPr>
+  </w:style>
+  <w:style w:type="paragraph" w:styleId="5">
+    <w:name w:val="heading 5"/>
+    <w:basedOn w:val="a"/>
+    <w:next w:val="a"/>
+    <w:link w:val="5Char"/>
+    <w:uiPriority w:val="9"/>
+    <w:semiHidden/>
+    <w:unhideWhenUsed/>
+    <w:qFormat/>
+    <w:rsid w:val="00AD7E84"/>
+    <w:pPr>
+      <w:keepNext/>
+      <w:keepLines/>
+      <w:spacing w:before="280" w:after="290" w:line="376" w:lineRule="auto"/>
+      <w:outlineLvl w:val="4"/>
+    </w:pPr>
+    <w:rPr>
+      <w:b/>
       <w:bCs/>
       <w:sz w:val="28"/>
       <w:szCs w:val="28"/>
@@ -8838,7 +10384,634 @@
       <w:ind w:firstLine="420"/>
     </w:pPr>
   </w:style>
+  <w:style w:type="paragraph" w:styleId="a9">
+    <w:name w:val="header"/>
+    <w:basedOn w:val="a"/>
+    <w:link w:val="Char0"/>
+    <w:uiPriority w:val="99"/>
+    <w:unhideWhenUsed/>
+    <w:rsid w:val="00DB7F5D"/>
+    <w:pPr>
+      <w:widowControl/>
+      <w:tabs>
+        <w:tab w:val="center" w:pos="4680"/>
+        <w:tab w:val="right" w:pos="9360"/>
+      </w:tabs>
+      <w:spacing w:line="240" w:lineRule="auto"/>
+      <w:ind w:firstLineChars="0" w:firstLine="0"/>
+      <w:jc w:val="left"/>
+    </w:pPr>
+    <w:rPr>
+      <w:rFonts w:asciiTheme="minorHAnsi" w:hAnsiTheme="minorHAnsi"/>
+      <w:kern w:val="0"/>
+      <w:sz w:val="22"/>
+    </w:rPr>
+  </w:style>
+  <w:style w:type="character" w:customStyle="1" w:styleId="Char0">
+    <w:name w:val="页眉 Char"/>
+    <w:basedOn w:val="a0"/>
+    <w:link w:val="a9"/>
+    <w:uiPriority w:val="99"/>
+    <w:rsid w:val="00DB7F5D"/>
+    <w:rPr>
+      <w:kern w:val="0"/>
+      <w:sz w:val="22"/>
+    </w:rPr>
+  </w:style>
+  <w:style w:type="paragraph" w:styleId="aa">
+    <w:name w:val="footer"/>
+    <w:basedOn w:val="a"/>
+    <w:link w:val="Char1"/>
+    <w:uiPriority w:val="99"/>
+    <w:unhideWhenUsed/>
+    <w:rsid w:val="00DB7F5D"/>
+    <w:pPr>
+      <w:widowControl/>
+      <w:tabs>
+        <w:tab w:val="center" w:pos="4680"/>
+        <w:tab w:val="right" w:pos="9360"/>
+      </w:tabs>
+      <w:spacing w:line="240" w:lineRule="auto"/>
+      <w:ind w:firstLineChars="0" w:firstLine="0"/>
+      <w:jc w:val="left"/>
+    </w:pPr>
+    <w:rPr>
+      <w:rFonts w:asciiTheme="minorHAnsi" w:eastAsiaTheme="minorHAnsi" w:hAnsiTheme="minorHAnsi"/>
+      <w:kern w:val="0"/>
+      <w:sz w:val="21"/>
+      <w:szCs w:val="21"/>
+    </w:rPr>
+  </w:style>
+  <w:style w:type="character" w:customStyle="1" w:styleId="Char1">
+    <w:name w:val="页脚 Char"/>
+    <w:basedOn w:val="a0"/>
+    <w:link w:val="aa"/>
+    <w:uiPriority w:val="99"/>
+    <w:rsid w:val="00DB7F5D"/>
+    <w:rPr>
+      <w:rFonts w:eastAsiaTheme="minorHAnsi"/>
+      <w:kern w:val="0"/>
+      <w:szCs w:val="21"/>
+    </w:rPr>
+  </w:style>
+  <w:style w:type="character" w:customStyle="1" w:styleId="5Char">
+    <w:name w:val="标题 5 Char"/>
+    <w:basedOn w:val="a0"/>
+    <w:link w:val="5"/>
+    <w:uiPriority w:val="9"/>
+    <w:semiHidden/>
+    <w:rsid w:val="00AD7E84"/>
+    <w:rPr>
+      <w:rFonts w:ascii="Consolas" w:hAnsi="Consolas"/>
+      <w:b/>
+      <w:bCs/>
+      <w:sz w:val="28"/>
+      <w:szCs w:val="28"/>
+    </w:rPr>
+  </w:style>
+  <w:style w:type="paragraph" w:styleId="ab">
+    <w:name w:val="No Spacing"/>
+    <w:uiPriority w:val="1"/>
+    <w:qFormat/>
+    <w:rsid w:val="000C4978"/>
+    <w:pPr>
+      <w:widowControl w:val="0"/>
+      <w:ind w:firstLineChars="200" w:firstLine="200"/>
+      <w:jc w:val="both"/>
+    </w:pPr>
+    <w:rPr>
+      <w:rFonts w:ascii="Consolas" w:hAnsi="Consolas"/>
+      <w:sz w:val="24"/>
+    </w:rPr>
+  </w:style>
 </w:styles>
+</file>
+
+<file path=word/glossary/document.xml><?xml version="1.0" encoding="utf-8"?>
+<w:glossaryDocument xmlns:wpc="http://schemas.microsoft.com/office/word/2010/wordprocessingCanvas" xmlns:mc="http://schemas.openxmlformats.org/markup-compatibility/2006" xmlns:o="urn:schemas-microsoft-com:office:office" xmlns:r="http://schemas.openxmlformats.org/officeDocument/2006/relationships" xmlns:m="http://schemas.openxmlformats.org/officeDocument/2006/math" xmlns:v="urn:schemas-microsoft-com:vml" xmlns:wp14="http://schemas.microsoft.com/office/word/2010/wordprocessingDrawing" xmlns:wp="http://schemas.openxmlformats.org/drawingml/2006/wordprocessingDrawing" xmlns:w10="urn:schemas-microsoft-com:office:word" xmlns:w="http://schemas.openxmlformats.org/wordprocessingml/2006/main" xmlns:w14="http://schemas.microsoft.com/office/word/2010/wordml" xmlns:wpg="http://schemas.microsoft.com/office/word/2010/wordprocessingGroup" xmlns:wpi="http://schemas.microsoft.com/office/word/2010/wordprocessingInk" xmlns:wne="http://schemas.microsoft.com/office/word/2006/wordml" xmlns:wps="http://schemas.microsoft.com/office/word/2010/wordprocessingShape" mc:Ignorable="w14 wp14"/>
+</file>
+
+<file path=word/glossary/fontTable.xml><?xml version="1.0" encoding="utf-8"?>
+<w:fonts xmlns:mc="http://schemas.openxmlformats.org/markup-compatibility/2006" xmlns:r="http://schemas.openxmlformats.org/officeDocument/2006/relationships" xmlns:w="http://schemas.openxmlformats.org/wordprocessingml/2006/main" xmlns:w14="http://schemas.microsoft.com/office/word/2010/wordml" mc:Ignorable="w14">
+  <w:font w:name="Wingdings">
+    <w:panose1 w:val="05000000000000000000"/>
+    <w:charset w:val="02"/>
+    <w:family w:val="auto"/>
+    <w:pitch w:val="variable"/>
+    <w:sig w:usb0="00000000" w:usb1="10000000" w:usb2="00000000" w:usb3="00000000" w:csb0="80000000" w:csb1="00000000"/>
+  </w:font>
+  <w:font w:name="Times New Roman">
+    <w:panose1 w:val="02020603050405020304"/>
+    <w:charset w:val="00"/>
+    <w:family w:val="roman"/>
+    <w:pitch w:val="variable"/>
+    <w:sig w:usb0="E0002AFF" w:usb1="C0007841" w:usb2="00000009" w:usb3="00000000" w:csb0="000001FF" w:csb1="00000000"/>
+  </w:font>
+  <w:font w:name="Calibri">
+    <w:panose1 w:val="020F0502020204030204"/>
+    <w:charset w:val="00"/>
+    <w:family w:val="swiss"/>
+    <w:pitch w:val="variable"/>
+    <w:sig w:usb0="E10002FF" w:usb1="4000ACFF" w:usb2="00000009" w:usb3="00000000" w:csb0="0000019F" w:csb1="00000000"/>
+  </w:font>
+  <w:font w:name="宋体">
+    <w:altName w:val="SimSun"/>
+    <w:panose1 w:val="02010600030101010101"/>
+    <w:charset w:val="86"/>
+    <w:family w:val="auto"/>
+    <w:pitch w:val="variable"/>
+    <w:sig w:usb0="00000003" w:usb1="288F0000" w:usb2="00000016" w:usb3="00000000" w:csb0="00040001" w:csb1="00000000"/>
+  </w:font>
+  <w:font w:name="Consolas">
+    <w:panose1 w:val="020B0609020204030204"/>
+    <w:charset w:val="00"/>
+    <w:family w:val="modern"/>
+    <w:pitch w:val="fixed"/>
+    <w:sig w:usb0="E10002FF" w:usb1="4000FCFF" w:usb2="00000009" w:usb3="00000000" w:csb0="0000019F" w:csb1="00000000"/>
+  </w:font>
+  <w:font w:name="黑体">
+    <w:altName w:val="SimHei"/>
+    <w:panose1 w:val="02010609060101010101"/>
+    <w:charset w:val="86"/>
+    <w:family w:val="modern"/>
+    <w:pitch w:val="fixed"/>
+    <w:sig w:usb0="800002BF" w:usb1="38CF7CFA" w:usb2="00000016" w:usb3="00000000" w:csb0="00040001" w:csb1="00000000"/>
+  </w:font>
+  <w:font w:name="Cambria">
+    <w:panose1 w:val="02040503050406030204"/>
+    <w:charset w:val="00"/>
+    <w:family w:val="roman"/>
+    <w:pitch w:val="variable"/>
+    <w:sig w:usb0="E00002FF" w:usb1="400004FF" w:usb2="00000000" w:usb3="00000000" w:csb0="0000019F" w:csb1="00000000"/>
+  </w:font>
+  <w:font w:name="Cambria Math">
+    <w:panose1 w:val="02040503050406030204"/>
+    <w:charset w:val="00"/>
+    <w:family w:val="roman"/>
+    <w:pitch w:val="variable"/>
+    <w:sig w:usb0="E00002FF" w:usb1="420024FF" w:usb2="00000000" w:usb3="00000000" w:csb0="0000019F" w:csb1="00000000"/>
+  </w:font>
+  <w:font w:name="Courier New">
+    <w:panose1 w:val="02070309020205020404"/>
+    <w:charset w:val="00"/>
+    <w:family w:val="modern"/>
+    <w:pitch w:val="fixed"/>
+    <w:sig w:usb0="E0002AFF" w:usb1="C0007843" w:usb2="00000009" w:usb3="00000000" w:csb0="000001FF" w:csb1="00000000"/>
+  </w:font>
+</w:fonts>
+</file>
+
+<file path=word/glossary/settings.xml><?xml version="1.0" encoding="utf-8"?>
+<w:settings xmlns:mc="http://schemas.openxmlformats.org/markup-compatibility/2006" xmlns:o="urn:schemas-microsoft-com:office:office" xmlns:r="http://schemas.openxmlformats.org/officeDocument/2006/relationships" xmlns:m="http://schemas.openxmlformats.org/officeDocument/2006/math" xmlns:v="urn:schemas-microsoft-com:vml" xmlns:w10="urn:schemas-microsoft-com:office:word" xmlns:w="http://schemas.openxmlformats.org/wordprocessingml/2006/main" xmlns:w14="http://schemas.microsoft.com/office/word/2010/wordml" xmlns:sl="http://schemas.openxmlformats.org/schemaLibrary/2006/main" mc:Ignorable="w14">
+  <w:view w:val="normal"/>
+  <w:bordersDoNotSurroundHeader/>
+  <w:bordersDoNotSurroundFooter/>
+  <w:defaultTabStop w:val="420"/>
+  <w:drawingGridVerticalSpacing w:val="156"/>
+  <w:displayHorizontalDrawingGridEvery w:val="0"/>
+  <w:displayVerticalDrawingGridEvery w:val="2"/>
+  <w:characterSpacingControl w:val="compressPunctuation"/>
+  <w:compat>
+    <w:spaceForUL/>
+    <w:balanceSingleByteDoubleByteWidth/>
+    <w:doNotLeaveBackslashAlone/>
+    <w:ulTrailSpace/>
+    <w:doNotExpandShiftReturn/>
+    <w:adjustLineHeightInTable/>
+    <w:useFELayout/>
+    <w:compatSetting w:name="compatibilityMode" w:uri="http://schemas.microsoft.com/office/word" w:val="14"/>
+    <w:compatSetting w:name="overrideTableStyleFontSizeAndJustification" w:uri="http://schemas.microsoft.com/office/word" w:val="1"/>
+    <w:compatSetting w:name="enableOpenTypeFeatures" w:uri="http://schemas.microsoft.com/office/word" w:val="1"/>
+    <w:compatSetting w:name="doNotFlipMirrorIndents" w:uri="http://schemas.microsoft.com/office/word" w:val="1"/>
+  </w:compat>
+  <w:rsids>
+    <w:rsidRoot w:val="00904A08"/>
+    <w:rsid w:val="00904A08"/>
+    <w:rsid w:val="00C13391"/>
+  </w:rsids>
+  <m:mathPr>
+    <m:mathFont m:val="Cambria Math"/>
+    <m:brkBin m:val="before"/>
+    <m:brkBinSub m:val="--"/>
+    <m:smallFrac m:val="0"/>
+    <m:dispDef/>
+    <m:lMargin m:val="0"/>
+    <m:rMargin m:val="0"/>
+    <m:defJc m:val="centerGroup"/>
+    <m:wrapIndent m:val="1440"/>
+    <m:intLim m:val="subSup"/>
+    <m:naryLim m:val="undOvr"/>
+  </m:mathPr>
+  <w:themeFontLang w:val="en-US" w:eastAsia="zh-CN"/>
+  <w:clrSchemeMapping w:bg1="light1" w:t1="dark1" w:bg2="light2" w:t2="dark2" w:accent1="accent1" w:accent2="accent2" w:accent3="accent3" w:accent4="accent4" w:accent5="accent5" w:accent6="accent6" w:hyperlink="hyperlink" w:followedHyperlink="followedHyperlink"/>
+  <w:decimalSymbol w:val="."/>
+  <w:listSeparator w:val=","/>
+</w:settings>
+</file>
+
+<file path=word/glossary/styles.xml><?xml version="1.0" encoding="utf-8"?>
+<w:styles xmlns:mc="http://schemas.openxmlformats.org/markup-compatibility/2006" xmlns:r="http://schemas.openxmlformats.org/officeDocument/2006/relationships" xmlns:w="http://schemas.openxmlformats.org/wordprocessingml/2006/main" xmlns:w14="http://schemas.microsoft.com/office/word/2010/wordml" mc:Ignorable="w14">
+  <w:docDefaults>
+    <w:rPrDefault>
+      <w:rPr>
+        <w:rFonts w:asciiTheme="minorHAnsi" w:eastAsiaTheme="minorEastAsia" w:hAnsiTheme="minorHAnsi" w:cstheme="minorBidi"/>
+        <w:kern w:val="2"/>
+        <w:sz w:val="21"/>
+        <w:szCs w:val="22"/>
+        <w:lang w:val="en-US" w:eastAsia="zh-CN" w:bidi="ar-SA"/>
+      </w:rPr>
+    </w:rPrDefault>
+    <w:pPrDefault/>
+  </w:docDefaults>
+  <w:latentStyles w:defLockedState="0" w:defUIPriority="99" w:defSemiHidden="1" w:defUnhideWhenUsed="1" w:defQFormat="0" w:count="267">
+    <w:lsdException w:name="Normal" w:semiHidden="0" w:uiPriority="0" w:unhideWhenUsed="0" w:qFormat="1"/>
+    <w:lsdException w:name="heading 1" w:semiHidden="0" w:uiPriority="9" w:unhideWhenUsed="0" w:qFormat="1"/>
+    <w:lsdException w:name="heading 2" w:uiPriority="9" w:qFormat="1"/>
+    <w:lsdException w:name="heading 3" w:uiPriority="9" w:qFormat="1"/>
+    <w:lsdException w:name="heading 4" w:uiPriority="9" w:qFormat="1"/>
+    <w:lsdException w:name="heading 5" w:uiPriority="9" w:qFormat="1"/>
+    <w:lsdException w:name="heading 6" w:uiPriority="9" w:qFormat="1"/>
+    <w:lsdException w:name="heading 7" w:uiPriority="9" w:qFormat="1"/>
+    <w:lsdException w:name="heading 8" w:uiPriority="9" w:qFormat="1"/>
+    <w:lsdException w:name="heading 9" w:uiPriority="9" w:qFormat="1"/>
+    <w:lsdException w:name="toc 1" w:uiPriority="39"/>
+    <w:lsdException w:name="toc 2" w:uiPriority="39"/>
+    <w:lsdException w:name="toc 3" w:uiPriority="39"/>
+    <w:lsdException w:name="toc 4" w:uiPriority="39"/>
+    <w:lsdException w:name="toc 5" w:uiPriority="39"/>
+    <w:lsdException w:name="toc 6" w:uiPriority="39"/>
+    <w:lsdException w:name="toc 7" w:uiPriority="39"/>
+    <w:lsdException w:name="toc 8" w:uiPriority="39"/>
+    <w:lsdException w:name="toc 9" w:uiPriority="39"/>
+    <w:lsdException w:name="caption" w:uiPriority="35" w:qFormat="1"/>
+    <w:lsdException w:name="Title" w:semiHidden="0" w:uiPriority="10" w:unhideWhenUsed="0" w:qFormat="1"/>
+    <w:lsdException w:name="Default Paragraph Font" w:uiPriority="1"/>
+    <w:lsdException w:name="Subtitle" w:semiHidden="0" w:uiPriority="11" w:unhideWhenUsed="0" w:qFormat="1"/>
+    <w:lsdException w:name="Strong" w:semiHidden="0" w:uiPriority="22" w:unhideWhenUsed="0" w:qFormat="1"/>
+    <w:lsdException w:name="Emphasis" w:semiHidden="0" w:uiPriority="20" w:unhideWhenUsed="0" w:qFormat="1"/>
+    <w:lsdException w:name="Table Grid" w:semiHidden="0" w:uiPriority="59" w:unhideWhenUsed="0"/>
+    <w:lsdException w:name="Placeholder Text" w:unhideWhenUsed="0"/>
+    <w:lsdException w:name="No Spacing" w:semiHidden="0" w:uiPriority="1" w:unhideWhenUsed="0" w:qFormat="1"/>
+    <w:lsdException w:name="Light Shading" w:semiHidden="0" w:uiPriority="60" w:unhideWhenUsed="0"/>
+    <w:lsdException w:name="Light List" w:semiHidden="0" w:uiPriority="61" w:unhideWhenUsed="0"/>
+    <w:lsdException w:name="Light Grid" w:semiHidden="0" w:uiPriority="62" w:unhideWhenUsed="0"/>
+    <w:lsdException w:name="Medium Shading 1" w:semiHidden="0" w:uiPriority="63" w:unhideWhenUsed="0"/>
+    <w:lsdException w:name="Medium Shading 2" w:semiHidden="0" w:uiPriority="64" w:unhideWhenUsed="0"/>
+    <w:lsdException w:name="Medium List 1" w:semiHidden="0" w:uiPriority="65" w:unhideWhenUsed="0"/>
+    <w:lsdException w:name="Medium List 2" w:semiHidden="0" w:uiPriority="66" w:unhideWhenUsed="0"/>
+    <w:lsdException w:name="Medium Grid 1" w:semiHidden="0" w:uiPriority="67" w:unhideWhenUsed="0"/>
+    <w:lsdException w:name="Medium Grid 2" w:semiHidden="0" w:uiPriority="68" w:unhideWhenUsed="0"/>
+    <w:lsdException w:name="Medium Grid 3" w:semiHidden="0" w:uiPriority="69" w:unhideWhenUsed="0"/>
+    <w:lsdException w:name="Dark List" w:semiHidden="0" w:uiPriority="70" w:unhideWhenUsed="0"/>
+    <w:lsdException w:name="Colorful Shading" w:semiHidden="0" w:uiPriority="71" w:unhideWhenUsed="0"/>
+    <w:lsdException w:name="Colorful List" w:semiHidden="0" w:uiPriority="72" w:unhideWhenUsed="0"/>
+    <w:lsdException w:name="Colorful Grid" w:semiHidden="0" w:uiPriority="73" w:unhideWhenUsed="0"/>
+    <w:lsdException w:name="Light Shading Accent 1" w:semiHidden="0" w:uiPriority="60" w:unhideWhenUsed="0"/>
+    <w:lsdException w:name="Light List Accent 1" w:semiHidden="0" w:uiPriority="61" w:unhideWhenUsed="0"/>
+    <w:lsdException w:name="Light Grid Accent 1" w:semiHidden="0" w:uiPriority="62" w:unhideWhenUsed="0"/>
+    <w:lsdException w:name="Medium Shading 1 Accent 1" w:semiHidden="0" w:uiPriority="63" w:unhideWhenUsed="0"/>
+    <w:lsdException w:name="Medium Shading 2 Accent 1" w:semiHidden="0" w:uiPriority="64" w:unhideWhenUsed="0"/>
+    <w:lsdException w:name="Medium List 1 Accent 1" w:semiHidden="0" w:uiPriority="65" w:unhideWhenUsed="0"/>
+    <w:lsdException w:name="Revision" w:unhideWhenUsed="0"/>
+    <w:lsdException w:name="List Paragraph" w:semiHidden="0" w:uiPriority="34" w:unhideWhenUsed="0" w:qFormat="1"/>
+    <w:lsdException w:name="Quote" w:semiHidden="0" w:uiPriority="29" w:unhideWhenUsed="0" w:qFormat="1"/>
+    <w:lsdException w:name="Intense Quote" w:semiHidden="0" w:uiPriority="30" w:unhideWhenUsed="0" w:qFormat="1"/>
+    <w:lsdException w:name="Medium List 2 Accent 1" w:semiHidden="0" w:uiPriority="66" w:unhideWhenUsed="0"/>
+    <w:lsdException w:name="Medium Grid 1 Accent 1" w:semiHidden="0" w:uiPriority="67" w:unhideWhenUsed="0"/>
+    <w:lsdException w:name="Medium Grid 2 Accent 1" w:semiHidden="0" w:uiPriority="68" w:unhideWhenUsed="0"/>
+    <w:lsdException w:name="Medium Grid 3 Accent 1" w:semiHidden="0" w:uiPriority="69" w:unhideWhenUsed="0"/>
+    <w:lsdException w:name="Dark List Accent 1" w:semiHidden="0" w:uiPriority="70" w:unhideWhenUsed="0"/>
+    <w:lsdException w:name="Colorful Shading Accent 1" w:semiHidden="0" w:uiPriority="71" w:unhideWhenUsed="0"/>
+    <w:lsdException w:name="Colorful List Accent 1" w:semiHidden="0" w:uiPriority="72" w:unhideWhenUsed="0"/>
+    <w:lsdException w:name="Colorful Grid Accent 1" w:semiHidden="0" w:uiPriority="73" w:unhideWhenUsed="0"/>
+    <w:lsdException w:name="Light Shading Accent 2" w:semiHidden="0" w:uiPriority="60" w:unhideWhenUsed="0"/>
+    <w:lsdException w:name="Light List Accent 2" w:semiHidden="0" w:uiPriority="61" w:unhideWhenUsed="0"/>
+    <w:lsdException w:name="Light Grid Accent 2" w:semiHidden="0" w:uiPriority="62" w:unhideWhenUsed="0"/>
+    <w:lsdException w:name="Medium Shading 1 Accent 2" w:semiHidden="0" w:uiPriority="63" w:unhideWhenUsed="0"/>
+    <w:lsdException w:name="Medium Shading 2 Accent 2" w:semiHidden="0" w:uiPriority="64" w:unhideWhenUsed="0"/>
+    <w:lsdException w:name="Medium List 1 Accent 2" w:semiHidden="0" w:uiPriority="65" w:unhideWhenUsed="0"/>
+    <w:lsdException w:name="Medium List 2 Accent 2" w:semiHidden="0" w:uiPriority="66" w:unhideWhenUsed="0"/>
+    <w:lsdException w:name="Medium Grid 1 Accent 2" w:semiHidden="0" w:uiPriority="67" w:unhideWhenUsed="0"/>
+    <w:lsdException w:name="Medium Grid 2 Accent 2" w:semiHidden="0" w:uiPriority="68" w:unhideWhenUsed="0"/>
+    <w:lsdException w:name="Medium Grid 3 Accent 2" w:semiHidden="0" w:uiPriority="69" w:unhideWhenUsed="0"/>
+    <w:lsdException w:name="Dark List Accent 2" w:semiHidden="0" w:uiPriority="70" w:unhideWhenUsed="0"/>
+    <w:lsdException w:name="Colorful Shading Accent 2" w:semiHidden="0" w:uiPriority="71" w:unhideWhenUsed="0"/>
+    <w:lsdException w:name="Colorful List Accent 2" w:semiHidden="0" w:uiPriority="72" w:unhideWhenUsed="0"/>
+    <w:lsdException w:name="Colorful Grid Accent 2" w:semiHidden="0" w:uiPriority="73" w:unhideWhenUsed="0"/>
+    <w:lsdException w:name="Light Shading Accent 3" w:semiHidden="0" w:uiPriority="60" w:unhideWhenUsed="0"/>
+    <w:lsdException w:name="Light List Accent 3" w:semiHidden="0" w:uiPriority="61" w:unhideWhenUsed="0"/>
+    <w:lsdException w:name="Light Grid Accent 3" w:semiHidden="0" w:uiPriority="62" w:unhideWhenUsed="0"/>
+    <w:lsdException w:name="Medium Shading 1 Accent 3" w:semiHidden="0" w:uiPriority="63" w:unhideWhenUsed="0"/>
+    <w:lsdException w:name="Medium Shading 2 Accent 3" w:semiHidden="0" w:uiPriority="64" w:unhideWhenUsed="0"/>
+    <w:lsdException w:name="Medium List 1 Accent 3" w:semiHidden="0" w:uiPriority="65" w:unhideWhenUsed="0"/>
+    <w:lsdException w:name="Medium List 2 Accent 3" w:semiHidden="0" w:uiPriority="66" w:unhideWhenUsed="0"/>
+    <w:lsdException w:name="Medium Grid 1 Accent 3" w:semiHidden="0" w:uiPriority="67" w:unhideWhenUsed="0"/>
+    <w:lsdException w:name="Medium Grid 2 Accent 3" w:semiHidden="0" w:uiPriority="68" w:unhideWhenUsed="0"/>
+    <w:lsdException w:name="Medium Grid 3 Accent 3" w:semiHidden="0" w:uiPriority="69" w:unhideWhenUsed="0"/>
+    <w:lsdException w:name="Dark List Accent 3" w:semiHidden="0" w:uiPriority="70" w:unhideWhenUsed="0"/>
+    <w:lsdException w:name="Colorful Shading Accent 3" w:semiHidden="0" w:uiPriority="71" w:unhideWhenUsed="0"/>
+    <w:lsdException w:name="Colorful List Accent 3" w:semiHidden="0" w:uiPriority="72" w:unhideWhenUsed="0"/>
+    <w:lsdException w:name="Colorful Grid Accent 3" w:semiHidden="0" w:uiPriority="73" w:unhideWhenUsed="0"/>
+    <w:lsdException w:name="Light Shading Accent 4" w:semiHidden="0" w:uiPriority="60" w:unhideWhenUsed="0"/>
+    <w:lsdException w:name="Light List Accent 4" w:semiHidden="0" w:uiPriority="61" w:unhideWhenUsed="0"/>
+    <w:lsdException w:name="Light Grid Accent 4" w:semiHidden="0" w:uiPriority="62" w:unhideWhenUsed="0"/>
+    <w:lsdException w:name="Medium Shading 1 Accent 4" w:semiHidden="0" w:uiPriority="63" w:unhideWhenUsed="0"/>
+    <w:lsdException w:name="Medium Shading 2 Accent 4" w:semiHidden="0" w:uiPriority="64" w:unhideWhenUsed="0"/>
+    <w:lsdException w:name="Medium List 1 Accent 4" w:semiHidden="0" w:uiPriority="65" w:unhideWhenUsed="0"/>
+    <w:lsdException w:name="Medium List 2 Accent 4" w:semiHidden="0" w:uiPriority="66" w:unhideWhenUsed="0"/>
+    <w:lsdException w:name="Medium Grid 1 Accent 4" w:semiHidden="0" w:uiPriority="67" w:unhideWhenUsed="0"/>
+    <w:lsdException w:name="Medium Grid 2 Accent 4" w:semiHidden="0" w:uiPriority="68" w:unhideWhenUsed="0"/>
+    <w:lsdException w:name="Medium Grid 3 Accent 4" w:semiHidden="0" w:uiPriority="69" w:unhideWhenUsed="0"/>
+    <w:lsdException w:name="Dark List Accent 4" w:semiHidden="0" w:uiPriority="70" w:unhideWhenUsed="0"/>
+    <w:lsdException w:name="Colorful Shading Accent 4" w:semiHidden="0" w:uiPriority="71" w:unhideWhenUsed="0"/>
+    <w:lsdException w:name="Colorful List Accent 4" w:semiHidden="0" w:uiPriority="72" w:unhideWhenUsed="0"/>
+    <w:lsdException w:name="Colorful Grid Accent 4" w:semiHidden="0" w:uiPriority="73" w:unhideWhenUsed="0"/>
+    <w:lsdException w:name="Light Shading Accent 5" w:semiHidden="0" w:uiPriority="60" w:unhideWhenUsed="0"/>
+    <w:lsdException w:name="Light List Accent 5" w:semiHidden="0" w:uiPriority="61" w:unhideWhenUsed="0"/>
+    <w:lsdException w:name="Light Grid Accent 5" w:semiHidden="0" w:uiPriority="62" w:unhideWhenUsed="0"/>
+    <w:lsdException w:name="Medium Shading 1 Accent 5" w:semiHidden="0" w:uiPriority="63" w:unhideWhenUsed="0"/>
+    <w:lsdException w:name="Medium Shading 2 Accent 5" w:semiHidden="0" w:uiPriority="64" w:unhideWhenUsed="0"/>
+    <w:lsdException w:name="Medium List 1 Accent 5" w:semiHidden="0" w:uiPriority="65" w:unhideWhenUsed="0"/>
+    <w:lsdException w:name="Medium List 2 Accent 5" w:semiHidden="0" w:uiPriority="66" w:unhideWhenUsed="0"/>
+    <w:lsdException w:name="Medium Grid 1 Accent 5" w:semiHidden="0" w:uiPriority="67" w:unhideWhenUsed="0"/>
+    <w:lsdException w:name="Medium Grid 2 Accent 5" w:semiHidden="0" w:uiPriority="68" w:unhideWhenUsed="0"/>
+    <w:lsdException w:name="Medium Grid 3 Accent 5" w:semiHidden="0" w:uiPriority="69" w:unhideWhenUsed="0"/>
+    <w:lsdException w:name="Dark List Accent 5" w:semiHidden="0" w:uiPriority="70" w:unhideWhenUsed="0"/>
+    <w:lsdException w:name="Colorful Shading Accent 5" w:semiHidden="0" w:uiPriority="71" w:unhideWhenUsed="0"/>
+    <w:lsdException w:name="Colorful List Accent 5" w:semiHidden="0" w:uiPriority="72" w:unhideWhenUsed="0"/>
+    <w:lsdException w:name="Colorful Grid Accent 5" w:semiHidden="0" w:uiPriority="73" w:unhideWhenUsed="0"/>
+    <w:lsdException w:name="Light Shading Accent 6" w:semiHidden="0" w:uiPriority="60" w:unhideWhenUsed="0"/>
+    <w:lsdException w:name="Light List Accent 6" w:semiHidden="0" w:uiPriority="61" w:unhideWhenUsed="0"/>
+    <w:lsdException w:name="Light Grid Accent 6" w:semiHidden="0" w:uiPriority="62" w:unhideWhenUsed="0"/>
+    <w:lsdException w:name="Medium Shading 1 Accent 6" w:semiHidden="0" w:uiPriority="63" w:unhideWhenUsed="0"/>
+    <w:lsdException w:name="Medium Shading 2 Accent 6" w:semiHidden="0" w:uiPriority="64" w:unhideWhenUsed="0"/>
+    <w:lsdException w:name="Medium List 1 Accent 6" w:semiHidden="0" w:uiPriority="65" w:unhideWhenUsed="0"/>
+    <w:lsdException w:name="Medium List 2 Accent 6" w:semiHidden="0" w:uiPriority="66" w:unhideWhenUsed="0"/>
+    <w:lsdException w:name="Medium Grid 1 Accent 6" w:semiHidden="0" w:uiPriority="67" w:unhideWhenUsed="0"/>
+    <w:lsdException w:name="Medium Grid 2 Accent 6" w:semiHidden="0" w:uiPriority="68" w:unhideWhenUsed="0"/>
+    <w:lsdException w:name="Medium Grid 3 Accent 6" w:semiHidden="0" w:uiPriority="69" w:unhideWhenUsed="0"/>
+    <w:lsdException w:name="Dark List Accent 6" w:semiHidden="0" w:uiPriority="70" w:unhideWhenUsed="0"/>
+    <w:lsdException w:name="Colorful Shading Accent 6" w:semiHidden="0" w:uiPriority="71" w:unhideWhenUsed="0"/>
+    <w:lsdException w:name="Colorful List Accent 6" w:semiHidden="0" w:uiPriority="72" w:unhideWhenUsed="0"/>
+    <w:lsdException w:name="Colorful Grid Accent 6" w:semiHidden="0" w:uiPriority="73" w:unhideWhenUsed="0"/>
+    <w:lsdException w:name="Subtle Emphasis" w:semiHidden="0" w:uiPriority="19" w:unhideWhenUsed="0" w:qFormat="1"/>
+    <w:lsdException w:name="Intense Emphasis" w:semiHidden="0" w:uiPriority="21" w:unhideWhenUsed="0" w:qFormat="1"/>
+    <w:lsdException w:name="Subtle Reference" w:semiHidden="0" w:uiPriority="31" w:unhideWhenUsed="0" w:qFormat="1"/>
+    <w:lsdException w:name="Intense Reference" w:semiHidden="0" w:uiPriority="32" w:unhideWhenUsed="0" w:qFormat="1"/>
+    <w:lsdException w:name="Book Title" w:semiHidden="0" w:uiPriority="33" w:unhideWhenUsed="0" w:qFormat="1"/>
+    <w:lsdException w:name="Bibliography" w:uiPriority="37"/>
+    <w:lsdException w:name="TOC Heading" w:uiPriority="39" w:qFormat="1"/>
+  </w:latentStyles>
+  <w:style w:type="paragraph" w:default="1" w:styleId="a">
+    <w:name w:val="Normal"/>
+    <w:qFormat/>
+    <w:pPr>
+      <w:widowControl w:val="0"/>
+      <w:jc w:val="both"/>
+    </w:pPr>
+  </w:style>
+  <w:style w:type="character" w:default="1" w:styleId="a0">
+    <w:name w:val="Default Paragraph Font"/>
+    <w:uiPriority w:val="1"/>
+    <w:semiHidden/>
+    <w:unhideWhenUsed/>
+  </w:style>
+  <w:style w:type="table" w:default="1" w:styleId="a1">
+    <w:name w:val="Normal Table"/>
+    <w:uiPriority w:val="99"/>
+    <w:semiHidden/>
+    <w:unhideWhenUsed/>
+    <w:tblPr>
+      <w:tblInd w:w="0" w:type="dxa"/>
+      <w:tblCellMar>
+        <w:top w:w="0" w:type="dxa"/>
+        <w:left w:w="108" w:type="dxa"/>
+        <w:bottom w:w="0" w:type="dxa"/>
+        <w:right w:w="108" w:type="dxa"/>
+      </w:tblCellMar>
+    </w:tblPr>
+  </w:style>
+  <w:style w:type="numbering" w:default="1" w:styleId="a2">
+    <w:name w:val="No List"/>
+    <w:uiPriority w:val="99"/>
+    <w:semiHidden/>
+    <w:unhideWhenUsed/>
+  </w:style>
+  <w:style w:type="paragraph" w:customStyle="1" w:styleId="21F5E1F890F84B0D9E400F7B1E88DCFF">
+    <w:name w:val="21F5E1F890F84B0D9E400F7B1E88DCFF"/>
+    <w:rsid w:val="00904A08"/>
+    <w:pPr>
+      <w:widowControl w:val="0"/>
+      <w:jc w:val="both"/>
+    </w:pPr>
+  </w:style>
+</w:styles>
+</file>
+
+<file path=word/glossary/stylesWithEffects.xml><?xml version="1.0" encoding="utf-8"?>
+<w:styles xmlns:wpc="http://schemas.microsoft.com/office/word/2010/wordprocessingCanvas" xmlns:mc="http://schemas.openxmlformats.org/markup-compatibility/2006" xmlns:o="urn:schemas-microsoft-com:office:office" xmlns:r="http://schemas.openxmlformats.org/officeDocument/2006/relationships" xmlns:m="http://schemas.openxmlformats.org/officeDocument/2006/math" xmlns:v="urn:schemas-microsoft-com:vml" xmlns:wp14="http://schemas.microsoft.com/office/word/2010/wordprocessingDrawing" xmlns:wp="http://schemas.openxmlformats.org/drawingml/2006/wordprocessingDrawing" xmlns:w10="urn:schemas-microsoft-com:office:word" xmlns:w="http://schemas.openxmlformats.org/wordprocessingml/2006/main" xmlns:w14="http://schemas.microsoft.com/office/word/2010/wordml" xmlns:wpg="http://schemas.microsoft.com/office/word/2010/wordprocessingGroup" xmlns:wpi="http://schemas.microsoft.com/office/word/2010/wordprocessingInk" xmlns:wne="http://schemas.microsoft.com/office/word/2006/wordml" xmlns:wps="http://schemas.microsoft.com/office/word/2010/wordprocessingShape" mc:Ignorable="w14 wp14">
+  <w:docDefaults>
+    <w:rPrDefault>
+      <w:rPr>
+        <w:rFonts w:asciiTheme="minorHAnsi" w:eastAsiaTheme="minorEastAsia" w:hAnsiTheme="minorHAnsi" w:cstheme="minorBidi"/>
+        <w:kern w:val="2"/>
+        <w:sz w:val="21"/>
+        <w:szCs w:val="22"/>
+        <w:lang w:val="en-US" w:eastAsia="zh-CN" w:bidi="ar-SA"/>
+      </w:rPr>
+    </w:rPrDefault>
+    <w:pPrDefault/>
+  </w:docDefaults>
+  <w:latentStyles w:defLockedState="0" w:defUIPriority="99" w:defSemiHidden="1" w:defUnhideWhenUsed="1" w:defQFormat="0" w:count="267">
+    <w:lsdException w:name="Normal" w:semiHidden="0" w:uiPriority="0" w:unhideWhenUsed="0" w:qFormat="1"/>
+    <w:lsdException w:name="heading 1" w:semiHidden="0" w:uiPriority="9" w:unhideWhenUsed="0" w:qFormat="1"/>
+    <w:lsdException w:name="heading 2" w:uiPriority="9" w:qFormat="1"/>
+    <w:lsdException w:name="heading 3" w:uiPriority="9" w:qFormat="1"/>
+    <w:lsdException w:name="heading 4" w:uiPriority="9" w:qFormat="1"/>
+    <w:lsdException w:name="heading 5" w:uiPriority="9" w:qFormat="1"/>
+    <w:lsdException w:name="heading 6" w:uiPriority="9" w:qFormat="1"/>
+    <w:lsdException w:name="heading 7" w:uiPriority="9" w:qFormat="1"/>
+    <w:lsdException w:name="heading 8" w:uiPriority="9" w:qFormat="1"/>
+    <w:lsdException w:name="heading 9" w:uiPriority="9" w:qFormat="1"/>
+    <w:lsdException w:name="toc 1" w:uiPriority="39"/>
+    <w:lsdException w:name="toc 2" w:uiPriority="39"/>
+    <w:lsdException w:name="toc 3" w:uiPriority="39"/>
+    <w:lsdException w:name="toc 4" w:uiPriority="39"/>
+    <w:lsdException w:name="toc 5" w:uiPriority="39"/>
+    <w:lsdException w:name="toc 6" w:uiPriority="39"/>
+    <w:lsdException w:name="toc 7" w:uiPriority="39"/>
+    <w:lsdException w:name="toc 8" w:uiPriority="39"/>
+    <w:lsdException w:name="toc 9" w:uiPriority="39"/>
+    <w:lsdException w:name="caption" w:uiPriority="35" w:qFormat="1"/>
+    <w:lsdException w:name="Title" w:semiHidden="0" w:uiPriority="10" w:unhideWhenUsed="0" w:qFormat="1"/>
+    <w:lsdException w:name="Default Paragraph Font" w:uiPriority="1"/>
+    <w:lsdException w:name="Subtitle" w:semiHidden="0" w:uiPriority="11" w:unhideWhenUsed="0" w:qFormat="1"/>
+    <w:lsdException w:name="Strong" w:semiHidden="0" w:uiPriority="22" w:unhideWhenUsed="0" w:qFormat="1"/>
+    <w:lsdException w:name="Emphasis" w:semiHidden="0" w:uiPriority="20" w:unhideWhenUsed="0" w:qFormat="1"/>
+    <w:lsdException w:name="Table Grid" w:semiHidden="0" w:uiPriority="59" w:unhideWhenUsed="0"/>
+    <w:lsdException w:name="Placeholder Text" w:unhideWhenUsed="0"/>
+    <w:lsdException w:name="No Spacing" w:semiHidden="0" w:uiPriority="1" w:unhideWhenUsed="0" w:qFormat="1"/>
+    <w:lsdException w:name="Light Shading" w:semiHidden="0" w:uiPriority="60" w:unhideWhenUsed="0"/>
+    <w:lsdException w:name="Light List" w:semiHidden="0" w:uiPriority="61" w:unhideWhenUsed="0"/>
+    <w:lsdException w:name="Light Grid" w:semiHidden="0" w:uiPriority="62" w:unhideWhenUsed="0"/>
+    <w:lsdException w:name="Medium Shading 1" w:semiHidden="0" w:uiPriority="63" w:unhideWhenUsed="0"/>
+    <w:lsdException w:name="Medium Shading 2" w:semiHidden="0" w:uiPriority="64" w:unhideWhenUsed="0"/>
+    <w:lsdException w:name="Medium List 1" w:semiHidden="0" w:uiPriority="65" w:unhideWhenUsed="0"/>
+    <w:lsdException w:name="Medium List 2" w:semiHidden="0" w:uiPriority="66" w:unhideWhenUsed="0"/>
+    <w:lsdException w:name="Medium Grid 1" w:semiHidden="0" w:uiPriority="67" w:unhideWhenUsed="0"/>
+    <w:lsdException w:name="Medium Grid 2" w:semiHidden="0" w:uiPriority="68" w:unhideWhenUsed="0"/>
+    <w:lsdException w:name="Medium Grid 3" w:semiHidden="0" w:uiPriority="69" w:unhideWhenUsed="0"/>
+    <w:lsdException w:name="Dark List" w:semiHidden="0" w:uiPriority="70" w:unhideWhenUsed="0"/>
+    <w:lsdException w:name="Colorful Shading" w:semiHidden="0" w:uiPriority="71" w:unhideWhenUsed="0"/>
+    <w:lsdException w:name="Colorful List" w:semiHidden="0" w:uiPriority="72" w:unhideWhenUsed="0"/>
+    <w:lsdException w:name="Colorful Grid" w:semiHidden="0" w:uiPriority="73" w:unhideWhenUsed="0"/>
+    <w:lsdException w:name="Light Shading Accent 1" w:semiHidden="0" w:uiPriority="60" w:unhideWhenUsed="0"/>
+    <w:lsdException w:name="Light List Accent 1" w:semiHidden="0" w:uiPriority="61" w:unhideWhenUsed="0"/>
+    <w:lsdException w:name="Light Grid Accent 1" w:semiHidden="0" w:uiPriority="62" w:unhideWhenUsed="0"/>
+    <w:lsdException w:name="Medium Shading 1 Accent 1" w:semiHidden="0" w:uiPriority="63" w:unhideWhenUsed="0"/>
+    <w:lsdException w:name="Medium Shading 2 Accent 1" w:semiHidden="0" w:uiPriority="64" w:unhideWhenUsed="0"/>
+    <w:lsdException w:name="Medium List 1 Accent 1" w:semiHidden="0" w:uiPriority="65" w:unhideWhenUsed="0"/>
+    <w:lsdException w:name="Revision" w:unhideWhenUsed="0"/>
+    <w:lsdException w:name="List Paragraph" w:semiHidden="0" w:uiPriority="34" w:unhideWhenUsed="0" w:qFormat="1"/>
+    <w:lsdException w:name="Quote" w:semiHidden="0" w:uiPriority="29" w:unhideWhenUsed="0" w:qFormat="1"/>
+    <w:lsdException w:name="Intense Quote" w:semiHidden="0" w:uiPriority="30" w:unhideWhenUsed="0" w:qFormat="1"/>
+    <w:lsdException w:name="Medium List 2 Accent 1" w:semiHidden="0" w:uiPriority="66" w:unhideWhenUsed="0"/>
+    <w:lsdException w:name="Medium Grid 1 Accent 1" w:semiHidden="0" w:uiPriority="67" w:unhideWhenUsed="0"/>
+    <w:lsdException w:name="Medium Grid 2 Accent 1" w:semiHidden="0" w:uiPriority="68" w:unhideWhenUsed="0"/>
+    <w:lsdException w:name="Medium Grid 3 Accent 1" w:semiHidden="0" w:uiPriority="69" w:unhideWhenUsed="0"/>
+    <w:lsdException w:name="Dark List Accent 1" w:semiHidden="0" w:uiPriority="70" w:unhideWhenUsed="0"/>
+    <w:lsdException w:name="Colorful Shading Accent 1" w:semiHidden="0" w:uiPriority="71" w:unhideWhenUsed="0"/>
+    <w:lsdException w:name="Colorful List Accent 1" w:semiHidden="0" w:uiPriority="72" w:unhideWhenUsed="0"/>
+    <w:lsdException w:name="Colorful Grid Accent 1" w:semiHidden="0" w:uiPriority="73" w:unhideWhenUsed="0"/>
+    <w:lsdException w:name="Light Shading Accent 2" w:semiHidden="0" w:uiPriority="60" w:unhideWhenUsed="0"/>
+    <w:lsdException w:name="Light List Accent 2" w:semiHidden="0" w:uiPriority="61" w:unhideWhenUsed="0"/>
+    <w:lsdException w:name="Light Grid Accent 2" w:semiHidden="0" w:uiPriority="62" w:unhideWhenUsed="0"/>
+    <w:lsdException w:name="Medium Shading 1 Accent 2" w:semiHidden="0" w:uiPriority="63" w:unhideWhenUsed="0"/>
+    <w:lsdException w:name="Medium Shading 2 Accent 2" w:semiHidden="0" w:uiPriority="64" w:unhideWhenUsed="0"/>
+    <w:lsdException w:name="Medium List 1 Accent 2" w:semiHidden="0" w:uiPriority="65" w:unhideWhenUsed="0"/>
+    <w:lsdException w:name="Medium List 2 Accent 2" w:semiHidden="0" w:uiPriority="66" w:unhideWhenUsed="0"/>
+    <w:lsdException w:name="Medium Grid 1 Accent 2" w:semiHidden="0" w:uiPriority="67" w:unhideWhenUsed="0"/>
+    <w:lsdException w:name="Medium Grid 2 Accent 2" w:semiHidden="0" w:uiPriority="68" w:unhideWhenUsed="0"/>
+    <w:lsdException w:name="Medium Grid 3 Accent 2" w:semiHidden="0" w:uiPriority="69" w:unhideWhenUsed="0"/>
+    <w:lsdException w:name="Dark List Accent 2" w:semiHidden="0" w:uiPriority="70" w:unhideWhenUsed="0"/>
+    <w:lsdException w:name="Colorful Shading Accent 2" w:semiHidden="0" w:uiPriority="71" w:unhideWhenUsed="0"/>
+    <w:lsdException w:name="Colorful List Accent 2" w:semiHidden="0" w:uiPriority="72" w:unhideWhenUsed="0"/>
+    <w:lsdException w:name="Colorful Grid Accent 2" w:semiHidden="0" w:uiPriority="73" w:unhideWhenUsed="0"/>
+    <w:lsdException w:name="Light Shading Accent 3" w:semiHidden="0" w:uiPriority="60" w:unhideWhenUsed="0"/>
+    <w:lsdException w:name="Light List Accent 3" w:semiHidden="0" w:uiPriority="61" w:unhideWhenUsed="0"/>
+    <w:lsdException w:name="Light Grid Accent 3" w:semiHidden="0" w:uiPriority="62" w:unhideWhenUsed="0"/>
+    <w:lsdException w:name="Medium Shading 1 Accent 3" w:semiHidden="0" w:uiPriority="63" w:unhideWhenUsed="0"/>
+    <w:lsdException w:name="Medium Shading 2 Accent 3" w:semiHidden="0" w:uiPriority="64" w:unhideWhenUsed="0"/>
+    <w:lsdException w:name="Medium List 1 Accent 3" w:semiHidden="0" w:uiPriority="65" w:unhideWhenUsed="0"/>
+    <w:lsdException w:name="Medium List 2 Accent 3" w:semiHidden="0" w:uiPriority="66" w:unhideWhenUsed="0"/>
+    <w:lsdException w:name="Medium Grid 1 Accent 3" w:semiHidden="0" w:uiPriority="67" w:unhideWhenUsed="0"/>
+    <w:lsdException w:name="Medium Grid 2 Accent 3" w:semiHidden="0" w:uiPriority="68" w:unhideWhenUsed="0"/>
+    <w:lsdException w:name="Medium Grid 3 Accent 3" w:semiHidden="0" w:uiPriority="69" w:unhideWhenUsed="0"/>
+    <w:lsdException w:name="Dark List Accent 3" w:semiHidden="0" w:uiPriority="70" w:unhideWhenUsed="0"/>
+    <w:lsdException w:name="Colorful Shading Accent 3" w:semiHidden="0" w:uiPriority="71" w:unhideWhenUsed="0"/>
+    <w:lsdException w:name="Colorful List Accent 3" w:semiHidden="0" w:uiPriority="72" w:unhideWhenUsed="0"/>
+    <w:lsdException w:name="Colorful Grid Accent 3" w:semiHidden="0" w:uiPriority="73" w:unhideWhenUsed="0"/>
+    <w:lsdException w:name="Light Shading Accent 4" w:semiHidden="0" w:uiPriority="60" w:unhideWhenUsed="0"/>
+    <w:lsdException w:name="Light List Accent 4" w:semiHidden="0" w:uiPriority="61" w:unhideWhenUsed="0"/>
+    <w:lsdException w:name="Light Grid Accent 4" w:semiHidden="0" w:uiPriority="62" w:unhideWhenUsed="0"/>
+    <w:lsdException w:name="Medium Shading 1 Accent 4" w:semiHidden="0" w:uiPriority="63" w:unhideWhenUsed="0"/>
+    <w:lsdException w:name="Medium Shading 2 Accent 4" w:semiHidden="0" w:uiPriority="64" w:unhideWhenUsed="0"/>
+    <w:lsdException w:name="Medium List 1 Accent 4" w:semiHidden="0" w:uiPriority="65" w:unhideWhenUsed="0"/>
+    <w:lsdException w:name="Medium List 2 Accent 4" w:semiHidden="0" w:uiPriority="66" w:unhideWhenUsed="0"/>
+    <w:lsdException w:name="Medium Grid 1 Accent 4" w:semiHidden="0" w:uiPriority="67" w:unhideWhenUsed="0"/>
+    <w:lsdException w:name="Medium Grid 2 Accent 4" w:semiHidden="0" w:uiPriority="68" w:unhideWhenUsed="0"/>
+    <w:lsdException w:name="Medium Grid 3 Accent 4" w:semiHidden="0" w:uiPriority="69" w:unhideWhenUsed="0"/>
+    <w:lsdException w:name="Dark List Accent 4" w:semiHidden="0" w:uiPriority="70" w:unhideWhenUsed="0"/>
+    <w:lsdException w:name="Colorful Shading Accent 4" w:semiHidden="0" w:uiPriority="71" w:unhideWhenUsed="0"/>
+    <w:lsdException w:name="Colorful List Accent 4" w:semiHidden="0" w:uiPriority="72" w:unhideWhenUsed="0"/>
+    <w:lsdException w:name="Colorful Grid Accent 4" w:semiHidden="0" w:uiPriority="73" w:unhideWhenUsed="0"/>
+    <w:lsdException w:name="Light Shading Accent 5" w:semiHidden="0" w:uiPriority="60" w:unhideWhenUsed="0"/>
+    <w:lsdException w:name="Light List Accent 5" w:semiHidden="0" w:uiPriority="61" w:unhideWhenUsed="0"/>
+    <w:lsdException w:name="Light Grid Accent 5" w:semiHidden="0" w:uiPriority="62" w:unhideWhenUsed="0"/>
+    <w:lsdException w:name="Medium Shading 1 Accent 5" w:semiHidden="0" w:uiPriority="63" w:unhideWhenUsed="0"/>
+    <w:lsdException w:name="Medium Shading 2 Accent 5" w:semiHidden="0" w:uiPriority="64" w:unhideWhenUsed="0"/>
+    <w:lsdException w:name="Medium List 1 Accent 5" w:semiHidden="0" w:uiPriority="65" w:unhideWhenUsed="0"/>
+    <w:lsdException w:name="Medium List 2 Accent 5" w:semiHidden="0" w:uiPriority="66" w:unhideWhenUsed="0"/>
+    <w:lsdException w:name="Medium Grid 1 Accent 5" w:semiHidden="0" w:uiPriority="67" w:unhideWhenUsed="0"/>
+    <w:lsdException w:name="Medium Grid 2 Accent 5" w:semiHidden="0" w:uiPriority="68" w:unhideWhenUsed="0"/>
+    <w:lsdException w:name="Medium Grid 3 Accent 5" w:semiHidden="0" w:uiPriority="69" w:unhideWhenUsed="0"/>
+    <w:lsdException w:name="Dark List Accent 5" w:semiHidden="0" w:uiPriority="70" w:unhideWhenUsed="0"/>
+    <w:lsdException w:name="Colorful Shading Accent 5" w:semiHidden="0" w:uiPriority="71" w:unhideWhenUsed="0"/>
+    <w:lsdException w:name="Colorful List Accent 5" w:semiHidden="0" w:uiPriority="72" w:unhideWhenUsed="0"/>
+    <w:lsdException w:name="Colorful Grid Accent 5" w:semiHidden="0" w:uiPriority="73" w:unhideWhenUsed="0"/>
+    <w:lsdException w:name="Light Shading Accent 6" w:semiHidden="0" w:uiPriority="60" w:unhideWhenUsed="0"/>
+    <w:lsdException w:name="Light List Accent 6" w:semiHidden="0" w:uiPriority="61" w:unhideWhenUsed="0"/>
+    <w:lsdException w:name="Light Grid Accent 6" w:semiHidden="0" w:uiPriority="62" w:unhideWhenUsed="0"/>
+    <w:lsdException w:name="Medium Shading 1 Accent 6" w:semiHidden="0" w:uiPriority="63" w:unhideWhenUsed="0"/>
+    <w:lsdException w:name="Medium Shading 2 Accent 6" w:semiHidden="0" w:uiPriority="64" w:unhideWhenUsed="0"/>
+    <w:lsdException w:name="Medium List 1 Accent 6" w:semiHidden="0" w:uiPriority="65" w:unhideWhenUsed="0"/>
+    <w:lsdException w:name="Medium List 2 Accent 6" w:semiHidden="0" w:uiPriority="66" w:unhideWhenUsed="0"/>
+    <w:lsdException w:name="Medium Grid 1 Accent 6" w:semiHidden="0" w:uiPriority="67" w:unhideWhenUsed="0"/>
+    <w:lsdException w:name="Medium Grid 2 Accent 6" w:semiHidden="0" w:uiPriority="68" w:unhideWhenUsed="0"/>
+    <w:lsdException w:name="Medium Grid 3 Accent 6" w:semiHidden="0" w:uiPriority="69" w:unhideWhenUsed="0"/>
+    <w:lsdException w:name="Dark List Accent 6" w:semiHidden="0" w:uiPriority="70" w:unhideWhenUsed="0"/>
+    <w:lsdException w:name="Colorful Shading Accent 6" w:semiHidden="0" w:uiPriority="71" w:unhideWhenUsed="0"/>
+    <w:lsdException w:name="Colorful List Accent 6" w:semiHidden="0" w:uiPriority="72" w:unhideWhenUsed="0"/>
+    <w:lsdException w:name="Colorful Grid Accent 6" w:semiHidden="0" w:uiPriority="73" w:unhideWhenUsed="0"/>
+    <w:lsdException w:name="Subtle Emphasis" w:semiHidden="0" w:uiPriority="19" w:unhideWhenUsed="0" w:qFormat="1"/>
+    <w:lsdException w:name="Intense Emphasis" w:semiHidden="0" w:uiPriority="21" w:unhideWhenUsed="0" w:qFormat="1"/>
+    <w:lsdException w:name="Subtle Reference" w:semiHidden="0" w:uiPriority="31" w:unhideWhenUsed="0" w:qFormat="1"/>
+    <w:lsdException w:name="Intense Reference" w:semiHidden="0" w:uiPriority="32" w:unhideWhenUsed="0" w:qFormat="1"/>
+    <w:lsdException w:name="Book Title" w:semiHidden="0" w:uiPriority="33" w:unhideWhenUsed="0" w:qFormat="1"/>
+    <w:lsdException w:name="Bibliography" w:uiPriority="37"/>
+    <w:lsdException w:name="TOC Heading" w:uiPriority="39" w:qFormat="1"/>
+  </w:latentStyles>
+  <w:style w:type="paragraph" w:default="1" w:styleId="a">
+    <w:name w:val="Normal"/>
+    <w:qFormat/>
+    <w:pPr>
+      <w:widowControl w:val="0"/>
+      <w:jc w:val="both"/>
+    </w:pPr>
+  </w:style>
+  <w:style w:type="character" w:default="1" w:styleId="a0">
+    <w:name w:val="Default Paragraph Font"/>
+    <w:uiPriority w:val="1"/>
+    <w:semiHidden/>
+    <w:unhideWhenUsed/>
+  </w:style>
+  <w:style w:type="table" w:default="1" w:styleId="a1">
+    <w:name w:val="Normal Table"/>
+    <w:uiPriority w:val="99"/>
+    <w:semiHidden/>
+    <w:unhideWhenUsed/>
+    <w:tblPr>
+      <w:tblInd w:w="0" w:type="dxa"/>
+      <w:tblCellMar>
+        <w:top w:w="0" w:type="dxa"/>
+        <w:left w:w="108" w:type="dxa"/>
+        <w:bottom w:w="0" w:type="dxa"/>
+        <w:right w:w="108" w:type="dxa"/>
+      </w:tblCellMar>
+    </w:tblPr>
+  </w:style>
+  <w:style w:type="numbering" w:default="1" w:styleId="a2">
+    <w:name w:val="No List"/>
+    <w:uiPriority w:val="99"/>
+    <w:semiHidden/>
+    <w:unhideWhenUsed/>
+  </w:style>
+  <w:style w:type="paragraph" w:customStyle="1" w:styleId="21F5E1F890F84B0D9E400F7B1E88DCFF">
+    <w:name w:val="21F5E1F890F84B0D9E400F7B1E88DCFF"/>
+    <w:rsid w:val="00904A08"/>
+    <w:pPr>
+      <w:widowControl w:val="0"/>
+      <w:jc w:val="both"/>
+    </w:pPr>
+  </w:style>
+</w:styles>
+</file>
+
+<file path=word/glossary/webSettings.xml><?xml version="1.0" encoding="utf-8"?>
+<w:webSettings xmlns:mc="http://schemas.openxmlformats.org/markup-compatibility/2006" xmlns:r="http://schemas.openxmlformats.org/officeDocument/2006/relationships" xmlns:w="http://schemas.openxmlformats.org/wordprocessingml/2006/main" xmlns:w14="http://schemas.microsoft.com/office/word/2010/wordml" mc:Ignorable="w14">
+  <w:optimizeForBrowser/>
+  <w:allowPNG/>
+</w:webSettings>
 </file>
 
 <file path=word/theme/theme1.xml><?xml version="1.0" encoding="utf-8"?>

--- a/006-统计一/src/解题思路.docx
+++ b/006-统计一/src/解题思路.docx
@@ -6,9 +6,6 @@
       <w:pPr>
         <w:pStyle w:val="1"/>
         <w:spacing w:before="163" w:after="163"/>
-        <w:rPr>
-          <w:rFonts w:hint="eastAsia"/>
-        </w:rPr>
       </w:pPr>
       <w:r>
         <w:rPr>
@@ -24,9 +21,6 @@
           <w:tab w:val="center" w:pos="5102"/>
         </w:tabs>
         <w:spacing w:before="163" w:after="163"/>
-        <w:rPr>
-          <w:rFonts w:hint="eastAsia"/>
-        </w:rPr>
       </w:pPr>
       <w:r>
         <w:rPr>
@@ -50,9 +44,6 @@
     <w:p>
       <w:pPr>
         <w:ind w:firstLine="480"/>
-        <w:rPr>
-          <w:rFonts w:hint="eastAsia"/>
-        </w:rPr>
       </w:pPr>
       <w:proofErr w:type="spellStart"/>
       <w:r>
@@ -138,9 +129,6 @@
     <w:p>
       <w:pPr>
         <w:ind w:firstLine="480"/>
-        <w:rPr>
-          <w:rFonts w:hint="eastAsia"/>
-        </w:rPr>
       </w:pPr>
       <w:r>
         <w:rPr>
@@ -435,9 +423,6 @@
       <w:pPr>
         <w:pStyle w:val="3"/>
         <w:spacing w:before="163" w:after="163"/>
-        <w:rPr>
-          <w:rFonts w:hint="eastAsia"/>
-        </w:rPr>
       </w:pPr>
       <w:r>
         <w:rPr>
@@ -461,9 +446,6 @@
     <w:p>
       <w:pPr>
         <w:ind w:firstLine="480"/>
-        <w:rPr>
-          <w:rFonts w:hint="eastAsia"/>
-        </w:rPr>
       </w:pPr>
       <w:r>
         <w:rPr>
@@ -524,9 +506,6 @@
       <w:pPr>
         <w:pStyle w:val="3"/>
         <w:spacing w:before="163" w:after="163"/>
-        <w:rPr>
-          <w:rFonts w:hint="eastAsia"/>
-        </w:rPr>
       </w:pPr>
       <w:r>
         <w:rPr>
@@ -550,9 +529,6 @@
     <w:p>
       <w:pPr>
         <w:ind w:firstLine="480"/>
-        <w:rPr>
-          <w:rFonts w:hint="eastAsia"/>
-        </w:rPr>
       </w:pPr>
       <w:r>
         <w:rPr>
@@ -709,9 +685,6 @@
       <w:pPr>
         <w:pStyle w:val="3"/>
         <w:spacing w:before="163" w:after="163"/>
-        <w:rPr>
-          <w:rFonts w:hint="eastAsia"/>
-        </w:rPr>
       </w:pPr>
       <w:r>
         <w:rPr>
@@ -796,9 +769,6 @@
       <w:pPr>
         <w:pStyle w:val="3"/>
         <w:spacing w:before="163" w:after="163"/>
-        <w:rPr>
-          <w:rFonts w:hint="eastAsia"/>
-        </w:rPr>
       </w:pPr>
       <w:r>
         <w:rPr>
@@ -869,7 +839,6 @@
         <w:pStyle w:val="ab"/>
         <w:ind w:firstLine="480"/>
         <w:rPr>
-          <w:rFonts w:hint="eastAsia"/>
           <w:shd w:val="pct15" w:color="auto" w:fill="FFFFFF"/>
         </w:rPr>
       </w:pPr>
@@ -884,9 +853,6 @@
       <w:pPr>
         <w:pStyle w:val="2"/>
         <w:spacing w:before="163" w:after="163"/>
-        <w:rPr>
-          <w:rFonts w:hint="eastAsia"/>
-        </w:rPr>
       </w:pPr>
       <w:r>
         <w:rPr>
@@ -905,9 +871,6 @@
       <w:pPr>
         <w:pStyle w:val="3"/>
         <w:spacing w:before="163" w:after="163"/>
-        <w:rPr>
-          <w:rFonts w:hint="eastAsia"/>
-        </w:rPr>
       </w:pPr>
       <w:r>
         <w:rPr>
@@ -939,9 +902,6 @@
     <w:p>
       <w:pPr>
         <w:ind w:firstLine="480"/>
-        <w:rPr>
-          <w:rFonts w:hint="eastAsia"/>
-        </w:rPr>
       </w:pPr>
       <w:r>
         <w:rPr>
@@ -1005,9 +965,6 @@
     <w:p>
       <w:pPr>
         <w:ind w:firstLine="480"/>
-        <w:rPr>
-          <w:rFonts w:hint="eastAsia"/>
-        </w:rPr>
       </w:pPr>
     </w:p>
     <w:tbl>
@@ -1233,9 +1190,6 @@
     <w:p>
       <w:pPr>
         <w:ind w:firstLine="480"/>
-        <w:rPr>
-          <w:rFonts w:hint="eastAsia"/>
-        </w:rPr>
       </w:pPr>
       <w:r>
         <w:rPr>
@@ -1277,9 +1231,6 @@
       <w:pPr>
         <w:pStyle w:val="3"/>
         <w:spacing w:before="163" w:after="163"/>
-        <w:rPr>
-          <w:rFonts w:hint="eastAsia"/>
-        </w:rPr>
       </w:pPr>
       <w:r>
         <w:rPr>
@@ -1297,9 +1248,6 @@
     <w:p>
       <w:pPr>
         <w:ind w:firstLine="480"/>
-        <w:rPr>
-          <w:rFonts w:hint="eastAsia"/>
-        </w:rPr>
       </w:pPr>
       <w:r>
         <w:rPr>
@@ -1443,9 +1391,6 @@
     <w:p>
       <w:pPr>
         <w:ind w:firstLine="480"/>
-        <w:rPr>
-          <w:rFonts w:hint="eastAsia"/>
-        </w:rPr>
       </w:pPr>
       <w:r>
         <w:rPr>
@@ -1488,6 +1433,7 @@
           <m:sSubPr>
             <m:ctrlPr>
               <w:rPr>
+                <w:rFonts w:ascii="Cambria Math" w:hAnsi="Cambria Math"/>
                 <w:i/>
               </w:rPr>
             </m:ctrlPr>
@@ -1513,6 +1459,7 @@
           <m:sSubPr>
             <m:ctrlPr>
               <w:rPr>
+                <w:rFonts w:ascii="Cambria Math" w:hAnsi="Cambria Math"/>
                 <w:i/>
               </w:rPr>
             </m:ctrlPr>
@@ -1538,6 +1485,7 @@
           <m:sSubPr>
             <m:ctrlPr>
               <w:rPr>
+                <w:rFonts w:ascii="Cambria Math" w:hAnsi="Cambria Math"/>
                 <w:i/>
               </w:rPr>
             </m:ctrlPr>
@@ -1569,6 +1517,7 @@
           <m:sSubPr>
             <m:ctrlPr>
               <w:rPr>
+                <w:rFonts w:ascii="Cambria Math" w:hAnsi="Cambria Math"/>
                 <w:i/>
               </w:rPr>
             </m:ctrlPr>
@@ -1654,7 +1603,11 @@
       <m:oMath>
         <m:sSup>
           <m:sSupPr>
-            <m:ctrlPr/>
+            <m:ctrlPr>
+              <w:rPr>
+                <w:rFonts w:ascii="Cambria Math" w:hAnsi="Cambria Math"/>
+              </w:rPr>
+            </m:ctrlPr>
           </m:sSupPr>
           <m:e>
             <m:r>
@@ -1691,6 +1644,7 @@
           <m:sSubPr>
             <m:ctrlPr>
               <w:rPr>
+                <w:rFonts w:ascii="Cambria Math" w:hAnsi="Cambria Math"/>
                 <w:i/>
               </w:rPr>
             </m:ctrlPr>
@@ -1716,6 +1670,7 @@
           <m:sSubPr>
             <m:ctrlPr>
               <w:rPr>
+                <w:rFonts w:ascii="Cambria Math" w:hAnsi="Cambria Math"/>
                 <w:i/>
               </w:rPr>
             </m:ctrlPr>
@@ -1747,6 +1702,7 @@
           <m:sSubPr>
             <m:ctrlPr>
               <w:rPr>
+                <w:rFonts w:ascii="Cambria Math" w:hAnsi="Cambria Math"/>
                 <w:i/>
               </w:rPr>
             </m:ctrlPr>
@@ -2073,9 +2029,6 @@
     <w:p>
       <w:pPr>
         <w:ind w:firstLine="480"/>
-        <w:rPr>
-          <w:rFonts w:hint="eastAsia"/>
-        </w:rPr>
       </w:pPr>
       <w:r>
         <w:rPr>
@@ -2098,7 +2051,11 @@
       <m:oMath>
         <m:sSub>
           <m:sSubPr>
-            <m:ctrlPr/>
+            <m:ctrlPr>
+              <w:rPr>
+                <w:rFonts w:ascii="Cambria Math" w:hAnsi="Cambria Math"/>
+              </w:rPr>
+            </m:ctrlPr>
           </m:sSubPr>
           <m:e>
             <m:r>
@@ -2147,7 +2104,6 @@
       <w:pPr>
         <w:ind w:firstLine="480"/>
         <w:rPr>
-          <w:rFonts w:hint="eastAsia"/>
           <w:color w:val="FF0000"/>
         </w:rPr>
       </w:pPr>
@@ -2228,7 +2184,6 @@
       <w:pPr>
         <w:ind w:firstLine="480"/>
         <w:rPr>
-          <w:rFonts w:hint="eastAsia"/>
           <w:color w:val="FF0000"/>
         </w:rPr>
       </w:pPr>
@@ -2286,6 +2241,7 @@
           <m:sSupPr>
             <m:ctrlPr>
               <w:rPr>
+                <w:rFonts w:ascii="Cambria Math" w:hAnsi="Cambria Math"/>
                 <w:color w:val="FF0000"/>
               </w:rPr>
             </m:ctrlPr>
@@ -2461,9 +2417,6 @@
     <w:p>
       <w:pPr>
         <w:ind w:firstLine="480"/>
-        <w:rPr>
-          <w:rFonts w:hint="eastAsia"/>
-        </w:rPr>
       </w:pPr>
       <w:r>
         <w:rPr>
@@ -2500,6 +2453,7 @@
           <m:sSubPr>
             <m:ctrlPr>
               <w:rPr>
+                <w:rFonts w:ascii="Cambria Math" w:hAnsi="Cambria Math"/>
                 <w:i/>
               </w:rPr>
             </m:ctrlPr>
@@ -2525,6 +2479,7 @@
           <m:sSubPr>
             <m:ctrlPr>
               <w:rPr>
+                <w:rFonts w:ascii="Cambria Math" w:hAnsi="Cambria Math"/>
                 <w:i/>
               </w:rPr>
             </m:ctrlPr>
@@ -2550,6 +2505,7 @@
           <m:sSubPr>
             <m:ctrlPr>
               <w:rPr>
+                <w:rFonts w:ascii="Cambria Math" w:hAnsi="Cambria Math"/>
                 <w:i/>
               </w:rPr>
             </m:ctrlPr>
@@ -2581,6 +2537,7 @@
           <m:sSubPr>
             <m:ctrlPr>
               <w:rPr>
+                <w:rFonts w:ascii="Cambria Math" w:hAnsi="Cambria Math"/>
                 <w:i/>
               </w:rPr>
             </m:ctrlPr>
@@ -2637,9 +2594,6 @@
     <w:p>
       <w:pPr>
         <w:ind w:firstLine="480"/>
-        <w:rPr>
-          <w:rFonts w:hint="eastAsia"/>
-        </w:rPr>
       </w:pPr>
       <m:oMathPara>
         <m:oMath>
@@ -2653,6 +2607,7 @@
             <m:dPr>
               <m:ctrlPr>
                 <w:rPr>
+                  <w:rFonts w:ascii="Cambria Math" w:hAnsi="Cambria Math"/>
                   <w:i/>
                 </w:rPr>
               </m:ctrlPr>
@@ -2676,7 +2631,11 @@
             <m:dPr>
               <m:begChr m:val="{"/>
               <m:endChr m:val=""/>
-              <m:ctrlPr/>
+              <m:ctrlPr>
+                <w:rPr>
+                  <w:rFonts w:ascii="Cambria Math" w:hAnsi="Cambria Math"/>
+                </w:rPr>
+              </m:ctrlPr>
             </m:dPr>
             <m:e>
               <m:m>
@@ -2691,6 +2650,7 @@
                   </m:mcs>
                   <m:ctrlPr>
                     <w:rPr>
+                      <w:rFonts w:ascii="Cambria Math" w:hAnsi="Cambria Math"/>
                       <w:i/>
                     </w:rPr>
                   </m:ctrlPr>
@@ -2707,6 +2667,7 @@
                       <m:dPr>
                         <m:ctrlPr>
                           <w:rPr>
+                            <w:rFonts w:ascii="Cambria Math" w:hAnsi="Cambria Math"/>
                             <w:i/>
                           </w:rPr>
                         </m:ctrlPr>
@@ -2716,6 +2677,7 @@
                           <m:sSupPr>
                             <m:ctrlPr>
                               <w:rPr>
+                                <w:rFonts w:ascii="Cambria Math" w:hAnsi="Cambria Math"/>
                                 <w:i/>
                               </w:rPr>
                             </m:ctrlPr>
@@ -2755,6 +2717,7 @@
                       <m:dPr>
                         <m:ctrlPr>
                           <w:rPr>
+                            <w:rFonts w:ascii="Cambria Math" w:hAnsi="Cambria Math"/>
                             <w:i/>
                           </w:rPr>
                         </m:ctrlPr>
@@ -2770,6 +2733,7 @@
                           <m:sSupPr>
                             <m:ctrlPr>
                               <w:rPr>
+                                <w:rFonts w:ascii="Cambria Math" w:hAnsi="Cambria Math"/>
                                 <w:i/>
                               </w:rPr>
                             </m:ctrlPr>
@@ -2803,6 +2767,7 @@
                       <m:sSupPr>
                         <m:ctrlPr>
                           <w:rPr>
+                            <w:rFonts w:ascii="Cambria Math" w:hAnsi="Cambria Math"/>
                             <w:i/>
                           </w:rPr>
                         </m:ctrlPr>
@@ -2851,6 +2816,7 @@
                       <m:sSubPr>
                         <m:ctrlPr>
                           <w:rPr>
+                            <w:rFonts w:ascii="Cambria Math" w:hAnsi="Cambria Math"/>
                             <w:i/>
                           </w:rPr>
                         </m:ctrlPr>
@@ -2889,6 +2855,7 @@
                       <m:sSubPr>
                         <m:ctrlPr>
                           <w:rPr>
+                            <w:rFonts w:ascii="Cambria Math" w:hAnsi="Cambria Math"/>
                             <w:i/>
                           </w:rPr>
                         </m:ctrlPr>
@@ -2927,13 +2894,18 @@
                     </m:r>
                     <m:d>
                       <m:dPr>
-                        <m:ctrlPr/>
+                        <m:ctrlPr>
+                          <w:rPr>
+                            <w:rFonts w:ascii="Cambria Math" w:hAnsi="Cambria Math"/>
+                          </w:rPr>
+                        </m:ctrlPr>
                       </m:dPr>
                       <m:e>
                         <m:sSup>
                           <m:sSupPr>
                             <m:ctrlPr>
                               <w:rPr>
+                                <w:rFonts w:ascii="Cambria Math" w:hAnsi="Cambria Math"/>
                                 <w:i/>
                               </w:rPr>
                             </m:ctrlPr>
@@ -2982,6 +2954,7 @@
                       <m:dPr>
                         <m:ctrlPr>
                           <w:rPr>
+                            <w:rFonts w:ascii="Cambria Math" w:hAnsi="Cambria Math"/>
                             <w:i/>
                           </w:rPr>
                         </m:ctrlPr>
@@ -2997,6 +2970,7 @@
                           <m:sSubPr>
                             <m:ctrlPr>
                               <w:rPr>
+                                <w:rFonts w:ascii="Cambria Math" w:hAnsi="Cambria Math"/>
                                 <w:i/>
                               </w:rPr>
                             </m:ctrlPr>
@@ -3028,6 +3002,7 @@
                           <m:sSupPr>
                             <m:ctrlPr>
                               <w:rPr>
+                                <w:rFonts w:ascii="Cambria Math" w:hAnsi="Cambria Math"/>
                                 <w:i/>
                               </w:rPr>
                             </m:ctrlPr>
@@ -3064,6 +3039,7 @@
                       <m:sSupPr>
                         <m:ctrlPr>
                           <w:rPr>
+                            <w:rFonts w:ascii="Cambria Math" w:hAnsi="Cambria Math"/>
                             <w:i/>
                           </w:rPr>
                         </m:ctrlPr>
@@ -3106,6 +3082,7 @@
                       <m:sSubPr>
                         <m:ctrlPr>
                           <w:rPr>
+                            <w:rFonts w:ascii="Cambria Math" w:hAnsi="Cambria Math"/>
                             <w:i/>
                           </w:rPr>
                         </m:ctrlPr>
@@ -3166,9 +3143,6 @@
           <w:numId w:val="2"/>
         </w:numPr>
         <w:ind w:firstLineChars="0"/>
-        <w:rPr>
-          <w:rFonts w:hint="eastAsia"/>
-        </w:rPr>
       </w:pPr>
       <w:r>
         <w:rPr>
@@ -3211,6 +3185,7 @@
           <m:sSubPr>
             <m:ctrlPr>
               <w:rPr>
+                <w:rFonts w:ascii="Cambria Math" w:hAnsi="Cambria Math"/>
                 <w:i/>
               </w:rPr>
             </m:ctrlPr>
@@ -3236,6 +3211,7 @@
           <m:sSubPr>
             <m:ctrlPr>
               <w:rPr>
+                <w:rFonts w:ascii="Cambria Math" w:hAnsi="Cambria Math"/>
                 <w:i/>
               </w:rPr>
             </m:ctrlPr>
@@ -3261,6 +3237,7 @@
           <m:sSubPr>
             <m:ctrlPr>
               <w:rPr>
+                <w:rFonts w:ascii="Cambria Math" w:hAnsi="Cambria Math"/>
                 <w:i/>
               </w:rPr>
             </m:ctrlPr>
@@ -3292,6 +3269,7 @@
           <m:sSubPr>
             <m:ctrlPr>
               <w:rPr>
+                <w:rFonts w:ascii="Cambria Math" w:hAnsi="Cambria Math"/>
                 <w:i/>
               </w:rPr>
             </m:ctrlPr>
@@ -3394,6 +3372,7 @@
           <m:sSupPr>
             <m:ctrlPr>
               <w:rPr>
+                <w:rFonts w:ascii="Cambria Math" w:hAnsi="Cambria Math"/>
                 <w:i/>
               </w:rPr>
             </m:ctrlPr>
@@ -3534,9 +3513,6 @@
           <w:numId w:val="1"/>
         </w:numPr>
         <w:ind w:firstLineChars="0"/>
-        <w:rPr>
-          <w:rFonts w:hint="eastAsia"/>
-        </w:rPr>
       </w:pPr>
       <w:r>
         <w:rPr>
@@ -3601,6 +3577,7 @@
           <m:sSupPr>
             <m:ctrlPr>
               <w:rPr>
+                <w:rFonts w:ascii="Cambria Math" w:hAnsi="Cambria Math"/>
                 <w:i/>
               </w:rPr>
             </m:ctrlPr>
@@ -3664,6 +3641,7 @@
           <m:dPr>
             <m:ctrlPr>
               <w:rPr>
+                <w:rFonts w:ascii="Cambria Math" w:hAnsi="Cambria Math"/>
                 <w:i/>
               </w:rPr>
             </m:ctrlPr>
@@ -3673,6 +3651,7 @@
               <m:sSupPr>
                 <m:ctrlPr>
                   <w:rPr>
+                    <w:rFonts w:ascii="Cambria Math" w:hAnsi="Cambria Math"/>
                     <w:i/>
                   </w:rPr>
                 </m:ctrlPr>
@@ -3718,9 +3697,6 @@
           <w:numId w:val="1"/>
         </w:numPr>
         <w:ind w:firstLineChars="0"/>
-        <w:rPr>
-          <w:rFonts w:hint="eastAsia"/>
-        </w:rPr>
       </w:pPr>
       <w:r>
         <w:rPr>
@@ -3763,6 +3739,7 @@
           <m:sSupPr>
             <m:ctrlPr>
               <w:rPr>
+                <w:rFonts w:ascii="Cambria Math" w:hAnsi="Cambria Math"/>
                 <w:i/>
               </w:rPr>
             </m:ctrlPr>
@@ -3797,6 +3774,7 @@
           <m:sSupPr>
             <m:ctrlPr>
               <w:rPr>
+                <w:rFonts w:ascii="Cambria Math" w:hAnsi="Cambria Math"/>
                 <w:i/>
               </w:rPr>
             </m:ctrlPr>
@@ -3851,6 +3829,7 @@
           <m:sSubPr>
             <m:ctrlPr>
               <w:rPr>
+                <w:rFonts w:ascii="Cambria Math" w:hAnsi="Cambria Math"/>
                 <w:i/>
               </w:rPr>
             </m:ctrlPr>
@@ -3876,6 +3855,7 @@
           <m:sSubPr>
             <m:ctrlPr>
               <w:rPr>
+                <w:rFonts w:ascii="Cambria Math" w:hAnsi="Cambria Math"/>
                 <w:i/>
               </w:rPr>
             </m:ctrlPr>
@@ -3901,6 +3881,7 @@
           <m:sSubPr>
             <m:ctrlPr>
               <w:rPr>
+                <w:rFonts w:ascii="Cambria Math" w:hAnsi="Cambria Math"/>
                 <w:i/>
               </w:rPr>
             </m:ctrlPr>
@@ -3932,6 +3913,7 @@
           <m:sSubPr>
             <m:ctrlPr>
               <w:rPr>
+                <w:rFonts w:ascii="Cambria Math" w:hAnsi="Cambria Math"/>
                 <w:i/>
               </w:rPr>
             </m:ctrlPr>
@@ -3989,6 +3971,7 @@
           <m:sSupPr>
             <m:ctrlPr>
               <w:rPr>
+                <w:rFonts w:ascii="Cambria Math" w:hAnsi="Cambria Math"/>
                 <w:i/>
               </w:rPr>
             </m:ctrlPr>
@@ -4061,6 +4044,7 @@
           <m:sSubPr>
             <m:ctrlPr>
               <w:rPr>
+                <w:rFonts w:ascii="Cambria Math" w:hAnsi="Cambria Math"/>
                 <w:i/>
               </w:rPr>
             </m:ctrlPr>
@@ -4086,6 +4070,7 @@
           <m:sSubPr>
             <m:ctrlPr>
               <w:rPr>
+                <w:rFonts w:ascii="Cambria Math" w:hAnsi="Cambria Math"/>
                 <w:i/>
               </w:rPr>
             </m:ctrlPr>
@@ -4117,6 +4102,7 @@
           <m:sSubPr>
             <m:ctrlPr>
               <w:rPr>
+                <w:rFonts w:ascii="Cambria Math" w:hAnsi="Cambria Math"/>
                 <w:i/>
               </w:rPr>
             </m:ctrlPr>
@@ -4179,9 +4165,6 @@
     <w:p>
       <w:pPr>
         <w:ind w:left="840" w:firstLineChars="0" w:firstLine="0"/>
-        <w:rPr>
-          <w:rFonts w:hint="eastAsia"/>
-        </w:rPr>
       </w:pPr>
       <w:r>
         <w:rPr>
@@ -4210,6 +4193,7 @@
           <m:dPr>
             <m:ctrlPr>
               <w:rPr>
+                <w:rFonts w:ascii="Cambria Math" w:hAnsi="Cambria Math"/>
                 <w:b/>
                 <w:i/>
                 <w:color w:val="FF0000"/>
@@ -4243,6 +4227,7 @@
           <m:dPr>
             <m:ctrlPr>
               <w:rPr>
+                <w:rFonts w:ascii="Cambria Math" w:hAnsi="Cambria Math"/>
                 <w:b/>
                 <w:i/>
                 <w:color w:val="FF0000"/>
@@ -4254,6 +4239,7 @@
               <m:sSupPr>
                 <m:ctrlPr>
                   <w:rPr>
+                    <w:rFonts w:ascii="Cambria Math" w:hAnsi="Cambria Math"/>
                     <w:b/>
                     <w:i/>
                     <w:color w:val="FF0000"/>
@@ -4311,6 +4297,7 @@
           <m:dPr>
             <m:ctrlPr>
               <w:rPr>
+                <w:rFonts w:ascii="Cambria Math" w:hAnsi="Cambria Math"/>
                 <w:b/>
                 <w:i/>
                 <w:color w:val="FF0000"/>
@@ -4332,6 +4319,7 @@
               <m:sSupPr>
                 <m:ctrlPr>
                   <w:rPr>
+                    <w:rFonts w:ascii="Cambria Math" w:hAnsi="Cambria Math"/>
                     <w:b/>
                     <w:i/>
                     <w:color w:val="FF0000"/>
@@ -4379,6 +4367,7 @@
           <m:sSupPr>
             <m:ctrlPr>
               <w:rPr>
+                <w:rFonts w:ascii="Cambria Math" w:hAnsi="Cambria Math"/>
                 <w:b/>
                 <w:i/>
                 <w:color w:val="FF0000"/>
@@ -4430,9 +4419,6 @@
           <w:numId w:val="2"/>
         </w:numPr>
         <w:ind w:firstLineChars="0"/>
-        <w:rPr>
-          <w:rFonts w:hint="eastAsia"/>
-        </w:rPr>
       </w:pPr>
       <w:r>
         <w:rPr>
@@ -4469,6 +4455,7 @@
           <m:sSupPr>
             <m:ctrlPr>
               <w:rPr>
+                <w:rFonts w:ascii="Cambria Math" w:hAnsi="Cambria Math"/>
                 <w:i/>
               </w:rPr>
             </m:ctrlPr>
@@ -4514,6 +4501,7 @@
           <m:sSubPr>
             <m:ctrlPr>
               <w:rPr>
+                <w:rFonts w:ascii="Cambria Math" w:hAnsi="Cambria Math"/>
                 <w:i/>
               </w:rPr>
             </m:ctrlPr>
@@ -4574,6 +4562,7 @@
           <m:sSupPr>
             <m:ctrlPr>
               <w:rPr>
+                <w:rFonts w:ascii="Cambria Math" w:hAnsi="Cambria Math"/>
                 <w:i/>
               </w:rPr>
             </m:ctrlPr>
@@ -4619,6 +4608,7 @@
           <m:sSubPr>
             <m:ctrlPr>
               <w:rPr>
+                <w:rFonts w:ascii="Cambria Math" w:hAnsi="Cambria Math"/>
                 <w:i/>
               </w:rPr>
             </m:ctrlPr>
@@ -4664,6 +4654,7 @@
           <m:sSubPr>
             <m:ctrlPr>
               <w:rPr>
+                <w:rFonts w:ascii="Cambria Math" w:hAnsi="Cambria Math"/>
                 <w:i/>
               </w:rPr>
             </m:ctrlPr>
@@ -4696,13 +4687,18 @@
         </m:r>
         <m:d>
           <m:dPr>
-            <m:ctrlPr/>
+            <m:ctrlPr>
+              <w:rPr>
+                <w:rFonts w:ascii="Cambria Math" w:hAnsi="Cambria Math"/>
+              </w:rPr>
+            </m:ctrlPr>
           </m:dPr>
           <m:e>
             <m:sSup>
               <m:sSupPr>
                 <m:ctrlPr>
                   <w:rPr>
+                    <w:rFonts w:ascii="Cambria Math" w:hAnsi="Cambria Math"/>
                     <w:i/>
                   </w:rPr>
                 </m:ctrlPr>
@@ -4744,6 +4740,7 @@
           <m:sSubPr>
             <m:ctrlPr>
               <w:rPr>
+                <w:rFonts w:ascii="Cambria Math" w:hAnsi="Cambria Math"/>
                 <w:i/>
               </w:rPr>
             </m:ctrlPr>
@@ -4798,6 +4795,7 @@
           <m:sSubPr>
             <m:ctrlPr>
               <w:rPr>
+                <w:rFonts w:ascii="Cambria Math" w:hAnsi="Cambria Math"/>
                 <w:i/>
               </w:rPr>
             </m:ctrlPr>
@@ -4823,6 +4821,7 @@
           <m:sSubPr>
             <m:ctrlPr>
               <w:rPr>
+                <w:rFonts w:ascii="Cambria Math" w:hAnsi="Cambria Math"/>
                 <w:i/>
               </w:rPr>
             </m:ctrlPr>
@@ -4854,6 +4853,7 @@
           <m:sSubPr>
             <m:ctrlPr>
               <w:rPr>
+                <w:rFonts w:ascii="Cambria Math" w:hAnsi="Cambria Math"/>
                 <w:i/>
               </w:rPr>
             </m:ctrlPr>
@@ -4911,6 +4911,7 @@
           <m:dPr>
             <m:ctrlPr>
               <w:rPr>
+                <w:rFonts w:ascii="Cambria Math" w:hAnsi="Cambria Math"/>
                 <w:i/>
               </w:rPr>
             </m:ctrlPr>
@@ -4926,6 +4927,7 @@
               <m:sSubPr>
                 <m:ctrlPr>
                   <w:rPr>
+                    <w:rFonts w:ascii="Cambria Math" w:hAnsi="Cambria Math"/>
                     <w:i/>
                   </w:rPr>
                 </m:ctrlPr>
@@ -4957,6 +4959,7 @@
               <m:sSupPr>
                 <m:ctrlPr>
                   <w:rPr>
+                    <w:rFonts w:ascii="Cambria Math" w:hAnsi="Cambria Math"/>
                     <w:i/>
                   </w:rPr>
                 </m:ctrlPr>
@@ -4992,9 +4995,6 @@
       <w:pPr>
         <w:pStyle w:val="a8"/>
         <w:ind w:left="900" w:firstLineChars="0" w:firstLine="0"/>
-        <w:rPr>
-          <w:rFonts w:hint="eastAsia"/>
-        </w:rPr>
       </w:pPr>
       <w:r>
         <w:rPr>
@@ -5023,6 +5023,7 @@
           <m:dPr>
             <m:ctrlPr>
               <w:rPr>
+                <w:rFonts w:ascii="Cambria Math" w:hAnsi="Cambria Math"/>
                 <w:b/>
                 <w:i/>
                 <w:color w:val="FF0000"/>
@@ -5056,6 +5057,7 @@
           <m:sSubPr>
             <m:ctrlPr>
               <w:rPr>
+                <w:rFonts w:ascii="Cambria Math" w:hAnsi="Cambria Math"/>
                 <w:b/>
                 <w:i/>
                 <w:color w:val="FF0000"/>
@@ -5101,6 +5103,7 @@
           <m:dPr>
             <m:ctrlPr>
               <w:rPr>
+                <w:rFonts w:ascii="Cambria Math" w:hAnsi="Cambria Math"/>
                 <w:b/>
                 <w:color w:val="FF0000"/>
               </w:rPr>
@@ -5111,6 +5114,7 @@
               <m:sSupPr>
                 <m:ctrlPr>
                   <w:rPr>
+                    <w:rFonts w:ascii="Cambria Math" w:hAnsi="Cambria Math"/>
                     <w:b/>
                     <w:i/>
                     <w:color w:val="FF0000"/>
@@ -5178,6 +5182,7 @@
           <m:dPr>
             <m:ctrlPr>
               <w:rPr>
+                <w:rFonts w:ascii="Cambria Math" w:hAnsi="Cambria Math"/>
                 <w:b/>
                 <w:i/>
                 <w:color w:val="FF0000"/>
@@ -5199,6 +5204,7 @@
               <m:sSubPr>
                 <m:ctrlPr>
                   <w:rPr>
+                    <w:rFonts w:ascii="Cambria Math" w:hAnsi="Cambria Math"/>
                     <w:b/>
                     <w:i/>
                     <w:color w:val="FF0000"/>
@@ -5244,6 +5250,7 @@
               <m:sSupPr>
                 <m:ctrlPr>
                   <w:rPr>
+                    <w:rFonts w:ascii="Cambria Math" w:hAnsi="Cambria Math"/>
                     <w:b/>
                     <w:i/>
                     <w:color w:val="FF0000"/>
@@ -5291,6 +5298,7 @@
           <m:sSupPr>
             <m:ctrlPr>
               <w:rPr>
+                <w:rFonts w:ascii="Cambria Math" w:hAnsi="Cambria Math"/>
                 <w:b/>
                 <w:i/>
                 <w:color w:val="FF0000"/>
@@ -5327,9 +5335,6 @@
     <w:p>
       <w:pPr>
         <w:ind w:firstLine="480"/>
-        <w:rPr>
-          <w:rFonts w:hint="eastAsia"/>
-        </w:rPr>
       </w:pPr>
       <w:r>
         <w:rPr>
@@ -5341,9 +5346,6 @@
     <w:p>
       <w:pPr>
         <w:ind w:firstLine="480"/>
-        <w:rPr>
-          <w:rFonts w:hint="eastAsia"/>
-        </w:rPr>
       </w:pPr>
       <m:oMathPara>
         <m:oMath>
@@ -5357,6 +5359,7 @@
             <m:dPr>
               <m:ctrlPr>
                 <w:rPr>
+                  <w:rFonts w:ascii="Cambria Math" w:hAnsi="Cambria Math"/>
                   <w:i/>
                 </w:rPr>
               </m:ctrlPr>
@@ -5380,7 +5383,11 @@
             <m:dPr>
               <m:begChr m:val="{"/>
               <m:endChr m:val=""/>
-              <m:ctrlPr/>
+              <m:ctrlPr>
+                <w:rPr>
+                  <w:rFonts w:ascii="Cambria Math" w:hAnsi="Cambria Math"/>
+                </w:rPr>
+              </m:ctrlPr>
             </m:dPr>
             <m:e>
               <m:m>
@@ -5395,6 +5402,7 @@
                   </m:mcs>
                   <m:ctrlPr>
                     <w:rPr>
+                      <w:rFonts w:ascii="Cambria Math" w:hAnsi="Cambria Math"/>
                       <w:i/>
                     </w:rPr>
                   </m:ctrlPr>
@@ -5456,9 +5464,6 @@
     <w:p>
       <w:pPr>
         <w:ind w:firstLine="480"/>
-        <w:rPr>
-          <w:rFonts w:hint="eastAsia"/>
-        </w:rPr>
       </w:pPr>
       <w:r>
         <w:rPr>
@@ -5470,9 +5475,6 @@
     <w:p>
       <w:pPr>
         <w:ind w:firstLine="480"/>
-        <w:rPr>
-          <w:rFonts w:hint="eastAsia"/>
-        </w:rPr>
       </w:pPr>
       <m:oMathPara>
         <m:oMath>
@@ -5486,6 +5488,7 @@
             <m:dPr>
               <m:ctrlPr>
                 <w:rPr>
+                  <w:rFonts w:ascii="Cambria Math" w:hAnsi="Cambria Math"/>
                   <w:i/>
                 </w:rPr>
               </m:ctrlPr>
@@ -5509,7 +5512,11 @@
             <m:dPr>
               <m:begChr m:val="{"/>
               <m:endChr m:val=""/>
-              <m:ctrlPr/>
+              <m:ctrlPr>
+                <w:rPr>
+                  <w:rFonts w:ascii="Cambria Math" w:hAnsi="Cambria Math"/>
+                </w:rPr>
+              </m:ctrlPr>
             </m:dPr>
             <m:e>
               <m:m>
@@ -5524,6 +5531,7 @@
                   </m:mcs>
                   <m:ctrlPr>
                     <w:rPr>
+                      <w:rFonts w:ascii="Cambria Math" w:hAnsi="Cambria Math"/>
                       <w:i/>
                     </w:rPr>
                   </m:ctrlPr>
@@ -5542,6 +5550,7 @@
                         </m:mcs>
                         <m:ctrlPr>
                           <w:rPr>
+                            <w:rFonts w:ascii="Cambria Math" w:hAnsi="Cambria Math"/>
                             <w:i/>
                           </w:rPr>
                         </m:ctrlPr>
@@ -5611,6 +5620,7 @@
                         </m:mcs>
                         <m:ctrlPr>
                           <w:rPr>
+                            <w:rFonts w:ascii="Cambria Math" w:hAnsi="Cambria Math"/>
                             <w:i/>
                           </w:rPr>
                         </m:ctrlPr>
@@ -5627,6 +5637,7 @@
                             <m:dPr>
                               <m:ctrlPr>
                                 <w:rPr>
+                                  <w:rFonts w:ascii="Cambria Math" w:hAnsi="Cambria Math"/>
                                   <w:i/>
                                 </w:rPr>
                               </m:ctrlPr>
@@ -5636,6 +5647,7 @@
                                 <m:sSupPr>
                                   <m:ctrlPr>
                                     <w:rPr>
+                                      <w:rFonts w:ascii="Cambria Math" w:hAnsi="Cambria Math"/>
                                       <w:i/>
                                     </w:rPr>
                                   </m:ctrlPr>
@@ -5675,6 +5687,7 @@
                             <m:dPr>
                               <m:ctrlPr>
                                 <w:rPr>
+                                  <w:rFonts w:ascii="Cambria Math" w:hAnsi="Cambria Math"/>
                                   <w:i/>
                                 </w:rPr>
                               </m:ctrlPr>
@@ -5690,6 +5703,7 @@
                                 <m:sSupPr>
                                   <m:ctrlPr>
                                     <w:rPr>
+                                      <w:rFonts w:ascii="Cambria Math" w:hAnsi="Cambria Math"/>
                                       <w:i/>
                                     </w:rPr>
                                   </m:ctrlPr>
@@ -5723,6 +5737,7 @@
                             <m:sSupPr>
                               <m:ctrlPr>
                                 <w:rPr>
+                                  <w:rFonts w:ascii="Cambria Math" w:hAnsi="Cambria Math"/>
                                   <w:i/>
                                 </w:rPr>
                               </m:ctrlPr>
@@ -5771,6 +5786,7 @@
                             <m:sSubPr>
                               <m:ctrlPr>
                                 <w:rPr>
+                                  <w:rFonts w:ascii="Cambria Math" w:hAnsi="Cambria Math"/>
                                   <w:i/>
                                 </w:rPr>
                               </m:ctrlPr>
@@ -5809,6 +5825,7 @@
                             <m:sSubPr>
                               <m:ctrlPr>
                                 <w:rPr>
+                                  <w:rFonts w:ascii="Cambria Math" w:hAnsi="Cambria Math"/>
                                   <w:i/>
                                 </w:rPr>
                               </m:ctrlPr>
@@ -5849,6 +5866,7 @@
                             <m:dPr>
                               <m:ctrlPr>
                                 <w:rPr>
+                                  <w:rFonts w:ascii="Cambria Math" w:hAnsi="Cambria Math"/>
                                   <w:i/>
                                 </w:rPr>
                               </m:ctrlPr>
@@ -5858,6 +5876,7 @@
                                 <m:sSupPr>
                                   <m:ctrlPr>
                                     <w:rPr>
+                                      <w:rFonts w:ascii="Cambria Math" w:hAnsi="Cambria Math"/>
                                       <w:i/>
                                     </w:rPr>
                                   </m:ctrlPr>
@@ -5906,6 +5925,7 @@
                             <m:dPr>
                               <m:ctrlPr>
                                 <w:rPr>
+                                  <w:rFonts w:ascii="Cambria Math" w:hAnsi="Cambria Math"/>
                                   <w:i/>
                                 </w:rPr>
                               </m:ctrlPr>
@@ -5921,6 +5941,7 @@
                                 <m:sSubPr>
                                   <m:ctrlPr>
                                     <w:rPr>
+                                      <w:rFonts w:ascii="Cambria Math" w:hAnsi="Cambria Math"/>
                                       <w:i/>
                                     </w:rPr>
                                   </m:ctrlPr>
@@ -5952,6 +5973,7 @@
                                 <m:sSupPr>
                                   <m:ctrlPr>
                                     <w:rPr>
+                                      <w:rFonts w:ascii="Cambria Math" w:hAnsi="Cambria Math"/>
                                       <w:i/>
                                     </w:rPr>
                                   </m:ctrlPr>
@@ -5988,6 +6010,7 @@
                             <m:sSupPr>
                               <m:ctrlPr>
                                 <w:rPr>
+                                  <w:rFonts w:ascii="Cambria Math" w:hAnsi="Cambria Math"/>
                                   <w:i/>
                                 </w:rPr>
                               </m:ctrlPr>
@@ -6030,6 +6053,7 @@
                             <m:sSubPr>
                               <m:ctrlPr>
                                 <w:rPr>
+                                  <w:rFonts w:ascii="Cambria Math" w:hAnsi="Cambria Math"/>
                                   <w:i/>
                                 </w:rPr>
                               </m:ctrlPr>
@@ -6074,18 +6098,12 @@
     <w:p>
       <w:pPr>
         <w:ind w:firstLine="480"/>
-        <w:rPr>
-          <w:rFonts w:hint="eastAsia"/>
-        </w:rPr>
       </w:pPr>
     </w:p>
     <w:p>
       <w:pPr>
         <w:pStyle w:val="3"/>
         <w:spacing w:before="163" w:after="163"/>
-        <w:rPr>
-          <w:rFonts w:hint="eastAsia"/>
-        </w:rPr>
       </w:pPr>
       <w:r>
         <w:rPr>
@@ -6109,9 +6127,6 @@
     <w:p>
       <w:pPr>
         <w:ind w:firstLine="480"/>
-        <w:rPr>
-          <w:rFonts w:hint="eastAsia"/>
-        </w:rPr>
       </w:pPr>
       <w:r>
         <w:rPr>
@@ -6198,9 +6213,6 @@
     <w:p>
       <w:pPr>
         <w:ind w:firstLine="480"/>
-        <w:rPr>
-          <w:rFonts w:hint="eastAsia"/>
-        </w:rPr>
       </w:pPr>
       <w:r>
         <w:rPr>
@@ -6322,9 +6334,6 @@
     <w:p>
       <w:pPr>
         <w:ind w:firstLine="480"/>
-        <w:rPr>
-          <w:rFonts w:hint="eastAsia"/>
-        </w:rPr>
       </w:pPr>
       <w:r>
         <w:rPr>
@@ -6378,9 +6387,6 @@
     <w:p>
       <w:pPr>
         <w:ind w:firstLine="480"/>
-        <w:rPr>
-          <w:rFonts w:hint="eastAsia"/>
-        </w:rPr>
       </w:pPr>
       <w:r>
         <w:rPr>
@@ -6696,9 +6702,6 @@
     <w:p>
       <w:pPr>
         <w:ind w:firstLine="480"/>
-        <w:rPr>
-          <w:rFonts w:hint="eastAsia"/>
-        </w:rPr>
       </w:pPr>
       <w:r>
         <w:rPr>
@@ -6929,9 +6932,6 @@
     <w:p>
       <w:pPr>
         <w:ind w:firstLine="480"/>
-        <w:rPr>
-          <w:rFonts w:hint="eastAsia"/>
-        </w:rPr>
       </w:pPr>
       <w:r>
         <w:rPr>
@@ -7129,9 +7129,6 @@
     <w:p>
       <w:pPr>
         <w:ind w:firstLine="480"/>
-        <w:rPr>
-          <w:rFonts w:hint="eastAsia"/>
-        </w:rPr>
       </w:pPr>
       <w:r>
         <w:rPr>
@@ -7197,9 +7194,6 @@
     <w:p>
       <w:pPr>
         <w:ind w:firstLine="482"/>
-        <w:rPr>
-          <w:rFonts w:hint="eastAsia"/>
-        </w:rPr>
       </w:pPr>
       <w:r>
         <w:rPr>
@@ -7379,9 +7373,6 @@
     <w:p>
       <w:pPr>
         <w:ind w:firstLine="482"/>
-        <w:rPr>
-          <w:rFonts w:hint="eastAsia"/>
-        </w:rPr>
       </w:pPr>
       <w:r>
         <w:rPr>
@@ -7595,15 +7586,10 @@
         </w:rPr>
         <w:t>。</w:t>
       </w:r>
-      <w:bookmarkStart w:id="0" w:name="_GoBack"/>
-      <w:bookmarkEnd w:id="0"/>
     </w:p>
     <w:p>
       <w:pPr>
         <w:ind w:firstLine="482"/>
-        <w:rPr>
-          <w:rFonts w:hint="eastAsia"/>
-        </w:rPr>
       </w:pPr>
       <w:r>
         <w:rPr>
@@ -7787,19 +7773,7 @@
         <w:rPr>
           <w:rFonts w:hint="eastAsia"/>
         </w:rPr>
-        <w:t>个，但它还受低位影响</w:t>
-      </w:r>
-      <w:r>
-        <w:rPr>
-          <w:rFonts w:hint="eastAsia"/>
-        </w:rPr>
-        <w:t>（）</w:t>
-      </w:r>
-      <w:r>
-        <w:rPr>
-          <w:rFonts w:hint="eastAsia"/>
-        </w:rPr>
-        <w:t>，出现</w:t>
+        <w:t>个，但它还受低位影响，出现</w:t>
       </w:r>
       <w:r>
         <w:rPr>
@@ -7853,9 +7827,6 @@
     <w:p>
       <w:pPr>
         <w:ind w:firstLine="480"/>
-        <w:rPr>
-          <w:rFonts w:hint="eastAsia"/>
-        </w:rPr>
       </w:pPr>
       <w:r>
         <w:rPr>
@@ -7874,6 +7845,7 @@
           <m:sSubPr>
             <m:ctrlPr>
               <w:rPr>
+                <w:rFonts w:ascii="Cambria Math" w:hAnsi="Cambria Math"/>
                 <w:i/>
               </w:rPr>
             </m:ctrlPr>
@@ -7899,6 +7871,7 @@
           <m:sSubPr>
             <m:ctrlPr>
               <w:rPr>
+                <w:rFonts w:ascii="Cambria Math" w:hAnsi="Cambria Math"/>
                 <w:i/>
               </w:rPr>
             </m:ctrlPr>
@@ -7924,6 +7897,7 @@
           <m:sSubPr>
             <m:ctrlPr>
               <w:rPr>
+                <w:rFonts w:ascii="Cambria Math" w:hAnsi="Cambria Math"/>
                 <w:i/>
               </w:rPr>
             </m:ctrlPr>
@@ -7955,6 +7929,7 @@
           <m:sSubPr>
             <m:ctrlPr>
               <w:rPr>
+                <w:rFonts w:ascii="Cambria Math" w:hAnsi="Cambria Math"/>
                 <w:i/>
               </w:rPr>
             </m:ctrlPr>
@@ -7986,6 +7961,7 @@
           <m:sSubPr>
             <m:ctrlPr>
               <w:rPr>
+                <w:rFonts w:ascii="Cambria Math" w:hAnsi="Cambria Math"/>
                 <w:i/>
               </w:rPr>
             </m:ctrlPr>
@@ -8072,9 +8048,6 @@
     <w:p>
       <w:pPr>
         <w:ind w:firstLine="480"/>
-        <w:rPr>
-          <w:rFonts w:hint="eastAsia"/>
-        </w:rPr>
       </w:pPr>
       <m:oMathPara>
         <m:oMath>
@@ -8088,6 +8061,7 @@
             <m:dPr>
               <m:ctrlPr>
                 <w:rPr>
+                  <w:rFonts w:ascii="Cambria Math" w:hAnsi="Cambria Math"/>
                   <w:i/>
                 </w:rPr>
               </m:ctrlPr>
@@ -8111,7 +8085,11 @@
             <m:dPr>
               <m:begChr m:val="{"/>
               <m:endChr m:val=""/>
-              <m:ctrlPr/>
+              <m:ctrlPr>
+                <w:rPr>
+                  <w:rFonts w:ascii="Cambria Math" w:hAnsi="Cambria Math"/>
+                </w:rPr>
+              </m:ctrlPr>
             </m:dPr>
             <m:e>
               <m:m>
@@ -8126,6 +8104,7 @@
                   </m:mcs>
                   <m:ctrlPr>
                     <w:rPr>
+                      <w:rFonts w:ascii="Cambria Math" w:hAnsi="Cambria Math"/>
                       <w:i/>
                     </w:rPr>
                   </m:ctrlPr>
@@ -8136,6 +8115,7 @@
                       <m:dPr>
                         <m:ctrlPr>
                           <w:rPr>
+                            <w:rFonts w:ascii="Cambria Math" w:hAnsi="Cambria Math"/>
                             <w:i/>
                           </w:rPr>
                         </m:ctrlPr>
@@ -8145,6 +8125,7 @@
                           <m:sSubPr>
                             <m:ctrlPr>
                               <w:rPr>
+                                <w:rFonts w:ascii="Cambria Math" w:hAnsi="Cambria Math"/>
                                 <w:i/>
                               </w:rPr>
                             </m:ctrlPr>
@@ -8176,6 +8157,7 @@
                           <m:sSubPr>
                             <m:ctrlPr>
                               <w:rPr>
+                                <w:rFonts w:ascii="Cambria Math" w:hAnsi="Cambria Math"/>
                                 <w:i/>
                               </w:rPr>
                             </m:ctrlPr>
@@ -8209,6 +8191,7 @@
                       <m:sSupPr>
                         <m:ctrlPr>
                           <w:rPr>
+                            <w:rFonts w:ascii="Cambria Math" w:hAnsi="Cambria Math"/>
                             <w:i/>
                           </w:rPr>
                         </m:ctrlPr>
@@ -8236,6 +8219,7 @@
                       <m:sSubPr>
                         <m:ctrlPr>
                           <w:rPr>
+                            <w:rFonts w:ascii="Cambria Math" w:hAnsi="Cambria Math"/>
                             <w:i/>
                           </w:rPr>
                         </m:ctrlPr>
@@ -8274,6 +8258,7 @@
                       <m:dPr>
                         <m:ctrlPr>
                           <w:rPr>
+                            <w:rFonts w:ascii="Cambria Math" w:hAnsi="Cambria Math"/>
                             <w:i/>
                           </w:rPr>
                         </m:ctrlPr>
@@ -8283,6 +8268,7 @@
                           <m:sSubPr>
                             <m:ctrlPr>
                               <w:rPr>
+                                <w:rFonts w:ascii="Cambria Math" w:hAnsi="Cambria Math"/>
                                 <w:i/>
                               </w:rPr>
                             </m:ctrlPr>
@@ -8314,6 +8300,7 @@
                           <m:sSubPr>
                             <m:ctrlPr>
                               <w:rPr>
+                                <w:rFonts w:ascii="Cambria Math" w:hAnsi="Cambria Math"/>
                                 <w:i/>
                               </w:rPr>
                             </m:ctrlPr>
@@ -8347,6 +8334,7 @@
                       <m:sSupPr>
                         <m:ctrlPr>
                           <w:rPr>
+                            <w:rFonts w:ascii="Cambria Math" w:hAnsi="Cambria Math"/>
                             <w:i/>
                           </w:rPr>
                         </m:ctrlPr>
@@ -8376,13 +8364,18 @@
                     </m:r>
                     <m:d>
                       <m:dPr>
-                        <m:ctrlPr/>
+                        <m:ctrlPr>
+                          <w:rPr>
+                            <w:rFonts w:ascii="Cambria Math" w:hAnsi="Cambria Math"/>
+                          </w:rPr>
+                        </m:ctrlPr>
                       </m:dPr>
                       <m:e>
                         <m:sSub>
                           <m:sSubPr>
                             <m:ctrlPr>
                               <w:rPr>
+                                <w:rFonts w:ascii="Cambria Math" w:hAnsi="Cambria Math"/>
                                 <w:i/>
                               </w:rPr>
                             </m:ctrlPr>
@@ -8414,6 +8407,7 @@
                           <m:sSubPr>
                             <m:ctrlPr>
                               <w:rPr>
+                                <w:rFonts w:ascii="Cambria Math" w:hAnsi="Cambria Math"/>
                                 <w:i/>
                               </w:rPr>
                             </m:ctrlPr>
@@ -8452,6 +8446,7 @@
                       <m:sSubPr>
                         <m:ctrlPr>
                           <w:rPr>
+                            <w:rFonts w:ascii="Cambria Math" w:hAnsi="Cambria Math"/>
                             <w:i/>
                           </w:rPr>
                         </m:ctrlPr>
@@ -8490,6 +8485,7 @@
                       <m:dPr>
                         <m:ctrlPr>
                           <w:rPr>
+                            <w:rFonts w:ascii="Cambria Math" w:hAnsi="Cambria Math"/>
                             <w:i/>
                           </w:rPr>
                         </m:ctrlPr>
@@ -8499,6 +8495,7 @@
                           <m:sSubPr>
                             <m:ctrlPr>
                               <w:rPr>
+                                <w:rFonts w:ascii="Cambria Math" w:hAnsi="Cambria Math"/>
                                 <w:i/>
                               </w:rPr>
                             </m:ctrlPr>
@@ -8530,6 +8527,7 @@
                           <m:sSubPr>
                             <m:ctrlPr>
                               <w:rPr>
+                                <w:rFonts w:ascii="Cambria Math" w:hAnsi="Cambria Math"/>
                                 <w:i/>
                               </w:rPr>
                             </m:ctrlPr>
@@ -8569,6 +8567,7 @@
                       <m:sSupPr>
                         <m:ctrlPr>
                           <w:rPr>
+                            <w:rFonts w:ascii="Cambria Math" w:hAnsi="Cambria Math"/>
                             <w:i/>
                           </w:rPr>
                         </m:ctrlPr>
@@ -8596,6 +8595,7 @@
                       <m:sSubPr>
                         <m:ctrlPr>
                           <w:rPr>
+                            <w:rFonts w:ascii="Cambria Math" w:hAnsi="Cambria Math"/>
                             <w:i/>
                           </w:rPr>
                         </m:ctrlPr>
@@ -8637,9 +8637,6 @@
     <w:p>
       <w:pPr>
         <w:ind w:firstLine="480"/>
-        <w:rPr>
-          <w:rFonts w:hint="eastAsia"/>
-        </w:rPr>
       </w:pPr>
       <w:r>
         <w:rPr>
@@ -8666,12 +8663,11 @@
         <w:t>出现的总次数是：</w:t>
       </w:r>
     </w:p>
+    <w:bookmarkStart w:id="0" w:name="_GoBack"/>
+    <w:bookmarkEnd w:id="0"/>
     <w:p>
       <w:pPr>
         <w:ind w:firstLine="480"/>
-        <w:rPr>
-          <w:rFonts w:hint="eastAsia"/>
-        </w:rPr>
       </w:pPr>
       <m:oMathPara>
         <m:oMath>
@@ -8679,7 +8675,11 @@
             <m:naryPr>
               <m:chr m:val="∑"/>
               <m:limLoc m:val="undOvr"/>
-              <m:ctrlPr/>
+              <m:ctrlPr>
+                <w:rPr>
+                  <w:rFonts w:ascii="Cambria Math" w:hAnsi="Cambria Math"/>
+                </w:rPr>
+              </m:ctrlPr>
             </m:naryPr>
             <m:sub>
               <m:r>
@@ -8732,9 +8732,6 @@
       <w:pPr>
         <w:spacing w:line="240" w:lineRule="auto"/>
         <w:ind w:firstLine="480"/>
-        <w:rPr>
-          <w:rFonts w:hint="eastAsia"/>
-        </w:rPr>
       </w:pPr>
       <w:r>
         <w:separator/>
@@ -8746,9 +8743,6 @@
       <w:pPr>
         <w:spacing w:line="240" w:lineRule="auto"/>
         <w:ind w:firstLine="480"/>
-        <w:rPr>
-          <w:rFonts w:hint="eastAsia"/>
-        </w:rPr>
       </w:pPr>
       <w:r>
         <w:continuationSeparator/>
@@ -8763,9 +8757,6 @@
   <w:p>
     <w:pPr>
       <w:ind w:firstLine="480"/>
-      <w:rPr>
-        <w:rFonts w:hint="eastAsia"/>
-      </w:rPr>
     </w:pPr>
   </w:p>
 </w:ftr>
@@ -8781,6 +8772,7 @@
         <w:docPartUnique/>
       </w:docPartObj>
     </w:sdtPr>
+    <w:sdtEndPr/>
     <w:sdtContent>
       <w:sdt>
         <w:sdtPr>
@@ -8790,14 +8782,12 @@
             <w:docPartUnique/>
           </w:docPartObj>
         </w:sdtPr>
+        <w:sdtEndPr/>
         <w:sdtContent>
           <w:p>
             <w:pPr>
               <w:pStyle w:val="aa"/>
               <w:jc w:val="center"/>
-              <w:rPr>
-                <w:rFonts w:hint="eastAsia"/>
-              </w:rPr>
             </w:pPr>
             <w:r>
               <w:rPr>
@@ -8830,7 +8820,7 @@
                 <w:bCs/>
                 <w:noProof/>
               </w:rPr>
-              <w:t>1</w:t>
+              <w:t>4</w:t>
             </w:r>
             <w:r>
               <w:rPr>
@@ -8903,9 +8893,6 @@
   <w:p>
     <w:pPr>
       <w:ind w:firstLine="480"/>
-      <w:rPr>
-        <w:rFonts w:hint="eastAsia"/>
-      </w:rPr>
     </w:pPr>
   </w:p>
 </w:ftr>
@@ -8918,9 +8905,6 @@
       <w:pPr>
         <w:spacing w:line="240" w:lineRule="auto"/>
         <w:ind w:firstLine="480"/>
-        <w:rPr>
-          <w:rFonts w:hint="eastAsia"/>
-        </w:rPr>
       </w:pPr>
       <w:r>
         <w:separator/>
@@ -8932,9 +8916,6 @@
       <w:pPr>
         <w:spacing w:line="240" w:lineRule="auto"/>
         <w:ind w:firstLine="480"/>
-        <w:rPr>
-          <w:rFonts w:hint="eastAsia"/>
-        </w:rPr>
       </w:pPr>
       <w:r>
         <w:continuationSeparator/>
@@ -8949,9 +8930,6 @@
   <w:p>
     <w:pPr>
       <w:ind w:firstLine="480"/>
-      <w:rPr>
-        <w:rFonts w:hint="eastAsia"/>
-      </w:rPr>
     </w:pPr>
   </w:p>
 </w:hdr>
@@ -8966,9 +8944,6 @@
         <w:bottom w:val="single" w:sz="12" w:space="1" w:color="auto"/>
       </w:pBdr>
       <w:jc w:val="center"/>
-      <w:rPr>
-        <w:rFonts w:hint="eastAsia"/>
-      </w:rPr>
     </w:pPr>
     <w:r>
       <w:rPr>
@@ -8985,9 +8960,6 @@
   <w:p>
     <w:pPr>
       <w:ind w:firstLine="480"/>
-      <w:rPr>
-        <w:rFonts w:hint="eastAsia"/>
-      </w:rPr>
     </w:pPr>
   </w:p>
 </w:hdr>
@@ -10487,533 +10459,6 @@
 </w:styles>
 </file>
 
-<file path=word/glossary/document.xml><?xml version="1.0" encoding="utf-8"?>
-<w:glossaryDocument xmlns:wpc="http://schemas.microsoft.com/office/word/2010/wordprocessingCanvas" xmlns:mc="http://schemas.openxmlformats.org/markup-compatibility/2006" xmlns:o="urn:schemas-microsoft-com:office:office" xmlns:r="http://schemas.openxmlformats.org/officeDocument/2006/relationships" xmlns:m="http://schemas.openxmlformats.org/officeDocument/2006/math" xmlns:v="urn:schemas-microsoft-com:vml" xmlns:wp14="http://schemas.microsoft.com/office/word/2010/wordprocessingDrawing" xmlns:wp="http://schemas.openxmlformats.org/drawingml/2006/wordprocessingDrawing" xmlns:w10="urn:schemas-microsoft-com:office:word" xmlns:w="http://schemas.openxmlformats.org/wordprocessingml/2006/main" xmlns:w14="http://schemas.microsoft.com/office/word/2010/wordml" xmlns:wpg="http://schemas.microsoft.com/office/word/2010/wordprocessingGroup" xmlns:wpi="http://schemas.microsoft.com/office/word/2010/wordprocessingInk" xmlns:wne="http://schemas.microsoft.com/office/word/2006/wordml" xmlns:wps="http://schemas.microsoft.com/office/word/2010/wordprocessingShape" mc:Ignorable="w14 wp14"/>
-</file>
-
-<file path=word/glossary/fontTable.xml><?xml version="1.0" encoding="utf-8"?>
-<w:fonts xmlns:mc="http://schemas.openxmlformats.org/markup-compatibility/2006" xmlns:r="http://schemas.openxmlformats.org/officeDocument/2006/relationships" xmlns:w="http://schemas.openxmlformats.org/wordprocessingml/2006/main" xmlns:w14="http://schemas.microsoft.com/office/word/2010/wordml" mc:Ignorable="w14">
-  <w:font w:name="Wingdings">
-    <w:panose1 w:val="05000000000000000000"/>
-    <w:charset w:val="02"/>
-    <w:family w:val="auto"/>
-    <w:pitch w:val="variable"/>
-    <w:sig w:usb0="00000000" w:usb1="10000000" w:usb2="00000000" w:usb3="00000000" w:csb0="80000000" w:csb1="00000000"/>
-  </w:font>
-  <w:font w:name="Times New Roman">
-    <w:panose1 w:val="02020603050405020304"/>
-    <w:charset w:val="00"/>
-    <w:family w:val="roman"/>
-    <w:pitch w:val="variable"/>
-    <w:sig w:usb0="E0002AFF" w:usb1="C0007841" w:usb2="00000009" w:usb3="00000000" w:csb0="000001FF" w:csb1="00000000"/>
-  </w:font>
-  <w:font w:name="Calibri">
-    <w:panose1 w:val="020F0502020204030204"/>
-    <w:charset w:val="00"/>
-    <w:family w:val="swiss"/>
-    <w:pitch w:val="variable"/>
-    <w:sig w:usb0="E10002FF" w:usb1="4000ACFF" w:usb2="00000009" w:usb3="00000000" w:csb0="0000019F" w:csb1="00000000"/>
-  </w:font>
-  <w:font w:name="宋体">
-    <w:altName w:val="SimSun"/>
-    <w:panose1 w:val="02010600030101010101"/>
-    <w:charset w:val="86"/>
-    <w:family w:val="auto"/>
-    <w:pitch w:val="variable"/>
-    <w:sig w:usb0="00000003" w:usb1="288F0000" w:usb2="00000016" w:usb3="00000000" w:csb0="00040001" w:csb1="00000000"/>
-  </w:font>
-  <w:font w:name="Consolas">
-    <w:panose1 w:val="020B0609020204030204"/>
-    <w:charset w:val="00"/>
-    <w:family w:val="modern"/>
-    <w:pitch w:val="fixed"/>
-    <w:sig w:usb0="E10002FF" w:usb1="4000FCFF" w:usb2="00000009" w:usb3="00000000" w:csb0="0000019F" w:csb1="00000000"/>
-  </w:font>
-  <w:font w:name="黑体">
-    <w:altName w:val="SimHei"/>
-    <w:panose1 w:val="02010609060101010101"/>
-    <w:charset w:val="86"/>
-    <w:family w:val="modern"/>
-    <w:pitch w:val="fixed"/>
-    <w:sig w:usb0="800002BF" w:usb1="38CF7CFA" w:usb2="00000016" w:usb3="00000000" w:csb0="00040001" w:csb1="00000000"/>
-  </w:font>
-  <w:font w:name="Cambria">
-    <w:panose1 w:val="02040503050406030204"/>
-    <w:charset w:val="00"/>
-    <w:family w:val="roman"/>
-    <w:pitch w:val="variable"/>
-    <w:sig w:usb0="E00002FF" w:usb1="400004FF" w:usb2="00000000" w:usb3="00000000" w:csb0="0000019F" w:csb1="00000000"/>
-  </w:font>
-  <w:font w:name="Cambria Math">
-    <w:panose1 w:val="02040503050406030204"/>
-    <w:charset w:val="00"/>
-    <w:family w:val="roman"/>
-    <w:pitch w:val="variable"/>
-    <w:sig w:usb0="E00002FF" w:usb1="420024FF" w:usb2="00000000" w:usb3="00000000" w:csb0="0000019F" w:csb1="00000000"/>
-  </w:font>
-  <w:font w:name="Courier New">
-    <w:panose1 w:val="02070309020205020404"/>
-    <w:charset w:val="00"/>
-    <w:family w:val="modern"/>
-    <w:pitch w:val="fixed"/>
-    <w:sig w:usb0="E0002AFF" w:usb1="C0007843" w:usb2="00000009" w:usb3="00000000" w:csb0="000001FF" w:csb1="00000000"/>
-  </w:font>
-</w:fonts>
-</file>
-
-<file path=word/glossary/settings.xml><?xml version="1.0" encoding="utf-8"?>
-<w:settings xmlns:mc="http://schemas.openxmlformats.org/markup-compatibility/2006" xmlns:o="urn:schemas-microsoft-com:office:office" xmlns:r="http://schemas.openxmlformats.org/officeDocument/2006/relationships" xmlns:m="http://schemas.openxmlformats.org/officeDocument/2006/math" xmlns:v="urn:schemas-microsoft-com:vml" xmlns:w10="urn:schemas-microsoft-com:office:word" xmlns:w="http://schemas.openxmlformats.org/wordprocessingml/2006/main" xmlns:w14="http://schemas.microsoft.com/office/word/2010/wordml" xmlns:sl="http://schemas.openxmlformats.org/schemaLibrary/2006/main" mc:Ignorable="w14">
-  <w:view w:val="normal"/>
-  <w:bordersDoNotSurroundHeader/>
-  <w:bordersDoNotSurroundFooter/>
-  <w:defaultTabStop w:val="420"/>
-  <w:drawingGridVerticalSpacing w:val="156"/>
-  <w:displayHorizontalDrawingGridEvery w:val="0"/>
-  <w:displayVerticalDrawingGridEvery w:val="2"/>
-  <w:characterSpacingControl w:val="compressPunctuation"/>
-  <w:compat>
-    <w:spaceForUL/>
-    <w:balanceSingleByteDoubleByteWidth/>
-    <w:doNotLeaveBackslashAlone/>
-    <w:ulTrailSpace/>
-    <w:doNotExpandShiftReturn/>
-    <w:adjustLineHeightInTable/>
-    <w:useFELayout/>
-    <w:compatSetting w:name="compatibilityMode" w:uri="http://schemas.microsoft.com/office/word" w:val="14"/>
-    <w:compatSetting w:name="overrideTableStyleFontSizeAndJustification" w:uri="http://schemas.microsoft.com/office/word" w:val="1"/>
-    <w:compatSetting w:name="enableOpenTypeFeatures" w:uri="http://schemas.microsoft.com/office/word" w:val="1"/>
-    <w:compatSetting w:name="doNotFlipMirrorIndents" w:uri="http://schemas.microsoft.com/office/word" w:val="1"/>
-  </w:compat>
-  <w:rsids>
-    <w:rsidRoot w:val="00904A08"/>
-    <w:rsid w:val="00904A08"/>
-    <w:rsid w:val="00C13391"/>
-  </w:rsids>
-  <m:mathPr>
-    <m:mathFont m:val="Cambria Math"/>
-    <m:brkBin m:val="before"/>
-    <m:brkBinSub m:val="--"/>
-    <m:smallFrac m:val="0"/>
-    <m:dispDef/>
-    <m:lMargin m:val="0"/>
-    <m:rMargin m:val="0"/>
-    <m:defJc m:val="centerGroup"/>
-    <m:wrapIndent m:val="1440"/>
-    <m:intLim m:val="subSup"/>
-    <m:naryLim m:val="undOvr"/>
-  </m:mathPr>
-  <w:themeFontLang w:val="en-US" w:eastAsia="zh-CN"/>
-  <w:clrSchemeMapping w:bg1="light1" w:t1="dark1" w:bg2="light2" w:t2="dark2" w:accent1="accent1" w:accent2="accent2" w:accent3="accent3" w:accent4="accent4" w:accent5="accent5" w:accent6="accent6" w:hyperlink="hyperlink" w:followedHyperlink="followedHyperlink"/>
-  <w:decimalSymbol w:val="."/>
-  <w:listSeparator w:val=","/>
-</w:settings>
-</file>
-
-<file path=word/glossary/styles.xml><?xml version="1.0" encoding="utf-8"?>
-<w:styles xmlns:mc="http://schemas.openxmlformats.org/markup-compatibility/2006" xmlns:r="http://schemas.openxmlformats.org/officeDocument/2006/relationships" xmlns:w="http://schemas.openxmlformats.org/wordprocessingml/2006/main" xmlns:w14="http://schemas.microsoft.com/office/word/2010/wordml" mc:Ignorable="w14">
-  <w:docDefaults>
-    <w:rPrDefault>
-      <w:rPr>
-        <w:rFonts w:asciiTheme="minorHAnsi" w:eastAsiaTheme="minorEastAsia" w:hAnsiTheme="minorHAnsi" w:cstheme="minorBidi"/>
-        <w:kern w:val="2"/>
-        <w:sz w:val="21"/>
-        <w:szCs w:val="22"/>
-        <w:lang w:val="en-US" w:eastAsia="zh-CN" w:bidi="ar-SA"/>
-      </w:rPr>
-    </w:rPrDefault>
-    <w:pPrDefault/>
-  </w:docDefaults>
-  <w:latentStyles w:defLockedState="0" w:defUIPriority="99" w:defSemiHidden="1" w:defUnhideWhenUsed="1" w:defQFormat="0" w:count="267">
-    <w:lsdException w:name="Normal" w:semiHidden="0" w:uiPriority="0" w:unhideWhenUsed="0" w:qFormat="1"/>
-    <w:lsdException w:name="heading 1" w:semiHidden="0" w:uiPriority="9" w:unhideWhenUsed="0" w:qFormat="1"/>
-    <w:lsdException w:name="heading 2" w:uiPriority="9" w:qFormat="1"/>
-    <w:lsdException w:name="heading 3" w:uiPriority="9" w:qFormat="1"/>
-    <w:lsdException w:name="heading 4" w:uiPriority="9" w:qFormat="1"/>
-    <w:lsdException w:name="heading 5" w:uiPriority="9" w:qFormat="1"/>
-    <w:lsdException w:name="heading 6" w:uiPriority="9" w:qFormat="1"/>
-    <w:lsdException w:name="heading 7" w:uiPriority="9" w:qFormat="1"/>
-    <w:lsdException w:name="heading 8" w:uiPriority="9" w:qFormat="1"/>
-    <w:lsdException w:name="heading 9" w:uiPriority="9" w:qFormat="1"/>
-    <w:lsdException w:name="toc 1" w:uiPriority="39"/>
-    <w:lsdException w:name="toc 2" w:uiPriority="39"/>
-    <w:lsdException w:name="toc 3" w:uiPriority="39"/>
-    <w:lsdException w:name="toc 4" w:uiPriority="39"/>
-    <w:lsdException w:name="toc 5" w:uiPriority="39"/>
-    <w:lsdException w:name="toc 6" w:uiPriority="39"/>
-    <w:lsdException w:name="toc 7" w:uiPriority="39"/>
-    <w:lsdException w:name="toc 8" w:uiPriority="39"/>
-    <w:lsdException w:name="toc 9" w:uiPriority="39"/>
-    <w:lsdException w:name="caption" w:uiPriority="35" w:qFormat="1"/>
-    <w:lsdException w:name="Title" w:semiHidden="0" w:uiPriority="10" w:unhideWhenUsed="0" w:qFormat="1"/>
-    <w:lsdException w:name="Default Paragraph Font" w:uiPriority="1"/>
-    <w:lsdException w:name="Subtitle" w:semiHidden="0" w:uiPriority="11" w:unhideWhenUsed="0" w:qFormat="1"/>
-    <w:lsdException w:name="Strong" w:semiHidden="0" w:uiPriority="22" w:unhideWhenUsed="0" w:qFormat="1"/>
-    <w:lsdException w:name="Emphasis" w:semiHidden="0" w:uiPriority="20" w:unhideWhenUsed="0" w:qFormat="1"/>
-    <w:lsdException w:name="Table Grid" w:semiHidden="0" w:uiPriority="59" w:unhideWhenUsed="0"/>
-    <w:lsdException w:name="Placeholder Text" w:unhideWhenUsed="0"/>
-    <w:lsdException w:name="No Spacing" w:semiHidden="0" w:uiPriority="1" w:unhideWhenUsed="0" w:qFormat="1"/>
-    <w:lsdException w:name="Light Shading" w:semiHidden="0" w:uiPriority="60" w:unhideWhenUsed="0"/>
-    <w:lsdException w:name="Light List" w:semiHidden="0" w:uiPriority="61" w:unhideWhenUsed="0"/>
-    <w:lsdException w:name="Light Grid" w:semiHidden="0" w:uiPriority="62" w:unhideWhenUsed="0"/>
-    <w:lsdException w:name="Medium Shading 1" w:semiHidden="0" w:uiPriority="63" w:unhideWhenUsed="0"/>
-    <w:lsdException w:name="Medium Shading 2" w:semiHidden="0" w:uiPriority="64" w:unhideWhenUsed="0"/>
-    <w:lsdException w:name="Medium List 1" w:semiHidden="0" w:uiPriority="65" w:unhideWhenUsed="0"/>
-    <w:lsdException w:name="Medium List 2" w:semiHidden="0" w:uiPriority="66" w:unhideWhenUsed="0"/>
-    <w:lsdException w:name="Medium Grid 1" w:semiHidden="0" w:uiPriority="67" w:unhideWhenUsed="0"/>
-    <w:lsdException w:name="Medium Grid 2" w:semiHidden="0" w:uiPriority="68" w:unhideWhenUsed="0"/>
-    <w:lsdException w:name="Medium Grid 3" w:semiHidden="0" w:uiPriority="69" w:unhideWhenUsed="0"/>
-    <w:lsdException w:name="Dark List" w:semiHidden="0" w:uiPriority="70" w:unhideWhenUsed="0"/>
-    <w:lsdException w:name="Colorful Shading" w:semiHidden="0" w:uiPriority="71" w:unhideWhenUsed="0"/>
-    <w:lsdException w:name="Colorful List" w:semiHidden="0" w:uiPriority="72" w:unhideWhenUsed="0"/>
-    <w:lsdException w:name="Colorful Grid" w:semiHidden="0" w:uiPriority="73" w:unhideWhenUsed="0"/>
-    <w:lsdException w:name="Light Shading Accent 1" w:semiHidden="0" w:uiPriority="60" w:unhideWhenUsed="0"/>
-    <w:lsdException w:name="Light List Accent 1" w:semiHidden="0" w:uiPriority="61" w:unhideWhenUsed="0"/>
-    <w:lsdException w:name="Light Grid Accent 1" w:semiHidden="0" w:uiPriority="62" w:unhideWhenUsed="0"/>
-    <w:lsdException w:name="Medium Shading 1 Accent 1" w:semiHidden="0" w:uiPriority="63" w:unhideWhenUsed="0"/>
-    <w:lsdException w:name="Medium Shading 2 Accent 1" w:semiHidden="0" w:uiPriority="64" w:unhideWhenUsed="0"/>
-    <w:lsdException w:name="Medium List 1 Accent 1" w:semiHidden="0" w:uiPriority="65" w:unhideWhenUsed="0"/>
-    <w:lsdException w:name="Revision" w:unhideWhenUsed="0"/>
-    <w:lsdException w:name="List Paragraph" w:semiHidden="0" w:uiPriority="34" w:unhideWhenUsed="0" w:qFormat="1"/>
-    <w:lsdException w:name="Quote" w:semiHidden="0" w:uiPriority="29" w:unhideWhenUsed="0" w:qFormat="1"/>
-    <w:lsdException w:name="Intense Quote" w:semiHidden="0" w:uiPriority="30" w:unhideWhenUsed="0" w:qFormat="1"/>
-    <w:lsdException w:name="Medium List 2 Accent 1" w:semiHidden="0" w:uiPriority="66" w:unhideWhenUsed="0"/>
-    <w:lsdException w:name="Medium Grid 1 Accent 1" w:semiHidden="0" w:uiPriority="67" w:unhideWhenUsed="0"/>
-    <w:lsdException w:name="Medium Grid 2 Accent 1" w:semiHidden="0" w:uiPriority="68" w:unhideWhenUsed="0"/>
-    <w:lsdException w:name="Medium Grid 3 Accent 1" w:semiHidden="0" w:uiPriority="69" w:unhideWhenUsed="0"/>
-    <w:lsdException w:name="Dark List Accent 1" w:semiHidden="0" w:uiPriority="70" w:unhideWhenUsed="0"/>
-    <w:lsdException w:name="Colorful Shading Accent 1" w:semiHidden="0" w:uiPriority="71" w:unhideWhenUsed="0"/>
-    <w:lsdException w:name="Colorful List Accent 1" w:semiHidden="0" w:uiPriority="72" w:unhideWhenUsed="0"/>
-    <w:lsdException w:name="Colorful Grid Accent 1" w:semiHidden="0" w:uiPriority="73" w:unhideWhenUsed="0"/>
-    <w:lsdException w:name="Light Shading Accent 2" w:semiHidden="0" w:uiPriority="60" w:unhideWhenUsed="0"/>
-    <w:lsdException w:name="Light List Accent 2" w:semiHidden="0" w:uiPriority="61" w:unhideWhenUsed="0"/>
-    <w:lsdException w:name="Light Grid Accent 2" w:semiHidden="0" w:uiPriority="62" w:unhideWhenUsed="0"/>
-    <w:lsdException w:name="Medium Shading 1 Accent 2" w:semiHidden="0" w:uiPriority="63" w:unhideWhenUsed="0"/>
-    <w:lsdException w:name="Medium Shading 2 Accent 2" w:semiHidden="0" w:uiPriority="64" w:unhideWhenUsed="0"/>
-    <w:lsdException w:name="Medium List 1 Accent 2" w:semiHidden="0" w:uiPriority="65" w:unhideWhenUsed="0"/>
-    <w:lsdException w:name="Medium List 2 Accent 2" w:semiHidden="0" w:uiPriority="66" w:unhideWhenUsed="0"/>
-    <w:lsdException w:name="Medium Grid 1 Accent 2" w:semiHidden="0" w:uiPriority="67" w:unhideWhenUsed="0"/>
-    <w:lsdException w:name="Medium Grid 2 Accent 2" w:semiHidden="0" w:uiPriority="68" w:unhideWhenUsed="0"/>
-    <w:lsdException w:name="Medium Grid 3 Accent 2" w:semiHidden="0" w:uiPriority="69" w:unhideWhenUsed="0"/>
-    <w:lsdException w:name="Dark List Accent 2" w:semiHidden="0" w:uiPriority="70" w:unhideWhenUsed="0"/>
-    <w:lsdException w:name="Colorful Shading Accent 2" w:semiHidden="0" w:uiPriority="71" w:unhideWhenUsed="0"/>
-    <w:lsdException w:name="Colorful List Accent 2" w:semiHidden="0" w:uiPriority="72" w:unhideWhenUsed="0"/>
-    <w:lsdException w:name="Colorful Grid Accent 2" w:semiHidden="0" w:uiPriority="73" w:unhideWhenUsed="0"/>
-    <w:lsdException w:name="Light Shading Accent 3" w:semiHidden="0" w:uiPriority="60" w:unhideWhenUsed="0"/>
-    <w:lsdException w:name="Light List Accent 3" w:semiHidden="0" w:uiPriority="61" w:unhideWhenUsed="0"/>
-    <w:lsdException w:name="Light Grid Accent 3" w:semiHidden="0" w:uiPriority="62" w:unhideWhenUsed="0"/>
-    <w:lsdException w:name="Medium Shading 1 Accent 3" w:semiHidden="0" w:uiPriority="63" w:unhideWhenUsed="0"/>
-    <w:lsdException w:name="Medium Shading 2 Accent 3" w:semiHidden="0" w:uiPriority="64" w:unhideWhenUsed="0"/>
-    <w:lsdException w:name="Medium List 1 Accent 3" w:semiHidden="0" w:uiPriority="65" w:unhideWhenUsed="0"/>
-    <w:lsdException w:name="Medium List 2 Accent 3" w:semiHidden="0" w:uiPriority="66" w:unhideWhenUsed="0"/>
-    <w:lsdException w:name="Medium Grid 1 Accent 3" w:semiHidden="0" w:uiPriority="67" w:unhideWhenUsed="0"/>
-    <w:lsdException w:name="Medium Grid 2 Accent 3" w:semiHidden="0" w:uiPriority="68" w:unhideWhenUsed="0"/>
-    <w:lsdException w:name="Medium Grid 3 Accent 3" w:semiHidden="0" w:uiPriority="69" w:unhideWhenUsed="0"/>
-    <w:lsdException w:name="Dark List Accent 3" w:semiHidden="0" w:uiPriority="70" w:unhideWhenUsed="0"/>
-    <w:lsdException w:name="Colorful Shading Accent 3" w:semiHidden="0" w:uiPriority="71" w:unhideWhenUsed="0"/>
-    <w:lsdException w:name="Colorful List Accent 3" w:semiHidden="0" w:uiPriority="72" w:unhideWhenUsed="0"/>
-    <w:lsdException w:name="Colorful Grid Accent 3" w:semiHidden="0" w:uiPriority="73" w:unhideWhenUsed="0"/>
-    <w:lsdException w:name="Light Shading Accent 4" w:semiHidden="0" w:uiPriority="60" w:unhideWhenUsed="0"/>
-    <w:lsdException w:name="Light List Accent 4" w:semiHidden="0" w:uiPriority="61" w:unhideWhenUsed="0"/>
-    <w:lsdException w:name="Light Grid Accent 4" w:semiHidden="0" w:uiPriority="62" w:unhideWhenUsed="0"/>
-    <w:lsdException w:name="Medium Shading 1 Accent 4" w:semiHidden="0" w:uiPriority="63" w:unhideWhenUsed="0"/>
-    <w:lsdException w:name="Medium Shading 2 Accent 4" w:semiHidden="0" w:uiPriority="64" w:unhideWhenUsed="0"/>
-    <w:lsdException w:name="Medium List 1 Accent 4" w:semiHidden="0" w:uiPriority="65" w:unhideWhenUsed="0"/>
-    <w:lsdException w:name="Medium List 2 Accent 4" w:semiHidden="0" w:uiPriority="66" w:unhideWhenUsed="0"/>
-    <w:lsdException w:name="Medium Grid 1 Accent 4" w:semiHidden="0" w:uiPriority="67" w:unhideWhenUsed="0"/>
-    <w:lsdException w:name="Medium Grid 2 Accent 4" w:semiHidden="0" w:uiPriority="68" w:unhideWhenUsed="0"/>
-    <w:lsdException w:name="Medium Grid 3 Accent 4" w:semiHidden="0" w:uiPriority="69" w:unhideWhenUsed="0"/>
-    <w:lsdException w:name="Dark List Accent 4" w:semiHidden="0" w:uiPriority="70" w:unhideWhenUsed="0"/>
-    <w:lsdException w:name="Colorful Shading Accent 4" w:semiHidden="0" w:uiPriority="71" w:unhideWhenUsed="0"/>
-    <w:lsdException w:name="Colorful List Accent 4" w:semiHidden="0" w:uiPriority="72" w:unhideWhenUsed="0"/>
-    <w:lsdException w:name="Colorful Grid Accent 4" w:semiHidden="0" w:uiPriority="73" w:unhideWhenUsed="0"/>
-    <w:lsdException w:name="Light Shading Accent 5" w:semiHidden="0" w:uiPriority="60" w:unhideWhenUsed="0"/>
-    <w:lsdException w:name="Light List Accent 5" w:semiHidden="0" w:uiPriority="61" w:unhideWhenUsed="0"/>
-    <w:lsdException w:name="Light Grid Accent 5" w:semiHidden="0" w:uiPriority="62" w:unhideWhenUsed="0"/>
-    <w:lsdException w:name="Medium Shading 1 Accent 5" w:semiHidden="0" w:uiPriority="63" w:unhideWhenUsed="0"/>
-    <w:lsdException w:name="Medium Shading 2 Accent 5" w:semiHidden="0" w:uiPriority="64" w:unhideWhenUsed="0"/>
-    <w:lsdException w:name="Medium List 1 Accent 5" w:semiHidden="0" w:uiPriority="65" w:unhideWhenUsed="0"/>
-    <w:lsdException w:name="Medium List 2 Accent 5" w:semiHidden="0" w:uiPriority="66" w:unhideWhenUsed="0"/>
-    <w:lsdException w:name="Medium Grid 1 Accent 5" w:semiHidden="0" w:uiPriority="67" w:unhideWhenUsed="0"/>
-    <w:lsdException w:name="Medium Grid 2 Accent 5" w:semiHidden="0" w:uiPriority="68" w:unhideWhenUsed="0"/>
-    <w:lsdException w:name="Medium Grid 3 Accent 5" w:semiHidden="0" w:uiPriority="69" w:unhideWhenUsed="0"/>
-    <w:lsdException w:name="Dark List Accent 5" w:semiHidden="0" w:uiPriority="70" w:unhideWhenUsed="0"/>
-    <w:lsdException w:name="Colorful Shading Accent 5" w:semiHidden="0" w:uiPriority="71" w:unhideWhenUsed="0"/>
-    <w:lsdException w:name="Colorful List Accent 5" w:semiHidden="0" w:uiPriority="72" w:unhideWhenUsed="0"/>
-    <w:lsdException w:name="Colorful Grid Accent 5" w:semiHidden="0" w:uiPriority="73" w:unhideWhenUsed="0"/>
-    <w:lsdException w:name="Light Shading Accent 6" w:semiHidden="0" w:uiPriority="60" w:unhideWhenUsed="0"/>
-    <w:lsdException w:name="Light List Accent 6" w:semiHidden="0" w:uiPriority="61" w:unhideWhenUsed="0"/>
-    <w:lsdException w:name="Light Grid Accent 6" w:semiHidden="0" w:uiPriority="62" w:unhideWhenUsed="0"/>
-    <w:lsdException w:name="Medium Shading 1 Accent 6" w:semiHidden="0" w:uiPriority="63" w:unhideWhenUsed="0"/>
-    <w:lsdException w:name="Medium Shading 2 Accent 6" w:semiHidden="0" w:uiPriority="64" w:unhideWhenUsed="0"/>
-    <w:lsdException w:name="Medium List 1 Accent 6" w:semiHidden="0" w:uiPriority="65" w:unhideWhenUsed="0"/>
-    <w:lsdException w:name="Medium List 2 Accent 6" w:semiHidden="0" w:uiPriority="66" w:unhideWhenUsed="0"/>
-    <w:lsdException w:name="Medium Grid 1 Accent 6" w:semiHidden="0" w:uiPriority="67" w:unhideWhenUsed="0"/>
-    <w:lsdException w:name="Medium Grid 2 Accent 6" w:semiHidden="0" w:uiPriority="68" w:unhideWhenUsed="0"/>
-    <w:lsdException w:name="Medium Grid 3 Accent 6" w:semiHidden="0" w:uiPriority="69" w:unhideWhenUsed="0"/>
-    <w:lsdException w:name="Dark List Accent 6" w:semiHidden="0" w:uiPriority="70" w:unhideWhenUsed="0"/>
-    <w:lsdException w:name="Colorful Shading Accent 6" w:semiHidden="0" w:uiPriority="71" w:unhideWhenUsed="0"/>
-    <w:lsdException w:name="Colorful List Accent 6" w:semiHidden="0" w:uiPriority="72" w:unhideWhenUsed="0"/>
-    <w:lsdException w:name="Colorful Grid Accent 6" w:semiHidden="0" w:uiPriority="73" w:unhideWhenUsed="0"/>
-    <w:lsdException w:name="Subtle Emphasis" w:semiHidden="0" w:uiPriority="19" w:unhideWhenUsed="0" w:qFormat="1"/>
-    <w:lsdException w:name="Intense Emphasis" w:semiHidden="0" w:uiPriority="21" w:unhideWhenUsed="0" w:qFormat="1"/>
-    <w:lsdException w:name="Subtle Reference" w:semiHidden="0" w:uiPriority="31" w:unhideWhenUsed="0" w:qFormat="1"/>
-    <w:lsdException w:name="Intense Reference" w:semiHidden="0" w:uiPriority="32" w:unhideWhenUsed="0" w:qFormat="1"/>
-    <w:lsdException w:name="Book Title" w:semiHidden="0" w:uiPriority="33" w:unhideWhenUsed="0" w:qFormat="1"/>
-    <w:lsdException w:name="Bibliography" w:uiPriority="37"/>
-    <w:lsdException w:name="TOC Heading" w:uiPriority="39" w:qFormat="1"/>
-  </w:latentStyles>
-  <w:style w:type="paragraph" w:default="1" w:styleId="a">
-    <w:name w:val="Normal"/>
-    <w:qFormat/>
-    <w:pPr>
-      <w:widowControl w:val="0"/>
-      <w:jc w:val="both"/>
-    </w:pPr>
-  </w:style>
-  <w:style w:type="character" w:default="1" w:styleId="a0">
-    <w:name w:val="Default Paragraph Font"/>
-    <w:uiPriority w:val="1"/>
-    <w:semiHidden/>
-    <w:unhideWhenUsed/>
-  </w:style>
-  <w:style w:type="table" w:default="1" w:styleId="a1">
-    <w:name w:val="Normal Table"/>
-    <w:uiPriority w:val="99"/>
-    <w:semiHidden/>
-    <w:unhideWhenUsed/>
-    <w:tblPr>
-      <w:tblInd w:w="0" w:type="dxa"/>
-      <w:tblCellMar>
-        <w:top w:w="0" w:type="dxa"/>
-        <w:left w:w="108" w:type="dxa"/>
-        <w:bottom w:w="0" w:type="dxa"/>
-        <w:right w:w="108" w:type="dxa"/>
-      </w:tblCellMar>
-    </w:tblPr>
-  </w:style>
-  <w:style w:type="numbering" w:default="1" w:styleId="a2">
-    <w:name w:val="No List"/>
-    <w:uiPriority w:val="99"/>
-    <w:semiHidden/>
-    <w:unhideWhenUsed/>
-  </w:style>
-  <w:style w:type="paragraph" w:customStyle="1" w:styleId="21F5E1F890F84B0D9E400F7B1E88DCFF">
-    <w:name w:val="21F5E1F890F84B0D9E400F7B1E88DCFF"/>
-    <w:rsid w:val="00904A08"/>
-    <w:pPr>
-      <w:widowControl w:val="0"/>
-      <w:jc w:val="both"/>
-    </w:pPr>
-  </w:style>
-</w:styles>
-</file>
-
-<file path=word/glossary/stylesWithEffects.xml><?xml version="1.0" encoding="utf-8"?>
-<w:styles xmlns:wpc="http://schemas.microsoft.com/office/word/2010/wordprocessingCanvas" xmlns:mc="http://schemas.openxmlformats.org/markup-compatibility/2006" xmlns:o="urn:schemas-microsoft-com:office:office" xmlns:r="http://schemas.openxmlformats.org/officeDocument/2006/relationships" xmlns:m="http://schemas.openxmlformats.org/officeDocument/2006/math" xmlns:v="urn:schemas-microsoft-com:vml" xmlns:wp14="http://schemas.microsoft.com/office/word/2010/wordprocessingDrawing" xmlns:wp="http://schemas.openxmlformats.org/drawingml/2006/wordprocessingDrawing" xmlns:w10="urn:schemas-microsoft-com:office:word" xmlns:w="http://schemas.openxmlformats.org/wordprocessingml/2006/main" xmlns:w14="http://schemas.microsoft.com/office/word/2010/wordml" xmlns:wpg="http://schemas.microsoft.com/office/word/2010/wordprocessingGroup" xmlns:wpi="http://schemas.microsoft.com/office/word/2010/wordprocessingInk" xmlns:wne="http://schemas.microsoft.com/office/word/2006/wordml" xmlns:wps="http://schemas.microsoft.com/office/word/2010/wordprocessingShape" mc:Ignorable="w14 wp14">
-  <w:docDefaults>
-    <w:rPrDefault>
-      <w:rPr>
-        <w:rFonts w:asciiTheme="minorHAnsi" w:eastAsiaTheme="minorEastAsia" w:hAnsiTheme="minorHAnsi" w:cstheme="minorBidi"/>
-        <w:kern w:val="2"/>
-        <w:sz w:val="21"/>
-        <w:szCs w:val="22"/>
-        <w:lang w:val="en-US" w:eastAsia="zh-CN" w:bidi="ar-SA"/>
-      </w:rPr>
-    </w:rPrDefault>
-    <w:pPrDefault/>
-  </w:docDefaults>
-  <w:latentStyles w:defLockedState="0" w:defUIPriority="99" w:defSemiHidden="1" w:defUnhideWhenUsed="1" w:defQFormat="0" w:count="267">
-    <w:lsdException w:name="Normal" w:semiHidden="0" w:uiPriority="0" w:unhideWhenUsed="0" w:qFormat="1"/>
-    <w:lsdException w:name="heading 1" w:semiHidden="0" w:uiPriority="9" w:unhideWhenUsed="0" w:qFormat="1"/>
-    <w:lsdException w:name="heading 2" w:uiPriority="9" w:qFormat="1"/>
-    <w:lsdException w:name="heading 3" w:uiPriority="9" w:qFormat="1"/>
-    <w:lsdException w:name="heading 4" w:uiPriority="9" w:qFormat="1"/>
-    <w:lsdException w:name="heading 5" w:uiPriority="9" w:qFormat="1"/>
-    <w:lsdException w:name="heading 6" w:uiPriority="9" w:qFormat="1"/>
-    <w:lsdException w:name="heading 7" w:uiPriority="9" w:qFormat="1"/>
-    <w:lsdException w:name="heading 8" w:uiPriority="9" w:qFormat="1"/>
-    <w:lsdException w:name="heading 9" w:uiPriority="9" w:qFormat="1"/>
-    <w:lsdException w:name="toc 1" w:uiPriority="39"/>
-    <w:lsdException w:name="toc 2" w:uiPriority="39"/>
-    <w:lsdException w:name="toc 3" w:uiPriority="39"/>
-    <w:lsdException w:name="toc 4" w:uiPriority="39"/>
-    <w:lsdException w:name="toc 5" w:uiPriority="39"/>
-    <w:lsdException w:name="toc 6" w:uiPriority="39"/>
-    <w:lsdException w:name="toc 7" w:uiPriority="39"/>
-    <w:lsdException w:name="toc 8" w:uiPriority="39"/>
-    <w:lsdException w:name="toc 9" w:uiPriority="39"/>
-    <w:lsdException w:name="caption" w:uiPriority="35" w:qFormat="1"/>
-    <w:lsdException w:name="Title" w:semiHidden="0" w:uiPriority="10" w:unhideWhenUsed="0" w:qFormat="1"/>
-    <w:lsdException w:name="Default Paragraph Font" w:uiPriority="1"/>
-    <w:lsdException w:name="Subtitle" w:semiHidden="0" w:uiPriority="11" w:unhideWhenUsed="0" w:qFormat="1"/>
-    <w:lsdException w:name="Strong" w:semiHidden="0" w:uiPriority="22" w:unhideWhenUsed="0" w:qFormat="1"/>
-    <w:lsdException w:name="Emphasis" w:semiHidden="0" w:uiPriority="20" w:unhideWhenUsed="0" w:qFormat="1"/>
-    <w:lsdException w:name="Table Grid" w:semiHidden="0" w:uiPriority="59" w:unhideWhenUsed="0"/>
-    <w:lsdException w:name="Placeholder Text" w:unhideWhenUsed="0"/>
-    <w:lsdException w:name="No Spacing" w:semiHidden="0" w:uiPriority="1" w:unhideWhenUsed="0" w:qFormat="1"/>
-    <w:lsdException w:name="Light Shading" w:semiHidden="0" w:uiPriority="60" w:unhideWhenUsed="0"/>
-    <w:lsdException w:name="Light List" w:semiHidden="0" w:uiPriority="61" w:unhideWhenUsed="0"/>
-    <w:lsdException w:name="Light Grid" w:semiHidden="0" w:uiPriority="62" w:unhideWhenUsed="0"/>
-    <w:lsdException w:name="Medium Shading 1" w:semiHidden="0" w:uiPriority="63" w:unhideWhenUsed="0"/>
-    <w:lsdException w:name="Medium Shading 2" w:semiHidden="0" w:uiPriority="64" w:unhideWhenUsed="0"/>
-    <w:lsdException w:name="Medium List 1" w:semiHidden="0" w:uiPriority="65" w:unhideWhenUsed="0"/>
-    <w:lsdException w:name="Medium List 2" w:semiHidden="0" w:uiPriority="66" w:unhideWhenUsed="0"/>
-    <w:lsdException w:name="Medium Grid 1" w:semiHidden="0" w:uiPriority="67" w:unhideWhenUsed="0"/>
-    <w:lsdException w:name="Medium Grid 2" w:semiHidden="0" w:uiPriority="68" w:unhideWhenUsed="0"/>
-    <w:lsdException w:name="Medium Grid 3" w:semiHidden="0" w:uiPriority="69" w:unhideWhenUsed="0"/>
-    <w:lsdException w:name="Dark List" w:semiHidden="0" w:uiPriority="70" w:unhideWhenUsed="0"/>
-    <w:lsdException w:name="Colorful Shading" w:semiHidden="0" w:uiPriority="71" w:unhideWhenUsed="0"/>
-    <w:lsdException w:name="Colorful List" w:semiHidden="0" w:uiPriority="72" w:unhideWhenUsed="0"/>
-    <w:lsdException w:name="Colorful Grid" w:semiHidden="0" w:uiPriority="73" w:unhideWhenUsed="0"/>
-    <w:lsdException w:name="Light Shading Accent 1" w:semiHidden="0" w:uiPriority="60" w:unhideWhenUsed="0"/>
-    <w:lsdException w:name="Light List Accent 1" w:semiHidden="0" w:uiPriority="61" w:unhideWhenUsed="0"/>
-    <w:lsdException w:name="Light Grid Accent 1" w:semiHidden="0" w:uiPriority="62" w:unhideWhenUsed="0"/>
-    <w:lsdException w:name="Medium Shading 1 Accent 1" w:semiHidden="0" w:uiPriority="63" w:unhideWhenUsed="0"/>
-    <w:lsdException w:name="Medium Shading 2 Accent 1" w:semiHidden="0" w:uiPriority="64" w:unhideWhenUsed="0"/>
-    <w:lsdException w:name="Medium List 1 Accent 1" w:semiHidden="0" w:uiPriority="65" w:unhideWhenUsed="0"/>
-    <w:lsdException w:name="Revision" w:unhideWhenUsed="0"/>
-    <w:lsdException w:name="List Paragraph" w:semiHidden="0" w:uiPriority="34" w:unhideWhenUsed="0" w:qFormat="1"/>
-    <w:lsdException w:name="Quote" w:semiHidden="0" w:uiPriority="29" w:unhideWhenUsed="0" w:qFormat="1"/>
-    <w:lsdException w:name="Intense Quote" w:semiHidden="0" w:uiPriority="30" w:unhideWhenUsed="0" w:qFormat="1"/>
-    <w:lsdException w:name="Medium List 2 Accent 1" w:semiHidden="0" w:uiPriority="66" w:unhideWhenUsed="0"/>
-    <w:lsdException w:name="Medium Grid 1 Accent 1" w:semiHidden="0" w:uiPriority="67" w:unhideWhenUsed="0"/>
-    <w:lsdException w:name="Medium Grid 2 Accent 1" w:semiHidden="0" w:uiPriority="68" w:unhideWhenUsed="0"/>
-    <w:lsdException w:name="Medium Grid 3 Accent 1" w:semiHidden="0" w:uiPriority="69" w:unhideWhenUsed="0"/>
-    <w:lsdException w:name="Dark List Accent 1" w:semiHidden="0" w:uiPriority="70" w:unhideWhenUsed="0"/>
-    <w:lsdException w:name="Colorful Shading Accent 1" w:semiHidden="0" w:uiPriority="71" w:unhideWhenUsed="0"/>
-    <w:lsdException w:name="Colorful List Accent 1" w:semiHidden="0" w:uiPriority="72" w:unhideWhenUsed="0"/>
-    <w:lsdException w:name="Colorful Grid Accent 1" w:semiHidden="0" w:uiPriority="73" w:unhideWhenUsed="0"/>
-    <w:lsdException w:name="Light Shading Accent 2" w:semiHidden="0" w:uiPriority="60" w:unhideWhenUsed="0"/>
-    <w:lsdException w:name="Light List Accent 2" w:semiHidden="0" w:uiPriority="61" w:unhideWhenUsed="0"/>
-    <w:lsdException w:name="Light Grid Accent 2" w:semiHidden="0" w:uiPriority="62" w:unhideWhenUsed="0"/>
-    <w:lsdException w:name="Medium Shading 1 Accent 2" w:semiHidden="0" w:uiPriority="63" w:unhideWhenUsed="0"/>
-    <w:lsdException w:name="Medium Shading 2 Accent 2" w:semiHidden="0" w:uiPriority="64" w:unhideWhenUsed="0"/>
-    <w:lsdException w:name="Medium List 1 Accent 2" w:semiHidden="0" w:uiPriority="65" w:unhideWhenUsed="0"/>
-    <w:lsdException w:name="Medium List 2 Accent 2" w:semiHidden="0" w:uiPriority="66" w:unhideWhenUsed="0"/>
-    <w:lsdException w:name="Medium Grid 1 Accent 2" w:semiHidden="0" w:uiPriority="67" w:unhideWhenUsed="0"/>
-    <w:lsdException w:name="Medium Grid 2 Accent 2" w:semiHidden="0" w:uiPriority="68" w:unhideWhenUsed="0"/>
-    <w:lsdException w:name="Medium Grid 3 Accent 2" w:semiHidden="0" w:uiPriority="69" w:unhideWhenUsed="0"/>
-    <w:lsdException w:name="Dark List Accent 2" w:semiHidden="0" w:uiPriority="70" w:unhideWhenUsed="0"/>
-    <w:lsdException w:name="Colorful Shading Accent 2" w:semiHidden="0" w:uiPriority="71" w:unhideWhenUsed="0"/>
-    <w:lsdException w:name="Colorful List Accent 2" w:semiHidden="0" w:uiPriority="72" w:unhideWhenUsed="0"/>
-    <w:lsdException w:name="Colorful Grid Accent 2" w:semiHidden="0" w:uiPriority="73" w:unhideWhenUsed="0"/>
-    <w:lsdException w:name="Light Shading Accent 3" w:semiHidden="0" w:uiPriority="60" w:unhideWhenUsed="0"/>
-    <w:lsdException w:name="Light List Accent 3" w:semiHidden="0" w:uiPriority="61" w:unhideWhenUsed="0"/>
-    <w:lsdException w:name="Light Grid Accent 3" w:semiHidden="0" w:uiPriority="62" w:unhideWhenUsed="0"/>
-    <w:lsdException w:name="Medium Shading 1 Accent 3" w:semiHidden="0" w:uiPriority="63" w:unhideWhenUsed="0"/>
-    <w:lsdException w:name="Medium Shading 2 Accent 3" w:semiHidden="0" w:uiPriority="64" w:unhideWhenUsed="0"/>
-    <w:lsdException w:name="Medium List 1 Accent 3" w:semiHidden="0" w:uiPriority="65" w:unhideWhenUsed="0"/>
-    <w:lsdException w:name="Medium List 2 Accent 3" w:semiHidden="0" w:uiPriority="66" w:unhideWhenUsed="0"/>
-    <w:lsdException w:name="Medium Grid 1 Accent 3" w:semiHidden="0" w:uiPriority="67" w:unhideWhenUsed="0"/>
-    <w:lsdException w:name="Medium Grid 2 Accent 3" w:semiHidden="0" w:uiPriority="68" w:unhideWhenUsed="0"/>
-    <w:lsdException w:name="Medium Grid 3 Accent 3" w:semiHidden="0" w:uiPriority="69" w:unhideWhenUsed="0"/>
-    <w:lsdException w:name="Dark List Accent 3" w:semiHidden="0" w:uiPriority="70" w:unhideWhenUsed="0"/>
-    <w:lsdException w:name="Colorful Shading Accent 3" w:semiHidden="0" w:uiPriority="71" w:unhideWhenUsed="0"/>
-    <w:lsdException w:name="Colorful List Accent 3" w:semiHidden="0" w:uiPriority="72" w:unhideWhenUsed="0"/>
-    <w:lsdException w:name="Colorful Grid Accent 3" w:semiHidden="0" w:uiPriority="73" w:unhideWhenUsed="0"/>
-    <w:lsdException w:name="Light Shading Accent 4" w:semiHidden="0" w:uiPriority="60" w:unhideWhenUsed="0"/>
-    <w:lsdException w:name="Light List Accent 4" w:semiHidden="0" w:uiPriority="61" w:unhideWhenUsed="0"/>
-    <w:lsdException w:name="Light Grid Accent 4" w:semiHidden="0" w:uiPriority="62" w:unhideWhenUsed="0"/>
-    <w:lsdException w:name="Medium Shading 1 Accent 4" w:semiHidden="0" w:uiPriority="63" w:unhideWhenUsed="0"/>
-    <w:lsdException w:name="Medium Shading 2 Accent 4" w:semiHidden="0" w:uiPriority="64" w:unhideWhenUsed="0"/>
-    <w:lsdException w:name="Medium List 1 Accent 4" w:semiHidden="0" w:uiPriority="65" w:unhideWhenUsed="0"/>
-    <w:lsdException w:name="Medium List 2 Accent 4" w:semiHidden="0" w:uiPriority="66" w:unhideWhenUsed="0"/>
-    <w:lsdException w:name="Medium Grid 1 Accent 4" w:semiHidden="0" w:uiPriority="67" w:unhideWhenUsed="0"/>
-    <w:lsdException w:name="Medium Grid 2 Accent 4" w:semiHidden="0" w:uiPriority="68" w:unhideWhenUsed="0"/>
-    <w:lsdException w:name="Medium Grid 3 Accent 4" w:semiHidden="0" w:uiPriority="69" w:unhideWhenUsed="0"/>
-    <w:lsdException w:name="Dark List Accent 4" w:semiHidden="0" w:uiPriority="70" w:unhideWhenUsed="0"/>
-    <w:lsdException w:name="Colorful Shading Accent 4" w:semiHidden="0" w:uiPriority="71" w:unhideWhenUsed="0"/>
-    <w:lsdException w:name="Colorful List Accent 4" w:semiHidden="0" w:uiPriority="72" w:unhideWhenUsed="0"/>
-    <w:lsdException w:name="Colorful Grid Accent 4" w:semiHidden="0" w:uiPriority="73" w:unhideWhenUsed="0"/>
-    <w:lsdException w:name="Light Shading Accent 5" w:semiHidden="0" w:uiPriority="60" w:unhideWhenUsed="0"/>
-    <w:lsdException w:name="Light List Accent 5" w:semiHidden="0" w:uiPriority="61" w:unhideWhenUsed="0"/>
-    <w:lsdException w:name="Light Grid Accent 5" w:semiHidden="0" w:uiPriority="62" w:unhideWhenUsed="0"/>
-    <w:lsdException w:name="Medium Shading 1 Accent 5" w:semiHidden="0" w:uiPriority="63" w:unhideWhenUsed="0"/>
-    <w:lsdException w:name="Medium Shading 2 Accent 5" w:semiHidden="0" w:uiPriority="64" w:unhideWhenUsed="0"/>
-    <w:lsdException w:name="Medium List 1 Accent 5" w:semiHidden="0" w:uiPriority="65" w:unhideWhenUsed="0"/>
-    <w:lsdException w:name="Medium List 2 Accent 5" w:semiHidden="0" w:uiPriority="66" w:unhideWhenUsed="0"/>
-    <w:lsdException w:name="Medium Grid 1 Accent 5" w:semiHidden="0" w:uiPriority="67" w:unhideWhenUsed="0"/>
-    <w:lsdException w:name="Medium Grid 2 Accent 5" w:semiHidden="0" w:uiPriority="68" w:unhideWhenUsed="0"/>
-    <w:lsdException w:name="Medium Grid 3 Accent 5" w:semiHidden="0" w:uiPriority="69" w:unhideWhenUsed="0"/>
-    <w:lsdException w:name="Dark List Accent 5" w:semiHidden="0" w:uiPriority="70" w:unhideWhenUsed="0"/>
-    <w:lsdException w:name="Colorful Shading Accent 5" w:semiHidden="0" w:uiPriority="71" w:unhideWhenUsed="0"/>
-    <w:lsdException w:name="Colorful List Accent 5" w:semiHidden="0" w:uiPriority="72" w:unhideWhenUsed="0"/>
-    <w:lsdException w:name="Colorful Grid Accent 5" w:semiHidden="0" w:uiPriority="73" w:unhideWhenUsed="0"/>
-    <w:lsdException w:name="Light Shading Accent 6" w:semiHidden="0" w:uiPriority="60" w:unhideWhenUsed="0"/>
-    <w:lsdException w:name="Light List Accent 6" w:semiHidden="0" w:uiPriority="61" w:unhideWhenUsed="0"/>
-    <w:lsdException w:name="Light Grid Accent 6" w:semiHidden="0" w:uiPriority="62" w:unhideWhenUsed="0"/>
-    <w:lsdException w:name="Medium Shading 1 Accent 6" w:semiHidden="0" w:uiPriority="63" w:unhideWhenUsed="0"/>
-    <w:lsdException w:name="Medium Shading 2 Accent 6" w:semiHidden="0" w:uiPriority="64" w:unhideWhenUsed="0"/>
-    <w:lsdException w:name="Medium List 1 Accent 6" w:semiHidden="0" w:uiPriority="65" w:unhideWhenUsed="0"/>
-    <w:lsdException w:name="Medium List 2 Accent 6" w:semiHidden="0" w:uiPriority="66" w:unhideWhenUsed="0"/>
-    <w:lsdException w:name="Medium Grid 1 Accent 6" w:semiHidden="0" w:uiPriority="67" w:unhideWhenUsed="0"/>
-    <w:lsdException w:name="Medium Grid 2 Accent 6" w:semiHidden="0" w:uiPriority="68" w:unhideWhenUsed="0"/>
-    <w:lsdException w:name="Medium Grid 3 Accent 6" w:semiHidden="0" w:uiPriority="69" w:unhideWhenUsed="0"/>
-    <w:lsdException w:name="Dark List Accent 6" w:semiHidden="0" w:uiPriority="70" w:unhideWhenUsed="0"/>
-    <w:lsdException w:name="Colorful Shading Accent 6" w:semiHidden="0" w:uiPriority="71" w:unhideWhenUsed="0"/>
-    <w:lsdException w:name="Colorful List Accent 6" w:semiHidden="0" w:uiPriority="72" w:unhideWhenUsed="0"/>
-    <w:lsdException w:name="Colorful Grid Accent 6" w:semiHidden="0" w:uiPriority="73" w:unhideWhenUsed="0"/>
-    <w:lsdException w:name="Subtle Emphasis" w:semiHidden="0" w:uiPriority="19" w:unhideWhenUsed="0" w:qFormat="1"/>
-    <w:lsdException w:name="Intense Emphasis" w:semiHidden="0" w:uiPriority="21" w:unhideWhenUsed="0" w:qFormat="1"/>
-    <w:lsdException w:name="Subtle Reference" w:semiHidden="0" w:uiPriority="31" w:unhideWhenUsed="0" w:qFormat="1"/>
-    <w:lsdException w:name="Intense Reference" w:semiHidden="0" w:uiPriority="32" w:unhideWhenUsed="0" w:qFormat="1"/>
-    <w:lsdException w:name="Book Title" w:semiHidden="0" w:uiPriority="33" w:unhideWhenUsed="0" w:qFormat="1"/>
-    <w:lsdException w:name="Bibliography" w:uiPriority="37"/>
-    <w:lsdException w:name="TOC Heading" w:uiPriority="39" w:qFormat="1"/>
-  </w:latentStyles>
-  <w:style w:type="paragraph" w:default="1" w:styleId="a">
-    <w:name w:val="Normal"/>
-    <w:qFormat/>
-    <w:pPr>
-      <w:widowControl w:val="0"/>
-      <w:jc w:val="both"/>
-    </w:pPr>
-  </w:style>
-  <w:style w:type="character" w:default="1" w:styleId="a0">
-    <w:name w:val="Default Paragraph Font"/>
-    <w:uiPriority w:val="1"/>
-    <w:semiHidden/>
-    <w:unhideWhenUsed/>
-  </w:style>
-  <w:style w:type="table" w:default="1" w:styleId="a1">
-    <w:name w:val="Normal Table"/>
-    <w:uiPriority w:val="99"/>
-    <w:semiHidden/>
-    <w:unhideWhenUsed/>
-    <w:tblPr>
-      <w:tblInd w:w="0" w:type="dxa"/>
-      <w:tblCellMar>
-        <w:top w:w="0" w:type="dxa"/>
-        <w:left w:w="108" w:type="dxa"/>
-        <w:bottom w:w="0" w:type="dxa"/>
-        <w:right w:w="108" w:type="dxa"/>
-      </w:tblCellMar>
-    </w:tblPr>
-  </w:style>
-  <w:style w:type="numbering" w:default="1" w:styleId="a2">
-    <w:name w:val="No List"/>
-    <w:uiPriority w:val="99"/>
-    <w:semiHidden/>
-    <w:unhideWhenUsed/>
-  </w:style>
-  <w:style w:type="paragraph" w:customStyle="1" w:styleId="21F5E1F890F84B0D9E400F7B1E88DCFF">
-    <w:name w:val="21F5E1F890F84B0D9E400F7B1E88DCFF"/>
-    <w:rsid w:val="00904A08"/>
-    <w:pPr>
-      <w:widowControl w:val="0"/>
-      <w:jc w:val="both"/>
-    </w:pPr>
-  </w:style>
-</w:styles>
-</file>
-
-<file path=word/glossary/webSettings.xml><?xml version="1.0" encoding="utf-8"?>
-<w:webSettings xmlns:mc="http://schemas.openxmlformats.org/markup-compatibility/2006" xmlns:r="http://schemas.openxmlformats.org/officeDocument/2006/relationships" xmlns:w="http://schemas.openxmlformats.org/wordprocessingml/2006/main" xmlns:w14="http://schemas.microsoft.com/office/word/2010/wordml" mc:Ignorable="w14">
-  <w:optimizeForBrowser/>
-  <w:allowPNG/>
-</w:webSettings>
-</file>
-
 <file path=word/theme/theme1.xml><?xml version="1.0" encoding="utf-8"?>
 <a:theme xmlns:a="http://schemas.openxmlformats.org/drawingml/2006/main" name="Office 主题​​">
   <a:themeElements>
